--- a/Dokumentacja/Dokumentacja.docx
+++ b/Dokumentacja/Dokumentacja.docx
@@ -1,6 +1,6 @@
 
 <file path=word/document.xml><?xml version="1.0" encoding="utf-8"?>
-<w:document xmlns:wpc="http://schemas.microsoft.com/office/word/2010/wordprocessingCanvas" xmlns:cx="http://schemas.microsoft.com/office/drawing/2014/chartex" xmlns:cx1="http://schemas.microsoft.com/office/drawing/2015/9/8/chartex" xmlns:cx2="http://schemas.microsoft.com/office/drawing/2015/10/21/chartex" xmlns:cx3="http://schemas.microsoft.com/office/drawing/2016/5/9/chartex" xmlns:cx4="http://schemas.microsoft.com/office/drawing/2016/5/10/chartex" xmlns:cx5="http://schemas.microsoft.com/office/drawing/2016/5/11/chartex" xmlns:cx6="http://schemas.microsoft.com/office/drawing/2016/5/12/chartex" xmlns:cx7="http://schemas.microsoft.com/office/drawing/2016/5/13/chartex" xmlns:cx8="http://schemas.microsoft.com/office/drawing/2016/5/14/chartex" xmlns:mc="http://schemas.openxmlformats.org/markup-compatibility/2006" xmlns:aink="http://schemas.microsoft.com/office/drawing/2016/ink" xmlns:am3d="http://schemas.microsoft.com/office/drawing/2017/model3d" xmlns:o="urn:schemas-microsoft-com:office:office" xmlns:r="http://schemas.openxmlformats.org/officeDocument/2006/relationships" xmlns:m="http://schemas.openxmlformats.org/officeDocument/2006/math" xmlns:v="urn:schemas-microsoft-com:vml" xmlns:wp14="http://schemas.microsoft.com/office/word/2010/wordprocessingDrawing" xmlns:wp="http://schemas.openxmlformats.org/drawingml/2006/wordprocessingDrawing" xmlns:w10="urn:schemas-microsoft-com:office:word" xmlns:w="http://schemas.openxmlformats.org/wordprocessingml/2006/main" xmlns:w14="http://schemas.microsoft.com/office/word/2010/wordml" xmlns:w15="http://schemas.microsoft.com/office/word/2012/wordml" xmlns:w16cid="http://schemas.microsoft.com/office/word/2016/wordml/cid" xmlns:w16se="http://schemas.microsoft.com/office/word/2015/wordml/symex" xmlns:wpg="http://schemas.microsoft.com/office/word/2010/wordprocessingGroup" xmlns:wpi="http://schemas.microsoft.com/office/word/2010/wordprocessingInk" xmlns:wne="http://schemas.microsoft.com/office/word/2006/wordml" xmlns:wps="http://schemas.microsoft.com/office/word/2010/wordprocessingShape" mc:Ignorable="w14 w15 w16se w16cid wp14">
+<w:document xmlns:wpc="http://schemas.microsoft.com/office/word/2010/wordprocessingCanvas" xmlns:mc="http://schemas.openxmlformats.org/markup-compatibility/2006" xmlns:o="urn:schemas-microsoft-com:office:office" xmlns:r="http://schemas.openxmlformats.org/officeDocument/2006/relationships" xmlns:m="http://schemas.openxmlformats.org/officeDocument/2006/math" xmlns:v="urn:schemas-microsoft-com:vml" xmlns:wp14="http://schemas.microsoft.com/office/word/2010/wordprocessingDrawing" xmlns:wp="http://schemas.openxmlformats.org/drawingml/2006/wordprocessingDrawing" xmlns:w10="urn:schemas-microsoft-com:office:word" xmlns:w="http://schemas.openxmlformats.org/wordprocessingml/2006/main" xmlns:w14="http://schemas.microsoft.com/office/word/2010/wordml" xmlns:w15="http://schemas.microsoft.com/office/word/2012/wordml" xmlns:wpg="http://schemas.microsoft.com/office/word/2010/wordprocessingGroup" xmlns:wpi="http://schemas.microsoft.com/office/word/2010/wordprocessingInk" xmlns:wne="http://schemas.microsoft.com/office/word/2006/wordml" xmlns:wps="http://schemas.microsoft.com/office/word/2010/wordprocessingShape" mc:Ignorable="w14 w15 wp14">
   <w:body>
     <w:p>
       <w:pPr>
@@ -585,13 +585,27 @@
         <w:rPr>
           <w:sz w:val="24"/>
         </w:rPr>
-        <w:t xml:space="preserve"> w obrębie grupy</w:t>
-      </w:r>
-      <w:r>
-        <w:rPr>
-          <w:sz w:val="24"/>
-        </w:rPr>
-        <w:t xml:space="preserve"> do której należą</w:t>
+        <w:t xml:space="preserve"> w obrębie </w:t>
+      </w:r>
+      <w:proofErr w:type="gramStart"/>
+      <w:r>
+        <w:rPr>
+          <w:sz w:val="24"/>
+        </w:rPr>
+        <w:t>grupy</w:t>
+      </w:r>
+      <w:r>
+        <w:rPr>
+          <w:sz w:val="24"/>
+        </w:rPr>
+        <w:t xml:space="preserve"> do której</w:t>
+      </w:r>
+      <w:proofErr w:type="gramEnd"/>
+      <w:r>
+        <w:rPr>
+          <w:sz w:val="24"/>
+        </w:rPr>
+        <w:t xml:space="preserve"> należą</w:t>
       </w:r>
       <w:r>
         <w:rPr>
@@ -873,13 +887,27 @@
         <w:rPr>
           <w:sz w:val="24"/>
         </w:rPr>
-        <w:t xml:space="preserve"> (np.</w:t>
-      </w:r>
-      <w:r>
-        <w:rPr>
-          <w:sz w:val="24"/>
-        </w:rPr>
-        <w:t xml:space="preserve"> jeśli narusza podstawowe zasady etyki</w:t>
+        <w:t xml:space="preserve"> (</w:t>
+      </w:r>
+      <w:proofErr w:type="gramStart"/>
+      <w:r>
+        <w:rPr>
+          <w:sz w:val="24"/>
+        </w:rPr>
+        <w:t>np.</w:t>
+      </w:r>
+      <w:r>
+        <w:rPr>
+          <w:sz w:val="24"/>
+        </w:rPr>
+        <w:t xml:space="preserve"> jeśli</w:t>
+      </w:r>
+      <w:proofErr w:type="gramEnd"/>
+      <w:r>
+        <w:rPr>
+          <w:sz w:val="24"/>
+        </w:rPr>
+        <w:t xml:space="preserve"> narusza podstawowe zasady etyki</w:t>
       </w:r>
       <w:r>
         <w:rPr>
@@ -969,7 +997,35 @@
         <w:rPr>
           <w:sz w:val="24"/>
         </w:rPr>
-        <w:t>Strona internetowa będzie napisana w technologii React.js (Front-end), domyślnie Node.js (</w:t>
+        <w:t>Strona internetowa będzie napisana w technologii React.</w:t>
+      </w:r>
+      <w:proofErr w:type="gramStart"/>
+      <w:r>
+        <w:rPr>
+          <w:sz w:val="24"/>
+        </w:rPr>
+        <w:t>js</w:t>
+      </w:r>
+      <w:proofErr w:type="gramEnd"/>
+      <w:r>
+        <w:rPr>
+          <w:sz w:val="24"/>
+        </w:rPr>
+        <w:t xml:space="preserve"> (Front-end), domyślnie Node.</w:t>
+      </w:r>
+      <w:proofErr w:type="gramStart"/>
+      <w:r>
+        <w:rPr>
+          <w:sz w:val="24"/>
+        </w:rPr>
+        <w:t>js</w:t>
+      </w:r>
+      <w:proofErr w:type="gramEnd"/>
+      <w:r>
+        <w:rPr>
+          <w:sz w:val="24"/>
+        </w:rPr>
+        <w:t xml:space="preserve"> (</w:t>
       </w:r>
       <w:proofErr w:type="spellStart"/>
       <w:r>
@@ -1471,6 +1527,7 @@
         </w:rPr>
         <w:t xml:space="preserve"> </w:t>
       </w:r>
+      <w:proofErr w:type="gramStart"/>
       <w:r>
         <w:rPr>
           <w:sz w:val="24"/>
@@ -1487,7 +1544,14 @@
         <w:rPr>
           <w:sz w:val="24"/>
         </w:rPr>
-        <w:t xml:space="preserve"> której należy</w:t>
+        <w:t xml:space="preserve"> której</w:t>
+      </w:r>
+      <w:proofErr w:type="gramEnd"/>
+      <w:r>
+        <w:rPr>
+          <w:sz w:val="24"/>
+        </w:rPr>
+        <w:t xml:space="preserve"> należy</w:t>
       </w:r>
     </w:p>
     <w:p>
@@ -1620,6 +1684,8 @@
           <w:sz w:val="24"/>
         </w:rPr>
       </w:pPr>
+      <w:bookmarkStart w:id="0" w:name="_GoBack"/>
+      <w:bookmarkEnd w:id="0"/>
     </w:p>
     <w:p>
       <w:pPr>
@@ -1656,13 +1722,35 @@
           <w:sz w:val="24"/>
         </w:rPr>
       </w:pPr>
-    </w:p>
-    <w:p>
-      <w:pPr>
-        <w:rPr>
-          <w:sz w:val="24"/>
-        </w:rPr>
-      </w:pPr>
+      <w:r>
+        <w:rPr>
+          <w:sz w:val="24"/>
+        </w:rPr>
+        <w:pict w14:anchorId="05E94AC5">
+          <v:shapetype id="_x0000_t75" coordsize="21600,21600" o:spt="75" o:preferrelative="t" path="m@4@5l@4@11@9@11@9@5xe" filled="f" stroked="f">
+            <v:stroke joinstyle="miter"/>
+            <v:formulas>
+              <v:f eqn="if lineDrawn pixelLineWidth 0"/>
+              <v:f eqn="sum @0 1 0"/>
+              <v:f eqn="sum 0 0 @1"/>
+              <v:f eqn="prod @2 1 2"/>
+              <v:f eqn="prod @3 21600 pixelWidth"/>
+              <v:f eqn="prod @3 21600 pixelHeight"/>
+              <v:f eqn="sum @0 0 1"/>
+              <v:f eqn="prod @6 1 2"/>
+              <v:f eqn="prod @7 21600 pixelWidth"/>
+              <v:f eqn="sum @8 21600 0"/>
+              <v:f eqn="prod @7 21600 pixelHeight"/>
+              <v:f eqn="sum @10 21600 0"/>
+            </v:formulas>
+            <v:path o:extrusionok="f" gradientshapeok="t" o:connecttype="rect"/>
+            <o:lock v:ext="edit" aspectratio="t"/>
+          </v:shapetype>
+          <v:shape id="_x0000_i1025" type="#_x0000_t75" style="width:453pt;height:340.5pt">
+            <v:imagedata r:id="rId5" o:title="d_p_u"/>
+          </v:shape>
+        </w:pict>
+      </w:r>
     </w:p>
     <w:p>
       <w:pPr>
@@ -1695,14 +1783,6 @@
     </w:p>
     <w:p>
       <w:pPr>
-        <w:pStyle w:val="Akapitzlist"/>
-        <w:rPr>
-          <w:sz w:val="24"/>
-        </w:rPr>
-      </w:pPr>
-    </w:p>
-    <w:p>
-      <w:pPr>
         <w:rPr>
           <w:sz w:val="24"/>
         </w:rPr>
@@ -1710,7 +1790,9 @@
       <w:r>
         <w:rPr>
           <w:noProof/>
-        </w:rPr>
+          <w:lang w:val="en-US"/>
+        </w:rPr>
+        <w:lastRenderedPageBreak/>
         <w:drawing>
           <wp:inline distT="0" distB="0" distL="0" distR="0" wp14:anchorId="5C7B4E29" wp14:editId="1197011A">
             <wp:extent cx="5760720" cy="2219960"/>
@@ -1727,7 +1809,7 @@
                     <pic:cNvPicPr/>
                   </pic:nvPicPr>
                   <pic:blipFill>
-                    <a:blip r:embed="rId5"/>
+                    <a:blip r:embed="rId6"/>
                     <a:stretch>
                       <a:fillRect/>
                     </a:stretch>
@@ -1952,19 +2034,7 @@
         <w:rPr>
           <w:sz w:val="24"/>
         </w:rPr>
-        <w:t xml:space="preserve">Pierwszy </w:t>
-      </w:r>
-      <w:r>
-        <w:rPr>
-          <w:sz w:val="24"/>
-        </w:rPr>
-        <w:t>Użytkownik</w:t>
-      </w:r>
-      <w:r>
-        <w:rPr>
-          <w:sz w:val="24"/>
-        </w:rPr>
-        <w:t xml:space="preserve"> tworzący grupę otrzymuje flagę „True” w polu</w:t>
+        <w:t>Pierwszy Użytkownik tworzący grupę otrzymuje flagę „True” w polu</w:t>
       </w:r>
       <w:r>
         <w:rPr>
@@ -1992,8 +2062,6 @@
         </w:rPr>
         <w:t>.</w:t>
       </w:r>
-      <w:bookmarkStart w:id="0" w:name="_GoBack"/>
-      <w:bookmarkEnd w:id="0"/>
     </w:p>
     <w:sectPr>
       <w:pgSz w:w="11906" w:h="16838"/>
@@ -2006,7 +2074,7 @@
 </file>
 
 <file path=word/numbering.xml><?xml version="1.0" encoding="utf-8"?>
-<w:numbering xmlns:wpc="http://schemas.microsoft.com/office/word/2010/wordprocessingCanvas" xmlns:cx="http://schemas.microsoft.com/office/drawing/2014/chartex" xmlns:cx1="http://schemas.microsoft.com/office/drawing/2015/9/8/chartex" xmlns:cx2="http://schemas.microsoft.com/office/drawing/2015/10/21/chartex" xmlns:cx3="http://schemas.microsoft.com/office/drawing/2016/5/9/chartex" xmlns:cx4="http://schemas.microsoft.com/office/drawing/2016/5/10/chartex" xmlns:cx5="http://schemas.microsoft.com/office/drawing/2016/5/11/chartex" xmlns:cx6="http://schemas.microsoft.com/office/drawing/2016/5/12/chartex" xmlns:cx7="http://schemas.microsoft.com/office/drawing/2016/5/13/chartex" xmlns:cx8="http://schemas.microsoft.com/office/drawing/2016/5/14/chartex" xmlns:mc="http://schemas.openxmlformats.org/markup-compatibility/2006" xmlns:aink="http://schemas.microsoft.com/office/drawing/2016/ink" xmlns:am3d="http://schemas.microsoft.com/office/drawing/2017/model3d" xmlns:o="urn:schemas-microsoft-com:office:office" xmlns:r="http://schemas.openxmlformats.org/officeDocument/2006/relationships" xmlns:m="http://schemas.openxmlformats.org/officeDocument/2006/math" xmlns:v="urn:schemas-microsoft-com:vml" xmlns:wp14="http://schemas.microsoft.com/office/word/2010/wordprocessingDrawing" xmlns:wp="http://schemas.openxmlformats.org/drawingml/2006/wordprocessingDrawing" xmlns:w10="urn:schemas-microsoft-com:office:word" xmlns:w="http://schemas.openxmlformats.org/wordprocessingml/2006/main" xmlns:w14="http://schemas.microsoft.com/office/word/2010/wordml" xmlns:w15="http://schemas.microsoft.com/office/word/2012/wordml" xmlns:w16cid="http://schemas.microsoft.com/office/word/2016/wordml/cid" xmlns:w16se="http://schemas.microsoft.com/office/word/2015/wordml/symex" xmlns:wpg="http://schemas.microsoft.com/office/word/2010/wordprocessingGroup" xmlns:wpi="http://schemas.microsoft.com/office/word/2010/wordprocessingInk" xmlns:wne="http://schemas.microsoft.com/office/word/2006/wordml" xmlns:wps="http://schemas.microsoft.com/office/word/2010/wordprocessingShape" mc:Ignorable="w14 w15 w16se w16cid wp14">
+<w:numbering xmlns:wpc="http://schemas.microsoft.com/office/word/2010/wordprocessingCanvas" xmlns:mc="http://schemas.openxmlformats.org/markup-compatibility/2006" xmlns:o="urn:schemas-microsoft-com:office:office" xmlns:r="http://schemas.openxmlformats.org/officeDocument/2006/relationships" xmlns:m="http://schemas.openxmlformats.org/officeDocument/2006/math" xmlns:v="urn:schemas-microsoft-com:vml" xmlns:wp14="http://schemas.microsoft.com/office/word/2010/wordprocessingDrawing" xmlns:wp="http://schemas.openxmlformats.org/drawingml/2006/wordprocessingDrawing" xmlns:w10="urn:schemas-microsoft-com:office:word" xmlns:w="http://schemas.openxmlformats.org/wordprocessingml/2006/main" xmlns:w14="http://schemas.microsoft.com/office/word/2010/wordml" xmlns:w15="http://schemas.microsoft.com/office/word/2012/wordml" xmlns:wpg="http://schemas.microsoft.com/office/word/2010/wordprocessingGroup" xmlns:wpi="http://schemas.microsoft.com/office/word/2010/wordprocessingInk" xmlns:wne="http://schemas.microsoft.com/office/word/2006/wordml" xmlns:wps="http://schemas.microsoft.com/office/word/2010/wordprocessingShape" mc:Ignorable="w14 w15 wp14">
   <w:abstractNum w:abstractNumId="0" w15:restartNumberingAfterBreak="0">
     <w:nsid w:val="6E89502E"/>
     <w:multiLevelType w:val="hybridMultilevel"/>
@@ -2243,7 +2311,7 @@
 </file>
 
 <file path=word/styles.xml><?xml version="1.0" encoding="utf-8"?>
-<w:styles xmlns:mc="http://schemas.openxmlformats.org/markup-compatibility/2006" xmlns:r="http://schemas.openxmlformats.org/officeDocument/2006/relationships" xmlns:w="http://schemas.openxmlformats.org/wordprocessingml/2006/main" xmlns:w14="http://schemas.microsoft.com/office/word/2010/wordml" xmlns:w15="http://schemas.microsoft.com/office/word/2012/wordml" xmlns:w16cid="http://schemas.microsoft.com/office/word/2016/wordml/cid" xmlns:w16se="http://schemas.microsoft.com/office/word/2015/wordml/symex" mc:Ignorable="w14 w15 w16se w16cid">
+<w:styles xmlns:mc="http://schemas.openxmlformats.org/markup-compatibility/2006" xmlns:r="http://schemas.openxmlformats.org/officeDocument/2006/relationships" xmlns:w="http://schemas.openxmlformats.org/wordprocessingml/2006/main" xmlns:w14="http://schemas.microsoft.com/office/word/2010/wordml" xmlns:w15="http://schemas.microsoft.com/office/word/2012/wordml" mc:Ignorable="w14 w15">
   <w:docDefaults>
     <w:rPrDefault>
       <w:rPr>
@@ -2259,7 +2327,7 @@
       </w:pPr>
     </w:pPrDefault>
   </w:docDefaults>
-  <w:latentStyles w:defLockedState="0" w:defUIPriority="99" w:defSemiHidden="0" w:defUnhideWhenUsed="0" w:defQFormat="0" w:count="375">
+  <w:latentStyles w:defLockedState="0" w:defUIPriority="99" w:defSemiHidden="0" w:defUnhideWhenUsed="0" w:defQFormat="0" w:count="371">
     <w:lsdException w:name="Normal" w:uiPriority="0" w:qFormat="1"/>
     <w:lsdException w:name="heading 1" w:uiPriority="9" w:qFormat="1"/>
     <w:lsdException w:name="heading 2" w:semiHidden="1" w:uiPriority="9" w:unhideWhenUsed="1" w:qFormat="1"/>
@@ -2365,6 +2433,7 @@
     <w:lsdException w:name="HTML Sample" w:semiHidden="1" w:unhideWhenUsed="1"/>
     <w:lsdException w:name="HTML Typewriter" w:semiHidden="1" w:unhideWhenUsed="1"/>
     <w:lsdException w:name="HTML Variable" w:semiHidden="1" w:unhideWhenUsed="1"/>
+    <w:lsdException w:name="Normal Table" w:semiHidden="1" w:unhideWhenUsed="1"/>
     <w:lsdException w:name="annotation subject" w:semiHidden="1" w:unhideWhenUsed="1"/>
     <w:lsdException w:name="No List" w:semiHidden="1" w:unhideWhenUsed="1"/>
     <w:lsdException w:name="Outline List 1" w:semiHidden="1" w:unhideWhenUsed="1"/>
@@ -2408,8 +2477,10 @@
     <w:lsdException w:name="Table Elegant" w:semiHidden="1" w:unhideWhenUsed="1"/>
     <w:lsdException w:name="Table Professional" w:semiHidden="1" w:unhideWhenUsed="1"/>
     <w:lsdException w:name="Table Subtle 1" w:semiHidden="1" w:unhideWhenUsed="1"/>
+    <w:lsdException w:name="Table Subtle 2" w:semiHidden="1" w:unhideWhenUsed="1"/>
     <w:lsdException w:name="Table Web 1" w:semiHidden="1" w:unhideWhenUsed="1"/>
     <w:lsdException w:name="Table Web 2" w:semiHidden="1" w:unhideWhenUsed="1"/>
+    <w:lsdException w:name="Table Web 3" w:semiHidden="1" w:unhideWhenUsed="1"/>
     <w:lsdException w:name="Balloon Text" w:semiHidden="1" w:unhideWhenUsed="1"/>
     <w:lsdException w:name="Table Grid" w:uiPriority="39"/>
     <w:lsdException w:name="Table Theme" w:semiHidden="1" w:unhideWhenUsed="1"/>
@@ -2628,10 +2699,6 @@
     <w:lsdException w:name="List Table 5 Dark Accent 6" w:uiPriority="50"/>
     <w:lsdException w:name="List Table 6 Colorful Accent 6" w:uiPriority="51"/>
     <w:lsdException w:name="List Table 7 Colorful Accent 6" w:uiPriority="52"/>
-    <w:lsdException w:name="Mention" w:semiHidden="1" w:unhideWhenUsed="1"/>
-    <w:lsdException w:name="Smart Hyperlink" w:semiHidden="1" w:unhideWhenUsed="1"/>
-    <w:lsdException w:name="Hashtag" w:semiHidden="1" w:unhideWhenUsed="1"/>
-    <w:lsdException w:name="Unresolved Mention" w:semiHidden="1" w:unhideWhenUsed="1"/>
   </w:latentStyles>
   <w:style w:type="paragraph" w:default="1" w:styleId="Normalny">
     <w:name w:val="Normal"/>

--- a/Dokumentacja/Dokumentacja.docx
+++ b/Dokumentacja/Dokumentacja.docx
@@ -1,6 +1,6 @@
 
 <file path=word/document.xml><?xml version="1.0" encoding="utf-8"?>
-<w:document xmlns:wpc="http://schemas.microsoft.com/office/word/2010/wordprocessingCanvas" xmlns:mc="http://schemas.openxmlformats.org/markup-compatibility/2006" xmlns:o="urn:schemas-microsoft-com:office:office" xmlns:r="http://schemas.openxmlformats.org/officeDocument/2006/relationships" xmlns:m="http://schemas.openxmlformats.org/officeDocument/2006/math" xmlns:v="urn:schemas-microsoft-com:vml" xmlns:wp14="http://schemas.microsoft.com/office/word/2010/wordprocessingDrawing" xmlns:wp="http://schemas.openxmlformats.org/drawingml/2006/wordprocessingDrawing" xmlns:w10="urn:schemas-microsoft-com:office:word" xmlns:w="http://schemas.openxmlformats.org/wordprocessingml/2006/main" xmlns:w14="http://schemas.microsoft.com/office/word/2010/wordml" xmlns:w15="http://schemas.microsoft.com/office/word/2012/wordml" xmlns:wpg="http://schemas.microsoft.com/office/word/2010/wordprocessingGroup" xmlns:wpi="http://schemas.microsoft.com/office/word/2010/wordprocessingInk" xmlns:wne="http://schemas.microsoft.com/office/word/2006/wordml" xmlns:wps="http://schemas.microsoft.com/office/word/2010/wordprocessingShape" mc:Ignorable="w14 w15 wp14">
+<w:document xmlns:wpc="http://schemas.microsoft.com/office/word/2010/wordprocessingCanvas" xmlns:cx="http://schemas.microsoft.com/office/drawing/2014/chartex" xmlns:cx1="http://schemas.microsoft.com/office/drawing/2015/9/8/chartex" xmlns:cx2="http://schemas.microsoft.com/office/drawing/2015/10/21/chartex" xmlns:cx3="http://schemas.microsoft.com/office/drawing/2016/5/9/chartex" xmlns:cx4="http://schemas.microsoft.com/office/drawing/2016/5/10/chartex" xmlns:cx5="http://schemas.microsoft.com/office/drawing/2016/5/11/chartex" xmlns:cx6="http://schemas.microsoft.com/office/drawing/2016/5/12/chartex" xmlns:cx7="http://schemas.microsoft.com/office/drawing/2016/5/13/chartex" xmlns:cx8="http://schemas.microsoft.com/office/drawing/2016/5/14/chartex" xmlns:mc="http://schemas.openxmlformats.org/markup-compatibility/2006" xmlns:aink="http://schemas.microsoft.com/office/drawing/2016/ink" xmlns:am3d="http://schemas.microsoft.com/office/drawing/2017/model3d" xmlns:o="urn:schemas-microsoft-com:office:office" xmlns:r="http://schemas.openxmlformats.org/officeDocument/2006/relationships" xmlns:m="http://schemas.openxmlformats.org/officeDocument/2006/math" xmlns:v="urn:schemas-microsoft-com:vml" xmlns:wp14="http://schemas.microsoft.com/office/word/2010/wordprocessingDrawing" xmlns:wp="http://schemas.openxmlformats.org/drawingml/2006/wordprocessingDrawing" xmlns:w10="urn:schemas-microsoft-com:office:word" xmlns:w="http://schemas.openxmlformats.org/wordprocessingml/2006/main" xmlns:w14="http://schemas.microsoft.com/office/word/2010/wordml" xmlns:w15="http://schemas.microsoft.com/office/word/2012/wordml" xmlns:w16cid="http://schemas.microsoft.com/office/word/2016/wordml/cid" xmlns:w16se="http://schemas.microsoft.com/office/word/2015/wordml/symex" xmlns:wpg="http://schemas.microsoft.com/office/word/2010/wordprocessingGroup" xmlns:wpi="http://schemas.microsoft.com/office/word/2010/wordprocessingInk" xmlns:wne="http://schemas.microsoft.com/office/word/2006/wordml" xmlns:wps="http://schemas.microsoft.com/office/word/2010/wordprocessingShape" mc:Ignorable="w14 w15 w16se w16cid wp14">
   <w:body>
     <w:p>
       <w:pPr>
@@ -585,27 +585,13 @@
         <w:rPr>
           <w:sz w:val="24"/>
         </w:rPr>
-        <w:t xml:space="preserve"> w obrębie </w:t>
-      </w:r>
-      <w:proofErr w:type="gramStart"/>
-      <w:r>
-        <w:rPr>
-          <w:sz w:val="24"/>
-        </w:rPr>
-        <w:t>grupy</w:t>
-      </w:r>
-      <w:r>
-        <w:rPr>
-          <w:sz w:val="24"/>
-        </w:rPr>
-        <w:t xml:space="preserve"> do której</w:t>
-      </w:r>
-      <w:proofErr w:type="gramEnd"/>
-      <w:r>
-        <w:rPr>
-          <w:sz w:val="24"/>
-        </w:rPr>
-        <w:t xml:space="preserve"> należą</w:t>
+        <w:t xml:space="preserve"> w obrębie grupy</w:t>
+      </w:r>
+      <w:r>
+        <w:rPr>
+          <w:sz w:val="24"/>
+        </w:rPr>
+        <w:t xml:space="preserve"> do której należą</w:t>
       </w:r>
       <w:r>
         <w:rPr>
@@ -887,27 +873,13 @@
         <w:rPr>
           <w:sz w:val="24"/>
         </w:rPr>
-        <w:t xml:space="preserve"> (</w:t>
-      </w:r>
-      <w:proofErr w:type="gramStart"/>
-      <w:r>
-        <w:rPr>
-          <w:sz w:val="24"/>
-        </w:rPr>
-        <w:t>np.</w:t>
-      </w:r>
-      <w:r>
-        <w:rPr>
-          <w:sz w:val="24"/>
-        </w:rPr>
-        <w:t xml:space="preserve"> jeśli</w:t>
-      </w:r>
-      <w:proofErr w:type="gramEnd"/>
-      <w:r>
-        <w:rPr>
-          <w:sz w:val="24"/>
-        </w:rPr>
-        <w:t xml:space="preserve"> narusza podstawowe zasady etyki</w:t>
+        <w:t xml:space="preserve"> (np.</w:t>
+      </w:r>
+      <w:r>
+        <w:rPr>
+          <w:sz w:val="24"/>
+        </w:rPr>
+        <w:t xml:space="preserve"> jeśli narusza podstawowe zasady etyki</w:t>
       </w:r>
       <w:r>
         <w:rPr>
@@ -997,35 +969,7 @@
         <w:rPr>
           <w:sz w:val="24"/>
         </w:rPr>
-        <w:t>Strona internetowa będzie napisana w technologii React.</w:t>
-      </w:r>
-      <w:proofErr w:type="gramStart"/>
-      <w:r>
-        <w:rPr>
-          <w:sz w:val="24"/>
-        </w:rPr>
-        <w:t>js</w:t>
-      </w:r>
-      <w:proofErr w:type="gramEnd"/>
-      <w:r>
-        <w:rPr>
-          <w:sz w:val="24"/>
-        </w:rPr>
-        <w:t xml:space="preserve"> (Front-end), domyślnie Node.</w:t>
-      </w:r>
-      <w:proofErr w:type="gramStart"/>
-      <w:r>
-        <w:rPr>
-          <w:sz w:val="24"/>
-        </w:rPr>
-        <w:t>js</w:t>
-      </w:r>
-      <w:proofErr w:type="gramEnd"/>
-      <w:r>
-        <w:rPr>
-          <w:sz w:val="24"/>
-        </w:rPr>
-        <w:t xml:space="preserve"> (</w:t>
+        <w:t>Strona internetowa będzie napisana w technologii React.js (Front-end), domyślnie Node.js (</w:t>
       </w:r>
       <w:proofErr w:type="spellStart"/>
       <w:r>
@@ -1527,7 +1471,6 @@
         </w:rPr>
         <w:t xml:space="preserve"> </w:t>
       </w:r>
-      <w:proofErr w:type="gramStart"/>
       <w:r>
         <w:rPr>
           <w:sz w:val="24"/>
@@ -1544,14 +1487,7 @@
         <w:rPr>
           <w:sz w:val="24"/>
         </w:rPr>
-        <w:t xml:space="preserve"> której</w:t>
-      </w:r>
-      <w:proofErr w:type="gramEnd"/>
-      <w:r>
-        <w:rPr>
-          <w:sz w:val="24"/>
-        </w:rPr>
-        <w:t xml:space="preserve"> należy</w:t>
+        <w:t xml:space="preserve"> której należy</w:t>
       </w:r>
     </w:p>
     <w:p>
@@ -1684,8 +1620,6 @@
           <w:sz w:val="24"/>
         </w:rPr>
       </w:pPr>
-      <w:bookmarkStart w:id="0" w:name="_GoBack"/>
-      <w:bookmarkEnd w:id="0"/>
     </w:p>
     <w:p>
       <w:pPr>
@@ -1746,7 +1680,7 @@
             <v:path o:extrusionok="f" gradientshapeok="t" o:connecttype="rect"/>
             <o:lock v:ext="edit" aspectratio="t"/>
           </v:shapetype>
-          <v:shape id="_x0000_i1025" type="#_x0000_t75" style="width:453pt;height:340.5pt">
+          <v:shape id="_x0000_i1025" type="#_x0000_t75" style="width:453pt;height:340.8pt">
             <v:imagedata r:id="rId5" o:title="d_p_u"/>
           </v:shape>
         </w:pict>
@@ -1769,17 +1703,55 @@
     <w:p>
       <w:pPr>
         <w:rPr>
-          <w:b/>
-          <w:sz w:val="24"/>
-        </w:rPr>
-      </w:pPr>
-      <w:r>
-        <w:rPr>
-          <w:b/>
-          <w:sz w:val="24"/>
-        </w:rPr>
+          <w:sz w:val="24"/>
+        </w:rPr>
+      </w:pPr>
+    </w:p>
+    <w:p>
+      <w:pPr>
+        <w:rPr>
+          <w:sz w:val="24"/>
+        </w:rPr>
+      </w:pPr>
+    </w:p>
+    <w:p>
+      <w:pPr>
+        <w:rPr>
+          <w:sz w:val="24"/>
+        </w:rPr>
+      </w:pPr>
+    </w:p>
+    <w:p>
+      <w:pPr>
+        <w:rPr>
+          <w:sz w:val="24"/>
+        </w:rPr>
+      </w:pPr>
+    </w:p>
+    <w:p>
+      <w:pPr>
+        <w:rPr>
+          <w:sz w:val="24"/>
+        </w:rPr>
+      </w:pPr>
+    </w:p>
+    <w:p>
+      <w:pPr>
+        <w:rPr>
+          <w:b/>
+          <w:sz w:val="24"/>
+        </w:rPr>
+      </w:pPr>
+      <w:r>
+        <w:rPr>
+          <w:b/>
+          <w:sz w:val="24"/>
+        </w:rPr>
+        <w:lastRenderedPageBreak/>
         <w:t>Baza danych:</w:t>
       </w:r>
+      <w:bookmarkStart w:id="0" w:name="_GoBack"/>
+      <w:bookmarkEnd w:id="0"/>
     </w:p>
     <w:p>
       <w:pPr>
@@ -1790,13 +1762,11 @@
       <w:r>
         <w:rPr>
           <w:noProof/>
-          <w:lang w:val="en-US"/>
-        </w:rPr>
-        <w:lastRenderedPageBreak/>
+        </w:rPr>
         <w:drawing>
-          <wp:inline distT="0" distB="0" distL="0" distR="0" wp14:anchorId="5C7B4E29" wp14:editId="1197011A">
-            <wp:extent cx="5760720" cy="2219960"/>
-            <wp:effectExtent l="0" t="0" r="0" b="8890"/>
+          <wp:inline distT="0" distB="0" distL="0" distR="0" wp14:anchorId="5E0A8625" wp14:editId="2BCB786A">
+            <wp:extent cx="5760720" cy="2515870"/>
+            <wp:effectExtent l="0" t="0" r="0" b="0"/>
             <wp:docPr id="1" name="Obraz 1"/>
             <wp:cNvGraphicFramePr>
               <a:graphicFrameLocks xmlns:a="http://schemas.openxmlformats.org/drawingml/2006/main" noChangeAspect="1"/>
@@ -1817,7 +1787,7 @@
                   <pic:spPr>
                     <a:xfrm>
                       <a:off x="0" y="0"/>
-                      <a:ext cx="5760720" cy="2219960"/>
+                      <a:ext cx="5760720" cy="2515870"/>
                     </a:xfrm>
                     <a:prstGeom prst="rect">
                       <a:avLst/>
@@ -2074,7 +2044,7 @@
 </file>
 
 <file path=word/numbering.xml><?xml version="1.0" encoding="utf-8"?>
-<w:numbering xmlns:wpc="http://schemas.microsoft.com/office/word/2010/wordprocessingCanvas" xmlns:mc="http://schemas.openxmlformats.org/markup-compatibility/2006" xmlns:o="urn:schemas-microsoft-com:office:office" xmlns:r="http://schemas.openxmlformats.org/officeDocument/2006/relationships" xmlns:m="http://schemas.openxmlformats.org/officeDocument/2006/math" xmlns:v="urn:schemas-microsoft-com:vml" xmlns:wp14="http://schemas.microsoft.com/office/word/2010/wordprocessingDrawing" xmlns:wp="http://schemas.openxmlformats.org/drawingml/2006/wordprocessingDrawing" xmlns:w10="urn:schemas-microsoft-com:office:word" xmlns:w="http://schemas.openxmlformats.org/wordprocessingml/2006/main" xmlns:w14="http://schemas.microsoft.com/office/word/2010/wordml" xmlns:w15="http://schemas.microsoft.com/office/word/2012/wordml" xmlns:wpg="http://schemas.microsoft.com/office/word/2010/wordprocessingGroup" xmlns:wpi="http://schemas.microsoft.com/office/word/2010/wordprocessingInk" xmlns:wne="http://schemas.microsoft.com/office/word/2006/wordml" xmlns:wps="http://schemas.microsoft.com/office/word/2010/wordprocessingShape" mc:Ignorable="w14 w15 wp14">
+<w:numbering xmlns:wpc="http://schemas.microsoft.com/office/word/2010/wordprocessingCanvas" xmlns:cx="http://schemas.microsoft.com/office/drawing/2014/chartex" xmlns:cx1="http://schemas.microsoft.com/office/drawing/2015/9/8/chartex" xmlns:cx2="http://schemas.microsoft.com/office/drawing/2015/10/21/chartex" xmlns:cx3="http://schemas.microsoft.com/office/drawing/2016/5/9/chartex" xmlns:cx4="http://schemas.microsoft.com/office/drawing/2016/5/10/chartex" xmlns:cx5="http://schemas.microsoft.com/office/drawing/2016/5/11/chartex" xmlns:cx6="http://schemas.microsoft.com/office/drawing/2016/5/12/chartex" xmlns:cx7="http://schemas.microsoft.com/office/drawing/2016/5/13/chartex" xmlns:cx8="http://schemas.microsoft.com/office/drawing/2016/5/14/chartex" xmlns:mc="http://schemas.openxmlformats.org/markup-compatibility/2006" xmlns:aink="http://schemas.microsoft.com/office/drawing/2016/ink" xmlns:am3d="http://schemas.microsoft.com/office/drawing/2017/model3d" xmlns:o="urn:schemas-microsoft-com:office:office" xmlns:r="http://schemas.openxmlformats.org/officeDocument/2006/relationships" xmlns:m="http://schemas.openxmlformats.org/officeDocument/2006/math" xmlns:v="urn:schemas-microsoft-com:vml" xmlns:wp14="http://schemas.microsoft.com/office/word/2010/wordprocessingDrawing" xmlns:wp="http://schemas.openxmlformats.org/drawingml/2006/wordprocessingDrawing" xmlns:w10="urn:schemas-microsoft-com:office:word" xmlns:w="http://schemas.openxmlformats.org/wordprocessingml/2006/main" xmlns:w14="http://schemas.microsoft.com/office/word/2010/wordml" xmlns:w15="http://schemas.microsoft.com/office/word/2012/wordml" xmlns:w16cid="http://schemas.microsoft.com/office/word/2016/wordml/cid" xmlns:w16se="http://schemas.microsoft.com/office/word/2015/wordml/symex" xmlns:wpg="http://schemas.microsoft.com/office/word/2010/wordprocessingGroup" xmlns:wpi="http://schemas.microsoft.com/office/word/2010/wordprocessingInk" xmlns:wne="http://schemas.microsoft.com/office/word/2006/wordml" xmlns:wps="http://schemas.microsoft.com/office/word/2010/wordprocessingShape" mc:Ignorable="w14 w15 w16se w16cid wp14">
   <w:abstractNum w:abstractNumId="0" w15:restartNumberingAfterBreak="0">
     <w:nsid w:val="6E89502E"/>
     <w:multiLevelType w:val="hybridMultilevel"/>
@@ -2311,7 +2281,7 @@
 </file>
 
 <file path=word/styles.xml><?xml version="1.0" encoding="utf-8"?>
-<w:styles xmlns:mc="http://schemas.openxmlformats.org/markup-compatibility/2006" xmlns:r="http://schemas.openxmlformats.org/officeDocument/2006/relationships" xmlns:w="http://schemas.openxmlformats.org/wordprocessingml/2006/main" xmlns:w14="http://schemas.microsoft.com/office/word/2010/wordml" xmlns:w15="http://schemas.microsoft.com/office/word/2012/wordml" mc:Ignorable="w14 w15">
+<w:styles xmlns:mc="http://schemas.openxmlformats.org/markup-compatibility/2006" xmlns:r="http://schemas.openxmlformats.org/officeDocument/2006/relationships" xmlns:w="http://schemas.openxmlformats.org/wordprocessingml/2006/main" xmlns:w14="http://schemas.microsoft.com/office/word/2010/wordml" xmlns:w15="http://schemas.microsoft.com/office/word/2012/wordml" xmlns:w16cid="http://schemas.microsoft.com/office/word/2016/wordml/cid" xmlns:w16se="http://schemas.microsoft.com/office/word/2015/wordml/symex" mc:Ignorable="w14 w15 w16se w16cid">
   <w:docDefaults>
     <w:rPrDefault>
       <w:rPr>
@@ -2327,7 +2297,7 @@
       </w:pPr>
     </w:pPrDefault>
   </w:docDefaults>
-  <w:latentStyles w:defLockedState="0" w:defUIPriority="99" w:defSemiHidden="0" w:defUnhideWhenUsed="0" w:defQFormat="0" w:count="371">
+  <w:latentStyles w:defLockedState="0" w:defUIPriority="99" w:defSemiHidden="0" w:defUnhideWhenUsed="0" w:defQFormat="0" w:count="376">
     <w:lsdException w:name="Normal" w:uiPriority="0" w:qFormat="1"/>
     <w:lsdException w:name="heading 1" w:uiPriority="9" w:qFormat="1"/>
     <w:lsdException w:name="heading 2" w:semiHidden="1" w:uiPriority="9" w:unhideWhenUsed="1" w:qFormat="1"/>
@@ -2433,7 +2403,6 @@
     <w:lsdException w:name="HTML Sample" w:semiHidden="1" w:unhideWhenUsed="1"/>
     <w:lsdException w:name="HTML Typewriter" w:semiHidden="1" w:unhideWhenUsed="1"/>
     <w:lsdException w:name="HTML Variable" w:semiHidden="1" w:unhideWhenUsed="1"/>
-    <w:lsdException w:name="Normal Table" w:semiHidden="1" w:unhideWhenUsed="1"/>
     <w:lsdException w:name="annotation subject" w:semiHidden="1" w:unhideWhenUsed="1"/>
     <w:lsdException w:name="No List" w:semiHidden="1" w:unhideWhenUsed="1"/>
     <w:lsdException w:name="Outline List 1" w:semiHidden="1" w:unhideWhenUsed="1"/>
@@ -2476,11 +2445,8 @@
     <w:lsdException w:name="Table Contemporary" w:semiHidden="1" w:unhideWhenUsed="1"/>
     <w:lsdException w:name="Table Elegant" w:semiHidden="1" w:unhideWhenUsed="1"/>
     <w:lsdException w:name="Table Professional" w:semiHidden="1" w:unhideWhenUsed="1"/>
-    <w:lsdException w:name="Table Subtle 1" w:semiHidden="1" w:unhideWhenUsed="1"/>
     <w:lsdException w:name="Table Subtle 2" w:semiHidden="1" w:unhideWhenUsed="1"/>
     <w:lsdException w:name="Table Web 1" w:semiHidden="1" w:unhideWhenUsed="1"/>
-    <w:lsdException w:name="Table Web 2" w:semiHidden="1" w:unhideWhenUsed="1"/>
-    <w:lsdException w:name="Table Web 3" w:semiHidden="1" w:unhideWhenUsed="1"/>
     <w:lsdException w:name="Balloon Text" w:semiHidden="1" w:unhideWhenUsed="1"/>
     <w:lsdException w:name="Table Grid" w:uiPriority="39"/>
     <w:lsdException w:name="Table Theme" w:semiHidden="1" w:unhideWhenUsed="1"/>
@@ -2699,6 +2665,11 @@
     <w:lsdException w:name="List Table 5 Dark Accent 6" w:uiPriority="50"/>
     <w:lsdException w:name="List Table 6 Colorful Accent 6" w:uiPriority="51"/>
     <w:lsdException w:name="List Table 7 Colorful Accent 6" w:uiPriority="52"/>
+    <w:lsdException w:name="Mention" w:semiHidden="1" w:unhideWhenUsed="1"/>
+    <w:lsdException w:name="Smart Hyperlink" w:semiHidden="1" w:unhideWhenUsed="1"/>
+    <w:lsdException w:name="Hashtag" w:semiHidden="1" w:unhideWhenUsed="1"/>
+    <w:lsdException w:name="Unresolved Mention" w:semiHidden="1" w:unhideWhenUsed="1"/>
+    <w:lsdException w:name="Smart Link" w:semiHidden="1" w:unhideWhenUsed="1"/>
   </w:latentStyles>
   <w:style w:type="paragraph" w:default="1" w:styleId="Normalny">
     <w:name w:val="Normal"/>

--- a/Dokumentacja/Dokumentacja.docx
+++ b/Dokumentacja/Dokumentacja.docx
@@ -1115,13 +1115,7 @@
         <w:rPr>
           <w:sz w:val="24"/>
         </w:rPr>
-        <w:t>Usuwanie</w:t>
-      </w:r>
-      <w:r>
-        <w:rPr>
-          <w:sz w:val="24"/>
-        </w:rPr>
-        <w:t>/Zamknięcie</w:t>
+        <w:t>Zamknięcie</w:t>
       </w:r>
       <w:r>
         <w:rPr>
@@ -1163,7 +1157,15 @@
         <w:rPr>
           <w:sz w:val="24"/>
         </w:rPr>
-        <w:t>Usuwanie użytko</w:t>
+        <w:t>Blokada</w:t>
+      </w:r>
+      <w:bookmarkStart w:id="0" w:name="_GoBack"/>
+      <w:bookmarkEnd w:id="0"/>
+      <w:r>
+        <w:rPr>
+          <w:sz w:val="24"/>
+        </w:rPr>
+        <w:t xml:space="preserve"> użytko</w:t>
       </w:r>
       <w:r>
         <w:rPr>
@@ -1750,8 +1752,6 @@
         <w:lastRenderedPageBreak/>
         <w:t>Baza danych:</w:t>
       </w:r>
-      <w:bookmarkStart w:id="0" w:name="_GoBack"/>
-      <w:bookmarkEnd w:id="0"/>
     </w:p>
     <w:p>
       <w:pPr>
@@ -2025,6 +2025,78 @@
           <w:sz w:val="24"/>
         </w:rPr>
         <w:t>”</w:t>
+      </w:r>
+      <w:r>
+        <w:rPr>
+          <w:sz w:val="24"/>
+        </w:rPr>
+        <w:t>.</w:t>
+      </w:r>
+    </w:p>
+    <w:p>
+      <w:pPr>
+        <w:pStyle w:val="Akapitzlist"/>
+        <w:numPr>
+          <w:ilvl w:val="0"/>
+          <w:numId w:val="1"/>
+        </w:numPr>
+        <w:rPr>
+          <w:sz w:val="24"/>
+        </w:rPr>
+      </w:pPr>
+      <w:r>
+        <w:rPr>
+          <w:sz w:val="24"/>
+        </w:rPr>
+        <w:t xml:space="preserve">Pole </w:t>
+      </w:r>
+      <w:r>
+        <w:rPr>
+          <w:sz w:val="24"/>
+        </w:rPr>
+        <w:t>„</w:t>
+      </w:r>
+      <w:r>
+        <w:rPr>
+          <w:sz w:val="24"/>
+        </w:rPr>
+        <w:t>stan</w:t>
+      </w:r>
+      <w:r>
+        <w:rPr>
+          <w:sz w:val="24"/>
+        </w:rPr>
+        <w:t xml:space="preserve">” </w:t>
+      </w:r>
+      <w:r>
+        <w:rPr>
+          <w:sz w:val="24"/>
+        </w:rPr>
+        <w:t xml:space="preserve">przechowuje </w:t>
+      </w:r>
+      <w:r>
+        <w:rPr>
+          <w:sz w:val="24"/>
+        </w:rPr>
+        <w:t>stan</w:t>
+      </w:r>
+      <w:r>
+        <w:rPr>
+          <w:sz w:val="24"/>
+        </w:rPr>
+        <w:t xml:space="preserve"> dla użytkownika </w:t>
+      </w:r>
+      <w:r>
+        <w:rPr>
+          <w:sz w:val="24"/>
+        </w:rPr>
+        <w:t>Oczekujące/Zaakceptowane</w:t>
+      </w:r>
+      <w:r>
+        <w:rPr>
+          <w:sz w:val="24"/>
+        </w:rPr>
+        <w:t>/Odrzucone</w:t>
       </w:r>
       <w:r>
         <w:rPr>
@@ -2403,6 +2475,7 @@
     <w:lsdException w:name="HTML Sample" w:semiHidden="1" w:unhideWhenUsed="1"/>
     <w:lsdException w:name="HTML Typewriter" w:semiHidden="1" w:unhideWhenUsed="1"/>
     <w:lsdException w:name="HTML Variable" w:semiHidden="1" w:unhideWhenUsed="1"/>
+    <w:lsdException w:name="Normal Table" w:semiHidden="1" w:unhideWhenUsed="1"/>
     <w:lsdException w:name="annotation subject" w:semiHidden="1" w:unhideWhenUsed="1"/>
     <w:lsdException w:name="No List" w:semiHidden="1" w:unhideWhenUsed="1"/>
     <w:lsdException w:name="Outline List 1" w:semiHidden="1" w:unhideWhenUsed="1"/>
@@ -2445,8 +2518,11 @@
     <w:lsdException w:name="Table Contemporary" w:semiHidden="1" w:unhideWhenUsed="1"/>
     <w:lsdException w:name="Table Elegant" w:semiHidden="1" w:unhideWhenUsed="1"/>
     <w:lsdException w:name="Table Professional" w:semiHidden="1" w:unhideWhenUsed="1"/>
+    <w:lsdException w:name="Table Subtle 1" w:semiHidden="1" w:unhideWhenUsed="1"/>
     <w:lsdException w:name="Table Subtle 2" w:semiHidden="1" w:unhideWhenUsed="1"/>
     <w:lsdException w:name="Table Web 1" w:semiHidden="1" w:unhideWhenUsed="1"/>
+    <w:lsdException w:name="Table Web 2" w:semiHidden="1" w:unhideWhenUsed="1"/>
+    <w:lsdException w:name="Table Web 3" w:semiHidden="1" w:unhideWhenUsed="1"/>
     <w:lsdException w:name="Balloon Text" w:semiHidden="1" w:unhideWhenUsed="1"/>
     <w:lsdException w:name="Table Grid" w:uiPriority="39"/>
     <w:lsdException w:name="Table Theme" w:semiHidden="1" w:unhideWhenUsed="1"/>

--- a/Dokumentacja/Dokumentacja.docx
+++ b/Dokumentacja/Dokumentacja.docx
@@ -1159,8 +1159,6 @@
         </w:rPr>
         <w:t>Blokada</w:t>
       </w:r>
-      <w:bookmarkStart w:id="0" w:name="_GoBack"/>
-      <w:bookmarkEnd w:id="0"/>
       <w:r>
         <w:rPr>
           <w:sz w:val="24"/>
@@ -1682,7 +1680,7 @@
             <v:path o:extrusionok="f" gradientshapeok="t" o:connecttype="rect"/>
             <o:lock v:ext="edit" aspectratio="t"/>
           </v:shapetype>
-          <v:shape id="_x0000_i1025" type="#_x0000_t75" style="width:453pt;height:340.8pt">
+          <v:shape id="_x0000_i1025" type="#_x0000_t75" style="width:453.5pt;height:340.5pt">
             <v:imagedata r:id="rId5" o:title="d_p_u"/>
           </v:shape>
         </w:pict>
@@ -1960,22 +1958,28 @@
         <w:rPr>
           <w:sz w:val="24"/>
         </w:rPr>
-        <w:t>„</w:t>
-      </w:r>
-      <w:proofErr w:type="spellStart"/>
-      <w:r>
-        <w:rPr>
-          <w:sz w:val="24"/>
-        </w:rPr>
-        <w:t>U</w:t>
-      </w:r>
-      <w:r>
-        <w:rPr>
-          <w:sz w:val="24"/>
-        </w:rPr>
-        <w:t>żytkownikem</w:t>
-      </w:r>
-      <w:proofErr w:type="spellEnd"/>
+        <w:t>„U</w:t>
+      </w:r>
+      <w:r>
+        <w:rPr>
+          <w:sz w:val="24"/>
+        </w:rPr>
+        <w:t>żytkownik</w:t>
+      </w:r>
+      <w:r>
+        <w:rPr>
+          <w:sz w:val="24"/>
+        </w:rPr>
+        <w:t>i</w:t>
+      </w:r>
+      <w:bookmarkStart w:id="0" w:name="_GoBack"/>
+      <w:bookmarkEnd w:id="0"/>
+      <w:r>
+        <w:rPr>
+          <w:sz w:val="24"/>
+        </w:rPr>
+        <w:t>em</w:t>
+      </w:r>
       <w:r>
         <w:rPr>
           <w:sz w:val="24"/>
@@ -2072,25 +2076,7 @@
         <w:rPr>
           <w:sz w:val="24"/>
         </w:rPr>
-        <w:t xml:space="preserve">przechowuje </w:t>
-      </w:r>
-      <w:r>
-        <w:rPr>
-          <w:sz w:val="24"/>
-        </w:rPr>
-        <w:t>stan</w:t>
-      </w:r>
-      <w:r>
-        <w:rPr>
-          <w:sz w:val="24"/>
-        </w:rPr>
-        <w:t xml:space="preserve"> dla użytkownika </w:t>
-      </w:r>
-      <w:r>
-        <w:rPr>
-          <w:sz w:val="24"/>
-        </w:rPr>
-        <w:t>Oczekujące/Zaakceptowane</w:t>
+        <w:t>przechowuje stan dla użytkownika Oczekujące/Zaakceptowane</w:t>
       </w:r>
       <w:r>
         <w:rPr>

--- a/Dokumentacja/Dokumentacja.docx
+++ b/Dokumentacja/Dokumentacja.docx
@@ -1090,11 +1090,13 @@
           <w:numId w:val="1"/>
         </w:numPr>
         <w:rPr>
-          <w:sz w:val="24"/>
-        </w:rPr>
-      </w:pPr>
-      <w:r>
-        <w:rPr>
+          <w:color w:val="00B050"/>
+          <w:sz w:val="24"/>
+        </w:rPr>
+      </w:pPr>
+      <w:r>
+        <w:rPr>
+          <w:color w:val="00B050"/>
           <w:sz w:val="24"/>
         </w:rPr>
         <w:t>Przegląd wszystkich grup</w:t>
@@ -1132,11 +1134,13 @@
           <w:numId w:val="1"/>
         </w:numPr>
         <w:rPr>
-          <w:sz w:val="24"/>
-        </w:rPr>
-      </w:pPr>
-      <w:r>
-        <w:rPr>
+          <w:color w:val="00B050"/>
+          <w:sz w:val="24"/>
+        </w:rPr>
+      </w:pPr>
+      <w:r>
+        <w:rPr>
+          <w:color w:val="00B050"/>
           <w:sz w:val="24"/>
         </w:rPr>
         <w:t>Przegląd użytkowników</w:t>
@@ -1235,11 +1239,13 @@
           <w:numId w:val="1"/>
         </w:numPr>
         <w:rPr>
-          <w:sz w:val="24"/>
-        </w:rPr>
-      </w:pPr>
-      <w:r>
-        <w:rPr>
+          <w:color w:val="00B050"/>
+          <w:sz w:val="24"/>
+        </w:rPr>
+      </w:pPr>
+      <w:r>
+        <w:rPr>
+          <w:color w:val="00B050"/>
           <w:sz w:val="24"/>
         </w:rPr>
         <w:t>Dbałość o zachowanie porządku w grupie</w:t>
@@ -1366,11 +1372,13 @@
           <w:numId w:val="1"/>
         </w:numPr>
         <w:rPr>
-          <w:sz w:val="24"/>
-        </w:rPr>
-      </w:pPr>
-      <w:r>
-        <w:rPr>
+          <w:color w:val="00B050"/>
+          <w:sz w:val="24"/>
+        </w:rPr>
+      </w:pPr>
+      <w:r>
+        <w:rPr>
+          <w:color w:val="00B050"/>
           <w:sz w:val="24"/>
         </w:rPr>
         <w:t>Ustawienie danych w profilu</w:t>
@@ -1384,44 +1392,23 @@
           <w:numId w:val="1"/>
         </w:numPr>
         <w:rPr>
-          <w:sz w:val="24"/>
-        </w:rPr>
-      </w:pPr>
-      <w:r>
-        <w:rPr>
-          <w:sz w:val="24"/>
-        </w:rPr>
-        <w:t>Tworzenie grup</w:t>
-      </w:r>
-      <w:r>
-        <w:rPr>
-          <w:sz w:val="24"/>
-        </w:rPr>
-        <w:t xml:space="preserve"> (</w:t>
-      </w:r>
-      <w:r>
-        <w:rPr>
-          <w:sz w:val="24"/>
-        </w:rPr>
-        <w:t xml:space="preserve">automatycznie </w:t>
-      </w:r>
-      <w:r>
-        <w:rPr>
-          <w:sz w:val="24"/>
-        </w:rPr>
-        <w:t>nadaje praw</w:t>
-      </w:r>
-      <w:r>
-        <w:rPr>
-          <w:sz w:val="24"/>
-        </w:rPr>
-        <w:t>o</w:t>
-      </w:r>
-      <w:r>
-        <w:rPr>
-          <w:sz w:val="24"/>
-        </w:rPr>
-        <w:t xml:space="preserve"> „Moderatora” w tej grupie)</w:t>
+          <w:color w:val="00B050"/>
+          <w:sz w:val="24"/>
+        </w:rPr>
+      </w:pPr>
+      <w:r>
+        <w:rPr>
+          <w:color w:val="00B050"/>
+          <w:sz w:val="24"/>
+        </w:rPr>
+        <w:t>Wyświetlenie danych w profil</w:t>
+      </w:r>
+      <w:r>
+        <w:rPr>
+          <w:color w:val="00B050"/>
+          <w:sz w:val="24"/>
+        </w:rPr>
+        <w:t>u</w:t>
       </w:r>
     </w:p>
     <w:p>
@@ -1432,62 +1419,51 @@
           <w:numId w:val="1"/>
         </w:numPr>
         <w:rPr>
-          <w:sz w:val="24"/>
-        </w:rPr>
-      </w:pPr>
-      <w:r>
-        <w:rPr>
-          <w:sz w:val="24"/>
-        </w:rPr>
-        <w:t>Tworzenie</w:t>
-      </w:r>
-      <w:r>
-        <w:rPr>
-          <w:sz w:val="24"/>
-        </w:rPr>
-        <w:t>/Pisanie</w:t>
-      </w:r>
-      <w:r>
-        <w:rPr>
-          <w:sz w:val="24"/>
-        </w:rPr>
-        <w:t xml:space="preserve"> </w:t>
-      </w:r>
-      <w:r>
-        <w:rPr>
-          <w:sz w:val="24"/>
-        </w:rPr>
-        <w:t>„Postów”</w:t>
-      </w:r>
-      <w:r>
-        <w:rPr>
-          <w:sz w:val="24"/>
-        </w:rPr>
-        <w:t xml:space="preserve"> w</w:t>
-      </w:r>
-      <w:r>
-        <w:rPr>
-          <w:sz w:val="24"/>
-        </w:rPr>
-        <w:t xml:space="preserve"> </w:t>
-      </w:r>
-      <w:r>
-        <w:rPr>
-          <w:sz w:val="24"/>
-        </w:rPr>
-        <w:t xml:space="preserve">grupie </w:t>
-      </w:r>
-      <w:r>
-        <w:rPr>
-          <w:sz w:val="24"/>
-        </w:rPr>
-        <w:t>do</w:t>
-      </w:r>
-      <w:r>
-        <w:rPr>
-          <w:sz w:val="24"/>
-        </w:rPr>
-        <w:t xml:space="preserve"> której należy</w:t>
+          <w:color w:val="00B050"/>
+          <w:sz w:val="24"/>
+        </w:rPr>
+      </w:pPr>
+      <w:r>
+        <w:rPr>
+          <w:color w:val="00B050"/>
+          <w:sz w:val="24"/>
+        </w:rPr>
+        <w:t>Tworzenie grup</w:t>
+      </w:r>
+      <w:r>
+        <w:rPr>
+          <w:color w:val="00B050"/>
+          <w:sz w:val="24"/>
+        </w:rPr>
+        <w:t xml:space="preserve"> (</w:t>
+      </w:r>
+      <w:r>
+        <w:rPr>
+          <w:color w:val="00B050"/>
+          <w:sz w:val="24"/>
+        </w:rPr>
+        <w:t xml:space="preserve">automatycznie </w:t>
+      </w:r>
+      <w:r>
+        <w:rPr>
+          <w:color w:val="00B050"/>
+          <w:sz w:val="24"/>
+        </w:rPr>
+        <w:t>nadaje praw</w:t>
+      </w:r>
+      <w:r>
+        <w:rPr>
+          <w:color w:val="00B050"/>
+          <w:sz w:val="24"/>
+        </w:rPr>
+        <w:t>o</w:t>
+      </w:r>
+      <w:r>
+        <w:rPr>
+          <w:color w:val="00B050"/>
+          <w:sz w:val="24"/>
+        </w:rPr>
+        <w:t xml:space="preserve"> „Moderatora” w tej grupie)</w:t>
       </w:r>
     </w:p>
     <w:p>
@@ -1505,47 +1481,67 @@
         <w:rPr>
           <w:sz w:val="24"/>
         </w:rPr>
-        <w:t>Wrzucanie linków</w:t>
-      </w:r>
-      <w:r>
-        <w:rPr>
-          <w:sz w:val="24"/>
-        </w:rPr>
-        <w:t xml:space="preserve"> lub linków do </w:t>
-      </w:r>
-      <w:r>
-        <w:rPr>
-          <w:sz w:val="24"/>
-        </w:rPr>
-        <w:t xml:space="preserve">zdjęć (ikonki ułatwiające: </w:t>
-      </w:r>
-      <w:proofErr w:type="spellStart"/>
-      <w:r>
-        <w:rPr>
-          <w:sz w:val="24"/>
-        </w:rPr>
-        <w:t>img</w:t>
-      </w:r>
-      <w:proofErr w:type="spellEnd"/>
-      <w:r>
-        <w:rPr>
-          <w:sz w:val="24"/>
-        </w:rPr>
-        <w:t xml:space="preserve">, </w:t>
-      </w:r>
-      <w:proofErr w:type="spellStart"/>
-      <w:r>
-        <w:rPr>
-          <w:sz w:val="24"/>
-        </w:rPr>
-        <w:t>href</w:t>
-      </w:r>
-      <w:proofErr w:type="spellEnd"/>
+        <w:t>Tworzenie</w:t>
+      </w:r>
+      <w:r>
+        <w:rPr>
+          <w:sz w:val="24"/>
+        </w:rPr>
+        <w:t>(</w:t>
+      </w:r>
+      <w:r>
+        <w:rPr>
+          <w:sz w:val="24"/>
+        </w:rPr>
+        <w:t>Pisanie</w:t>
+      </w:r>
       <w:r>
         <w:rPr>
           <w:sz w:val="24"/>
         </w:rPr>
         <w:t>)</w:t>
+      </w:r>
+      <w:r>
+        <w:rPr>
+          <w:sz w:val="24"/>
+        </w:rPr>
+        <w:t xml:space="preserve"> </w:t>
+      </w:r>
+      <w:r>
+        <w:rPr>
+          <w:sz w:val="24"/>
+        </w:rPr>
+        <w:t>„Postów”</w:t>
+      </w:r>
+      <w:r>
+        <w:rPr>
+          <w:sz w:val="24"/>
+        </w:rPr>
+        <w:t xml:space="preserve"> w</w:t>
+      </w:r>
+      <w:r>
+        <w:rPr>
+          <w:sz w:val="24"/>
+        </w:rPr>
+        <w:t xml:space="preserve"> </w:t>
+      </w:r>
+      <w:r>
+        <w:rPr>
+          <w:sz w:val="24"/>
+        </w:rPr>
+        <w:t xml:space="preserve">grupie </w:t>
+      </w:r>
+      <w:r>
+        <w:rPr>
+          <w:sz w:val="24"/>
+        </w:rPr>
+        <w:t>do</w:t>
+      </w:r>
+      <w:r>
+        <w:rPr>
+          <w:sz w:val="24"/>
+        </w:rPr>
+        <w:t xml:space="preserve"> której należy</w:t>
       </w:r>
     </w:p>
     <w:p>
@@ -1563,7 +1559,7 @@
         <w:rPr>
           <w:sz w:val="24"/>
         </w:rPr>
-        <w:t>Wyświetlanie</w:t>
+        <w:t>Wyświetlanie „Postów” z danej grupy</w:t>
       </w:r>
       <w:r>
         <w:rPr>
@@ -1575,7 +1571,7 @@
         <w:rPr>
           <w:sz w:val="24"/>
         </w:rPr>
-        <w:t>listy grup, do których należy</w:t>
+        <w:t>do której należy</w:t>
       </w:r>
     </w:p>
     <w:p>
@@ -1593,26 +1589,286 @@
         <w:rPr>
           <w:sz w:val="24"/>
         </w:rPr>
+        <w:t>Wrzucanie linków</w:t>
+      </w:r>
+      <w:r>
+        <w:rPr>
+          <w:sz w:val="24"/>
+        </w:rPr>
+        <w:t xml:space="preserve"> lub linków do </w:t>
+      </w:r>
+      <w:r>
+        <w:rPr>
+          <w:sz w:val="24"/>
+        </w:rPr>
+        <w:t xml:space="preserve">zdjęć (ikonki ułatwiające: </w:t>
+      </w:r>
+      <w:proofErr w:type="spellStart"/>
+      <w:r>
+        <w:rPr>
+          <w:sz w:val="24"/>
+        </w:rPr>
+        <w:t>img</w:t>
+      </w:r>
+      <w:proofErr w:type="spellEnd"/>
+      <w:r>
+        <w:rPr>
+          <w:sz w:val="24"/>
+        </w:rPr>
+        <w:t xml:space="preserve">, </w:t>
+      </w:r>
+      <w:proofErr w:type="spellStart"/>
+      <w:r>
+        <w:rPr>
+          <w:sz w:val="24"/>
+        </w:rPr>
+        <w:t>href</w:t>
+      </w:r>
+      <w:proofErr w:type="spellEnd"/>
+      <w:r>
+        <w:rPr>
+          <w:sz w:val="24"/>
+        </w:rPr>
+        <w:t>,</w:t>
+      </w:r>
+      <w:r>
+        <w:rPr>
+          <w:sz w:val="24"/>
+        </w:rPr>
+        <w:t xml:space="preserve"> </w:t>
+      </w:r>
+      <w:proofErr w:type="spellStart"/>
+      <w:r>
+        <w:rPr>
+          <w:sz w:val="24"/>
+        </w:rPr>
+        <w:t>emitonki</w:t>
+      </w:r>
+      <w:proofErr w:type="spellEnd"/>
+      <w:r>
+        <w:rPr>
+          <w:sz w:val="24"/>
+        </w:rPr>
+        <w:t>)</w:t>
+      </w:r>
+    </w:p>
+    <w:p>
+      <w:pPr>
+        <w:pStyle w:val="Akapitzlist"/>
+        <w:numPr>
+          <w:ilvl w:val="1"/>
+          <w:numId w:val="1"/>
+        </w:numPr>
+        <w:rPr>
+          <w:sz w:val="24"/>
+        </w:rPr>
+      </w:pPr>
+      <w:r>
+        <w:rPr>
+          <w:sz w:val="24"/>
+        </w:rPr>
+        <w:t>Wyświetlanie</w:t>
+      </w:r>
+      <w:r>
+        <w:rPr>
+          <w:sz w:val="24"/>
+        </w:rPr>
+        <w:t xml:space="preserve"> </w:t>
+      </w:r>
+      <w:r>
+        <w:rPr>
+          <w:sz w:val="24"/>
+        </w:rPr>
+        <w:t>listy grup</w:t>
+      </w:r>
+      <w:r>
+        <w:rPr>
+          <w:sz w:val="24"/>
+        </w:rPr>
+        <w:t xml:space="preserve"> (wszystkich z podziałem, w której jest</w:t>
+      </w:r>
+      <w:r>
+        <w:rPr>
+          <w:sz w:val="24"/>
+        </w:rPr>
+        <w:t>,</w:t>
+      </w:r>
+      <w:r>
+        <w:rPr>
+          <w:sz w:val="24"/>
+        </w:rPr>
+        <w:t xml:space="preserve"> a w której nie jest) - </w:t>
+      </w:r>
+      <w:r>
+        <w:rPr>
+          <w:sz w:val="24"/>
+        </w:rPr>
+        <w:t>P</w:t>
+      </w:r>
+      <w:r>
+        <w:rPr>
+          <w:sz w:val="24"/>
+        </w:rPr>
+        <w:t>rzy których nie dołączył użytkownik możliwość wysłania prośby o dołączenie</w:t>
+      </w:r>
+      <w:r>
+        <w:rPr>
+          <w:sz w:val="24"/>
+        </w:rPr>
+        <w:t xml:space="preserve"> (z listy)</w:t>
+      </w:r>
+      <w:r>
+        <w:rPr>
+          <w:sz w:val="24"/>
+        </w:rPr>
+        <w:t xml:space="preserve"> </w:t>
+      </w:r>
+      <w:r>
+        <w:rPr>
+          <w:sz w:val="24"/>
+        </w:rPr>
+        <w:t xml:space="preserve">- </w:t>
+      </w:r>
+      <w:r>
+        <w:rPr>
+          <w:sz w:val="24"/>
+        </w:rPr>
+        <w:t>Przy któr</w:t>
+      </w:r>
+      <w:r>
+        <w:rPr>
+          <w:sz w:val="24"/>
+        </w:rPr>
+        <w:t>ych</w:t>
+      </w:r>
+      <w:r>
+        <w:rPr>
+          <w:sz w:val="24"/>
+        </w:rPr>
+        <w:t xml:space="preserve"> jest wyświetlenie postów z możliwością pisania</w:t>
+      </w:r>
+    </w:p>
+    <w:p>
+      <w:pPr>
+        <w:pStyle w:val="Akapitzlist"/>
+        <w:numPr>
+          <w:ilvl w:val="1"/>
+          <w:numId w:val="1"/>
+        </w:numPr>
+        <w:rPr>
+          <w:strike/>
+          <w:sz w:val="24"/>
+        </w:rPr>
+      </w:pPr>
+      <w:r>
+        <w:rPr>
+          <w:strike/>
+          <w:sz w:val="24"/>
+        </w:rPr>
         <w:t xml:space="preserve">Wysłanie prośby o dołączenie do danej grupy </w:t>
       </w:r>
       <w:r>
         <w:rPr>
+          <w:strike/>
           <w:sz w:val="24"/>
         </w:rPr>
         <w:t>(</w:t>
       </w:r>
       <w:r>
         <w:rPr>
+          <w:strike/>
           <w:sz w:val="24"/>
         </w:rPr>
         <w:t>z listy</w:t>
       </w:r>
       <w:r>
         <w:rPr>
+          <w:strike/>
           <w:sz w:val="24"/>
         </w:rPr>
         <w:t>)</w:t>
       </w:r>
+    </w:p>
+    <w:p>
+      <w:pPr>
+        <w:pStyle w:val="Akapitzlist"/>
+        <w:numPr>
+          <w:ilvl w:val="1"/>
+          <w:numId w:val="1"/>
+        </w:numPr>
+        <w:rPr>
+          <w:sz w:val="24"/>
+        </w:rPr>
+      </w:pPr>
+      <w:r>
+        <w:rPr>
+          <w:sz w:val="24"/>
+        </w:rPr>
+        <w:t>Wyświetlenie użytkowników z wybranej grupy (jeśli należy)</w:t>
+      </w:r>
+    </w:p>
+    <w:p>
+      <w:pPr>
+        <w:pStyle w:val="Akapitzlist"/>
+        <w:numPr>
+          <w:ilvl w:val="1"/>
+          <w:numId w:val="1"/>
+        </w:numPr>
+        <w:rPr>
+          <w:sz w:val="24"/>
+        </w:rPr>
+      </w:pPr>
+      <w:r>
+        <w:rPr>
+          <w:sz w:val="24"/>
+        </w:rPr>
+        <w:t>Polubienia danych postów</w:t>
+      </w:r>
+    </w:p>
+    <w:p>
+      <w:pPr>
+        <w:pStyle w:val="Akapitzlist"/>
+        <w:numPr>
+          <w:ilvl w:val="1"/>
+          <w:numId w:val="1"/>
+        </w:numPr>
+        <w:rPr>
+          <w:sz w:val="24"/>
+        </w:rPr>
+      </w:pPr>
+      <w:r>
+        <w:rPr>
+          <w:sz w:val="24"/>
+        </w:rPr>
+        <w:t>Chat pomiędzy użytkownikami</w:t>
+      </w:r>
+    </w:p>
+    <w:p>
+      <w:pPr>
+        <w:pStyle w:val="Akapitzlist"/>
+        <w:numPr>
+          <w:ilvl w:val="1"/>
+          <w:numId w:val="1"/>
+        </w:numPr>
+        <w:rPr>
+          <w:sz w:val="24"/>
+        </w:rPr>
+      </w:pPr>
+      <w:r>
+        <w:rPr>
+          <w:sz w:val="24"/>
+        </w:rPr>
+        <w:t>Podgląd danego profilu</w:t>
+      </w:r>
+    </w:p>
+    <w:p>
+      <w:pPr>
+        <w:pStyle w:val="Akapitzlist"/>
+        <w:ind w:left="1440"/>
+        <w:rPr>
+          <w:sz w:val="24"/>
+        </w:rPr>
+      </w:pPr>
     </w:p>
     <w:p>
       <w:pPr>
@@ -1747,7 +2003,6 @@
           <w:b/>
           <w:sz w:val="24"/>
         </w:rPr>
-        <w:lastRenderedPageBreak/>
         <w:t>Baza danych:</w:t>
       </w:r>
     </w:p>
@@ -1800,42 +2055,40 @@
     </w:p>
     <w:p>
       <w:pPr>
-        <w:rPr>
-          <w:sz w:val="24"/>
-        </w:rPr>
-      </w:pPr>
-    </w:p>
-    <w:p>
-      <w:pPr>
         <w:pStyle w:val="Akapitzlist"/>
         <w:numPr>
           <w:ilvl w:val="0"/>
           <w:numId w:val="1"/>
         </w:numPr>
         <w:rPr>
-          <w:sz w:val="24"/>
-        </w:rPr>
-      </w:pPr>
-      <w:r>
-        <w:rPr>
+          <w:strike/>
+          <w:sz w:val="24"/>
+        </w:rPr>
+      </w:pPr>
+      <w:r>
+        <w:rPr>
+          <w:strike/>
           <w:sz w:val="24"/>
         </w:rPr>
         <w:t>Ż</w:t>
       </w:r>
       <w:r>
         <w:rPr>
+          <w:strike/>
           <w:sz w:val="24"/>
         </w:rPr>
         <w:t>adne pole</w:t>
       </w:r>
       <w:r>
         <w:rPr>
+          <w:strike/>
           <w:sz w:val="24"/>
         </w:rPr>
         <w:t xml:space="preserve"> w naszej bazie danych</w:t>
       </w:r>
       <w:r>
         <w:rPr>
+          <w:strike/>
           <w:sz w:val="24"/>
         </w:rPr>
         <w:t xml:space="preserve"> nie może przyjąć wartości NULL.</w:t>
@@ -1972,8 +2225,6 @@
         </w:rPr>
         <w:t>i</w:t>
       </w:r>
-      <w:bookmarkStart w:id="0" w:name="_GoBack"/>
-      <w:bookmarkEnd w:id="0"/>
       <w:r>
         <w:rPr>
           <w:sz w:val="24"/>
@@ -2090,6 +2341,78 @@
         </w:rPr>
         <w:t>.</w:t>
       </w:r>
+    </w:p>
+    <w:p>
+      <w:pPr>
+        <w:rPr>
+          <w:sz w:val="24"/>
+        </w:rPr>
+      </w:pPr>
+    </w:p>
+    <w:p>
+      <w:pPr>
+        <w:pStyle w:val="Akapitzlist"/>
+        <w:numPr>
+          <w:ilvl w:val="0"/>
+          <w:numId w:val="1"/>
+        </w:numPr>
+        <w:rPr>
+          <w:color w:val="FF0000"/>
+          <w:sz w:val="24"/>
+        </w:rPr>
+      </w:pPr>
+      <w:r>
+        <w:rPr>
+          <w:color w:val="FF0000"/>
+          <w:sz w:val="24"/>
+        </w:rPr>
+        <w:t>Dodałem pole data w tabeli „Post”</w:t>
+      </w:r>
+      <w:bookmarkStart w:id="0" w:name="_GoBack"/>
+      <w:bookmarkEnd w:id="0"/>
+    </w:p>
+    <w:p>
+      <w:pPr>
+        <w:pStyle w:val="Akapitzlist"/>
+        <w:numPr>
+          <w:ilvl w:val="0"/>
+          <w:numId w:val="1"/>
+        </w:numPr>
+        <w:rPr>
+          <w:color w:val="FF0000"/>
+          <w:sz w:val="24"/>
+        </w:rPr>
+      </w:pPr>
+      <w:r>
+        <w:rPr>
+          <w:color w:val="FF0000"/>
+          <w:sz w:val="24"/>
+        </w:rPr>
+        <w:t>Dodałem pole flaga w tabelach „</w:t>
+      </w:r>
+      <w:proofErr w:type="spellStart"/>
+      <w:r>
+        <w:rPr>
+          <w:color w:val="FF0000"/>
+          <w:sz w:val="24"/>
+        </w:rPr>
+        <w:t>Uzytkownik</w:t>
+      </w:r>
+      <w:proofErr w:type="spellEnd"/>
+      <w:r>
+        <w:rPr>
+          <w:color w:val="FF0000"/>
+          <w:sz w:val="24"/>
+        </w:rPr>
+        <w:t>” i „Grupa”</w:t>
+      </w:r>
+    </w:p>
+    <w:p>
+      <w:pPr>
+        <w:rPr>
+          <w:sz w:val="24"/>
+        </w:rPr>
+      </w:pPr>
     </w:p>
     <w:sectPr>
       <w:pgSz w:w="11906" w:h="16838"/>

--- a/Dokumentacja/Dokumentacja.docx
+++ b/Dokumentacja/Dokumentacja.docx
@@ -1110,20 +1110,53 @@
           <w:numId w:val="1"/>
         </w:numPr>
         <w:rPr>
-          <w:sz w:val="24"/>
-        </w:rPr>
-      </w:pPr>
-      <w:r>
-        <w:rPr>
+          <w:color w:val="00B050"/>
+          <w:sz w:val="24"/>
+        </w:rPr>
+      </w:pPr>
+      <w:r>
+        <w:rPr>
+          <w:color w:val="00B050"/>
           <w:sz w:val="24"/>
         </w:rPr>
         <w:t>Zamknięcie</w:t>
       </w:r>
       <w:r>
         <w:rPr>
+          <w:color w:val="00B050"/>
           <w:sz w:val="24"/>
         </w:rPr>
         <w:t xml:space="preserve"> grup</w:t>
+      </w:r>
+      <w:r>
+        <w:rPr>
+          <w:color w:val="00B050"/>
+          <w:sz w:val="24"/>
+        </w:rPr>
+        <w:t xml:space="preserve"> </w:t>
+      </w:r>
+      <w:r>
+        <w:rPr>
+          <w:color w:val="00B050"/>
+          <w:sz w:val="24"/>
+        </w:rPr>
+        <w:t>(Nie ma możliwości</w:t>
+      </w:r>
+      <w:r>
+        <w:rPr>
+          <w:color w:val="00B050"/>
+          <w:sz w:val="24"/>
+        </w:rPr>
+        <w:t xml:space="preserve"> jej </w:t>
+      </w:r>
+      <w:bookmarkStart w:id="0" w:name="_GoBack"/>
+      <w:bookmarkEnd w:id="0"/>
+      <w:r>
+        <w:rPr>
+          <w:color w:val="00B050"/>
+          <w:sz w:val="24"/>
+        </w:rPr>
+        <w:t>wyświetlenia)</w:t>
       </w:r>
     </w:p>
     <w:p>
@@ -1154,26 +1187,37 @@
           <w:numId w:val="1"/>
         </w:numPr>
         <w:rPr>
-          <w:sz w:val="24"/>
-        </w:rPr>
-      </w:pPr>
-      <w:r>
-        <w:rPr>
+          <w:color w:val="00B050"/>
+          <w:sz w:val="24"/>
+        </w:rPr>
+      </w:pPr>
+      <w:r>
+        <w:rPr>
+          <w:color w:val="00B050"/>
           <w:sz w:val="24"/>
         </w:rPr>
         <w:t>Blokada</w:t>
       </w:r>
       <w:r>
         <w:rPr>
+          <w:color w:val="00B050"/>
           <w:sz w:val="24"/>
         </w:rPr>
         <w:t xml:space="preserve"> użytko</w:t>
       </w:r>
       <w:r>
         <w:rPr>
+          <w:color w:val="00B050"/>
           <w:sz w:val="24"/>
         </w:rPr>
         <w:t>wników</w:t>
+      </w:r>
+      <w:r>
+        <w:rPr>
+          <w:color w:val="00B050"/>
+          <w:sz w:val="24"/>
+        </w:rPr>
+        <w:t xml:space="preserve"> (Nie ma możliwości zalogowania się)</w:t>
       </w:r>
     </w:p>
     <w:p>
@@ -1401,14 +1445,7 @@
           <w:color w:val="00B050"/>
           <w:sz w:val="24"/>
         </w:rPr>
-        <w:t>Wyświetlenie danych w profil</w:t>
-      </w:r>
-      <w:r>
-        <w:rPr>
-          <w:color w:val="00B050"/>
-          <w:sz w:val="24"/>
-        </w:rPr>
-        <w:t>u</w:t>
+        <w:t>Wyświetlenie danych w profilu</w:t>
       </w:r>
     </w:p>
     <w:p>
@@ -2368,8 +2405,6 @@
         </w:rPr>
         <w:t>Dodałem pole data w tabeli „Post”</w:t>
       </w:r>
-      <w:bookmarkStart w:id="0" w:name="_GoBack"/>
-      <w:bookmarkEnd w:id="0"/>
     </w:p>
     <w:p>
       <w:pPr>

--- a/Dokumentacja/Dokumentacja.docx
+++ b/Dokumentacja/Dokumentacja.docx
@@ -1133,30 +1133,7 @@
           <w:color w:val="00B050"/>
           <w:sz w:val="24"/>
         </w:rPr>
-        <w:t xml:space="preserve"> </w:t>
-      </w:r>
-      <w:r>
-        <w:rPr>
-          <w:color w:val="00B050"/>
-          <w:sz w:val="24"/>
-        </w:rPr>
-        <w:t>(Nie ma możliwości</w:t>
-      </w:r>
-      <w:r>
-        <w:rPr>
-          <w:color w:val="00B050"/>
-          <w:sz w:val="24"/>
-        </w:rPr>
-        <w:t xml:space="preserve"> jej </w:t>
-      </w:r>
-      <w:bookmarkStart w:id="0" w:name="_GoBack"/>
-      <w:bookmarkEnd w:id="0"/>
-      <w:r>
-        <w:rPr>
-          <w:color w:val="00B050"/>
-          <w:sz w:val="24"/>
-        </w:rPr>
-        <w:t>wyświetlenia)</w:t>
+        <w:t xml:space="preserve"> (Nie ma możliwości jej wyświetlenia)</w:t>
       </w:r>
     </w:p>
     <w:p>
@@ -1321,14 +1298,81 @@
           <w:numId w:val="1"/>
         </w:numPr>
         <w:rPr>
-          <w:sz w:val="24"/>
-        </w:rPr>
-      </w:pPr>
-      <w:r>
-        <w:rPr>
+          <w:color w:val="00B050"/>
+          <w:sz w:val="24"/>
+        </w:rPr>
+      </w:pPr>
+      <w:r>
+        <w:rPr>
+          <w:color w:val="00B050"/>
           <w:sz w:val="24"/>
         </w:rPr>
         <w:t>Usuwanie użytkowników z własnej grupy</w:t>
+      </w:r>
+    </w:p>
+    <w:p>
+      <w:pPr>
+        <w:pStyle w:val="Akapitzlist"/>
+        <w:numPr>
+          <w:ilvl w:val="1"/>
+          <w:numId w:val="1"/>
+        </w:numPr>
+        <w:rPr>
+          <w:color w:val="00B050"/>
+          <w:sz w:val="24"/>
+        </w:rPr>
+      </w:pPr>
+      <w:r>
+        <w:rPr>
+          <w:color w:val="00B050"/>
+          <w:sz w:val="24"/>
+        </w:rPr>
+        <w:lastRenderedPageBreak/>
+        <w:t>Wyświetlenie listy rozwijanej (</w:t>
+      </w:r>
+      <w:proofErr w:type="spellStart"/>
+      <w:r>
+        <w:rPr>
+          <w:color w:val="00B050"/>
+          <w:sz w:val="24"/>
+        </w:rPr>
+        <w:t>dropdown</w:t>
+      </w:r>
+      <w:proofErr w:type="spellEnd"/>
+      <w:r>
+        <w:rPr>
+          <w:color w:val="00B050"/>
+          <w:sz w:val="24"/>
+        </w:rPr>
+        <w:t xml:space="preserve">) z wyborem nazwy grupy, w której jestem moderatorem, a następnie tabeli użytkowników i moderatorów, którzy </w:t>
+      </w:r>
+      <w:r>
+        <w:rPr>
+          <w:color w:val="00B050"/>
+          <w:sz w:val="24"/>
+        </w:rPr>
+        <w:t>należą</w:t>
+      </w:r>
+      <w:r>
+        <w:rPr>
+          <w:color w:val="00B050"/>
+          <w:sz w:val="24"/>
+        </w:rPr>
+        <w:t xml:space="preserve"> do mo</w:t>
+      </w:r>
+      <w:r>
+        <w:rPr>
+          <w:color w:val="00B050"/>
+          <w:sz w:val="24"/>
+        </w:rPr>
+        <w:t>ich</w:t>
+      </w:r>
+      <w:r>
+        <w:rPr>
+          <w:color w:val="00B050"/>
+          <w:sz w:val="24"/>
+        </w:rPr>
+        <w:t xml:space="preserve"> grup.</w:t>
       </w:r>
     </w:p>
     <w:p>
@@ -1524,13 +1568,25 @@
         <w:rPr>
           <w:sz w:val="24"/>
         </w:rPr>
+        <w:t xml:space="preserve"> </w:t>
+      </w:r>
+      <w:r>
+        <w:rPr>
+          <w:sz w:val="24"/>
+        </w:rPr>
         <w:t>(</w:t>
       </w:r>
       <w:r>
         <w:rPr>
           <w:sz w:val="24"/>
         </w:rPr>
-        <w:t>Pisanie</w:t>
+        <w:t>p</w:t>
+      </w:r>
+      <w:r>
+        <w:rPr>
+          <w:sz w:val="24"/>
+        </w:rPr>
+        <w:t>isanie</w:t>
       </w:r>
       <w:r>
         <w:rPr>
@@ -1697,6 +1753,7 @@
           <w:numId w:val="1"/>
         </w:numPr>
         <w:rPr>
+          <w:color w:val="00B050"/>
           <w:sz w:val="24"/>
         </w:rPr>
       </w:pPr>
@@ -1783,6 +1840,35 @@
           <w:sz w:val="24"/>
         </w:rPr>
         <w:t xml:space="preserve"> jest wyświetlenie postów z możliwością pisania</w:t>
+      </w:r>
+      <w:r>
+        <w:rPr>
+          <w:sz w:val="24"/>
+        </w:rPr>
+        <w:t xml:space="preserve"> </w:t>
+      </w:r>
+      <w:r>
+        <w:rPr>
+          <w:color w:val="00B050"/>
+          <w:sz w:val="24"/>
+        </w:rPr>
+        <w:t xml:space="preserve">[Dołączenie </w:t>
+      </w:r>
+      <w:proofErr w:type="spellStart"/>
+      <w:r>
+        <w:rPr>
+          <w:color w:val="00B050"/>
+          <w:sz w:val="24"/>
+        </w:rPr>
+        <w:t>Backend</w:t>
+      </w:r>
+      <w:proofErr w:type="spellEnd"/>
+      <w:r>
+        <w:rPr>
+          <w:color w:val="00B050"/>
+          <w:sz w:val="24"/>
+        </w:rPr>
+        <w:t>]</w:t>
       </w:r>
     </w:p>
     <w:p>
@@ -1843,6 +1929,12 @@
         </w:rPr>
         <w:t>Wyświetlenie użytkowników z wybranej grupy (jeśli należy)</w:t>
       </w:r>
+      <w:r>
+        <w:rPr>
+          <w:sz w:val="24"/>
+        </w:rPr>
+        <w:t xml:space="preserve"> [nie wyświetlać moderatorów?]</w:t>
+      </w:r>
     </w:p>
     <w:p>
       <w:pPr>
@@ -1921,11 +2013,100 @@
           <w:sz w:val="24"/>
         </w:rPr>
       </w:pPr>
-      <w:r>
-        <w:rPr>
-          <w:b/>
-          <w:sz w:val="24"/>
-        </w:rPr>
+    </w:p>
+    <w:p>
+      <w:pPr>
+        <w:rPr>
+          <w:b/>
+          <w:sz w:val="24"/>
+        </w:rPr>
+      </w:pPr>
+    </w:p>
+    <w:p>
+      <w:pPr>
+        <w:rPr>
+          <w:b/>
+          <w:sz w:val="24"/>
+        </w:rPr>
+      </w:pPr>
+    </w:p>
+    <w:p>
+      <w:pPr>
+        <w:rPr>
+          <w:b/>
+          <w:sz w:val="24"/>
+        </w:rPr>
+      </w:pPr>
+    </w:p>
+    <w:p>
+      <w:pPr>
+        <w:rPr>
+          <w:b/>
+          <w:sz w:val="24"/>
+        </w:rPr>
+      </w:pPr>
+    </w:p>
+    <w:p>
+      <w:pPr>
+        <w:rPr>
+          <w:b/>
+          <w:sz w:val="24"/>
+        </w:rPr>
+      </w:pPr>
+    </w:p>
+    <w:p>
+      <w:pPr>
+        <w:rPr>
+          <w:b/>
+          <w:sz w:val="24"/>
+        </w:rPr>
+      </w:pPr>
+    </w:p>
+    <w:p>
+      <w:pPr>
+        <w:rPr>
+          <w:b/>
+          <w:sz w:val="24"/>
+        </w:rPr>
+      </w:pPr>
+    </w:p>
+    <w:p>
+      <w:pPr>
+        <w:rPr>
+          <w:b/>
+          <w:sz w:val="24"/>
+        </w:rPr>
+      </w:pPr>
+    </w:p>
+    <w:p>
+      <w:pPr>
+        <w:rPr>
+          <w:b/>
+          <w:sz w:val="24"/>
+        </w:rPr>
+      </w:pPr>
+    </w:p>
+    <w:p>
+      <w:pPr>
+        <w:rPr>
+          <w:b/>
+          <w:sz w:val="24"/>
+        </w:rPr>
+      </w:pPr>
+    </w:p>
+    <w:p>
+      <w:pPr>
+        <w:rPr>
+          <w:b/>
+          <w:sz w:val="24"/>
+        </w:rPr>
+      </w:pPr>
+      <w:r>
+        <w:rPr>
+          <w:b/>
+          <w:sz w:val="24"/>
+        </w:rPr>
+        <w:lastRenderedPageBreak/>
         <w:t>Diagram</w:t>
       </w:r>
       <w:r>
@@ -1973,68 +2154,11 @@
             <v:path o:extrusionok="f" gradientshapeok="t" o:connecttype="rect"/>
             <o:lock v:ext="edit" aspectratio="t"/>
           </v:shapetype>
-          <v:shape id="_x0000_i1025" type="#_x0000_t75" style="width:453.5pt;height:340.5pt">
+          <v:shape id="_x0000_i1025" type="#_x0000_t75" style="width:453pt;height:340.8pt">
             <v:imagedata r:id="rId5" o:title="d_p_u"/>
           </v:shape>
         </w:pict>
       </w:r>
-    </w:p>
-    <w:p>
-      <w:pPr>
-        <w:rPr>
-          <w:sz w:val="24"/>
-        </w:rPr>
-      </w:pPr>
-    </w:p>
-    <w:p>
-      <w:pPr>
-        <w:rPr>
-          <w:sz w:val="24"/>
-        </w:rPr>
-      </w:pPr>
-    </w:p>
-    <w:p>
-      <w:pPr>
-        <w:rPr>
-          <w:sz w:val="24"/>
-        </w:rPr>
-      </w:pPr>
-    </w:p>
-    <w:p>
-      <w:pPr>
-        <w:rPr>
-          <w:sz w:val="24"/>
-        </w:rPr>
-      </w:pPr>
-    </w:p>
-    <w:p>
-      <w:pPr>
-        <w:rPr>
-          <w:sz w:val="24"/>
-        </w:rPr>
-      </w:pPr>
-    </w:p>
-    <w:p>
-      <w:pPr>
-        <w:rPr>
-          <w:sz w:val="24"/>
-        </w:rPr>
-      </w:pPr>
-    </w:p>
-    <w:p>
-      <w:pPr>
-        <w:rPr>
-          <w:sz w:val="24"/>
-        </w:rPr>
-      </w:pPr>
-    </w:p>
-    <w:p>
-      <w:pPr>
-        <w:rPr>
-          <w:b/>
-          <w:sz w:val="24"/>
-        </w:rPr>
-      </w:pPr>
       <w:r>
         <w:rPr>
           <w:b/>
@@ -2296,6 +2420,7 @@
         <w:rPr>
           <w:sz w:val="24"/>
         </w:rPr>
+        <w:lastRenderedPageBreak/>
         <w:t>Pierwszy Użytkownik tworzący grupę otrzymuje flagę „True” w polu</w:t>
       </w:r>
       <w:r>
@@ -2394,16 +2519,39 @@
           <w:numId w:val="1"/>
         </w:numPr>
         <w:rPr>
-          <w:color w:val="FF0000"/>
-          <w:sz w:val="24"/>
-        </w:rPr>
-      </w:pPr>
-      <w:r>
-        <w:rPr>
-          <w:color w:val="FF0000"/>
-          <w:sz w:val="24"/>
-        </w:rPr>
-        <w:t>Dodałem pole data w tabeli „Post”</w:t>
+          <w:color w:val="00B050"/>
+          <w:sz w:val="24"/>
+        </w:rPr>
+      </w:pPr>
+      <w:r>
+        <w:rPr>
+          <w:color w:val="00B050"/>
+          <w:sz w:val="24"/>
+        </w:rPr>
+        <w:t>Dodałem pole data w tabeli „</w:t>
+      </w:r>
+      <w:proofErr w:type="spellStart"/>
+      <w:r>
+        <w:rPr>
+          <w:color w:val="00B050"/>
+          <w:sz w:val="24"/>
+        </w:rPr>
+        <w:t>Post</w:t>
+      </w:r>
+      <w:r>
+        <w:rPr>
+          <w:color w:val="00B050"/>
+          <w:sz w:val="24"/>
+        </w:rPr>
+        <w:t>_Komentarz</w:t>
+      </w:r>
+      <w:proofErr w:type="spellEnd"/>
+      <w:r>
+        <w:rPr>
+          <w:color w:val="00B050"/>
+          <w:sz w:val="24"/>
+        </w:rPr>
+        <w:t>”</w:t>
       </w:r>
     </w:p>
     <w:p>
@@ -2414,13 +2562,13 @@
           <w:numId w:val="1"/>
         </w:numPr>
         <w:rPr>
-          <w:color w:val="FF0000"/>
-          <w:sz w:val="24"/>
-        </w:rPr>
-      </w:pPr>
-      <w:r>
-        <w:rPr>
-          <w:color w:val="FF0000"/>
+          <w:color w:val="00B050"/>
+          <w:sz w:val="24"/>
+        </w:rPr>
+      </w:pPr>
+      <w:r>
+        <w:rPr>
+          <w:color w:val="00B050"/>
           <w:sz w:val="24"/>
         </w:rPr>
         <w:t>Dodałem pole flaga w tabelach „</w:t>
@@ -2428,7 +2576,7 @@
       <w:proofErr w:type="spellStart"/>
       <w:r>
         <w:rPr>
-          <w:color w:val="FF0000"/>
+          <w:color w:val="00B050"/>
           <w:sz w:val="24"/>
         </w:rPr>
         <w:t>Uzytkownik</w:t>
@@ -2436,10 +2584,378 @@
       <w:proofErr w:type="spellEnd"/>
       <w:r>
         <w:rPr>
-          <w:color w:val="FF0000"/>
-          <w:sz w:val="24"/>
-        </w:rPr>
-        <w:t>” i „Grupa”</w:t>
+          <w:color w:val="00B050"/>
+          <w:sz w:val="24"/>
+        </w:rPr>
+        <w:t>” i „</w:t>
+      </w:r>
+      <w:proofErr w:type="spellStart"/>
+      <w:r>
+        <w:rPr>
+          <w:color w:val="00B050"/>
+          <w:sz w:val="24"/>
+        </w:rPr>
+        <w:t>Grupa</w:t>
+      </w:r>
+      <w:r>
+        <w:rPr>
+          <w:color w:val="00B050"/>
+          <w:sz w:val="24"/>
+        </w:rPr>
+        <w:t>_Pokoj</w:t>
+      </w:r>
+      <w:proofErr w:type="spellEnd"/>
+      <w:r>
+        <w:rPr>
+          <w:color w:val="00B050"/>
+          <w:sz w:val="24"/>
+        </w:rPr>
+        <w:t>”</w:t>
+      </w:r>
+    </w:p>
+    <w:p>
+      <w:pPr>
+        <w:pStyle w:val="Akapitzlist"/>
+        <w:numPr>
+          <w:ilvl w:val="0"/>
+          <w:numId w:val="1"/>
+        </w:numPr>
+        <w:rPr>
+          <w:color w:val="FF0000"/>
+          <w:sz w:val="24"/>
+        </w:rPr>
+      </w:pPr>
+      <w:r>
+        <w:rPr>
+          <w:color w:val="FF0000"/>
+          <w:sz w:val="24"/>
+        </w:rPr>
+        <w:t>Z</w:t>
+      </w:r>
+      <w:r>
+        <w:rPr>
+          <w:color w:val="FF0000"/>
+          <w:sz w:val="24"/>
+        </w:rPr>
+        <w:t xml:space="preserve">robić listę </w:t>
+      </w:r>
+      <w:r>
+        <w:rPr>
+          <w:color w:val="FF0000"/>
+          <w:sz w:val="24"/>
+        </w:rPr>
+        <w:t>wszystkich użytkowników,</w:t>
+      </w:r>
+      <w:r>
+        <w:rPr>
+          <w:color w:val="FF0000"/>
+          <w:sz w:val="24"/>
+        </w:rPr>
+        <w:t xml:space="preserve"> kt</w:t>
+      </w:r>
+      <w:r>
+        <w:rPr>
+          <w:color w:val="FF0000"/>
+          <w:sz w:val="24"/>
+        </w:rPr>
+        <w:t>ó</w:t>
+      </w:r>
+      <w:r>
+        <w:rPr>
+          <w:color w:val="FF0000"/>
+          <w:sz w:val="24"/>
+        </w:rPr>
+        <w:t>rzy nie są w mojej gr</w:t>
+      </w:r>
+      <w:r>
+        <w:rPr>
+          <w:color w:val="FF0000"/>
+          <w:sz w:val="24"/>
+        </w:rPr>
+        <w:t>upie +</w:t>
+      </w:r>
+      <w:r>
+        <w:rPr>
+          <w:color w:val="FF0000"/>
+          <w:sz w:val="24"/>
+        </w:rPr>
+        <w:t xml:space="preserve"> </w:t>
+      </w:r>
+      <w:r>
+        <w:rPr>
+          <w:color w:val="FF0000"/>
+          <w:sz w:val="24"/>
+        </w:rPr>
+        <w:t>przycisk</w:t>
+      </w:r>
+      <w:r>
+        <w:rPr>
+          <w:color w:val="FF0000"/>
+          <w:sz w:val="24"/>
+        </w:rPr>
+        <w:t xml:space="preserve"> wysłania z</w:t>
+      </w:r>
+      <w:r>
+        <w:rPr>
+          <w:color w:val="FF0000"/>
+          <w:sz w:val="24"/>
+        </w:rPr>
+        <w:t>apr</w:t>
+      </w:r>
+      <w:r>
+        <w:rPr>
+          <w:color w:val="FF0000"/>
+          <w:sz w:val="24"/>
+        </w:rPr>
+        <w:t>o</w:t>
+      </w:r>
+      <w:r>
+        <w:rPr>
+          <w:color w:val="FF0000"/>
+          <w:sz w:val="24"/>
+        </w:rPr>
+        <w:t>sz</w:t>
+      </w:r>
+      <w:r>
+        <w:rPr>
+          <w:color w:val="FF0000"/>
+          <w:sz w:val="24"/>
+        </w:rPr>
+        <w:t>enia przy nich</w:t>
+      </w:r>
+      <w:r>
+        <w:rPr>
+          <w:color w:val="FF0000"/>
+          <w:sz w:val="24"/>
+        </w:rPr>
+        <w:t xml:space="preserve"> w tabelce</w:t>
+      </w:r>
+      <w:r>
+        <w:rPr>
+          <w:color w:val="FF0000"/>
+          <w:sz w:val="24"/>
+        </w:rPr>
+        <w:t xml:space="preserve"> </w:t>
+      </w:r>
+      <w:r>
+        <w:rPr>
+          <w:color w:val="FF0000"/>
+          <w:sz w:val="24"/>
+        </w:rPr>
+        <w:t>[</w:t>
+      </w:r>
+      <w:bookmarkStart w:id="0" w:name="_GoBack"/>
+      <w:bookmarkEnd w:id="0"/>
+      <w:r>
+        <w:rPr>
+          <w:color w:val="FF0000"/>
+          <w:sz w:val="24"/>
+        </w:rPr>
+        <w:t>użytkownikowi</w:t>
+      </w:r>
+      <w:r>
+        <w:rPr>
+          <w:color w:val="FF0000"/>
+          <w:sz w:val="24"/>
+        </w:rPr>
+        <w:t xml:space="preserve"> wyświetli</w:t>
+      </w:r>
+      <w:r>
+        <w:rPr>
+          <w:color w:val="FF0000"/>
+          <w:sz w:val="24"/>
+        </w:rPr>
+        <w:t xml:space="preserve"> się</w:t>
+      </w:r>
+      <w:r>
+        <w:rPr>
+          <w:color w:val="FF0000"/>
+          <w:sz w:val="24"/>
+        </w:rPr>
+        <w:t xml:space="preserve"> (</w:t>
+      </w:r>
+      <w:r>
+        <w:rPr>
+          <w:color w:val="FF0000"/>
+          <w:sz w:val="24"/>
+        </w:rPr>
+        <w:t>odwrotnie</w:t>
+      </w:r>
+      <w:r>
+        <w:rPr>
+          <w:color w:val="FF0000"/>
+          <w:sz w:val="24"/>
+        </w:rPr>
+        <w:t>)</w:t>
+      </w:r>
+      <w:r>
+        <w:rPr>
+          <w:color w:val="FF0000"/>
+          <w:sz w:val="24"/>
+        </w:rPr>
+        <w:t xml:space="preserve"> odrzucić</w:t>
+      </w:r>
+      <w:r>
+        <w:rPr>
+          <w:color w:val="FF0000"/>
+          <w:sz w:val="24"/>
+        </w:rPr>
+        <w:t xml:space="preserve"> lub</w:t>
+      </w:r>
+      <w:r>
+        <w:rPr>
+          <w:color w:val="FF0000"/>
+          <w:sz w:val="24"/>
+        </w:rPr>
+        <w:t xml:space="preserve"> przyjąć zaproszenie</w:t>
+      </w:r>
+      <w:r>
+        <w:rPr>
+          <w:color w:val="FF0000"/>
+          <w:sz w:val="24"/>
+        </w:rPr>
+        <w:t>]</w:t>
+      </w:r>
+    </w:p>
+    <w:p>
+      <w:pPr>
+        <w:pStyle w:val="Akapitzlist"/>
+        <w:numPr>
+          <w:ilvl w:val="0"/>
+          <w:numId w:val="1"/>
+        </w:numPr>
+        <w:rPr>
+          <w:color w:val="FF0000"/>
+          <w:sz w:val="24"/>
+        </w:rPr>
+      </w:pPr>
+      <w:r>
+        <w:rPr>
+          <w:color w:val="FF0000"/>
+          <w:sz w:val="24"/>
+        </w:rPr>
+        <w:t>W drugą stronę prośba o dołączenie</w:t>
+      </w:r>
+      <w:r>
+        <w:rPr>
+          <w:color w:val="FF0000"/>
+          <w:sz w:val="24"/>
+        </w:rPr>
+        <w:t xml:space="preserve"> z</w:t>
+      </w:r>
+      <w:r>
+        <w:rPr>
+          <w:color w:val="FF0000"/>
+          <w:sz w:val="24"/>
+        </w:rPr>
+        <w:t xml:space="preserve"> list</w:t>
+      </w:r>
+      <w:r>
+        <w:rPr>
+          <w:color w:val="FF0000"/>
+          <w:sz w:val="24"/>
+        </w:rPr>
+        <w:t>y</w:t>
+      </w:r>
+      <w:r>
+        <w:rPr>
+          <w:color w:val="FF0000"/>
+          <w:sz w:val="24"/>
+        </w:rPr>
+        <w:t xml:space="preserve"> grup</w:t>
+      </w:r>
+      <w:r>
+        <w:rPr>
+          <w:color w:val="FF0000"/>
+          <w:sz w:val="24"/>
+        </w:rPr>
+        <w:t xml:space="preserve"> wybiera,</w:t>
+      </w:r>
+      <w:r>
+        <w:rPr>
+          <w:color w:val="FF0000"/>
+          <w:sz w:val="24"/>
+        </w:rPr>
+        <w:t xml:space="preserve"> w których </w:t>
+      </w:r>
+      <w:r>
+        <w:rPr>
+          <w:color w:val="FF0000"/>
+          <w:sz w:val="24"/>
+        </w:rPr>
+        <w:t>go</w:t>
+      </w:r>
+      <w:r>
+        <w:rPr>
+          <w:color w:val="FF0000"/>
+          <w:sz w:val="24"/>
+        </w:rPr>
+        <w:t xml:space="preserve"> nie ma i też dołącz</w:t>
+      </w:r>
+      <w:r>
+        <w:rPr>
+          <w:color w:val="FF0000"/>
+          <w:sz w:val="24"/>
+        </w:rPr>
+        <w:t>enie</w:t>
+      </w:r>
+      <w:r>
+        <w:rPr>
+          <w:color w:val="FF0000"/>
+          <w:sz w:val="24"/>
+        </w:rPr>
+        <w:t xml:space="preserve"> za zgodą</w:t>
+      </w:r>
+      <w:r>
+        <w:rPr>
+          <w:color w:val="FF0000"/>
+          <w:sz w:val="24"/>
+        </w:rPr>
+        <w:t xml:space="preserve"> (</w:t>
+      </w:r>
+      <w:r>
+        <w:rPr>
+          <w:color w:val="FF0000"/>
+          <w:sz w:val="24"/>
+        </w:rPr>
+        <w:t>odrzucić</w:t>
+      </w:r>
+      <w:r>
+        <w:rPr>
+          <w:color w:val="FF0000"/>
+          <w:sz w:val="24"/>
+        </w:rPr>
+        <w:t xml:space="preserve"> lub</w:t>
+      </w:r>
+      <w:r>
+        <w:rPr>
+          <w:color w:val="FF0000"/>
+          <w:sz w:val="24"/>
+        </w:rPr>
+        <w:t xml:space="preserve"> przyjąć zaproszenie</w:t>
+      </w:r>
+      <w:r>
+        <w:rPr>
+          <w:color w:val="FF0000"/>
+          <w:sz w:val="24"/>
+        </w:rPr>
+        <w:t>)</w:t>
+      </w:r>
+    </w:p>
+    <w:p>
+      <w:pPr>
+        <w:ind w:firstLine="360"/>
+        <w:rPr>
+          <w:color w:val="FF0000"/>
+          <w:sz w:val="24"/>
+        </w:rPr>
+      </w:pPr>
+      <w:r>
+        <w:rPr>
+          <w:color w:val="FF0000"/>
+          <w:sz w:val="24"/>
+        </w:rPr>
+        <w:t>Zaktualizować diagram przypadków!!!</w:t>
       </w:r>
     </w:p>
     <w:p>

--- a/Dokumentacja/Dokumentacja.docx
+++ b/Dokumentacja/Dokumentacja.docx
@@ -2625,6 +2625,58 @@
           <w:sz w:val="24"/>
         </w:rPr>
       </w:pPr>
+      <w:bookmarkStart w:id="0" w:name="_GoBack"/>
+      <w:r>
+        <w:rPr>
+          <w:color w:val="FF0000"/>
+          <w:sz w:val="24"/>
+        </w:rPr>
+        <w:t xml:space="preserve">Dodałem pole </w:t>
+      </w:r>
+      <w:proofErr w:type="spellStart"/>
+      <w:r>
+        <w:rPr>
+          <w:color w:val="FF0000"/>
+          <w:sz w:val="24"/>
+        </w:rPr>
+        <w:t>nadawca_moderator_czy_uzytkownik</w:t>
+      </w:r>
+      <w:proofErr w:type="spellEnd"/>
+      <w:r>
+        <w:rPr>
+          <w:color w:val="FF0000"/>
+          <w:sz w:val="24"/>
+        </w:rPr>
+        <w:t xml:space="preserve"> (id/login</w:t>
+      </w:r>
+      <w:r>
+        <w:rPr>
+          <w:color w:val="FF0000"/>
+          <w:sz w:val="24"/>
+        </w:rPr>
+        <w:t xml:space="preserve"> użytkownika</w:t>
+      </w:r>
+      <w:r>
+        <w:rPr>
+          <w:color w:val="FF0000"/>
+          <w:sz w:val="24"/>
+        </w:rPr>
+        <w:t>) w tabeli „Zaproszenia”</w:t>
+      </w:r>
+    </w:p>
+    <w:bookmarkEnd w:id="0"/>
+    <w:p>
+      <w:pPr>
+        <w:pStyle w:val="Akapitzlist"/>
+        <w:numPr>
+          <w:ilvl w:val="0"/>
+          <w:numId w:val="1"/>
+        </w:numPr>
+        <w:rPr>
+          <w:color w:val="FF0000"/>
+          <w:sz w:val="24"/>
+        </w:rPr>
+      </w:pPr>
       <w:r>
         <w:rPr>
           <w:color w:val="FF0000"/>
@@ -2744,8 +2796,6 @@
         </w:rPr>
         <w:t>[</w:t>
       </w:r>
-      <w:bookmarkStart w:id="0" w:name="_GoBack"/>
-      <w:bookmarkEnd w:id="0"/>
       <w:r>
         <w:rPr>
           <w:color w:val="FF0000"/>

--- a/Dokumentacja/Dokumentacja.docx
+++ b/Dokumentacja/Dokumentacja.docx
@@ -1099,7 +1099,7 @@
           <w:color w:val="00B050"/>
           <w:sz w:val="24"/>
         </w:rPr>
-        <w:t>Przegląd wszystkich grup</w:t>
+        <w:t>Ustawienie danych w profilu</w:t>
       </w:r>
     </w:p>
     <w:p>
@@ -1119,21 +1119,7 @@
           <w:color w:val="00B050"/>
           <w:sz w:val="24"/>
         </w:rPr>
-        <w:t>Zamknięcie</w:t>
-      </w:r>
-      <w:r>
-        <w:rPr>
-          <w:color w:val="00B050"/>
-          <w:sz w:val="24"/>
-        </w:rPr>
-        <w:t xml:space="preserve"> grup</w:t>
-      </w:r>
-      <w:r>
-        <w:rPr>
-          <w:color w:val="00B050"/>
-          <w:sz w:val="24"/>
-        </w:rPr>
-        <w:t xml:space="preserve"> (Nie ma możliwości jej wyświetlenia)</w:t>
+        <w:t>Wyświetlenie danych w profilu</w:t>
       </w:r>
     </w:p>
     <w:p>
@@ -1153,7 +1139,7 @@
           <w:color w:val="00B050"/>
           <w:sz w:val="24"/>
         </w:rPr>
-        <w:t>Przegląd użytkowników</w:t>
+        <w:t>Przegląd wszystkich grup</w:t>
       </w:r>
     </w:p>
     <w:p>
@@ -1173,6 +1159,60 @@
           <w:color w:val="00B050"/>
           <w:sz w:val="24"/>
         </w:rPr>
+        <w:t>Zamknięcie</w:t>
+      </w:r>
+      <w:r>
+        <w:rPr>
+          <w:color w:val="00B050"/>
+          <w:sz w:val="24"/>
+        </w:rPr>
+        <w:t xml:space="preserve"> grup</w:t>
+      </w:r>
+      <w:r>
+        <w:rPr>
+          <w:color w:val="00B050"/>
+          <w:sz w:val="24"/>
+        </w:rPr>
+        <w:t xml:space="preserve"> (Nie ma możliwości jej wyświetlenia)</w:t>
+      </w:r>
+    </w:p>
+    <w:p>
+      <w:pPr>
+        <w:pStyle w:val="Akapitzlist"/>
+        <w:numPr>
+          <w:ilvl w:val="1"/>
+          <w:numId w:val="1"/>
+        </w:numPr>
+        <w:rPr>
+          <w:color w:val="00B050"/>
+          <w:sz w:val="24"/>
+        </w:rPr>
+      </w:pPr>
+      <w:r>
+        <w:rPr>
+          <w:color w:val="00B050"/>
+          <w:sz w:val="24"/>
+        </w:rPr>
+        <w:t>Przegląd użytkowników</w:t>
+      </w:r>
+    </w:p>
+    <w:p>
+      <w:pPr>
+        <w:pStyle w:val="Akapitzlist"/>
+        <w:numPr>
+          <w:ilvl w:val="1"/>
+          <w:numId w:val="1"/>
+        </w:numPr>
+        <w:rPr>
+          <w:color w:val="00B050"/>
+          <w:sz w:val="24"/>
+        </w:rPr>
+      </w:pPr>
+      <w:r>
+        <w:rPr>
+          <w:color w:val="00B050"/>
+          <w:sz w:val="24"/>
+        </w:rPr>
         <w:t>Blokada</w:t>
       </w:r>
       <w:r>
@@ -1269,7 +1309,7 @@
           <w:color w:val="00B050"/>
           <w:sz w:val="24"/>
         </w:rPr>
-        <w:t>Dbałość o zachowanie porządku w grupie</w:t>
+        <w:t>Ustawienie danych w profilu</w:t>
       </w:r>
     </w:p>
     <w:p>
@@ -1280,14 +1320,16 @@
           <w:numId w:val="1"/>
         </w:numPr>
         <w:rPr>
-          <w:sz w:val="24"/>
-        </w:rPr>
-      </w:pPr>
-      <w:r>
-        <w:rPr>
-          <w:sz w:val="24"/>
-        </w:rPr>
-        <w:t>Zapraszanie innych użytkowników do własnej grupy</w:t>
+          <w:color w:val="00B050"/>
+          <w:sz w:val="24"/>
+        </w:rPr>
+      </w:pPr>
+      <w:r>
+        <w:rPr>
+          <w:color w:val="00B050"/>
+          <w:sz w:val="24"/>
+        </w:rPr>
+        <w:t>Wyświetlenie danych w profilu</w:t>
       </w:r>
     </w:p>
     <w:p>
@@ -1307,7 +1349,7 @@
           <w:color w:val="00B050"/>
           <w:sz w:val="24"/>
         </w:rPr>
-        <w:t>Usuwanie użytkowników z własnej grupy</w:t>
+        <w:t>Dbałość o zachowanie porządku w grupie</w:t>
       </w:r>
     </w:p>
     <w:p>
@@ -1318,16 +1360,56 @@
           <w:numId w:val="1"/>
         </w:numPr>
         <w:rPr>
-          <w:color w:val="00B050"/>
-          <w:sz w:val="24"/>
-        </w:rPr>
-      </w:pPr>
-      <w:r>
-        <w:rPr>
-          <w:color w:val="00B050"/>
+          <w:color w:val="FFC000"/>
+          <w:sz w:val="24"/>
+        </w:rPr>
+      </w:pPr>
+      <w:r>
+        <w:rPr>
+          <w:color w:val="FFC000"/>
           <w:sz w:val="24"/>
         </w:rPr>
         <w:lastRenderedPageBreak/>
+        <w:t>Zapraszanie innych użytkowników do własnej grupy</w:t>
+      </w:r>
+    </w:p>
+    <w:p>
+      <w:pPr>
+        <w:pStyle w:val="Akapitzlist"/>
+        <w:numPr>
+          <w:ilvl w:val="1"/>
+          <w:numId w:val="1"/>
+        </w:numPr>
+        <w:rPr>
+          <w:color w:val="00B050"/>
+          <w:sz w:val="24"/>
+        </w:rPr>
+      </w:pPr>
+      <w:r>
+        <w:rPr>
+          <w:color w:val="00B050"/>
+          <w:sz w:val="24"/>
+        </w:rPr>
+        <w:t>Usuwanie użytkowników z własnej grupy</w:t>
+      </w:r>
+    </w:p>
+    <w:p>
+      <w:pPr>
+        <w:pStyle w:val="Akapitzlist"/>
+        <w:numPr>
+          <w:ilvl w:val="1"/>
+          <w:numId w:val="1"/>
+        </w:numPr>
+        <w:rPr>
+          <w:color w:val="00B050"/>
+          <w:sz w:val="24"/>
+        </w:rPr>
+      </w:pPr>
+      <w:r>
+        <w:rPr>
+          <w:color w:val="00B050"/>
+          <w:sz w:val="24"/>
+        </w:rPr>
         <w:t>Wyświetlenie listy rozwijanej (</w:t>
       </w:r>
       <w:proofErr w:type="spellStart"/>
@@ -1358,14 +1440,14 @@
           <w:color w:val="00B050"/>
           <w:sz w:val="24"/>
         </w:rPr>
-        <w:t xml:space="preserve"> do mo</w:t>
-      </w:r>
-      <w:r>
-        <w:rPr>
-          <w:color w:val="00B050"/>
-          <w:sz w:val="24"/>
-        </w:rPr>
-        <w:t>ich</w:t>
+        <w:t xml:space="preserve"> do </w:t>
+      </w:r>
+      <w:r>
+        <w:rPr>
+          <w:color w:val="00B050"/>
+          <w:sz w:val="24"/>
+        </w:rPr>
+        <w:t>jego</w:t>
       </w:r>
       <w:r>
         <w:rPr>
@@ -1378,20 +1460,6 @@
     <w:p>
       <w:pPr>
         <w:pStyle w:val="Akapitzlist"/>
-        <w:rPr>
-          <w:sz w:val="24"/>
-        </w:rPr>
-      </w:pPr>
-    </w:p>
-    <w:p>
-      <w:pPr>
-        <w:rPr>
-          <w:sz w:val="24"/>
-        </w:rPr>
-      </w:pPr>
-    </w:p>
-    <w:p>
-      <w:pPr>
         <w:rPr>
           <w:sz w:val="24"/>
         </w:rPr>
@@ -1753,111 +1821,105 @@
           <w:numId w:val="1"/>
         </w:numPr>
         <w:rPr>
-          <w:color w:val="00B050"/>
-          <w:sz w:val="24"/>
-        </w:rPr>
-      </w:pPr>
-      <w:r>
-        <w:rPr>
+          <w:color w:val="FFC000"/>
+          <w:sz w:val="24"/>
+        </w:rPr>
+      </w:pPr>
+      <w:r>
+        <w:rPr>
+          <w:color w:val="FFC000"/>
           <w:sz w:val="24"/>
         </w:rPr>
         <w:t>Wyświetlanie</w:t>
       </w:r>
       <w:r>
         <w:rPr>
+          <w:color w:val="FFC000"/>
           <w:sz w:val="24"/>
         </w:rPr>
         <w:t xml:space="preserve"> </w:t>
       </w:r>
       <w:r>
         <w:rPr>
+          <w:color w:val="FFC000"/>
           <w:sz w:val="24"/>
         </w:rPr>
         <w:t>listy grup</w:t>
       </w:r>
       <w:r>
         <w:rPr>
+          <w:color w:val="FFC000"/>
           <w:sz w:val="24"/>
         </w:rPr>
         <w:t xml:space="preserve"> (wszystkich z podziałem, w której jest</w:t>
       </w:r>
       <w:r>
         <w:rPr>
+          <w:color w:val="FFC000"/>
           <w:sz w:val="24"/>
         </w:rPr>
         <w:t>,</w:t>
       </w:r>
       <w:r>
         <w:rPr>
+          <w:color w:val="FFC000"/>
           <w:sz w:val="24"/>
         </w:rPr>
         <w:t xml:space="preserve"> a w której nie jest) - </w:t>
       </w:r>
       <w:r>
         <w:rPr>
+          <w:color w:val="FFC000"/>
           <w:sz w:val="24"/>
         </w:rPr>
         <w:t>P</w:t>
       </w:r>
       <w:r>
         <w:rPr>
-          <w:sz w:val="24"/>
-        </w:rPr>
-        <w:t>rzy których nie dołączył użytkownik możliwość wysłania prośby o dołączenie</w:t>
-      </w:r>
-      <w:r>
-        <w:rPr>
-          <w:sz w:val="24"/>
-        </w:rPr>
-        <w:t xml:space="preserve"> (z listy)</w:t>
-      </w:r>
-      <w:r>
-        <w:rPr>
-          <w:sz w:val="24"/>
-        </w:rPr>
-        <w:t xml:space="preserve"> </w:t>
-      </w:r>
-      <w:r>
-        <w:rPr>
+          <w:color w:val="FFC000"/>
+          <w:sz w:val="24"/>
+        </w:rPr>
+        <w:t xml:space="preserve">rzy których nie dołączył użytkownik możliwość wysłania prośby o dołączenie (z listy) </w:t>
+      </w:r>
+      <w:r>
+        <w:rPr>
+          <w:color w:val="FFC000"/>
           <w:sz w:val="24"/>
         </w:rPr>
         <w:t xml:space="preserve">- </w:t>
       </w:r>
       <w:r>
         <w:rPr>
+          <w:color w:val="FFC000"/>
           <w:sz w:val="24"/>
         </w:rPr>
         <w:t>Przy któr</w:t>
       </w:r>
       <w:r>
         <w:rPr>
+          <w:color w:val="FFC000"/>
           <w:sz w:val="24"/>
         </w:rPr>
         <w:t>ych</w:t>
       </w:r>
       <w:r>
         <w:rPr>
+          <w:color w:val="FFC000"/>
           <w:sz w:val="24"/>
         </w:rPr>
         <w:t xml:space="preserve"> jest wyświetlenie postów z możliwością pisania</w:t>
       </w:r>
       <w:r>
         <w:rPr>
-          <w:sz w:val="24"/>
-        </w:rPr>
-        <w:t xml:space="preserve"> </w:t>
-      </w:r>
-      <w:r>
-        <w:rPr>
-          <w:color w:val="00B050"/>
-          <w:sz w:val="24"/>
-        </w:rPr>
-        <w:t xml:space="preserve">[Dołączenie </w:t>
+          <w:color w:val="FFC000"/>
+          <w:sz w:val="24"/>
+        </w:rPr>
+        <w:t xml:space="preserve"> [Dołączenie </w:t>
       </w:r>
       <w:proofErr w:type="spellStart"/>
       <w:r>
         <w:rPr>
-          <w:color w:val="00B050"/>
+          <w:color w:val="FFC000"/>
           <w:sz w:val="24"/>
         </w:rPr>
         <w:t>Backend</w:t>
@@ -1865,7 +1927,7 @@
       <w:proofErr w:type="spellEnd"/>
       <w:r>
         <w:rPr>
-          <w:color w:val="00B050"/>
+          <w:color w:val="FFC000"/>
           <w:sz w:val="24"/>
         </w:rPr>
         <w:t>]</w:t>
@@ -1989,6 +2051,12 @@
         </w:rPr>
         <w:t>Podgląd danego profilu</w:t>
       </w:r>
+      <w:r>
+        <w:rPr>
+          <w:sz w:val="24"/>
+        </w:rPr>
+        <w:t xml:space="preserve"> użytkownika</w:t>
+      </w:r>
     </w:p>
     <w:p>
       <w:pPr>
@@ -2106,34 +2174,34 @@
           <w:b/>
           <w:sz w:val="24"/>
         </w:rPr>
+        <w:t>Diagram</w:t>
+      </w:r>
+      <w:r>
+        <w:rPr>
+          <w:b/>
+          <w:sz w:val="24"/>
+        </w:rPr>
+        <w:t xml:space="preserve"> przypadków użycia</w:t>
+      </w:r>
+      <w:r>
+        <w:rPr>
+          <w:b/>
+          <w:sz w:val="24"/>
+        </w:rPr>
+        <w:t>:</w:t>
+      </w:r>
+    </w:p>
+    <w:p>
+      <w:pPr>
+        <w:rPr>
+          <w:sz w:val="24"/>
+        </w:rPr>
+      </w:pPr>
+      <w:r>
+        <w:rPr>
+          <w:sz w:val="24"/>
+        </w:rPr>
         <w:lastRenderedPageBreak/>
-        <w:t>Diagram</w:t>
-      </w:r>
-      <w:r>
-        <w:rPr>
-          <w:b/>
-          <w:sz w:val="24"/>
-        </w:rPr>
-        <w:t xml:space="preserve"> przypadków użycia</w:t>
-      </w:r>
-      <w:r>
-        <w:rPr>
-          <w:b/>
-          <w:sz w:val="24"/>
-        </w:rPr>
-        <w:t>:</w:t>
-      </w:r>
-    </w:p>
-    <w:p>
-      <w:pPr>
-        <w:rPr>
-          <w:sz w:val="24"/>
-        </w:rPr>
-      </w:pPr>
-      <w:r>
-        <w:rPr>
-          <w:sz w:val="24"/>
-        </w:rPr>
         <w:pict w14:anchorId="05E94AC5">
           <v:shapetype id="_x0000_t75" coordsize="21600,21600" o:spt="75" o:preferrelative="t" path="m@4@5l@4@11@9@11@9@5xe" filled="f" stroked="f">
             <v:stroke joinstyle="miter"/>
@@ -2178,8 +2246,8 @@
           <w:noProof/>
         </w:rPr>
         <w:drawing>
-          <wp:inline distT="0" distB="0" distL="0" distR="0" wp14:anchorId="5E0A8625" wp14:editId="2BCB786A">
-            <wp:extent cx="5760720" cy="2515870"/>
+          <wp:inline distT="0" distB="0" distL="0" distR="0" wp14:anchorId="4ABA55F8" wp14:editId="68F41A7A">
+            <wp:extent cx="5760720" cy="2922270"/>
             <wp:effectExtent l="0" t="0" r="0" b="0"/>
             <wp:docPr id="1" name="Obraz 1"/>
             <wp:cNvGraphicFramePr>
@@ -2201,7 +2269,7 @@
                   <pic:spPr>
                     <a:xfrm>
                       <a:off x="0" y="0"/>
-                      <a:ext cx="5760720" cy="2515870"/>
+                      <a:ext cx="5760720" cy="2922270"/>
                     </a:xfrm>
                     <a:prstGeom prst="rect">
                       <a:avLst/>
@@ -2213,6 +2281,8 @@
           </wp:inline>
         </w:drawing>
       </w:r>
+      <w:bookmarkStart w:id="0" w:name="_GoBack"/>
+      <w:bookmarkEnd w:id="0"/>
     </w:p>
     <w:p>
       <w:pPr>
@@ -2625,7 +2695,6 @@
           <w:sz w:val="24"/>
         </w:rPr>
       </w:pPr>
-      <w:bookmarkStart w:id="0" w:name="_GoBack"/>
       <w:r>
         <w:rPr>
           <w:color w:val="FF0000"/>
@@ -2664,7 +2733,15 @@
         <w:t>) w tabeli „Zaproszenia”</w:t>
       </w:r>
     </w:p>
-    <w:bookmarkEnd w:id="0"/>
+    <w:p>
+      <w:pPr>
+        <w:pStyle w:val="Akapitzlist"/>
+        <w:rPr>
+          <w:color w:val="FF0000"/>
+          <w:sz w:val="24"/>
+        </w:rPr>
+      </w:pPr>
+    </w:p>
     <w:p>
       <w:pPr>
         <w:pStyle w:val="Akapitzlist"/>
@@ -2994,18 +3071,31 @@
     </w:p>
     <w:p>
       <w:pPr>
-        <w:ind w:firstLine="360"/>
-        <w:rPr>
-          <w:color w:val="FF0000"/>
-          <w:sz w:val="24"/>
-        </w:rPr>
-      </w:pPr>
-      <w:r>
-        <w:rPr>
-          <w:color w:val="FF0000"/>
-          <w:sz w:val="24"/>
-        </w:rPr>
-        <w:t>Zaktualizować diagram przypadków!!!</w:t>
+        <w:pStyle w:val="Akapitzlist"/>
+        <w:rPr>
+          <w:color w:val="FF0000"/>
+          <w:sz w:val="24"/>
+        </w:rPr>
+      </w:pPr>
+    </w:p>
+    <w:p>
+      <w:pPr>
+        <w:pStyle w:val="Akapitzlist"/>
+        <w:numPr>
+          <w:ilvl w:val="0"/>
+          <w:numId w:val="1"/>
+        </w:numPr>
+        <w:rPr>
+          <w:color w:val="FF0000"/>
+          <w:sz w:val="24"/>
+        </w:rPr>
+      </w:pPr>
+      <w:r>
+        <w:rPr>
+          <w:color w:val="FF0000"/>
+          <w:sz w:val="24"/>
+        </w:rPr>
+        <w:t>Zaktualizować diagram przypadków!</w:t>
       </w:r>
     </w:p>
     <w:p>

--- a/Dokumentacja/Dokumentacja.docx
+++ b/Dokumentacja/Dokumentacja.docx
@@ -1239,6 +1239,133 @@
     </w:p>
     <w:p>
       <w:pPr>
+        <w:pStyle w:val="Akapitzlist"/>
+        <w:numPr>
+          <w:ilvl w:val="1"/>
+          <w:numId w:val="1"/>
+        </w:numPr>
+        <w:rPr>
+          <w:color w:val="FF0000"/>
+          <w:sz w:val="24"/>
+        </w:rPr>
+      </w:pPr>
+      <w:r>
+        <w:rPr>
+          <w:color w:val="FF0000"/>
+          <w:sz w:val="24"/>
+        </w:rPr>
+        <w:t>Wyświetlanie wszystkich grup</w:t>
+      </w:r>
+    </w:p>
+    <w:p>
+      <w:pPr>
+        <w:pStyle w:val="Akapitzlist"/>
+        <w:numPr>
+          <w:ilvl w:val="1"/>
+          <w:numId w:val="1"/>
+        </w:numPr>
+        <w:rPr>
+          <w:color w:val="FF0000"/>
+          <w:sz w:val="24"/>
+        </w:rPr>
+      </w:pPr>
+      <w:r>
+        <w:rPr>
+          <w:color w:val="FF0000"/>
+          <w:sz w:val="24"/>
+        </w:rPr>
+        <w:t xml:space="preserve">Tworzenie (pisanie) „Postów” </w:t>
+      </w:r>
+      <w:r>
+        <w:rPr>
+          <w:color w:val="FF0000"/>
+          <w:sz w:val="24"/>
+        </w:rPr>
+        <w:t>we wszystkich grupach</w:t>
+      </w:r>
+    </w:p>
+    <w:p>
+      <w:pPr>
+        <w:pStyle w:val="Akapitzlist"/>
+        <w:numPr>
+          <w:ilvl w:val="1"/>
+          <w:numId w:val="1"/>
+        </w:numPr>
+        <w:rPr>
+          <w:color w:val="FF0000"/>
+          <w:sz w:val="24"/>
+        </w:rPr>
+      </w:pPr>
+      <w:r>
+        <w:rPr>
+          <w:color w:val="FF0000"/>
+          <w:sz w:val="24"/>
+        </w:rPr>
+        <w:t xml:space="preserve">Wyświetlanie „Postów” </w:t>
+      </w:r>
+      <w:r>
+        <w:rPr>
+          <w:color w:val="FF0000"/>
+          <w:sz w:val="24"/>
+        </w:rPr>
+        <w:t xml:space="preserve">ze </w:t>
+      </w:r>
+      <w:r>
+        <w:rPr>
+          <w:color w:val="FF0000"/>
+          <w:sz w:val="24"/>
+        </w:rPr>
+        <w:t xml:space="preserve">wszystkich </w:t>
+      </w:r>
+      <w:r>
+        <w:rPr>
+          <w:color w:val="FF0000"/>
+          <w:sz w:val="24"/>
+        </w:rPr>
+        <w:t>grup</w:t>
+      </w:r>
+    </w:p>
+    <w:p>
+      <w:pPr>
+        <w:pStyle w:val="Akapitzlist"/>
+        <w:ind w:left="1440"/>
+        <w:rPr>
+          <w:color w:val="FF0000"/>
+          <w:sz w:val="24"/>
+        </w:rPr>
+      </w:pPr>
+    </w:p>
+    <w:p>
+      <w:pPr>
+        <w:pStyle w:val="Akapitzlist"/>
+        <w:numPr>
+          <w:ilvl w:val="1"/>
+          <w:numId w:val="1"/>
+        </w:numPr>
+        <w:rPr>
+          <w:color w:val="FF0000"/>
+          <w:sz w:val="24"/>
+        </w:rPr>
+      </w:pPr>
+      <w:proofErr w:type="spellStart"/>
+      <w:r>
+        <w:rPr>
+          <w:color w:val="FF0000"/>
+          <w:sz w:val="24"/>
+        </w:rPr>
+        <w:t>NewTab</w:t>
+      </w:r>
+      <w:proofErr w:type="spellEnd"/>
+    </w:p>
+    <w:p>
+      <w:pPr>
+        <w:rPr>
+          <w:sz w:val="24"/>
+        </w:rPr>
+      </w:pPr>
+    </w:p>
+    <w:p>
+      <w:pPr>
         <w:rPr>
           <w:sz w:val="24"/>
         </w:rPr>
@@ -1360,17 +1487,58 @@
           <w:numId w:val="1"/>
         </w:numPr>
         <w:rPr>
-          <w:color w:val="FFC000"/>
-          <w:sz w:val="24"/>
-        </w:rPr>
-      </w:pPr>
-      <w:r>
-        <w:rPr>
-          <w:color w:val="FFC000"/>
-          <w:sz w:val="24"/>
-        </w:rPr>
-        <w:lastRenderedPageBreak/>
-        <w:t>Zapraszanie innych użytkowników do własnej grupy</w:t>
+          <w:color w:val="00B050"/>
+          <w:sz w:val="24"/>
+        </w:rPr>
+      </w:pPr>
+      <w:r>
+        <w:rPr>
+          <w:color w:val="00B050"/>
+          <w:sz w:val="24"/>
+        </w:rPr>
+        <w:t>„Akceptacja” lub „Blokowanie” prośby o dołączenie</w:t>
+      </w:r>
+      <w:r>
+        <w:rPr>
+          <w:color w:val="00B050"/>
+          <w:sz w:val="24"/>
+        </w:rPr>
+        <w:t xml:space="preserve"> użytkowników do </w:t>
+      </w:r>
+      <w:r>
+        <w:rPr>
+          <w:color w:val="00B050"/>
+          <w:sz w:val="24"/>
+        </w:rPr>
+        <w:t>jego</w:t>
+      </w:r>
+      <w:r>
+        <w:rPr>
+          <w:color w:val="00B050"/>
+          <w:sz w:val="24"/>
+        </w:rPr>
+        <w:t xml:space="preserve"> grupy</w:t>
+      </w:r>
+      <w:r>
+        <w:rPr>
+          <w:color w:val="00B050"/>
+          <w:sz w:val="24"/>
+        </w:rPr>
+        <w:t>, w której jest</w:t>
+      </w:r>
+      <w:r>
+        <w:rPr>
+          <w:color w:val="00B050"/>
+          <w:sz w:val="24"/>
+        </w:rPr>
+        <w:t xml:space="preserve"> mo</w:t>
+      </w:r>
+      <w:r>
+        <w:rPr>
+          <w:color w:val="00B050"/>
+          <w:sz w:val="24"/>
+        </w:rPr>
+        <w:t>deratorem</w:t>
       </w:r>
     </w:p>
     <w:p>
@@ -1390,7 +1558,14 @@
           <w:color w:val="00B050"/>
           <w:sz w:val="24"/>
         </w:rPr>
-        <w:t>Usuwanie użytkowników z własnej grupy</w:t>
+        <w:t>Blokowanie</w:t>
+      </w:r>
+      <w:r>
+        <w:rPr>
+          <w:color w:val="00B050"/>
+          <w:sz w:val="24"/>
+        </w:rPr>
+        <w:t xml:space="preserve"> użytkowników z własnej grupy</w:t>
       </w:r>
     </w:p>
     <w:p>
@@ -1426,7 +1601,7 @@
           <w:color w:val="00B050"/>
           <w:sz w:val="24"/>
         </w:rPr>
-        <w:t xml:space="preserve">) z wyborem nazwy grupy, w której jestem moderatorem, a następnie tabeli użytkowników i moderatorów, którzy </w:t>
+        <w:t xml:space="preserve">) z wyborem nazwy grupy, w której jest moderatorem, a następnie tabeli użytkowników i moderatorów, którzy </w:t>
       </w:r>
       <w:r>
         <w:rPr>
@@ -1460,6 +1635,33 @@
     <w:p>
       <w:pPr>
         <w:pStyle w:val="Akapitzlist"/>
+        <w:numPr>
+          <w:ilvl w:val="1"/>
+          <w:numId w:val="1"/>
+        </w:numPr>
+        <w:rPr>
+          <w:color w:val="FF0000"/>
+          <w:sz w:val="24"/>
+        </w:rPr>
+      </w:pPr>
+      <w:r>
+        <w:rPr>
+          <w:color w:val="FF0000"/>
+          <w:sz w:val="24"/>
+        </w:rPr>
+        <w:t>Wyświetlanie grup</w:t>
+      </w:r>
+      <w:r>
+        <w:rPr>
+          <w:color w:val="FF0000"/>
+          <w:sz w:val="24"/>
+        </w:rPr>
+        <w:t xml:space="preserve"> do których należy lub jest moderatorem</w:t>
+      </w:r>
+    </w:p>
+    <w:p>
+      <w:pPr>
+        <w:pStyle w:val="Akapitzlist"/>
         <w:rPr>
           <w:sz w:val="24"/>
         </w:rPr>
@@ -1623,83 +1825,158 @@
           <w:numId w:val="1"/>
         </w:numPr>
         <w:rPr>
-          <w:sz w:val="24"/>
-        </w:rPr>
-      </w:pPr>
-      <w:r>
-        <w:rPr>
+          <w:color w:val="00B050"/>
+          <w:sz w:val="24"/>
+        </w:rPr>
+      </w:pPr>
+      <w:r>
+        <w:rPr>
+          <w:color w:val="00B050"/>
+          <w:sz w:val="24"/>
+        </w:rPr>
+        <w:t>Wysłanie prośby o dołączenie do danej grupy (z listy)</w:t>
+      </w:r>
+    </w:p>
+    <w:p>
+      <w:pPr>
+        <w:pStyle w:val="Akapitzlist"/>
+        <w:numPr>
+          <w:ilvl w:val="1"/>
+          <w:numId w:val="1"/>
+        </w:numPr>
+        <w:rPr>
+          <w:color w:val="FF0000"/>
+          <w:sz w:val="24"/>
+        </w:rPr>
+      </w:pPr>
+      <w:r>
+        <w:rPr>
+          <w:color w:val="FF0000"/>
+          <w:sz w:val="24"/>
+        </w:rPr>
+        <w:t>Wyświetlanie grup</w:t>
+      </w:r>
+      <w:r>
+        <w:rPr>
+          <w:color w:val="FF0000"/>
+          <w:sz w:val="24"/>
+        </w:rPr>
+        <w:t xml:space="preserve"> do któ</w:t>
+      </w:r>
+      <w:r>
+        <w:rPr>
+          <w:color w:val="FF0000"/>
+          <w:sz w:val="24"/>
+        </w:rPr>
+        <w:t xml:space="preserve">rych </w:t>
+      </w:r>
+      <w:r>
+        <w:rPr>
+          <w:color w:val="FF0000"/>
+          <w:sz w:val="24"/>
+        </w:rPr>
+        <w:t>należy</w:t>
+      </w:r>
+    </w:p>
+    <w:p>
+      <w:pPr>
+        <w:pStyle w:val="Akapitzlist"/>
+        <w:numPr>
+          <w:ilvl w:val="1"/>
+          <w:numId w:val="1"/>
+        </w:numPr>
+        <w:rPr>
+          <w:color w:val="FF0000"/>
+          <w:sz w:val="24"/>
+        </w:rPr>
+      </w:pPr>
+      <w:r>
+        <w:rPr>
+          <w:color w:val="FF0000"/>
           <w:sz w:val="24"/>
         </w:rPr>
         <w:t>Tworzenie</w:t>
       </w:r>
       <w:r>
         <w:rPr>
+          <w:color w:val="FF0000"/>
           <w:sz w:val="24"/>
         </w:rPr>
         <w:t xml:space="preserve"> </w:t>
       </w:r>
       <w:r>
         <w:rPr>
+          <w:color w:val="FF0000"/>
           <w:sz w:val="24"/>
         </w:rPr>
         <w:t>(</w:t>
       </w:r>
       <w:r>
         <w:rPr>
+          <w:color w:val="FF0000"/>
           <w:sz w:val="24"/>
         </w:rPr>
         <w:t>p</w:t>
       </w:r>
       <w:r>
         <w:rPr>
+          <w:color w:val="FF0000"/>
           <w:sz w:val="24"/>
         </w:rPr>
         <w:t>isanie</w:t>
       </w:r>
       <w:r>
         <w:rPr>
+          <w:color w:val="FF0000"/>
           <w:sz w:val="24"/>
         </w:rPr>
         <w:t>)</w:t>
       </w:r>
       <w:r>
         <w:rPr>
+          <w:color w:val="FF0000"/>
           <w:sz w:val="24"/>
         </w:rPr>
         <w:t xml:space="preserve"> </w:t>
       </w:r>
       <w:r>
         <w:rPr>
+          <w:color w:val="FF0000"/>
           <w:sz w:val="24"/>
         </w:rPr>
         <w:t>„Postów”</w:t>
       </w:r>
       <w:r>
         <w:rPr>
+          <w:color w:val="FF0000"/>
           <w:sz w:val="24"/>
         </w:rPr>
         <w:t xml:space="preserve"> w</w:t>
       </w:r>
       <w:r>
         <w:rPr>
+          <w:color w:val="FF0000"/>
           <w:sz w:val="24"/>
         </w:rPr>
         <w:t xml:space="preserve"> </w:t>
       </w:r>
       <w:r>
         <w:rPr>
+          <w:color w:val="FF0000"/>
           <w:sz w:val="24"/>
         </w:rPr>
         <w:t xml:space="preserve">grupie </w:t>
       </w:r>
       <w:r>
         <w:rPr>
+          <w:color w:val="FF0000"/>
           <w:sz w:val="24"/>
         </w:rPr>
         <w:t>do</w:t>
       </w:r>
       <w:r>
         <w:rPr>
+          <w:color w:val="FF0000"/>
           <w:sz w:val="24"/>
         </w:rPr>
         <w:t xml:space="preserve"> której należy</w:t>
@@ -1713,26 +1990,105 @@
           <w:numId w:val="1"/>
         </w:numPr>
         <w:rPr>
-          <w:sz w:val="24"/>
-        </w:rPr>
-      </w:pPr>
-      <w:r>
-        <w:rPr>
-          <w:sz w:val="24"/>
-        </w:rPr>
-        <w:t>Wyświetlanie „Postów” z danej grupy</w:t>
-      </w:r>
-      <w:r>
-        <w:rPr>
+          <w:color w:val="FF0000"/>
+          <w:sz w:val="24"/>
+        </w:rPr>
+      </w:pPr>
+      <w:r>
+        <w:rPr>
+          <w:color w:val="FF0000"/>
+          <w:sz w:val="24"/>
+        </w:rPr>
+        <w:t>Wyświetlanie „Postów” z danej grupy do której należy</w:t>
+      </w:r>
+    </w:p>
+    <w:p>
+      <w:pPr>
+        <w:pStyle w:val="Akapitzlist"/>
+        <w:numPr>
+          <w:ilvl w:val="1"/>
+          <w:numId w:val="1"/>
+        </w:numPr>
+        <w:rPr>
+          <w:color w:val="FF0000"/>
+          <w:sz w:val="24"/>
+        </w:rPr>
+      </w:pPr>
+      <w:r>
+        <w:rPr>
+          <w:color w:val="FF0000"/>
+          <w:sz w:val="24"/>
+        </w:rPr>
+        <w:t>Wrzucanie linków</w:t>
+      </w:r>
+      <w:r>
+        <w:rPr>
+          <w:color w:val="FF0000"/>
+          <w:sz w:val="24"/>
+        </w:rPr>
+        <w:t xml:space="preserve"> lub linków do </w:t>
+      </w:r>
+      <w:r>
+        <w:rPr>
+          <w:color w:val="FF0000"/>
+          <w:sz w:val="24"/>
+        </w:rPr>
+        <w:t xml:space="preserve">zdjęć (ikonki ułatwiające: </w:t>
+      </w:r>
+      <w:proofErr w:type="spellStart"/>
+      <w:r>
+        <w:rPr>
+          <w:color w:val="FF0000"/>
+          <w:sz w:val="24"/>
+        </w:rPr>
+        <w:t>img</w:t>
+      </w:r>
+      <w:proofErr w:type="spellEnd"/>
+      <w:r>
+        <w:rPr>
+          <w:color w:val="FF0000"/>
+          <w:sz w:val="24"/>
+        </w:rPr>
+        <w:t xml:space="preserve">, </w:t>
+      </w:r>
+      <w:proofErr w:type="spellStart"/>
+      <w:r>
+        <w:rPr>
+          <w:color w:val="FF0000"/>
+          <w:sz w:val="24"/>
+        </w:rPr>
+        <w:t>href</w:t>
+      </w:r>
+      <w:proofErr w:type="spellEnd"/>
+      <w:r>
+        <w:rPr>
+          <w:color w:val="FF0000"/>
+          <w:sz w:val="24"/>
+        </w:rPr>
+        <w:t>,</w:t>
+      </w:r>
+      <w:r>
+        <w:rPr>
+          <w:color w:val="FF0000"/>
           <w:sz w:val="24"/>
         </w:rPr>
         <w:t xml:space="preserve"> </w:t>
       </w:r>
-      <w:r>
-        <w:rPr>
-          <w:sz w:val="24"/>
-        </w:rPr>
-        <w:t>do której należy</w:t>
+      <w:proofErr w:type="spellStart"/>
+      <w:r>
+        <w:rPr>
+          <w:color w:val="FF0000"/>
+          <w:sz w:val="24"/>
+        </w:rPr>
+        <w:t>emitonki</w:t>
+      </w:r>
+      <w:proofErr w:type="spellEnd"/>
+      <w:r>
+        <w:rPr>
+          <w:color w:val="FF0000"/>
+          <w:sz w:val="24"/>
+        </w:rPr>
+        <w:t>)</w:t>
       </w:r>
     </w:p>
     <w:p>
@@ -1743,75 +2099,26 @@
           <w:numId w:val="1"/>
         </w:numPr>
         <w:rPr>
-          <w:sz w:val="24"/>
-        </w:rPr>
-      </w:pPr>
-      <w:r>
-        <w:rPr>
-          <w:sz w:val="24"/>
-        </w:rPr>
-        <w:t>Wrzucanie linków</w:t>
-      </w:r>
-      <w:r>
-        <w:rPr>
-          <w:sz w:val="24"/>
-        </w:rPr>
-        <w:t xml:space="preserve"> lub linków do </w:t>
-      </w:r>
-      <w:r>
-        <w:rPr>
-          <w:sz w:val="24"/>
-        </w:rPr>
-        <w:t xml:space="preserve">zdjęć (ikonki ułatwiające: </w:t>
-      </w:r>
-      <w:proofErr w:type="spellStart"/>
-      <w:r>
-        <w:rPr>
-          <w:sz w:val="24"/>
-        </w:rPr>
-        <w:t>img</w:t>
-      </w:r>
-      <w:proofErr w:type="spellEnd"/>
-      <w:r>
-        <w:rPr>
-          <w:sz w:val="24"/>
-        </w:rPr>
-        <w:t xml:space="preserve">, </w:t>
-      </w:r>
-      <w:proofErr w:type="spellStart"/>
-      <w:r>
-        <w:rPr>
-          <w:sz w:val="24"/>
-        </w:rPr>
-        <w:t>href</w:t>
-      </w:r>
-      <w:proofErr w:type="spellEnd"/>
-      <w:r>
-        <w:rPr>
-          <w:sz w:val="24"/>
-        </w:rPr>
-        <w:t>,</w:t>
-      </w:r>
-      <w:r>
-        <w:rPr>
-          <w:sz w:val="24"/>
-        </w:rPr>
-        <w:t xml:space="preserve"> </w:t>
-      </w:r>
-      <w:proofErr w:type="spellStart"/>
-      <w:r>
-        <w:rPr>
-          <w:sz w:val="24"/>
-        </w:rPr>
-        <w:t>emitonki</w:t>
-      </w:r>
-      <w:proofErr w:type="spellEnd"/>
-      <w:r>
-        <w:rPr>
-          <w:sz w:val="24"/>
-        </w:rPr>
-        <w:t>)</w:t>
-      </w:r>
+          <w:color w:val="FF0000"/>
+          <w:sz w:val="24"/>
+        </w:rPr>
+      </w:pPr>
+      <w:r>
+        <w:rPr>
+          <w:color w:val="FF0000"/>
+          <w:sz w:val="24"/>
+        </w:rPr>
+        <w:t>Polubienia danych postów</w:t>
+      </w:r>
+    </w:p>
+    <w:p>
+      <w:pPr>
+        <w:pStyle w:val="Akapitzlist"/>
+        <w:rPr>
+          <w:color w:val="FF0000"/>
+          <w:sz w:val="24"/>
+        </w:rPr>
+      </w:pPr>
     </w:p>
     <w:p>
       <w:pPr>
@@ -1821,116 +2128,37 @@
           <w:numId w:val="1"/>
         </w:numPr>
         <w:rPr>
-          <w:color w:val="FFC000"/>
-          <w:sz w:val="24"/>
-        </w:rPr>
-      </w:pPr>
-      <w:r>
-        <w:rPr>
-          <w:color w:val="FFC000"/>
-          <w:sz w:val="24"/>
-        </w:rPr>
-        <w:t>Wyświetlanie</w:t>
-      </w:r>
-      <w:r>
-        <w:rPr>
-          <w:color w:val="FFC000"/>
-          <w:sz w:val="24"/>
-        </w:rPr>
-        <w:t xml:space="preserve"> </w:t>
-      </w:r>
-      <w:r>
-        <w:rPr>
-          <w:color w:val="FFC000"/>
-          <w:sz w:val="24"/>
-        </w:rPr>
-        <w:t>listy grup</w:t>
-      </w:r>
-      <w:r>
-        <w:rPr>
-          <w:color w:val="FFC000"/>
-          <w:sz w:val="24"/>
-        </w:rPr>
-        <w:t xml:space="preserve"> (wszystkich z podziałem, w której jest</w:t>
-      </w:r>
-      <w:r>
-        <w:rPr>
-          <w:color w:val="FFC000"/>
-          <w:sz w:val="24"/>
-        </w:rPr>
-        <w:t>,</w:t>
-      </w:r>
-      <w:r>
-        <w:rPr>
-          <w:color w:val="FFC000"/>
-          <w:sz w:val="24"/>
-        </w:rPr>
-        <w:t xml:space="preserve"> a w której nie jest) - </w:t>
-      </w:r>
-      <w:r>
-        <w:rPr>
-          <w:color w:val="FFC000"/>
-          <w:sz w:val="24"/>
-        </w:rPr>
-        <w:t>P</w:t>
-      </w:r>
-      <w:r>
-        <w:rPr>
-          <w:color w:val="FFC000"/>
-          <w:sz w:val="24"/>
-        </w:rPr>
-        <w:t xml:space="preserve">rzy których nie dołączył użytkownik możliwość wysłania prośby o dołączenie (z listy) </w:t>
-      </w:r>
-      <w:r>
-        <w:rPr>
-          <w:color w:val="FFC000"/>
-          <w:sz w:val="24"/>
-        </w:rPr>
-        <w:t xml:space="preserve">- </w:t>
-      </w:r>
-      <w:r>
-        <w:rPr>
-          <w:color w:val="FFC000"/>
-          <w:sz w:val="24"/>
-        </w:rPr>
-        <w:t>Przy któr</w:t>
-      </w:r>
-      <w:r>
-        <w:rPr>
-          <w:color w:val="FFC000"/>
-          <w:sz w:val="24"/>
-        </w:rPr>
-        <w:t>ych</w:t>
-      </w:r>
-      <w:r>
-        <w:rPr>
-          <w:color w:val="FFC000"/>
-          <w:sz w:val="24"/>
-        </w:rPr>
-        <w:t xml:space="preserve"> jest wyświetlenie postów z możliwością pisania</w:t>
-      </w:r>
-      <w:r>
-        <w:rPr>
-          <w:color w:val="FFC000"/>
-          <w:sz w:val="24"/>
-        </w:rPr>
-        <w:t xml:space="preserve"> [Dołączenie </w:t>
-      </w:r>
-      <w:proofErr w:type="spellStart"/>
-      <w:r>
-        <w:rPr>
-          <w:color w:val="FFC000"/>
-          <w:sz w:val="24"/>
-        </w:rPr>
-        <w:t>Backend</w:t>
-      </w:r>
-      <w:proofErr w:type="spellEnd"/>
-      <w:r>
-        <w:rPr>
-          <w:color w:val="FFC000"/>
-          <w:sz w:val="24"/>
-        </w:rPr>
-        <w:t>]</w:t>
+          <w:color w:val="FF0000"/>
+          <w:sz w:val="24"/>
+        </w:rPr>
+      </w:pPr>
+      <w:r>
+        <w:rPr>
+          <w:color w:val="FF0000"/>
+          <w:sz w:val="24"/>
+        </w:rPr>
+        <w:t xml:space="preserve">Wyświetlenie użytkowników </w:t>
+      </w:r>
+      <w:r>
+        <w:rPr>
+          <w:color w:val="FF0000"/>
+          <w:sz w:val="24"/>
+        </w:rPr>
+        <w:t>swojej</w:t>
+      </w:r>
+      <w:r>
+        <w:rPr>
+          <w:color w:val="FF0000"/>
+          <w:sz w:val="24"/>
+        </w:rPr>
+        <w:t xml:space="preserve"> grupy (jeśli należy) </w:t>
+      </w:r>
+      <w:r>
+        <w:rPr>
+          <w:color w:val="FF0000"/>
+          <w:sz w:val="24"/>
+        </w:rPr>
+        <w:t>+ wyświetlenie moderatorów</w:t>
       </w:r>
     </w:p>
     <w:p>
@@ -1941,37 +2169,16 @@
           <w:numId w:val="1"/>
         </w:numPr>
         <w:rPr>
-          <w:strike/>
-          <w:sz w:val="24"/>
-        </w:rPr>
-      </w:pPr>
-      <w:r>
-        <w:rPr>
-          <w:strike/>
-          <w:sz w:val="24"/>
-        </w:rPr>
-        <w:t xml:space="preserve">Wysłanie prośby o dołączenie do danej grupy </w:t>
-      </w:r>
-      <w:r>
-        <w:rPr>
-          <w:strike/>
-          <w:sz w:val="24"/>
-        </w:rPr>
-        <w:t>(</w:t>
-      </w:r>
-      <w:r>
-        <w:rPr>
-          <w:strike/>
-          <w:sz w:val="24"/>
-        </w:rPr>
-        <w:t>z listy</w:t>
-      </w:r>
-      <w:r>
-        <w:rPr>
-          <w:strike/>
-          <w:sz w:val="24"/>
-        </w:rPr>
-        <w:t>)</w:t>
+          <w:color w:val="FF0000"/>
+          <w:sz w:val="24"/>
+        </w:rPr>
+      </w:pPr>
+      <w:r>
+        <w:rPr>
+          <w:color w:val="FF0000"/>
+          <w:sz w:val="24"/>
+        </w:rPr>
+        <w:t>Chat pomiędzy użytkownikami</w:t>
       </w:r>
     </w:p>
     <w:p>
@@ -1982,77 +2189,20 @@
           <w:numId w:val="1"/>
         </w:numPr>
         <w:rPr>
-          <w:sz w:val="24"/>
-        </w:rPr>
-      </w:pPr>
-      <w:r>
-        <w:rPr>
-          <w:sz w:val="24"/>
-        </w:rPr>
-        <w:t>Wyświetlenie użytkowników z wybranej grupy (jeśli należy)</w:t>
-      </w:r>
-      <w:r>
-        <w:rPr>
-          <w:sz w:val="24"/>
-        </w:rPr>
-        <w:t xml:space="preserve"> [nie wyświetlać moderatorów?]</w:t>
-      </w:r>
-    </w:p>
-    <w:p>
-      <w:pPr>
-        <w:pStyle w:val="Akapitzlist"/>
-        <w:numPr>
-          <w:ilvl w:val="1"/>
-          <w:numId w:val="1"/>
-        </w:numPr>
-        <w:rPr>
-          <w:sz w:val="24"/>
-        </w:rPr>
-      </w:pPr>
-      <w:r>
-        <w:rPr>
-          <w:sz w:val="24"/>
-        </w:rPr>
-        <w:t>Polubienia danych postów</w:t>
-      </w:r>
-    </w:p>
-    <w:p>
-      <w:pPr>
-        <w:pStyle w:val="Akapitzlist"/>
-        <w:numPr>
-          <w:ilvl w:val="1"/>
-          <w:numId w:val="1"/>
-        </w:numPr>
-        <w:rPr>
-          <w:sz w:val="24"/>
-        </w:rPr>
-      </w:pPr>
-      <w:r>
-        <w:rPr>
-          <w:sz w:val="24"/>
-        </w:rPr>
-        <w:t>Chat pomiędzy użytkownikami</w:t>
-      </w:r>
-    </w:p>
-    <w:p>
-      <w:pPr>
-        <w:pStyle w:val="Akapitzlist"/>
-        <w:numPr>
-          <w:ilvl w:val="1"/>
-          <w:numId w:val="1"/>
-        </w:numPr>
-        <w:rPr>
-          <w:sz w:val="24"/>
-        </w:rPr>
-      </w:pPr>
-      <w:r>
-        <w:rPr>
+          <w:color w:val="FF0000"/>
+          <w:sz w:val="24"/>
+        </w:rPr>
+      </w:pPr>
+      <w:r>
+        <w:rPr>
+          <w:color w:val="FF0000"/>
           <w:sz w:val="24"/>
         </w:rPr>
         <w:t>Podgląd danego profilu</w:t>
       </w:r>
       <w:r>
         <w:rPr>
+          <w:color w:val="FF0000"/>
           <w:sz w:val="24"/>
         </w:rPr>
         <w:t xml:space="preserve"> użytkownika</w:t>
@@ -2076,35 +2226,42 @@
     </w:p>
     <w:p>
       <w:pPr>
-        <w:rPr>
-          <w:b/>
-          <w:sz w:val="24"/>
-        </w:rPr>
-      </w:pPr>
-    </w:p>
-    <w:p>
-      <w:pPr>
-        <w:rPr>
-          <w:b/>
-          <w:sz w:val="24"/>
-        </w:rPr>
-      </w:pPr>
-    </w:p>
-    <w:p>
-      <w:pPr>
-        <w:rPr>
-          <w:b/>
-          <w:sz w:val="24"/>
-        </w:rPr>
-      </w:pPr>
-    </w:p>
-    <w:p>
-      <w:pPr>
-        <w:rPr>
-          <w:b/>
-          <w:sz w:val="24"/>
-        </w:rPr>
-      </w:pPr>
+        <w:pStyle w:val="Akapitzlist"/>
+        <w:rPr>
+          <w:color w:val="FF0000"/>
+          <w:sz w:val="24"/>
+        </w:rPr>
+      </w:pPr>
+    </w:p>
+    <w:p>
+      <w:pPr>
+        <w:pStyle w:val="Akapitzlist"/>
+        <w:numPr>
+          <w:ilvl w:val="0"/>
+          <w:numId w:val="1"/>
+        </w:numPr>
+        <w:rPr>
+          <w:color w:val="FF0000"/>
+          <w:sz w:val="24"/>
+        </w:rPr>
+      </w:pPr>
+      <w:r>
+        <w:rPr>
+          <w:color w:val="FF0000"/>
+          <w:sz w:val="24"/>
+        </w:rPr>
+        <w:t>Zaktualizować diagram przypadków!</w:t>
+      </w:r>
+    </w:p>
+    <w:p>
+      <w:pPr>
+        <w:rPr>
+          <w:b/>
+          <w:sz w:val="24"/>
+        </w:rPr>
+      </w:pPr>
+      <w:bookmarkStart w:id="0" w:name="_GoBack"/>
+      <w:bookmarkEnd w:id="0"/>
     </w:p>
     <w:p>
       <w:pPr>
@@ -2201,7 +2358,6 @@
         <w:rPr>
           <w:sz w:val="24"/>
         </w:rPr>
-        <w:lastRenderedPageBreak/>
         <w:pict w14:anchorId="05E94AC5">
           <v:shapetype id="_x0000_t75" coordsize="21600,21600" o:spt="75" o:preferrelative="t" path="m@4@5l@4@11@9@11@9@5xe" filled="f" stroked="f">
             <v:stroke joinstyle="miter"/>
@@ -2222,7 +2378,7 @@
             <v:path o:extrusionok="f" gradientshapeok="t" o:connecttype="rect"/>
             <o:lock v:ext="edit" aspectratio="t"/>
           </v:shapetype>
-          <v:shape id="_x0000_i1025" type="#_x0000_t75" style="width:453pt;height:340.8pt">
+          <v:shape id="_x0000_i1025" type="#_x0000_t75" style="width:456pt;height:342pt">
             <v:imagedata r:id="rId5" o:title="d_p_u"/>
           </v:shape>
         </w:pict>
@@ -2281,8 +2437,6 @@
           </wp:inline>
         </w:drawing>
       </w:r>
-      <w:bookmarkStart w:id="0" w:name="_GoBack"/>
-      <w:bookmarkEnd w:id="0"/>
     </w:p>
     <w:p>
       <w:pPr>
@@ -2292,34 +2446,29 @@
           <w:numId w:val="1"/>
         </w:numPr>
         <w:rPr>
-          <w:strike/>
-          <w:sz w:val="24"/>
-        </w:rPr>
-      </w:pPr>
-      <w:r>
-        <w:rPr>
-          <w:strike/>
+          <w:sz w:val="24"/>
+        </w:rPr>
+      </w:pPr>
+      <w:r>
+        <w:rPr>
           <w:sz w:val="24"/>
         </w:rPr>
         <w:t>Ż</w:t>
       </w:r>
       <w:r>
         <w:rPr>
-          <w:strike/>
           <w:sz w:val="24"/>
         </w:rPr>
         <w:t>adne pole</w:t>
       </w:r>
       <w:r>
         <w:rPr>
-          <w:strike/>
           <w:sz w:val="24"/>
         </w:rPr>
         <w:t xml:space="preserve"> w naszej bazie danych</w:t>
       </w:r>
       <w:r>
         <w:rPr>
-          <w:strike/>
           <w:sz w:val="24"/>
         </w:rPr>
         <w:t xml:space="preserve"> nie może przyjąć wartości NULL.</w:t>
@@ -2382,6 +2531,7 @@
         <w:rPr>
           <w:sz w:val="24"/>
         </w:rPr>
+        <w:lastRenderedPageBreak/>
         <w:t xml:space="preserve">Pole </w:t>
       </w:r>
       <w:r>
@@ -2490,7 +2640,6 @@
         <w:rPr>
           <w:sz w:val="24"/>
         </w:rPr>
-        <w:lastRenderedPageBreak/>
         <w:t>Pierwszy Użytkownik tworzący grupę otrzymuje flagę „True” w polu</w:t>
       </w:r>
       <w:r>
@@ -2576,41 +2725,55 @@
     </w:p>
     <w:p>
       <w:pPr>
-        <w:rPr>
-          <w:sz w:val="24"/>
-        </w:rPr>
-      </w:pPr>
-    </w:p>
-    <w:p>
-      <w:pPr>
         <w:pStyle w:val="Akapitzlist"/>
         <w:numPr>
           <w:ilvl w:val="0"/>
           <w:numId w:val="1"/>
         </w:numPr>
         <w:rPr>
-          <w:color w:val="00B050"/>
-          <w:sz w:val="24"/>
-        </w:rPr>
-      </w:pPr>
-      <w:r>
-        <w:rPr>
-          <w:color w:val="00B050"/>
-          <w:sz w:val="24"/>
-        </w:rPr>
-        <w:t>Dodałem pole data w tabeli „</w:t>
+          <w:color w:val="000000" w:themeColor="text1"/>
+          <w:sz w:val="24"/>
+        </w:rPr>
+      </w:pPr>
+      <w:r>
+        <w:rPr>
+          <w:color w:val="000000" w:themeColor="text1"/>
+          <w:sz w:val="24"/>
+        </w:rPr>
+        <w:t>Pole</w:t>
+      </w:r>
+      <w:r>
+        <w:rPr>
+          <w:color w:val="000000" w:themeColor="text1"/>
+          <w:sz w:val="24"/>
+        </w:rPr>
+        <w:t xml:space="preserve"> data</w:t>
+      </w:r>
+      <w:r>
+        <w:rPr>
+          <w:color w:val="000000" w:themeColor="text1"/>
+          <w:sz w:val="24"/>
+        </w:rPr>
+        <w:t xml:space="preserve"> </w:t>
+      </w:r>
+      <w:r>
+        <w:rPr>
+          <w:color w:val="000000" w:themeColor="text1"/>
+          <w:sz w:val="24"/>
+        </w:rPr>
+        <w:t>w tabeli „</w:t>
       </w:r>
       <w:proofErr w:type="spellStart"/>
       <w:r>
         <w:rPr>
-          <w:color w:val="00B050"/>
+          <w:color w:val="000000" w:themeColor="text1"/>
           <w:sz w:val="24"/>
         </w:rPr>
         <w:t>Post</w:t>
       </w:r>
       <w:r>
         <w:rPr>
-          <w:color w:val="00B050"/>
+          <w:color w:val="000000" w:themeColor="text1"/>
           <w:sz w:val="24"/>
         </w:rPr>
         <w:t>_Komentarz</w:t>
@@ -2618,11 +2781,32 @@
       <w:proofErr w:type="spellEnd"/>
       <w:r>
         <w:rPr>
-          <w:color w:val="00B050"/>
+          <w:color w:val="000000" w:themeColor="text1"/>
           <w:sz w:val="24"/>
         </w:rPr>
         <w:t>”</w:t>
       </w:r>
+      <w:r>
+        <w:rPr>
+          <w:color w:val="000000" w:themeColor="text1"/>
+          <w:sz w:val="24"/>
+        </w:rPr>
+        <w:t xml:space="preserve"> </w:t>
+      </w:r>
+      <w:r>
+        <w:rPr>
+          <w:color w:val="000000" w:themeColor="text1"/>
+          <w:sz w:val="24"/>
+        </w:rPr>
+        <w:t>przechowuje da</w:t>
+      </w:r>
+      <w:r>
+        <w:rPr>
+          <w:color w:val="000000" w:themeColor="text1"/>
+          <w:sz w:val="24"/>
+        </w:rPr>
+        <w:t>tę</w:t>
+      </w:r>
     </w:p>
     <w:p>
       <w:pPr>
@@ -2632,13 +2816,13 @@
           <w:numId w:val="1"/>
         </w:numPr>
         <w:rPr>
-          <w:color w:val="00B050"/>
-          <w:sz w:val="24"/>
-        </w:rPr>
-      </w:pPr>
-      <w:r>
-        <w:rPr>
-          <w:color w:val="00B050"/>
+          <w:color w:val="000000" w:themeColor="text1"/>
+          <w:sz w:val="24"/>
+        </w:rPr>
+      </w:pPr>
+      <w:r>
+        <w:rPr>
+          <w:color w:val="000000" w:themeColor="text1"/>
           <w:sz w:val="24"/>
         </w:rPr>
         <w:t>Dodałem pole flaga w tabelach „</w:t>
@@ -2646,7 +2830,7 @@
       <w:proofErr w:type="spellStart"/>
       <w:r>
         <w:rPr>
-          <w:color w:val="00B050"/>
+          <w:color w:val="000000" w:themeColor="text1"/>
           <w:sz w:val="24"/>
         </w:rPr>
         <w:t>Uzytkownik</w:t>
@@ -2654,7 +2838,7 @@
       <w:proofErr w:type="spellEnd"/>
       <w:r>
         <w:rPr>
-          <w:color w:val="00B050"/>
+          <w:color w:val="000000" w:themeColor="text1"/>
           <w:sz w:val="24"/>
         </w:rPr>
         <w:t>” i „</w:t>
@@ -2662,14 +2846,14 @@
       <w:proofErr w:type="spellStart"/>
       <w:r>
         <w:rPr>
-          <w:color w:val="00B050"/>
+          <w:color w:val="000000" w:themeColor="text1"/>
           <w:sz w:val="24"/>
         </w:rPr>
         <w:t>Grupa</w:t>
       </w:r>
       <w:r>
         <w:rPr>
-          <w:color w:val="00B050"/>
+          <w:color w:val="000000" w:themeColor="text1"/>
           <w:sz w:val="24"/>
         </w:rPr>
         <w:t>_Pokoj</w:t>
@@ -2677,425 +2861,17 @@
       <w:proofErr w:type="spellEnd"/>
       <w:r>
         <w:rPr>
-          <w:color w:val="00B050"/>
+          <w:color w:val="000000" w:themeColor="text1"/>
           <w:sz w:val="24"/>
         </w:rPr>
         <w:t>”</w:t>
       </w:r>
-    </w:p>
-    <w:p>
-      <w:pPr>
-        <w:pStyle w:val="Akapitzlist"/>
-        <w:numPr>
-          <w:ilvl w:val="0"/>
-          <w:numId w:val="1"/>
-        </w:numPr>
-        <w:rPr>
-          <w:color w:val="FF0000"/>
-          <w:sz w:val="24"/>
-        </w:rPr>
-      </w:pPr>
-      <w:r>
-        <w:rPr>
-          <w:color w:val="FF0000"/>
-          <w:sz w:val="24"/>
-        </w:rPr>
-        <w:t xml:space="preserve">Dodałem pole </w:t>
-      </w:r>
-      <w:proofErr w:type="spellStart"/>
-      <w:r>
-        <w:rPr>
-          <w:color w:val="FF0000"/>
-          <w:sz w:val="24"/>
-        </w:rPr>
-        <w:t>nadawca_moderator_czy_uzytkownik</w:t>
-      </w:r>
-      <w:proofErr w:type="spellEnd"/>
-      <w:r>
-        <w:rPr>
-          <w:color w:val="FF0000"/>
-          <w:sz w:val="24"/>
-        </w:rPr>
-        <w:t xml:space="preserve"> (id/login</w:t>
-      </w:r>
-      <w:r>
-        <w:rPr>
-          <w:color w:val="FF0000"/>
-          <w:sz w:val="24"/>
-        </w:rPr>
-        <w:t xml:space="preserve"> użytkownika</w:t>
-      </w:r>
-      <w:r>
-        <w:rPr>
-          <w:color w:val="FF0000"/>
-          <w:sz w:val="24"/>
-        </w:rPr>
-        <w:t>) w tabeli „Zaproszenia”</w:t>
-      </w:r>
-    </w:p>
-    <w:p>
-      <w:pPr>
-        <w:pStyle w:val="Akapitzlist"/>
-        <w:rPr>
-          <w:color w:val="FF0000"/>
-          <w:sz w:val="24"/>
-        </w:rPr>
-      </w:pPr>
-    </w:p>
-    <w:p>
-      <w:pPr>
-        <w:pStyle w:val="Akapitzlist"/>
-        <w:numPr>
-          <w:ilvl w:val="0"/>
-          <w:numId w:val="1"/>
-        </w:numPr>
-        <w:rPr>
-          <w:color w:val="FF0000"/>
-          <w:sz w:val="24"/>
-        </w:rPr>
-      </w:pPr>
-      <w:r>
-        <w:rPr>
-          <w:color w:val="FF0000"/>
-          <w:sz w:val="24"/>
-        </w:rPr>
-        <w:t>Z</w:t>
-      </w:r>
-      <w:r>
-        <w:rPr>
-          <w:color w:val="FF0000"/>
-          <w:sz w:val="24"/>
-        </w:rPr>
-        <w:t xml:space="preserve">robić listę </w:t>
-      </w:r>
-      <w:r>
-        <w:rPr>
-          <w:color w:val="FF0000"/>
-          <w:sz w:val="24"/>
-        </w:rPr>
-        <w:t>wszystkich użytkowników,</w:t>
-      </w:r>
-      <w:r>
-        <w:rPr>
-          <w:color w:val="FF0000"/>
-          <w:sz w:val="24"/>
-        </w:rPr>
-        <w:t xml:space="preserve"> kt</w:t>
-      </w:r>
-      <w:r>
-        <w:rPr>
-          <w:color w:val="FF0000"/>
-          <w:sz w:val="24"/>
-        </w:rPr>
-        <w:t>ó</w:t>
-      </w:r>
-      <w:r>
-        <w:rPr>
-          <w:color w:val="FF0000"/>
-          <w:sz w:val="24"/>
-        </w:rPr>
-        <w:t>rzy nie są w mojej gr</w:t>
-      </w:r>
-      <w:r>
-        <w:rPr>
-          <w:color w:val="FF0000"/>
-          <w:sz w:val="24"/>
-        </w:rPr>
-        <w:t>upie +</w:t>
-      </w:r>
-      <w:r>
-        <w:rPr>
-          <w:color w:val="FF0000"/>
-          <w:sz w:val="24"/>
-        </w:rPr>
-        <w:t xml:space="preserve"> </w:t>
-      </w:r>
-      <w:r>
-        <w:rPr>
-          <w:color w:val="FF0000"/>
-          <w:sz w:val="24"/>
-        </w:rPr>
-        <w:t>przycisk</w:t>
-      </w:r>
-      <w:r>
-        <w:rPr>
-          <w:color w:val="FF0000"/>
-          <w:sz w:val="24"/>
-        </w:rPr>
-        <w:t xml:space="preserve"> wysłania z</w:t>
-      </w:r>
-      <w:r>
-        <w:rPr>
-          <w:color w:val="FF0000"/>
-          <w:sz w:val="24"/>
-        </w:rPr>
-        <w:t>apr</w:t>
-      </w:r>
-      <w:r>
-        <w:rPr>
-          <w:color w:val="FF0000"/>
-          <w:sz w:val="24"/>
-        </w:rPr>
-        <w:t>o</w:t>
-      </w:r>
-      <w:r>
-        <w:rPr>
-          <w:color w:val="FF0000"/>
-          <w:sz w:val="24"/>
-        </w:rPr>
-        <w:t>sz</w:t>
-      </w:r>
-      <w:r>
-        <w:rPr>
-          <w:color w:val="FF0000"/>
-          <w:sz w:val="24"/>
-        </w:rPr>
-        <w:t>enia przy nich</w:t>
-      </w:r>
-      <w:r>
-        <w:rPr>
-          <w:color w:val="FF0000"/>
-          <w:sz w:val="24"/>
-        </w:rPr>
-        <w:t xml:space="preserve"> w tabelce</w:t>
-      </w:r>
-      <w:r>
-        <w:rPr>
-          <w:color w:val="FF0000"/>
-          <w:sz w:val="24"/>
-        </w:rPr>
-        <w:t xml:space="preserve"> </w:t>
-      </w:r>
-      <w:r>
-        <w:rPr>
-          <w:color w:val="FF0000"/>
-          <w:sz w:val="24"/>
-        </w:rPr>
-        <w:t>[</w:t>
-      </w:r>
-      <w:r>
-        <w:rPr>
-          <w:color w:val="FF0000"/>
-          <w:sz w:val="24"/>
-        </w:rPr>
-        <w:t>użytkownikowi</w:t>
-      </w:r>
-      <w:r>
-        <w:rPr>
-          <w:color w:val="FF0000"/>
-          <w:sz w:val="24"/>
-        </w:rPr>
-        <w:t xml:space="preserve"> wyświetli</w:t>
-      </w:r>
-      <w:r>
-        <w:rPr>
-          <w:color w:val="FF0000"/>
-          <w:sz w:val="24"/>
-        </w:rPr>
-        <w:t xml:space="preserve"> się</w:t>
-      </w:r>
-      <w:r>
-        <w:rPr>
-          <w:color w:val="FF0000"/>
-          <w:sz w:val="24"/>
-        </w:rPr>
-        <w:t xml:space="preserve"> (</w:t>
-      </w:r>
-      <w:r>
-        <w:rPr>
-          <w:color w:val="FF0000"/>
-          <w:sz w:val="24"/>
-        </w:rPr>
-        <w:t>odwrotnie</w:t>
-      </w:r>
-      <w:r>
-        <w:rPr>
-          <w:color w:val="FF0000"/>
-          <w:sz w:val="24"/>
-        </w:rPr>
-        <w:t>)</w:t>
-      </w:r>
-      <w:r>
-        <w:rPr>
-          <w:color w:val="FF0000"/>
-          <w:sz w:val="24"/>
-        </w:rPr>
-        <w:t xml:space="preserve"> odrzucić</w:t>
-      </w:r>
-      <w:r>
-        <w:rPr>
-          <w:color w:val="FF0000"/>
-          <w:sz w:val="24"/>
-        </w:rPr>
-        <w:t xml:space="preserve"> lub</w:t>
-      </w:r>
-      <w:r>
-        <w:rPr>
-          <w:color w:val="FF0000"/>
-          <w:sz w:val="24"/>
-        </w:rPr>
-        <w:t xml:space="preserve"> przyjąć zaproszenie</w:t>
-      </w:r>
-      <w:r>
-        <w:rPr>
-          <w:color w:val="FF0000"/>
-          <w:sz w:val="24"/>
-        </w:rPr>
-        <w:t>]</w:t>
-      </w:r>
-    </w:p>
-    <w:p>
-      <w:pPr>
-        <w:pStyle w:val="Akapitzlist"/>
-        <w:numPr>
-          <w:ilvl w:val="0"/>
-          <w:numId w:val="1"/>
-        </w:numPr>
-        <w:rPr>
-          <w:color w:val="FF0000"/>
-          <w:sz w:val="24"/>
-        </w:rPr>
-      </w:pPr>
-      <w:r>
-        <w:rPr>
-          <w:color w:val="FF0000"/>
-          <w:sz w:val="24"/>
-        </w:rPr>
-        <w:t>W drugą stronę prośba o dołączenie</w:t>
-      </w:r>
-      <w:r>
-        <w:rPr>
-          <w:color w:val="FF0000"/>
-          <w:sz w:val="24"/>
-        </w:rPr>
-        <w:t xml:space="preserve"> z</w:t>
-      </w:r>
-      <w:r>
-        <w:rPr>
-          <w:color w:val="FF0000"/>
-          <w:sz w:val="24"/>
-        </w:rPr>
-        <w:t xml:space="preserve"> list</w:t>
-      </w:r>
-      <w:r>
-        <w:rPr>
-          <w:color w:val="FF0000"/>
-          <w:sz w:val="24"/>
-        </w:rPr>
-        <w:t>y</w:t>
-      </w:r>
-      <w:r>
-        <w:rPr>
-          <w:color w:val="FF0000"/>
-          <w:sz w:val="24"/>
-        </w:rPr>
-        <w:t xml:space="preserve"> grup</w:t>
-      </w:r>
-      <w:r>
-        <w:rPr>
-          <w:color w:val="FF0000"/>
-          <w:sz w:val="24"/>
-        </w:rPr>
-        <w:t xml:space="preserve"> wybiera,</w:t>
-      </w:r>
-      <w:r>
-        <w:rPr>
-          <w:color w:val="FF0000"/>
-          <w:sz w:val="24"/>
-        </w:rPr>
-        <w:t xml:space="preserve"> w których </w:t>
-      </w:r>
-      <w:r>
-        <w:rPr>
-          <w:color w:val="FF0000"/>
-          <w:sz w:val="24"/>
-        </w:rPr>
-        <w:t>go</w:t>
-      </w:r>
-      <w:r>
-        <w:rPr>
-          <w:color w:val="FF0000"/>
-          <w:sz w:val="24"/>
-        </w:rPr>
-        <w:t xml:space="preserve"> nie ma i też dołącz</w:t>
-      </w:r>
-      <w:r>
-        <w:rPr>
-          <w:color w:val="FF0000"/>
-          <w:sz w:val="24"/>
-        </w:rPr>
-        <w:t>enie</w:t>
-      </w:r>
-      <w:r>
-        <w:rPr>
-          <w:color w:val="FF0000"/>
-          <w:sz w:val="24"/>
-        </w:rPr>
-        <w:t xml:space="preserve"> za zgodą</w:t>
-      </w:r>
-      <w:r>
-        <w:rPr>
-          <w:color w:val="FF0000"/>
-          <w:sz w:val="24"/>
-        </w:rPr>
-        <w:t xml:space="preserve"> (</w:t>
-      </w:r>
-      <w:r>
-        <w:rPr>
-          <w:color w:val="FF0000"/>
-          <w:sz w:val="24"/>
-        </w:rPr>
-        <w:t>odrzucić</w:t>
-      </w:r>
-      <w:r>
-        <w:rPr>
-          <w:color w:val="FF0000"/>
-          <w:sz w:val="24"/>
-        </w:rPr>
-        <w:t xml:space="preserve"> lub</w:t>
-      </w:r>
-      <w:r>
-        <w:rPr>
-          <w:color w:val="FF0000"/>
-          <w:sz w:val="24"/>
-        </w:rPr>
-        <w:t xml:space="preserve"> przyjąć zaproszenie</w:t>
-      </w:r>
-      <w:r>
-        <w:rPr>
-          <w:color w:val="FF0000"/>
-          <w:sz w:val="24"/>
-        </w:rPr>
-        <w:t>)</w:t>
-      </w:r>
-    </w:p>
-    <w:p>
-      <w:pPr>
-        <w:pStyle w:val="Akapitzlist"/>
-        <w:rPr>
-          <w:color w:val="FF0000"/>
-          <w:sz w:val="24"/>
-        </w:rPr>
-      </w:pPr>
-    </w:p>
-    <w:p>
-      <w:pPr>
-        <w:pStyle w:val="Akapitzlist"/>
-        <w:numPr>
-          <w:ilvl w:val="0"/>
-          <w:numId w:val="1"/>
-        </w:numPr>
-        <w:rPr>
-          <w:color w:val="FF0000"/>
-          <w:sz w:val="24"/>
-        </w:rPr>
-      </w:pPr>
-      <w:r>
-        <w:rPr>
-          <w:color w:val="FF0000"/>
-          <w:sz w:val="24"/>
-        </w:rPr>
-        <w:t>Zaktualizować diagram przypadków!</w:t>
+      <w:r>
+        <w:rPr>
+          <w:color w:val="000000" w:themeColor="text1"/>
+          <w:sz w:val="24"/>
+        </w:rPr>
+        <w:t xml:space="preserve"> dla funkcjonalności blokowania</w:t>
       </w:r>
     </w:p>
     <w:p>

--- a/Dokumentacja/Dokumentacja.docx
+++ b/Dokumentacja/Dokumentacja.docx
@@ -76,18 +76,13 @@
     </w:p>
     <w:p>
       <w:pPr>
-        <w:rPr>
-          <w:b/>
-          <w:sz w:val="24"/>
-        </w:rPr>
-      </w:pPr>
-      <w:r>
-        <w:rPr>
-          <w:b/>
-          <w:sz w:val="24"/>
-        </w:rPr>
+        <w:pStyle w:val="Nagwek1"/>
+      </w:pPr>
+      <w:bookmarkStart w:id="0" w:name="_Toc9534577"/>
+      <w:r>
         <w:t>Opis:</w:t>
       </w:r>
+      <w:bookmarkEnd w:id="0"/>
     </w:p>
     <w:p>
       <w:pPr>
@@ -939,25 +934,16 @@
     </w:p>
     <w:p>
       <w:pPr>
-        <w:rPr>
-          <w:b/>
-          <w:sz w:val="24"/>
-        </w:rPr>
-      </w:pPr>
-      <w:r>
-        <w:rPr>
-          <w:b/>
-          <w:sz w:val="24"/>
-        </w:rPr>
+        <w:pStyle w:val="Nagwek1"/>
+      </w:pPr>
+      <w:bookmarkStart w:id="1" w:name="_Toc9534578"/>
+      <w:r>
         <w:t>Technologie</w:t>
       </w:r>
       <w:r>
-        <w:rPr>
-          <w:b/>
-          <w:sz w:val="24"/>
-        </w:rPr>
         <w:t>:</w:t>
       </w:r>
+      <w:bookmarkEnd w:id="1"/>
     </w:p>
     <w:p>
       <w:pPr>
@@ -1021,18 +1007,13 @@
     </w:p>
     <w:p>
       <w:pPr>
-        <w:rPr>
-          <w:b/>
-          <w:sz w:val="24"/>
-        </w:rPr>
-      </w:pPr>
-      <w:r>
-        <w:rPr>
-          <w:b/>
-          <w:sz w:val="24"/>
-        </w:rPr>
+        <w:pStyle w:val="Nagwek1"/>
+      </w:pPr>
+      <w:bookmarkStart w:id="2" w:name="_Toc9534579"/>
+      <w:r>
         <w:t>Funkcjonalności:</w:t>
       </w:r>
+      <w:bookmarkEnd w:id="2"/>
     </w:p>
     <w:p>
       <w:pPr>
@@ -1245,16 +1226,23 @@
           <w:numId w:val="1"/>
         </w:numPr>
         <w:rPr>
-          <w:color w:val="FF0000"/>
-          <w:sz w:val="24"/>
-        </w:rPr>
-      </w:pPr>
-      <w:r>
-        <w:rPr>
-          <w:color w:val="FF0000"/>
+          <w:color w:val="00B050"/>
+          <w:sz w:val="24"/>
+        </w:rPr>
+      </w:pPr>
+      <w:r>
+        <w:rPr>
+          <w:color w:val="00B050"/>
           <w:sz w:val="24"/>
         </w:rPr>
         <w:t>Wyświetlanie wszystkich grup</w:t>
+      </w:r>
+      <w:r>
+        <w:rPr>
+          <w:color w:val="00B050"/>
+          <w:sz w:val="24"/>
+        </w:rPr>
+        <w:t xml:space="preserve"> (Automatycznie zostaje „Moderatorem” nowo utworzonej grupy)</w:t>
       </w:r>
     </w:p>
     <w:p>
@@ -1265,23 +1253,16 @@
           <w:numId w:val="1"/>
         </w:numPr>
         <w:rPr>
-          <w:color w:val="FF0000"/>
-          <w:sz w:val="24"/>
-        </w:rPr>
-      </w:pPr>
-      <w:r>
-        <w:rPr>
-          <w:color w:val="FF0000"/>
-          <w:sz w:val="24"/>
-        </w:rPr>
-        <w:t xml:space="preserve">Tworzenie (pisanie) „Postów” </w:t>
-      </w:r>
-      <w:r>
-        <w:rPr>
-          <w:color w:val="FF0000"/>
-          <w:sz w:val="24"/>
-        </w:rPr>
-        <w:t>we wszystkich grupach</w:t>
+          <w:color w:val="00B050"/>
+          <w:sz w:val="24"/>
+        </w:rPr>
+      </w:pPr>
+      <w:r>
+        <w:rPr>
+          <w:color w:val="00B050"/>
+          <w:sz w:val="24"/>
+        </w:rPr>
+        <w:t>Tworzenie (pisanie) „Postów” we wszystkich grupach</w:t>
       </w:r>
     </w:p>
     <w:p>
@@ -1292,37 +1273,16 @@
           <w:numId w:val="1"/>
         </w:numPr>
         <w:rPr>
-          <w:color w:val="FF0000"/>
-          <w:sz w:val="24"/>
-        </w:rPr>
-      </w:pPr>
-      <w:r>
-        <w:rPr>
-          <w:color w:val="FF0000"/>
-          <w:sz w:val="24"/>
-        </w:rPr>
-        <w:t xml:space="preserve">Wyświetlanie „Postów” </w:t>
-      </w:r>
-      <w:r>
-        <w:rPr>
-          <w:color w:val="FF0000"/>
-          <w:sz w:val="24"/>
-        </w:rPr>
-        <w:t xml:space="preserve">ze </w:t>
-      </w:r>
-      <w:r>
-        <w:rPr>
-          <w:color w:val="FF0000"/>
-          <w:sz w:val="24"/>
-        </w:rPr>
-        <w:t xml:space="preserve">wszystkich </w:t>
-      </w:r>
-      <w:r>
-        <w:rPr>
-          <w:color w:val="FF0000"/>
-          <w:sz w:val="24"/>
-        </w:rPr>
-        <w:t>grup</w:t>
+          <w:color w:val="00B050"/>
+          <w:sz w:val="24"/>
+        </w:rPr>
+      </w:pPr>
+      <w:r>
+        <w:rPr>
+          <w:color w:val="00B050"/>
+          <w:sz w:val="24"/>
+        </w:rPr>
+        <w:t>Wyświetlanie „Postów” ze wszystkich grup</w:t>
       </w:r>
     </w:p>
     <w:p>
@@ -1330,10 +1290,65 @@
         <w:pStyle w:val="Akapitzlist"/>
         <w:ind w:left="1440"/>
         <w:rPr>
-          <w:color w:val="FF0000"/>
-          <w:sz w:val="24"/>
-        </w:rPr>
-      </w:pPr>
+          <w:color w:val="00B050"/>
+          <w:sz w:val="24"/>
+        </w:rPr>
+      </w:pPr>
+    </w:p>
+    <w:p>
+      <w:pPr>
+        <w:rPr>
+          <w:sz w:val="24"/>
+        </w:rPr>
+      </w:pPr>
+    </w:p>
+    <w:p>
+      <w:pPr>
+        <w:pStyle w:val="Akapitzlist"/>
+        <w:numPr>
+          <w:ilvl w:val="0"/>
+          <w:numId w:val="1"/>
+        </w:numPr>
+        <w:rPr>
+          <w:b/>
+          <w:sz w:val="24"/>
+        </w:rPr>
+      </w:pPr>
+      <w:r>
+        <w:rPr>
+          <w:b/>
+          <w:sz w:val="24"/>
+        </w:rPr>
+        <w:t>„</w:t>
+      </w:r>
+      <w:r>
+        <w:rPr>
+          <w:b/>
+          <w:sz w:val="24"/>
+        </w:rPr>
+        <w:t>Moderator</w:t>
+      </w:r>
+      <w:r>
+        <w:rPr>
+          <w:b/>
+          <w:sz w:val="24"/>
+        </w:rPr>
+        <w:t>”</w:t>
+      </w:r>
+      <w:r>
+        <w:rPr>
+          <w:b/>
+          <w:sz w:val="24"/>
+        </w:rPr>
+        <w:t xml:space="preserve"> Grupy/Pokoju</w:t>
+      </w:r>
+      <w:r>
+        <w:rPr>
+          <w:b/>
+          <w:sz w:val="24"/>
+        </w:rPr>
+        <w:t>:</w:t>
+      </w:r>
     </w:p>
     <w:p>
       <w:pPr>
@@ -1343,29 +1358,309 @@
           <w:numId w:val="1"/>
         </w:numPr>
         <w:rPr>
-          <w:color w:val="FF0000"/>
-          <w:sz w:val="24"/>
-        </w:rPr>
-      </w:pPr>
+          <w:color w:val="00B050"/>
+          <w:sz w:val="24"/>
+        </w:rPr>
+      </w:pPr>
+      <w:r>
+        <w:rPr>
+          <w:color w:val="00B050"/>
+          <w:sz w:val="24"/>
+        </w:rPr>
+        <w:t>Ustawienie danych w profilu</w:t>
+      </w:r>
+    </w:p>
+    <w:p>
+      <w:pPr>
+        <w:pStyle w:val="Akapitzlist"/>
+        <w:numPr>
+          <w:ilvl w:val="1"/>
+          <w:numId w:val="1"/>
+        </w:numPr>
+        <w:rPr>
+          <w:color w:val="00B050"/>
+          <w:sz w:val="24"/>
+        </w:rPr>
+      </w:pPr>
+      <w:r>
+        <w:rPr>
+          <w:color w:val="00B050"/>
+          <w:sz w:val="24"/>
+        </w:rPr>
+        <w:t>Wyświetlenie danych w profilu</w:t>
+      </w:r>
+    </w:p>
+    <w:p>
+      <w:pPr>
+        <w:pStyle w:val="Akapitzlist"/>
+        <w:numPr>
+          <w:ilvl w:val="1"/>
+          <w:numId w:val="1"/>
+        </w:numPr>
+        <w:rPr>
+          <w:color w:val="00B050"/>
+          <w:sz w:val="24"/>
+        </w:rPr>
+      </w:pPr>
+      <w:r>
+        <w:rPr>
+          <w:color w:val="00B050"/>
+          <w:sz w:val="24"/>
+        </w:rPr>
+        <w:t>Dbałość o zachowanie porządku w grupie</w:t>
+      </w:r>
+    </w:p>
+    <w:p>
+      <w:pPr>
+        <w:pStyle w:val="Akapitzlist"/>
+        <w:numPr>
+          <w:ilvl w:val="1"/>
+          <w:numId w:val="1"/>
+        </w:numPr>
+        <w:rPr>
+          <w:color w:val="00B050"/>
+          <w:sz w:val="24"/>
+        </w:rPr>
+      </w:pPr>
+      <w:r>
+        <w:rPr>
+          <w:color w:val="00B050"/>
+          <w:sz w:val="24"/>
+        </w:rPr>
+        <w:t>„Akceptacja” lub „Blokowanie” prośby o dołączenie</w:t>
+      </w:r>
+      <w:r>
+        <w:rPr>
+          <w:color w:val="00B050"/>
+          <w:sz w:val="24"/>
+        </w:rPr>
+        <w:t xml:space="preserve"> użytkowników do </w:t>
+      </w:r>
+      <w:r>
+        <w:rPr>
+          <w:color w:val="00B050"/>
+          <w:sz w:val="24"/>
+        </w:rPr>
+        <w:t>jego</w:t>
+      </w:r>
+      <w:r>
+        <w:rPr>
+          <w:color w:val="00B050"/>
+          <w:sz w:val="24"/>
+        </w:rPr>
+        <w:t xml:space="preserve"> grupy</w:t>
+      </w:r>
+      <w:r>
+        <w:rPr>
+          <w:color w:val="00B050"/>
+          <w:sz w:val="24"/>
+        </w:rPr>
+        <w:t>, w której jest</w:t>
+      </w:r>
+      <w:r>
+        <w:rPr>
+          <w:color w:val="00B050"/>
+          <w:sz w:val="24"/>
+        </w:rPr>
+        <w:t xml:space="preserve"> mo</w:t>
+      </w:r>
+      <w:r>
+        <w:rPr>
+          <w:color w:val="00B050"/>
+          <w:sz w:val="24"/>
+        </w:rPr>
+        <w:t>deratorem</w:t>
+      </w:r>
+    </w:p>
+    <w:p>
+      <w:pPr>
+        <w:pStyle w:val="Akapitzlist"/>
+        <w:numPr>
+          <w:ilvl w:val="1"/>
+          <w:numId w:val="1"/>
+        </w:numPr>
+        <w:rPr>
+          <w:color w:val="00B050"/>
+          <w:sz w:val="24"/>
+        </w:rPr>
+      </w:pPr>
+      <w:r>
+        <w:rPr>
+          <w:color w:val="00B050"/>
+          <w:sz w:val="24"/>
+        </w:rPr>
+        <w:t>Blokowanie</w:t>
+      </w:r>
+      <w:r>
+        <w:rPr>
+          <w:color w:val="00B050"/>
+          <w:sz w:val="24"/>
+        </w:rPr>
+        <w:t xml:space="preserve"> użytkowników z własnej grupy</w:t>
+      </w:r>
+    </w:p>
+    <w:p>
+      <w:pPr>
+        <w:pStyle w:val="Akapitzlist"/>
+        <w:numPr>
+          <w:ilvl w:val="1"/>
+          <w:numId w:val="1"/>
+        </w:numPr>
+        <w:rPr>
+          <w:color w:val="00B050"/>
+          <w:sz w:val="24"/>
+        </w:rPr>
+      </w:pPr>
+      <w:r>
+        <w:rPr>
+          <w:color w:val="00B050"/>
+          <w:sz w:val="24"/>
+        </w:rPr>
+        <w:t>Wyświetlenie listy rozwijanej (</w:t>
+      </w:r>
       <w:proofErr w:type="spellStart"/>
       <w:r>
         <w:rPr>
-          <w:color w:val="FF0000"/>
-          <w:sz w:val="24"/>
-        </w:rPr>
-        <w:t>NewTab</w:t>
+          <w:color w:val="00B050"/>
+          <w:sz w:val="24"/>
+        </w:rPr>
+        <w:t>D</w:t>
+      </w:r>
+      <w:r>
+        <w:rPr>
+          <w:color w:val="00B050"/>
+          <w:sz w:val="24"/>
+        </w:rPr>
+        <w:t>ropdown</w:t>
       </w:r>
       <w:proofErr w:type="spellEnd"/>
-    </w:p>
-    <w:p>
-      <w:pPr>
-        <w:rPr>
-          <w:sz w:val="24"/>
-        </w:rPr>
-      </w:pPr>
-    </w:p>
-    <w:p>
-      <w:pPr>
+      <w:r>
+        <w:rPr>
+          <w:color w:val="00B050"/>
+          <w:sz w:val="24"/>
+        </w:rPr>
+        <w:t xml:space="preserve">) z wyborem nazwy grupy, w której jest moderatorem, a następnie tabeli użytkowników i moderatorów, którzy </w:t>
+      </w:r>
+      <w:r>
+        <w:rPr>
+          <w:color w:val="00B050"/>
+          <w:sz w:val="24"/>
+        </w:rPr>
+        <w:t>należą</w:t>
+      </w:r>
+      <w:r>
+        <w:rPr>
+          <w:color w:val="00B050"/>
+          <w:sz w:val="24"/>
+        </w:rPr>
+        <w:t xml:space="preserve"> do </w:t>
+      </w:r>
+      <w:r>
+        <w:rPr>
+          <w:color w:val="00B050"/>
+          <w:sz w:val="24"/>
+        </w:rPr>
+        <w:t>jego</w:t>
+      </w:r>
+      <w:r>
+        <w:rPr>
+          <w:color w:val="00B050"/>
+          <w:sz w:val="24"/>
+        </w:rPr>
+        <w:t xml:space="preserve"> grup.</w:t>
+      </w:r>
+    </w:p>
+    <w:p>
+      <w:pPr>
+        <w:pStyle w:val="Akapitzlist"/>
+        <w:numPr>
+          <w:ilvl w:val="1"/>
+          <w:numId w:val="1"/>
+        </w:numPr>
+        <w:rPr>
+          <w:color w:val="00B050"/>
+          <w:sz w:val="24"/>
+        </w:rPr>
+      </w:pPr>
+      <w:r>
+        <w:rPr>
+          <w:color w:val="00B050"/>
+          <w:sz w:val="24"/>
+        </w:rPr>
+        <w:t>Wyświetlanie grup do których należy lub jest moderatorem</w:t>
+      </w:r>
+    </w:p>
+    <w:p>
+      <w:pPr>
+        <w:pStyle w:val="Akapitzlist"/>
+        <w:numPr>
+          <w:ilvl w:val="1"/>
+          <w:numId w:val="1"/>
+        </w:numPr>
+        <w:rPr>
+          <w:color w:val="00B050"/>
+          <w:sz w:val="24"/>
+        </w:rPr>
+      </w:pPr>
+      <w:r>
+        <w:rPr>
+          <w:color w:val="00B050"/>
+          <w:sz w:val="24"/>
+        </w:rPr>
+        <w:t>Tworzenie (pisanie) „Postów” w grupie do której należy</w:t>
+      </w:r>
+      <w:r>
+        <w:rPr>
+          <w:color w:val="00B050"/>
+          <w:sz w:val="24"/>
+        </w:rPr>
+        <w:t xml:space="preserve"> </w:t>
+      </w:r>
+      <w:r>
+        <w:rPr>
+          <w:color w:val="00B050"/>
+          <w:sz w:val="24"/>
+        </w:rPr>
+        <w:t>lub jest moderatorem</w:t>
+      </w:r>
+    </w:p>
+    <w:p>
+      <w:pPr>
+        <w:pStyle w:val="Akapitzlist"/>
+        <w:numPr>
+          <w:ilvl w:val="1"/>
+          <w:numId w:val="1"/>
+        </w:numPr>
+        <w:rPr>
+          <w:color w:val="00B050"/>
+          <w:sz w:val="24"/>
+        </w:rPr>
+      </w:pPr>
+      <w:r>
+        <w:rPr>
+          <w:color w:val="00B050"/>
+          <w:sz w:val="24"/>
+        </w:rPr>
+        <w:t>Wyświetlanie „Postów” z danej grupy do której należy</w:t>
+      </w:r>
+      <w:r>
+        <w:rPr>
+          <w:color w:val="00B050"/>
+          <w:sz w:val="24"/>
+        </w:rPr>
+        <w:t xml:space="preserve"> </w:t>
+      </w:r>
+      <w:r>
+        <w:rPr>
+          <w:color w:val="00B050"/>
+          <w:sz w:val="24"/>
+        </w:rPr>
+        <w:t>lub jest moderatorem</w:t>
+      </w:r>
+    </w:p>
+    <w:p>
+      <w:pPr>
+        <w:pStyle w:val="Akapitzlist"/>
         <w:rPr>
           <w:sz w:val="24"/>
         </w:rPr>
@@ -1388,6 +1683,13 @@
           <w:b/>
           <w:sz w:val="24"/>
         </w:rPr>
+        <w:t xml:space="preserve">Zwykły </w:t>
+      </w:r>
+      <w:r>
+        <w:rPr>
+          <w:b/>
+          <w:sz w:val="24"/>
+        </w:rPr>
         <w:t>„</w:t>
       </w:r>
       <w:r>
@@ -1395,7 +1697,14 @@
           <w:b/>
           <w:sz w:val="24"/>
         </w:rPr>
-        <w:t>Moderator</w:t>
+        <w:t>U</w:t>
+      </w:r>
+      <w:r>
+        <w:rPr>
+          <w:b/>
+          <w:sz w:val="24"/>
+        </w:rPr>
+        <w:t>żytkownik</w:t>
       </w:r>
       <w:r>
         <w:rPr>
@@ -1403,13 +1712,6 @@
           <w:sz w:val="24"/>
         </w:rPr>
         <w:t>”</w:t>
-      </w:r>
-      <w:r>
-        <w:rPr>
-          <w:b/>
-          <w:sz w:val="24"/>
-        </w:rPr>
-        <w:t xml:space="preserve"> Grupy/Pokoju</w:t>
       </w:r>
       <w:r>
         <w:rPr>
@@ -1476,7 +1778,42 @@
           <w:color w:val="00B050"/>
           <w:sz w:val="24"/>
         </w:rPr>
-        <w:t>Dbałość o zachowanie porządku w grupie</w:t>
+        <w:t>Tworzenie grup</w:t>
+      </w:r>
+      <w:r>
+        <w:rPr>
+          <w:color w:val="00B050"/>
+          <w:sz w:val="24"/>
+        </w:rPr>
+        <w:t xml:space="preserve"> (</w:t>
+      </w:r>
+      <w:r>
+        <w:rPr>
+          <w:color w:val="00B050"/>
+          <w:sz w:val="24"/>
+        </w:rPr>
+        <w:t xml:space="preserve">automatycznie </w:t>
+      </w:r>
+      <w:r>
+        <w:rPr>
+          <w:color w:val="00B050"/>
+          <w:sz w:val="24"/>
+        </w:rPr>
+        <w:t>nadaje praw</w:t>
+      </w:r>
+      <w:r>
+        <w:rPr>
+          <w:color w:val="00B050"/>
+          <w:sz w:val="24"/>
+        </w:rPr>
+        <w:t>o</w:t>
+      </w:r>
+      <w:r>
+        <w:rPr>
+          <w:color w:val="00B050"/>
+          <w:sz w:val="24"/>
+        </w:rPr>
+        <w:t xml:space="preserve"> „Moderatora” w tej grupie)</w:t>
       </w:r>
     </w:p>
     <w:p>
@@ -1496,49 +1833,7 @@
           <w:color w:val="00B050"/>
           <w:sz w:val="24"/>
         </w:rPr>
-        <w:t>„Akceptacja” lub „Blokowanie” prośby o dołączenie</w:t>
-      </w:r>
-      <w:r>
-        <w:rPr>
-          <w:color w:val="00B050"/>
-          <w:sz w:val="24"/>
-        </w:rPr>
-        <w:t xml:space="preserve"> użytkowników do </w:t>
-      </w:r>
-      <w:r>
-        <w:rPr>
-          <w:color w:val="00B050"/>
-          <w:sz w:val="24"/>
-        </w:rPr>
-        <w:t>jego</w:t>
-      </w:r>
-      <w:r>
-        <w:rPr>
-          <w:color w:val="00B050"/>
-          <w:sz w:val="24"/>
-        </w:rPr>
-        <w:t xml:space="preserve"> grupy</w:t>
-      </w:r>
-      <w:r>
-        <w:rPr>
-          <w:color w:val="00B050"/>
-          <w:sz w:val="24"/>
-        </w:rPr>
-        <w:t>, w której jest</w:t>
-      </w:r>
-      <w:r>
-        <w:rPr>
-          <w:color w:val="00B050"/>
-          <w:sz w:val="24"/>
-        </w:rPr>
-        <w:t xml:space="preserve"> mo</w:t>
-      </w:r>
-      <w:r>
-        <w:rPr>
-          <w:color w:val="00B050"/>
-          <w:sz w:val="24"/>
-        </w:rPr>
-        <w:t>deratorem</w:t>
+        <w:t>Wysłanie prośby o dołączenie do danej grupy (z listy)</w:t>
       </w:r>
     </w:p>
     <w:p>
@@ -1558,14 +1853,7 @@
           <w:color w:val="00B050"/>
           <w:sz w:val="24"/>
         </w:rPr>
-        <w:t>Blokowanie</w:t>
-      </w:r>
-      <w:r>
-        <w:rPr>
-          <w:color w:val="00B050"/>
-          <w:sz w:val="24"/>
-        </w:rPr>
-        <w:t xml:space="preserve"> użytkowników z własnej grupy</w:t>
+        <w:t>Wyświetlanie grup do których należy</w:t>
       </w:r>
     </w:p>
     <w:p>
@@ -1585,51 +1873,91 @@
           <w:color w:val="00B050"/>
           <w:sz w:val="24"/>
         </w:rPr>
-        <w:t>Wyświetlenie listy rozwijanej (</w:t>
-      </w:r>
-      <w:proofErr w:type="spellStart"/>
-      <w:r>
-        <w:rPr>
-          <w:color w:val="00B050"/>
-          <w:sz w:val="24"/>
-        </w:rPr>
-        <w:t>dropdown</w:t>
-      </w:r>
-      <w:proofErr w:type="spellEnd"/>
-      <w:r>
-        <w:rPr>
-          <w:color w:val="00B050"/>
-          <w:sz w:val="24"/>
-        </w:rPr>
-        <w:t xml:space="preserve">) z wyborem nazwy grupy, w której jest moderatorem, a następnie tabeli użytkowników i moderatorów, którzy </w:t>
-      </w:r>
-      <w:r>
-        <w:rPr>
-          <w:color w:val="00B050"/>
-          <w:sz w:val="24"/>
-        </w:rPr>
-        <w:t>należą</w:t>
-      </w:r>
-      <w:r>
-        <w:rPr>
-          <w:color w:val="00B050"/>
-          <w:sz w:val="24"/>
-        </w:rPr>
-        <w:t xml:space="preserve"> do </w:t>
-      </w:r>
-      <w:r>
-        <w:rPr>
-          <w:color w:val="00B050"/>
-          <w:sz w:val="24"/>
-        </w:rPr>
-        <w:t>jego</w:t>
-      </w:r>
-      <w:r>
-        <w:rPr>
-          <w:color w:val="00B050"/>
-          <w:sz w:val="24"/>
-        </w:rPr>
-        <w:t xml:space="preserve"> grup.</w:t>
+        <w:t>Tworzenie</w:t>
+      </w:r>
+      <w:r>
+        <w:rPr>
+          <w:color w:val="00B050"/>
+          <w:sz w:val="24"/>
+        </w:rPr>
+        <w:t xml:space="preserve"> </w:t>
+      </w:r>
+      <w:r>
+        <w:rPr>
+          <w:color w:val="00B050"/>
+          <w:sz w:val="24"/>
+        </w:rPr>
+        <w:t>(</w:t>
+      </w:r>
+      <w:r>
+        <w:rPr>
+          <w:color w:val="00B050"/>
+          <w:sz w:val="24"/>
+        </w:rPr>
+        <w:t>p</w:t>
+      </w:r>
+      <w:r>
+        <w:rPr>
+          <w:color w:val="00B050"/>
+          <w:sz w:val="24"/>
+        </w:rPr>
+        <w:t>isanie</w:t>
+      </w:r>
+      <w:r>
+        <w:rPr>
+          <w:color w:val="00B050"/>
+          <w:sz w:val="24"/>
+        </w:rPr>
+        <w:t>)</w:t>
+      </w:r>
+      <w:r>
+        <w:rPr>
+          <w:color w:val="00B050"/>
+          <w:sz w:val="24"/>
+        </w:rPr>
+        <w:t xml:space="preserve"> </w:t>
+      </w:r>
+      <w:r>
+        <w:rPr>
+          <w:color w:val="00B050"/>
+          <w:sz w:val="24"/>
+        </w:rPr>
+        <w:t>„Postów”</w:t>
+      </w:r>
+      <w:r>
+        <w:rPr>
+          <w:color w:val="00B050"/>
+          <w:sz w:val="24"/>
+        </w:rPr>
+        <w:t xml:space="preserve"> w</w:t>
+      </w:r>
+      <w:r>
+        <w:rPr>
+          <w:color w:val="00B050"/>
+          <w:sz w:val="24"/>
+        </w:rPr>
+        <w:t xml:space="preserve"> </w:t>
+      </w:r>
+      <w:r>
+        <w:rPr>
+          <w:color w:val="00B050"/>
+          <w:sz w:val="24"/>
+        </w:rPr>
+        <w:t xml:space="preserve">grupie </w:t>
+      </w:r>
+      <w:r>
+        <w:rPr>
+          <w:color w:val="00B050"/>
+          <w:sz w:val="24"/>
+        </w:rPr>
+        <w:t>do</w:t>
+      </w:r>
+      <w:r>
+        <w:rPr>
+          <w:color w:val="00B050"/>
+          <w:sz w:val="24"/>
+        </w:rPr>
+        <w:t xml:space="preserve"> której należy</w:t>
       </w:r>
     </w:p>
     <w:p>
@@ -1640,6 +1968,26 @@
           <w:numId w:val="1"/>
         </w:numPr>
         <w:rPr>
+          <w:color w:val="00B050"/>
+          <w:sz w:val="24"/>
+        </w:rPr>
+      </w:pPr>
+      <w:r>
+        <w:rPr>
+          <w:color w:val="00B050"/>
+          <w:sz w:val="24"/>
+        </w:rPr>
+        <w:t>Wyświetlanie „Postów” z danej grupy do której należy</w:t>
+      </w:r>
+    </w:p>
+    <w:p>
+      <w:pPr>
+        <w:pStyle w:val="Akapitzlist"/>
+        <w:numPr>
+          <w:ilvl w:val="1"/>
+          <w:numId w:val="1"/>
+        </w:numPr>
+        <w:rPr>
           <w:color w:val="FF0000"/>
           <w:sz w:val="24"/>
         </w:rPr>
@@ -1649,20 +1997,228 @@
           <w:color w:val="FF0000"/>
           <w:sz w:val="24"/>
         </w:rPr>
-        <w:t>Wyświetlanie grup</w:t>
+        <w:t>Wrzucanie linków</w:t>
       </w:r>
       <w:r>
         <w:rPr>
           <w:color w:val="FF0000"/>
           <w:sz w:val="24"/>
         </w:rPr>
-        <w:t xml:space="preserve"> do których należy lub jest moderatorem</w:t>
+        <w:t xml:space="preserve"> do </w:t>
+      </w:r>
+      <w:r>
+        <w:rPr>
+          <w:color w:val="FF0000"/>
+          <w:sz w:val="24"/>
+        </w:rPr>
+        <w:t>zasobów</w:t>
+      </w:r>
+      <w:r>
+        <w:rPr>
+          <w:color w:val="FF0000"/>
+          <w:sz w:val="24"/>
+        </w:rPr>
+        <w:t xml:space="preserve"> (</w:t>
+      </w:r>
+      <w:r>
+        <w:rPr>
+          <w:color w:val="FF0000"/>
+          <w:sz w:val="24"/>
+        </w:rPr>
+        <w:t>znaczniki</w:t>
+      </w:r>
+      <w:r>
+        <w:rPr>
+          <w:color w:val="FF0000"/>
+          <w:sz w:val="24"/>
+        </w:rPr>
+        <w:t xml:space="preserve">: </w:t>
+      </w:r>
+      <w:proofErr w:type="spellStart"/>
+      <w:r>
+        <w:rPr>
+          <w:color w:val="FF0000"/>
+          <w:sz w:val="24"/>
+        </w:rPr>
+        <w:t>img</w:t>
+      </w:r>
+      <w:proofErr w:type="spellEnd"/>
+      <w:r>
+        <w:rPr>
+          <w:color w:val="FF0000"/>
+          <w:sz w:val="24"/>
+        </w:rPr>
+        <w:t>,</w:t>
+      </w:r>
+      <w:r>
+        <w:rPr>
+          <w:color w:val="FF0000"/>
+          <w:sz w:val="24"/>
+        </w:rPr>
+        <w:t xml:space="preserve"> plik dźwiękowy,</w:t>
+      </w:r>
+      <w:r>
+        <w:rPr>
+          <w:color w:val="FF0000"/>
+          <w:sz w:val="24"/>
+        </w:rPr>
+        <w:t xml:space="preserve"> </w:t>
+      </w:r>
+      <w:proofErr w:type="spellStart"/>
+      <w:r>
+        <w:rPr>
+          <w:color w:val="FF0000"/>
+          <w:sz w:val="24"/>
+        </w:rPr>
+        <w:t>href</w:t>
+      </w:r>
+      <w:proofErr w:type="spellEnd"/>
+      <w:r>
+        <w:rPr>
+          <w:color w:val="FF0000"/>
+          <w:sz w:val="24"/>
+        </w:rPr>
+        <w:t>,</w:t>
+      </w:r>
+      <w:r>
+        <w:rPr>
+          <w:color w:val="FF0000"/>
+          <w:sz w:val="24"/>
+        </w:rPr>
+        <w:t xml:space="preserve"> </w:t>
+      </w:r>
+      <w:proofErr w:type="spellStart"/>
+      <w:r>
+        <w:rPr>
+          <w:color w:val="FF0000"/>
+          <w:sz w:val="24"/>
+        </w:rPr>
+        <w:t>emitonki</w:t>
+      </w:r>
+      <w:proofErr w:type="spellEnd"/>
+      <w:r>
+        <w:rPr>
+          <w:color w:val="FF0000"/>
+          <w:sz w:val="24"/>
+        </w:rPr>
+        <w:t>)</w:t>
+      </w:r>
+      <w:r>
+        <w:rPr>
+          <w:color w:val="FF0000"/>
+          <w:sz w:val="24"/>
+        </w:rPr>
+        <w:t xml:space="preserve"> lub/i wrzucanie obrazków i plików dźwiękowych.</w:t>
       </w:r>
     </w:p>
     <w:p>
       <w:pPr>
         <w:pStyle w:val="Akapitzlist"/>
-        <w:rPr>
+        <w:numPr>
+          <w:ilvl w:val="1"/>
+          <w:numId w:val="1"/>
+        </w:numPr>
+        <w:rPr>
+          <w:color w:val="FF0000"/>
+          <w:sz w:val="24"/>
+        </w:rPr>
+      </w:pPr>
+      <w:r>
+        <w:rPr>
+          <w:color w:val="FF0000"/>
+          <w:sz w:val="24"/>
+        </w:rPr>
+        <w:t>Polubienia danych postów</w:t>
+      </w:r>
+    </w:p>
+    <w:p>
+      <w:pPr>
+        <w:pStyle w:val="Akapitzlist"/>
+        <w:rPr>
+          <w:color w:val="FF0000"/>
+          <w:sz w:val="24"/>
+        </w:rPr>
+      </w:pPr>
+    </w:p>
+    <w:p>
+      <w:pPr>
+        <w:pStyle w:val="Akapitzlist"/>
+        <w:numPr>
+          <w:ilvl w:val="1"/>
+          <w:numId w:val="1"/>
+        </w:numPr>
+        <w:rPr>
+          <w:strike/>
+          <w:color w:val="FF0000"/>
+          <w:sz w:val="24"/>
+        </w:rPr>
+      </w:pPr>
+      <w:r>
+        <w:rPr>
+          <w:strike/>
+          <w:color w:val="FF0000"/>
+          <w:sz w:val="24"/>
+        </w:rPr>
+        <w:t>Wyświetlenie użytkowników swojej grupy (jeśli należy) + wyświetlenie moderatorów</w:t>
+      </w:r>
+    </w:p>
+    <w:p>
+      <w:pPr>
+        <w:pStyle w:val="Akapitzlist"/>
+        <w:numPr>
+          <w:ilvl w:val="1"/>
+          <w:numId w:val="1"/>
+        </w:numPr>
+        <w:rPr>
+          <w:strike/>
+          <w:color w:val="FF0000"/>
+          <w:sz w:val="24"/>
+        </w:rPr>
+      </w:pPr>
+      <w:r>
+        <w:rPr>
+          <w:strike/>
+          <w:color w:val="FF0000"/>
+          <w:sz w:val="24"/>
+        </w:rPr>
+        <w:t>Chat pomiędzy użytkownikami</w:t>
+      </w:r>
+    </w:p>
+    <w:p>
+      <w:pPr>
+        <w:pStyle w:val="Akapitzlist"/>
+        <w:numPr>
+          <w:ilvl w:val="1"/>
+          <w:numId w:val="1"/>
+        </w:numPr>
+        <w:rPr>
+          <w:strike/>
+          <w:color w:val="FF0000"/>
+          <w:sz w:val="24"/>
+        </w:rPr>
+      </w:pPr>
+      <w:r>
+        <w:rPr>
+          <w:strike/>
+          <w:color w:val="FF0000"/>
+          <w:sz w:val="24"/>
+        </w:rPr>
+        <w:t>Podgląd danego profilu</w:t>
+      </w:r>
+      <w:r>
+        <w:rPr>
+          <w:strike/>
+          <w:color w:val="FF0000"/>
+          <w:sz w:val="24"/>
+        </w:rPr>
+        <w:t xml:space="preserve"> użytkownika</w:t>
+      </w:r>
+    </w:p>
+    <w:p>
+      <w:pPr>
+        <w:pStyle w:val="Akapitzlist"/>
+        <w:rPr>
+          <w:color w:val="FF0000"/>
           <w:sz w:val="24"/>
         </w:rPr>
       </w:pPr>
@@ -1675,678 +2231,97 @@
           <w:numId w:val="1"/>
         </w:numPr>
         <w:rPr>
-          <w:b/>
-          <w:sz w:val="24"/>
-        </w:rPr>
-      </w:pPr>
-      <w:r>
-        <w:rPr>
-          <w:b/>
-          <w:sz w:val="24"/>
-        </w:rPr>
-        <w:t xml:space="preserve">Zwykły </w:t>
-      </w:r>
-      <w:r>
-        <w:rPr>
-          <w:b/>
-          <w:sz w:val="24"/>
-        </w:rPr>
-        <w:t>„</w:t>
-      </w:r>
-      <w:r>
-        <w:rPr>
-          <w:b/>
-          <w:sz w:val="24"/>
-        </w:rPr>
-        <w:t>U</w:t>
-      </w:r>
-      <w:r>
-        <w:rPr>
-          <w:b/>
-          <w:sz w:val="24"/>
-        </w:rPr>
-        <w:t>żytkownik</w:t>
-      </w:r>
-      <w:r>
-        <w:rPr>
-          <w:b/>
-          <w:sz w:val="24"/>
-        </w:rPr>
-        <w:t>”</w:t>
-      </w:r>
-      <w:r>
-        <w:rPr>
-          <w:b/>
-          <w:sz w:val="24"/>
-        </w:rPr>
+          <w:color w:val="FF0000"/>
+          <w:sz w:val="24"/>
+        </w:rPr>
+      </w:pPr>
+      <w:r>
+        <w:rPr>
+          <w:color w:val="FF0000"/>
+          <w:sz w:val="24"/>
+        </w:rPr>
+        <w:t>Zaktualizować diagram przypadków!</w:t>
+      </w:r>
+    </w:p>
+    <w:p>
+      <w:pPr>
+        <w:rPr>
+          <w:b/>
+          <w:sz w:val="24"/>
+        </w:rPr>
+      </w:pPr>
+    </w:p>
+    <w:p>
+      <w:pPr>
+        <w:rPr>
+          <w:b/>
+          <w:sz w:val="24"/>
+        </w:rPr>
+      </w:pPr>
+    </w:p>
+    <w:p>
+      <w:pPr>
+        <w:rPr>
+          <w:b/>
+          <w:sz w:val="24"/>
+        </w:rPr>
+      </w:pPr>
+    </w:p>
+    <w:p>
+      <w:pPr>
+        <w:rPr>
+          <w:b/>
+          <w:sz w:val="24"/>
+        </w:rPr>
+      </w:pPr>
+    </w:p>
+    <w:p>
+      <w:pPr>
+        <w:rPr>
+          <w:b/>
+          <w:sz w:val="24"/>
+        </w:rPr>
+      </w:pPr>
+    </w:p>
+    <w:p>
+      <w:pPr>
+        <w:rPr>
+          <w:b/>
+          <w:sz w:val="24"/>
+        </w:rPr>
+      </w:pPr>
+    </w:p>
+    <w:p>
+      <w:pPr>
+        <w:rPr>
+          <w:b/>
+          <w:sz w:val="24"/>
+        </w:rPr>
+      </w:pPr>
+    </w:p>
+    <w:p>
+      <w:pPr>
+        <w:rPr>
+          <w:b/>
+          <w:sz w:val="24"/>
+        </w:rPr>
+      </w:pPr>
+    </w:p>
+    <w:p>
+      <w:pPr>
+        <w:pStyle w:val="Nagwek1"/>
+      </w:pPr>
+      <w:bookmarkStart w:id="3" w:name="_Toc9534580"/>
+      <w:r>
+        <w:t>Diagram</w:t>
+      </w:r>
+      <w:r>
+        <w:t xml:space="preserve"> przypadków użycia</w:t>
+      </w:r>
+      <w:r>
         <w:t>:</w:t>
       </w:r>
-    </w:p>
-    <w:p>
-      <w:pPr>
-        <w:pStyle w:val="Akapitzlist"/>
-        <w:numPr>
-          <w:ilvl w:val="1"/>
-          <w:numId w:val="1"/>
-        </w:numPr>
-        <w:rPr>
-          <w:color w:val="00B050"/>
-          <w:sz w:val="24"/>
-        </w:rPr>
-      </w:pPr>
-      <w:r>
-        <w:rPr>
-          <w:color w:val="00B050"/>
-          <w:sz w:val="24"/>
-        </w:rPr>
-        <w:t>Ustawienie danych w profilu</w:t>
-      </w:r>
-    </w:p>
-    <w:p>
-      <w:pPr>
-        <w:pStyle w:val="Akapitzlist"/>
-        <w:numPr>
-          <w:ilvl w:val="1"/>
-          <w:numId w:val="1"/>
-        </w:numPr>
-        <w:rPr>
-          <w:color w:val="00B050"/>
-          <w:sz w:val="24"/>
-        </w:rPr>
-      </w:pPr>
-      <w:r>
-        <w:rPr>
-          <w:color w:val="00B050"/>
-          <w:sz w:val="24"/>
-        </w:rPr>
-        <w:t>Wyświetlenie danych w profilu</w:t>
-      </w:r>
-    </w:p>
-    <w:p>
-      <w:pPr>
-        <w:pStyle w:val="Akapitzlist"/>
-        <w:numPr>
-          <w:ilvl w:val="1"/>
-          <w:numId w:val="1"/>
-        </w:numPr>
-        <w:rPr>
-          <w:color w:val="00B050"/>
-          <w:sz w:val="24"/>
-        </w:rPr>
-      </w:pPr>
-      <w:r>
-        <w:rPr>
-          <w:color w:val="00B050"/>
-          <w:sz w:val="24"/>
-        </w:rPr>
-        <w:t>Tworzenie grup</w:t>
-      </w:r>
-      <w:r>
-        <w:rPr>
-          <w:color w:val="00B050"/>
-          <w:sz w:val="24"/>
-        </w:rPr>
-        <w:t xml:space="preserve"> (</w:t>
-      </w:r>
-      <w:r>
-        <w:rPr>
-          <w:color w:val="00B050"/>
-          <w:sz w:val="24"/>
-        </w:rPr>
-        <w:t xml:space="preserve">automatycznie </w:t>
-      </w:r>
-      <w:r>
-        <w:rPr>
-          <w:color w:val="00B050"/>
-          <w:sz w:val="24"/>
-        </w:rPr>
-        <w:t>nadaje praw</w:t>
-      </w:r>
-      <w:r>
-        <w:rPr>
-          <w:color w:val="00B050"/>
-          <w:sz w:val="24"/>
-        </w:rPr>
-        <w:t>o</w:t>
-      </w:r>
-      <w:r>
-        <w:rPr>
-          <w:color w:val="00B050"/>
-          <w:sz w:val="24"/>
-        </w:rPr>
-        <w:t xml:space="preserve"> „Moderatora” w tej grupie)</w:t>
-      </w:r>
-    </w:p>
-    <w:p>
-      <w:pPr>
-        <w:pStyle w:val="Akapitzlist"/>
-        <w:numPr>
-          <w:ilvl w:val="1"/>
-          <w:numId w:val="1"/>
-        </w:numPr>
-        <w:rPr>
-          <w:color w:val="00B050"/>
-          <w:sz w:val="24"/>
-        </w:rPr>
-      </w:pPr>
-      <w:r>
-        <w:rPr>
-          <w:color w:val="00B050"/>
-          <w:sz w:val="24"/>
-        </w:rPr>
-        <w:t>Wysłanie prośby o dołączenie do danej grupy (z listy)</w:t>
-      </w:r>
-    </w:p>
-    <w:p>
-      <w:pPr>
-        <w:pStyle w:val="Akapitzlist"/>
-        <w:numPr>
-          <w:ilvl w:val="1"/>
-          <w:numId w:val="1"/>
-        </w:numPr>
-        <w:rPr>
-          <w:color w:val="FF0000"/>
-          <w:sz w:val="24"/>
-        </w:rPr>
-      </w:pPr>
-      <w:r>
-        <w:rPr>
-          <w:color w:val="FF0000"/>
-          <w:sz w:val="24"/>
-        </w:rPr>
-        <w:t>Wyświetlanie grup</w:t>
-      </w:r>
-      <w:r>
-        <w:rPr>
-          <w:color w:val="FF0000"/>
-          <w:sz w:val="24"/>
-        </w:rPr>
-        <w:t xml:space="preserve"> do któ</w:t>
-      </w:r>
-      <w:r>
-        <w:rPr>
-          <w:color w:val="FF0000"/>
-          <w:sz w:val="24"/>
-        </w:rPr>
-        <w:t xml:space="preserve">rych </w:t>
-      </w:r>
-      <w:r>
-        <w:rPr>
-          <w:color w:val="FF0000"/>
-          <w:sz w:val="24"/>
-        </w:rPr>
-        <w:t>należy</w:t>
-      </w:r>
-    </w:p>
-    <w:p>
-      <w:pPr>
-        <w:pStyle w:val="Akapitzlist"/>
-        <w:numPr>
-          <w:ilvl w:val="1"/>
-          <w:numId w:val="1"/>
-        </w:numPr>
-        <w:rPr>
-          <w:color w:val="FF0000"/>
-          <w:sz w:val="24"/>
-        </w:rPr>
-      </w:pPr>
-      <w:r>
-        <w:rPr>
-          <w:color w:val="FF0000"/>
-          <w:sz w:val="24"/>
-        </w:rPr>
-        <w:t>Tworzenie</w:t>
-      </w:r>
-      <w:r>
-        <w:rPr>
-          <w:color w:val="FF0000"/>
-          <w:sz w:val="24"/>
-        </w:rPr>
-        <w:t xml:space="preserve"> </w:t>
-      </w:r>
-      <w:r>
-        <w:rPr>
-          <w:color w:val="FF0000"/>
-          <w:sz w:val="24"/>
-        </w:rPr>
-        <w:t>(</w:t>
-      </w:r>
-      <w:r>
-        <w:rPr>
-          <w:color w:val="FF0000"/>
-          <w:sz w:val="24"/>
-        </w:rPr>
-        <w:t>p</w:t>
-      </w:r>
-      <w:r>
-        <w:rPr>
-          <w:color w:val="FF0000"/>
-          <w:sz w:val="24"/>
-        </w:rPr>
-        <w:t>isanie</w:t>
-      </w:r>
-      <w:r>
-        <w:rPr>
-          <w:color w:val="FF0000"/>
-          <w:sz w:val="24"/>
-        </w:rPr>
-        <w:t>)</w:t>
-      </w:r>
-      <w:r>
-        <w:rPr>
-          <w:color w:val="FF0000"/>
-          <w:sz w:val="24"/>
-        </w:rPr>
-        <w:t xml:space="preserve"> </w:t>
-      </w:r>
-      <w:r>
-        <w:rPr>
-          <w:color w:val="FF0000"/>
-          <w:sz w:val="24"/>
-        </w:rPr>
-        <w:t>„Postów”</w:t>
-      </w:r>
-      <w:r>
-        <w:rPr>
-          <w:color w:val="FF0000"/>
-          <w:sz w:val="24"/>
-        </w:rPr>
-        <w:t xml:space="preserve"> w</w:t>
-      </w:r>
-      <w:r>
-        <w:rPr>
-          <w:color w:val="FF0000"/>
-          <w:sz w:val="24"/>
-        </w:rPr>
-        <w:t xml:space="preserve"> </w:t>
-      </w:r>
-      <w:r>
-        <w:rPr>
-          <w:color w:val="FF0000"/>
-          <w:sz w:val="24"/>
-        </w:rPr>
-        <w:t xml:space="preserve">grupie </w:t>
-      </w:r>
-      <w:r>
-        <w:rPr>
-          <w:color w:val="FF0000"/>
-          <w:sz w:val="24"/>
-        </w:rPr>
-        <w:t>do</w:t>
-      </w:r>
-      <w:r>
-        <w:rPr>
-          <w:color w:val="FF0000"/>
-          <w:sz w:val="24"/>
-        </w:rPr>
-        <w:t xml:space="preserve"> której należy</w:t>
-      </w:r>
-    </w:p>
-    <w:p>
-      <w:pPr>
-        <w:pStyle w:val="Akapitzlist"/>
-        <w:numPr>
-          <w:ilvl w:val="1"/>
-          <w:numId w:val="1"/>
-        </w:numPr>
-        <w:rPr>
-          <w:color w:val="FF0000"/>
-          <w:sz w:val="24"/>
-        </w:rPr>
-      </w:pPr>
-      <w:r>
-        <w:rPr>
-          <w:color w:val="FF0000"/>
-          <w:sz w:val="24"/>
-        </w:rPr>
-        <w:t>Wyświetlanie „Postów” z danej grupy do której należy</w:t>
-      </w:r>
-    </w:p>
-    <w:p>
-      <w:pPr>
-        <w:pStyle w:val="Akapitzlist"/>
-        <w:numPr>
-          <w:ilvl w:val="1"/>
-          <w:numId w:val="1"/>
-        </w:numPr>
-        <w:rPr>
-          <w:color w:val="FF0000"/>
-          <w:sz w:val="24"/>
-        </w:rPr>
-      </w:pPr>
-      <w:r>
-        <w:rPr>
-          <w:color w:val="FF0000"/>
-          <w:sz w:val="24"/>
-        </w:rPr>
-        <w:t>Wrzucanie linków</w:t>
-      </w:r>
-      <w:r>
-        <w:rPr>
-          <w:color w:val="FF0000"/>
-          <w:sz w:val="24"/>
-        </w:rPr>
-        <w:t xml:space="preserve"> lub linków do </w:t>
-      </w:r>
-      <w:r>
-        <w:rPr>
-          <w:color w:val="FF0000"/>
-          <w:sz w:val="24"/>
-        </w:rPr>
-        <w:t xml:space="preserve">zdjęć (ikonki ułatwiające: </w:t>
-      </w:r>
-      <w:proofErr w:type="spellStart"/>
-      <w:r>
-        <w:rPr>
-          <w:color w:val="FF0000"/>
-          <w:sz w:val="24"/>
-        </w:rPr>
-        <w:t>img</w:t>
-      </w:r>
-      <w:proofErr w:type="spellEnd"/>
-      <w:r>
-        <w:rPr>
-          <w:color w:val="FF0000"/>
-          <w:sz w:val="24"/>
-        </w:rPr>
-        <w:t xml:space="preserve">, </w:t>
-      </w:r>
-      <w:proofErr w:type="spellStart"/>
-      <w:r>
-        <w:rPr>
-          <w:color w:val="FF0000"/>
-          <w:sz w:val="24"/>
-        </w:rPr>
-        <w:t>href</w:t>
-      </w:r>
-      <w:proofErr w:type="spellEnd"/>
-      <w:r>
-        <w:rPr>
-          <w:color w:val="FF0000"/>
-          <w:sz w:val="24"/>
-        </w:rPr>
-        <w:t>,</w:t>
-      </w:r>
-      <w:r>
-        <w:rPr>
-          <w:color w:val="FF0000"/>
-          <w:sz w:val="24"/>
-        </w:rPr>
-        <w:t xml:space="preserve"> </w:t>
-      </w:r>
-      <w:proofErr w:type="spellStart"/>
-      <w:r>
-        <w:rPr>
-          <w:color w:val="FF0000"/>
-          <w:sz w:val="24"/>
-        </w:rPr>
-        <w:t>emitonki</w:t>
-      </w:r>
-      <w:proofErr w:type="spellEnd"/>
-      <w:r>
-        <w:rPr>
-          <w:color w:val="FF0000"/>
-          <w:sz w:val="24"/>
-        </w:rPr>
-        <w:t>)</w:t>
-      </w:r>
-    </w:p>
-    <w:p>
-      <w:pPr>
-        <w:pStyle w:val="Akapitzlist"/>
-        <w:numPr>
-          <w:ilvl w:val="1"/>
-          <w:numId w:val="1"/>
-        </w:numPr>
-        <w:rPr>
-          <w:color w:val="FF0000"/>
-          <w:sz w:val="24"/>
-        </w:rPr>
-      </w:pPr>
-      <w:r>
-        <w:rPr>
-          <w:color w:val="FF0000"/>
-          <w:sz w:val="24"/>
-        </w:rPr>
-        <w:t>Polubienia danych postów</w:t>
-      </w:r>
-    </w:p>
-    <w:p>
-      <w:pPr>
-        <w:pStyle w:val="Akapitzlist"/>
-        <w:rPr>
-          <w:color w:val="FF0000"/>
-          <w:sz w:val="24"/>
-        </w:rPr>
-      </w:pPr>
-    </w:p>
-    <w:p>
-      <w:pPr>
-        <w:pStyle w:val="Akapitzlist"/>
-        <w:numPr>
-          <w:ilvl w:val="1"/>
-          <w:numId w:val="1"/>
-        </w:numPr>
-        <w:rPr>
-          <w:color w:val="FF0000"/>
-          <w:sz w:val="24"/>
-        </w:rPr>
-      </w:pPr>
-      <w:r>
-        <w:rPr>
-          <w:color w:val="FF0000"/>
-          <w:sz w:val="24"/>
-        </w:rPr>
-        <w:t xml:space="preserve">Wyświetlenie użytkowników </w:t>
-      </w:r>
-      <w:r>
-        <w:rPr>
-          <w:color w:val="FF0000"/>
-          <w:sz w:val="24"/>
-        </w:rPr>
-        <w:t>swojej</w:t>
-      </w:r>
-      <w:r>
-        <w:rPr>
-          <w:color w:val="FF0000"/>
-          <w:sz w:val="24"/>
-        </w:rPr>
-        <w:t xml:space="preserve"> grupy (jeśli należy) </w:t>
-      </w:r>
-      <w:r>
-        <w:rPr>
-          <w:color w:val="FF0000"/>
-          <w:sz w:val="24"/>
-        </w:rPr>
-        <w:t>+ wyświetlenie moderatorów</w:t>
-      </w:r>
-    </w:p>
-    <w:p>
-      <w:pPr>
-        <w:pStyle w:val="Akapitzlist"/>
-        <w:numPr>
-          <w:ilvl w:val="1"/>
-          <w:numId w:val="1"/>
-        </w:numPr>
-        <w:rPr>
-          <w:color w:val="FF0000"/>
-          <w:sz w:val="24"/>
-        </w:rPr>
-      </w:pPr>
-      <w:r>
-        <w:rPr>
-          <w:color w:val="FF0000"/>
-          <w:sz w:val="24"/>
-        </w:rPr>
-        <w:t>Chat pomiędzy użytkownikami</w:t>
-      </w:r>
-    </w:p>
-    <w:p>
-      <w:pPr>
-        <w:pStyle w:val="Akapitzlist"/>
-        <w:numPr>
-          <w:ilvl w:val="1"/>
-          <w:numId w:val="1"/>
-        </w:numPr>
-        <w:rPr>
-          <w:color w:val="FF0000"/>
-          <w:sz w:val="24"/>
-        </w:rPr>
-      </w:pPr>
-      <w:r>
-        <w:rPr>
-          <w:color w:val="FF0000"/>
-          <w:sz w:val="24"/>
-        </w:rPr>
-        <w:t>Podgląd danego profilu</w:t>
-      </w:r>
-      <w:r>
-        <w:rPr>
-          <w:color w:val="FF0000"/>
-          <w:sz w:val="24"/>
-        </w:rPr>
-        <w:t xml:space="preserve"> użytkownika</w:t>
-      </w:r>
-    </w:p>
-    <w:p>
-      <w:pPr>
-        <w:pStyle w:val="Akapitzlist"/>
-        <w:ind w:left="1440"/>
-        <w:rPr>
-          <w:sz w:val="24"/>
-        </w:rPr>
-      </w:pPr>
-    </w:p>
-    <w:p>
-      <w:pPr>
-        <w:rPr>
-          <w:sz w:val="24"/>
-        </w:rPr>
-      </w:pPr>
-    </w:p>
-    <w:p>
-      <w:pPr>
-        <w:pStyle w:val="Akapitzlist"/>
-        <w:rPr>
-          <w:color w:val="FF0000"/>
-          <w:sz w:val="24"/>
-        </w:rPr>
-      </w:pPr>
-    </w:p>
-    <w:p>
-      <w:pPr>
-        <w:pStyle w:val="Akapitzlist"/>
-        <w:numPr>
-          <w:ilvl w:val="0"/>
-          <w:numId w:val="1"/>
-        </w:numPr>
-        <w:rPr>
-          <w:color w:val="FF0000"/>
-          <w:sz w:val="24"/>
-        </w:rPr>
-      </w:pPr>
-      <w:r>
-        <w:rPr>
-          <w:color w:val="FF0000"/>
-          <w:sz w:val="24"/>
-        </w:rPr>
-        <w:t>Zaktualizować diagram przypadków!</w:t>
-      </w:r>
-    </w:p>
-    <w:p>
-      <w:pPr>
-        <w:rPr>
-          <w:b/>
-          <w:sz w:val="24"/>
-        </w:rPr>
-      </w:pPr>
-      <w:bookmarkStart w:id="0" w:name="_GoBack"/>
-      <w:bookmarkEnd w:id="0"/>
-    </w:p>
-    <w:p>
-      <w:pPr>
-        <w:rPr>
-          <w:b/>
-          <w:sz w:val="24"/>
-        </w:rPr>
-      </w:pPr>
-    </w:p>
-    <w:p>
-      <w:pPr>
-        <w:rPr>
-          <w:b/>
-          <w:sz w:val="24"/>
-        </w:rPr>
-      </w:pPr>
-    </w:p>
-    <w:p>
-      <w:pPr>
-        <w:rPr>
-          <w:b/>
-          <w:sz w:val="24"/>
-        </w:rPr>
-      </w:pPr>
-    </w:p>
-    <w:p>
-      <w:pPr>
-        <w:rPr>
-          <w:b/>
-          <w:sz w:val="24"/>
-        </w:rPr>
-      </w:pPr>
-    </w:p>
-    <w:p>
-      <w:pPr>
-        <w:rPr>
-          <w:b/>
-          <w:sz w:val="24"/>
-        </w:rPr>
-      </w:pPr>
-    </w:p>
-    <w:p>
-      <w:pPr>
-        <w:rPr>
-          <w:b/>
-          <w:sz w:val="24"/>
-        </w:rPr>
-      </w:pPr>
-    </w:p>
-    <w:p>
-      <w:pPr>
-        <w:rPr>
-          <w:b/>
-          <w:sz w:val="24"/>
-        </w:rPr>
-      </w:pPr>
-    </w:p>
-    <w:p>
-      <w:pPr>
-        <w:rPr>
-          <w:b/>
-          <w:sz w:val="24"/>
-        </w:rPr>
-      </w:pPr>
-      <w:r>
-        <w:rPr>
-          <w:b/>
-          <w:sz w:val="24"/>
-        </w:rPr>
-        <w:t>Diagram</w:t>
-      </w:r>
-      <w:r>
-        <w:rPr>
-          <w:b/>
-          <w:sz w:val="24"/>
-        </w:rPr>
-        <w:t xml:space="preserve"> przypadków użycia</w:t>
-      </w:r>
-      <w:r>
-        <w:rPr>
-          <w:b/>
-          <w:sz w:val="24"/>
-        </w:rPr>
-        <w:t>:</w:t>
-      </w:r>
+      <w:bookmarkEnd w:id="3"/>
     </w:p>
     <w:p>
       <w:pPr>
@@ -2379,17 +2354,27 @@
             <o:lock v:ext="edit" aspectratio="t"/>
           </v:shapetype>
           <v:shape id="_x0000_i1025" type="#_x0000_t75" style="width:456pt;height:342pt">
-            <v:imagedata r:id="rId5" o:title="d_p_u"/>
+            <v:imagedata r:id="rId8" o:title="d_p_u"/>
           </v:shape>
         </w:pict>
       </w:r>
-      <w:r>
-        <w:rPr>
-          <w:b/>
-          <w:sz w:val="24"/>
-        </w:rPr>
+    </w:p>
+    <w:p>
+      <w:pPr>
+        <w:rPr>
+          <w:sz w:val="24"/>
+        </w:rPr>
+      </w:pPr>
+    </w:p>
+    <w:p>
+      <w:pPr>
+        <w:pStyle w:val="Nagwek1"/>
+      </w:pPr>
+      <w:bookmarkStart w:id="4" w:name="_Toc9534581"/>
+      <w:r>
         <w:t>Baza danych:</w:t>
       </w:r>
+      <w:bookmarkEnd w:id="4"/>
     </w:p>
     <w:p>
       <w:pPr>
@@ -2417,7 +2402,7 @@
                     <pic:cNvPicPr/>
                   </pic:nvPicPr>
                   <pic:blipFill>
-                    <a:blip r:embed="rId6"/>
+                    <a:blip r:embed="rId9"/>
                     <a:stretch>
                       <a:fillRect/>
                     </a:stretch>
@@ -2453,6 +2438,7 @@
         <w:rPr>
           <w:sz w:val="24"/>
         </w:rPr>
+        <w:lastRenderedPageBreak/>
         <w:t>Ż</w:t>
       </w:r>
       <w:r>
@@ -2531,7 +2517,6 @@
         <w:rPr>
           <w:sz w:val="24"/>
         </w:rPr>
-        <w:lastRenderedPageBreak/>
         <w:t xml:space="preserve">Pole </w:t>
       </w:r>
       <w:r>
@@ -2791,21 +2776,7 @@
           <w:color w:val="000000" w:themeColor="text1"/>
           <w:sz w:val="24"/>
         </w:rPr>
-        <w:t xml:space="preserve"> </w:t>
-      </w:r>
-      <w:r>
-        <w:rPr>
-          <w:color w:val="000000" w:themeColor="text1"/>
-          <w:sz w:val="24"/>
-        </w:rPr>
-        <w:t>przechowuje da</w:t>
-      </w:r>
-      <w:r>
-        <w:rPr>
-          <w:color w:val="000000" w:themeColor="text1"/>
-          <w:sz w:val="24"/>
-        </w:rPr>
-        <w:t>tę</w:t>
+        <w:t xml:space="preserve"> przechowuje datę</w:t>
       </w:r>
     </w:p>
     <w:p>
@@ -2876,12 +2847,1598 @@
     </w:p>
     <w:p>
       <w:pPr>
+        <w:pStyle w:val="Akapitzlist"/>
+        <w:rPr>
+          <w:color w:val="000000" w:themeColor="text1"/>
+          <w:sz w:val="24"/>
+        </w:rPr>
+      </w:pPr>
+    </w:p>
+    <w:p>
+      <w:pPr>
+        <w:pStyle w:val="Nagwek1"/>
+      </w:pPr>
+      <w:bookmarkStart w:id="5" w:name="_Toc9534582"/>
+      <w:r>
+        <w:t>Instalacja i uruchomienie aplikacji</w:t>
+      </w:r>
+      <w:r>
+        <w:t>:</w:t>
+      </w:r>
+      <w:bookmarkEnd w:id="5"/>
+    </w:p>
+    <w:p>
+      <w:pPr>
+        <w:ind w:left="360"/>
+        <w:rPr>
+          <w:sz w:val="24"/>
+        </w:rPr>
+      </w:pPr>
+      <w:r>
+        <w:rPr>
+          <w:sz w:val="24"/>
+        </w:rPr>
+        <w:t xml:space="preserve">1. </w:t>
+      </w:r>
+      <w:r>
+        <w:rPr>
+          <w:sz w:val="24"/>
+        </w:rPr>
+        <w:t>Instalujemy Node.js</w:t>
+      </w:r>
+    </w:p>
+    <w:p>
+      <w:pPr>
+        <w:ind w:left="360"/>
+        <w:rPr>
+          <w:sz w:val="24"/>
+        </w:rPr>
+      </w:pPr>
+      <w:r>
+        <w:rPr>
+          <w:sz w:val="24"/>
+        </w:rPr>
+        <w:t xml:space="preserve">2. </w:t>
+      </w:r>
+      <w:r>
+        <w:rPr>
+          <w:sz w:val="24"/>
+        </w:rPr>
+        <w:t xml:space="preserve">Instalujemy </w:t>
+      </w:r>
+      <w:r>
+        <w:rPr>
+          <w:sz w:val="24"/>
+        </w:rPr>
+        <w:t>Bazę</w:t>
+      </w:r>
+      <w:r>
+        <w:rPr>
+          <w:sz w:val="24"/>
+        </w:rPr>
+        <w:t xml:space="preserve"> danych </w:t>
+      </w:r>
+      <w:proofErr w:type="spellStart"/>
+      <w:r>
+        <w:rPr>
+          <w:sz w:val="24"/>
+        </w:rPr>
+        <w:t>PostgreSQL</w:t>
+      </w:r>
+      <w:proofErr w:type="spellEnd"/>
+    </w:p>
+    <w:p>
+      <w:pPr>
+        <w:ind w:left="708"/>
+        <w:rPr>
+          <w:sz w:val="24"/>
+        </w:rPr>
+      </w:pPr>
+      <w:r>
+        <w:rPr>
+          <w:sz w:val="24"/>
+        </w:rPr>
+        <w:t>a)</w:t>
+      </w:r>
+      <w:r>
+        <w:rPr>
+          <w:sz w:val="24"/>
+        </w:rPr>
+        <w:t xml:space="preserve"> </w:t>
+      </w:r>
+      <w:r>
+        <w:rPr>
+          <w:sz w:val="24"/>
+        </w:rPr>
+        <w:t>Ustawienia dotyczące bazy danych:</w:t>
+      </w:r>
+    </w:p>
+    <w:p>
+      <w:pPr>
+        <w:ind w:left="1056"/>
+        <w:rPr>
+          <w:sz w:val="24"/>
+        </w:rPr>
+      </w:pPr>
+      <w:proofErr w:type="spellStart"/>
+      <w:r>
+        <w:rPr>
+          <w:sz w:val="24"/>
+        </w:rPr>
+        <w:t>pgUser</w:t>
+      </w:r>
+      <w:proofErr w:type="spellEnd"/>
+      <w:r>
+        <w:rPr>
+          <w:sz w:val="24"/>
+        </w:rPr>
+        <w:t>: "</w:t>
+      </w:r>
+      <w:proofErr w:type="spellStart"/>
+      <w:r>
+        <w:rPr>
+          <w:sz w:val="24"/>
+        </w:rPr>
+        <w:t>postgres</w:t>
+      </w:r>
+      <w:proofErr w:type="spellEnd"/>
+      <w:r>
+        <w:rPr>
+          <w:sz w:val="24"/>
+        </w:rPr>
+        <w:t>",</w:t>
+      </w:r>
+    </w:p>
+    <w:p>
+      <w:pPr>
+        <w:ind w:left="1056"/>
+        <w:rPr>
+          <w:sz w:val="24"/>
+        </w:rPr>
+      </w:pPr>
+      <w:proofErr w:type="spellStart"/>
+      <w:r>
+        <w:rPr>
+          <w:sz w:val="24"/>
+        </w:rPr>
+        <w:t>pgHost</w:t>
+      </w:r>
+      <w:proofErr w:type="spellEnd"/>
+      <w:r>
+        <w:rPr>
+          <w:sz w:val="24"/>
+        </w:rPr>
+        <w:t xml:space="preserve">: </w:t>
+      </w:r>
+      <w:proofErr w:type="spellStart"/>
+      <w:r>
+        <w:rPr>
+          <w:sz w:val="24"/>
+        </w:rPr>
+        <w:t>process.env.PG_HOST</w:t>
+      </w:r>
+      <w:proofErr w:type="spellEnd"/>
+      <w:r>
+        <w:rPr>
+          <w:sz w:val="24"/>
+        </w:rPr>
+        <w:t>,</w:t>
+      </w:r>
+    </w:p>
+    <w:p>
+      <w:pPr>
+        <w:ind w:left="1056"/>
+        <w:rPr>
+          <w:sz w:val="24"/>
+          <w:lang w:val="en-AU"/>
+        </w:rPr>
+      </w:pPr>
+      <w:proofErr w:type="spellStart"/>
+      <w:r>
+        <w:rPr>
+          <w:sz w:val="24"/>
+          <w:lang w:val="en-AU"/>
+        </w:rPr>
+        <w:t>pgDatabase</w:t>
+      </w:r>
+      <w:proofErr w:type="spellEnd"/>
+      <w:r>
+        <w:rPr>
+          <w:sz w:val="24"/>
+          <w:lang w:val="en-AU"/>
+        </w:rPr>
+        <w:t>: "project",</w:t>
+      </w:r>
+    </w:p>
+    <w:p>
+      <w:pPr>
+        <w:ind w:left="1056"/>
+        <w:rPr>
+          <w:sz w:val="24"/>
+          <w:lang w:val="en-AU"/>
+        </w:rPr>
+      </w:pPr>
+      <w:proofErr w:type="spellStart"/>
+      <w:r>
+        <w:rPr>
+          <w:sz w:val="24"/>
+          <w:lang w:val="en-AU"/>
+        </w:rPr>
+        <w:t>pgPassword</w:t>
+      </w:r>
+      <w:proofErr w:type="spellEnd"/>
+      <w:r>
+        <w:rPr>
+          <w:sz w:val="24"/>
+          <w:lang w:val="en-AU"/>
+        </w:rPr>
+        <w:t>: "admin",</w:t>
+      </w:r>
+    </w:p>
+    <w:p>
+      <w:pPr>
+        <w:ind w:left="1056"/>
+        <w:rPr>
+          <w:sz w:val="24"/>
+          <w:lang w:val="en-AU"/>
+        </w:rPr>
+      </w:pPr>
+      <w:proofErr w:type="spellStart"/>
+      <w:r>
+        <w:rPr>
+          <w:sz w:val="24"/>
+          <w:lang w:val="en-AU"/>
+        </w:rPr>
+        <w:t>pgPort</w:t>
+      </w:r>
+      <w:proofErr w:type="spellEnd"/>
+      <w:r>
+        <w:rPr>
+          <w:sz w:val="24"/>
+          <w:lang w:val="en-AU"/>
+        </w:rPr>
+        <w:t xml:space="preserve">: </w:t>
+      </w:r>
+      <w:proofErr w:type="spellStart"/>
+      <w:r>
+        <w:rPr>
+          <w:sz w:val="24"/>
+          <w:lang w:val="en-AU"/>
+        </w:rPr>
+        <w:t>process.env.PG_PORT</w:t>
+      </w:r>
+      <w:proofErr w:type="spellEnd"/>
+    </w:p>
+    <w:p>
+      <w:pPr>
+        <w:ind w:firstLine="708"/>
+        <w:rPr>
+          <w:sz w:val="24"/>
+        </w:rPr>
+      </w:pPr>
+      <w:r>
+        <w:rPr>
+          <w:sz w:val="24"/>
+        </w:rPr>
+        <w:t xml:space="preserve">b) Plik konfiguracyjny znajduje się w: </w:t>
+      </w:r>
+      <w:r>
+        <w:rPr>
+          <w:sz w:val="24"/>
+        </w:rPr>
+        <w:t>C:\</w:t>
+      </w:r>
+      <w:r>
+        <w:rPr>
+          <w:sz w:val="24"/>
+        </w:rPr>
+        <w:t>…</w:t>
+      </w:r>
+      <w:r>
+        <w:rPr>
+          <w:sz w:val="24"/>
+        </w:rPr>
+        <w:t>\PPS\my-app\backend</w:t>
+      </w:r>
+      <w:r>
+        <w:rPr>
+          <w:sz w:val="24"/>
+        </w:rPr>
+        <w:t>\keys.js</w:t>
+      </w:r>
+    </w:p>
+    <w:p>
+      <w:pPr>
+        <w:ind w:firstLine="360"/>
+        <w:rPr>
+          <w:sz w:val="24"/>
+        </w:rPr>
+      </w:pPr>
+      <w:r>
+        <w:rPr>
+          <w:sz w:val="24"/>
+        </w:rPr>
+        <w:t xml:space="preserve">4. Tworzymy baza danych o nazwie </w:t>
+      </w:r>
+      <w:proofErr w:type="spellStart"/>
+      <w:r>
+        <w:rPr>
+          <w:b/>
+          <w:sz w:val="24"/>
+        </w:rPr>
+        <w:t>project</w:t>
+      </w:r>
+      <w:proofErr w:type="spellEnd"/>
+      <w:r>
+        <w:rPr>
+          <w:sz w:val="24"/>
+        </w:rPr>
+        <w:t xml:space="preserve"> (użytkownik i hasło musi być takie s</w:t>
+      </w:r>
+      <w:r>
+        <w:rPr>
+          <w:sz w:val="24"/>
+        </w:rPr>
+        <w:t>ame)</w:t>
+      </w:r>
+    </w:p>
+    <w:p>
+      <w:pPr>
+        <w:ind w:firstLine="360"/>
+        <w:rPr>
+          <w:sz w:val="24"/>
+        </w:rPr>
+      </w:pPr>
+      <w:r>
+        <w:rPr>
+          <w:sz w:val="24"/>
+        </w:rPr>
+        <w:t>5.</w:t>
+      </w:r>
+      <w:r>
+        <w:rPr>
+          <w:sz w:val="24"/>
+        </w:rPr>
+        <w:t xml:space="preserve"> Otwieramy dwie konsole Node.js dla </w:t>
+      </w:r>
+      <w:proofErr w:type="spellStart"/>
+      <w:r>
+        <w:rPr>
+          <w:sz w:val="24"/>
+        </w:rPr>
+        <w:t>backend</w:t>
+      </w:r>
+      <w:proofErr w:type="spellEnd"/>
+      <w:r>
+        <w:rPr>
+          <w:sz w:val="24"/>
+        </w:rPr>
+        <w:t xml:space="preserve"> i </w:t>
+      </w:r>
+      <w:proofErr w:type="spellStart"/>
+      <w:r>
+        <w:rPr>
+          <w:sz w:val="24"/>
+        </w:rPr>
+        <w:t>frontend</w:t>
+      </w:r>
+      <w:proofErr w:type="spellEnd"/>
+    </w:p>
+    <w:p>
+      <w:pPr>
+        <w:ind w:firstLine="360"/>
+        <w:rPr>
+          <w:sz w:val="24"/>
+        </w:rPr>
+      </w:pPr>
+      <w:r>
+        <w:rPr>
+          <w:sz w:val="24"/>
+        </w:rPr>
+        <w:tab/>
+        <w:t xml:space="preserve">a) W pierwszej konsoli przechodzimy do ścieżki z </w:t>
+      </w:r>
+      <w:proofErr w:type="spellStart"/>
+      <w:r>
+        <w:rPr>
+          <w:sz w:val="24"/>
+        </w:rPr>
+        <w:t>backendem</w:t>
+      </w:r>
+      <w:proofErr w:type="spellEnd"/>
+      <w:r>
+        <w:rPr>
+          <w:sz w:val="24"/>
+        </w:rPr>
+        <w:t xml:space="preserve"> poleceniem:</w:t>
+      </w:r>
+    </w:p>
+    <w:p>
+      <w:pPr>
+        <w:ind w:left="1068" w:firstLine="348"/>
+        <w:rPr>
+          <w:b/>
+          <w:sz w:val="24"/>
+          <w:lang w:val="en-AU"/>
+        </w:rPr>
+      </w:pPr>
+      <w:r>
+        <w:rPr>
+          <w:b/>
+          <w:sz w:val="24"/>
+          <w:lang w:val="en-AU"/>
+        </w:rPr>
+        <w:t xml:space="preserve">cd </w:t>
+      </w:r>
+      <w:r>
+        <w:rPr>
+          <w:b/>
+          <w:sz w:val="24"/>
+          <w:lang w:val="en-AU"/>
+        </w:rPr>
+        <w:t>C:\</w:t>
+      </w:r>
+      <w:r>
+        <w:rPr>
+          <w:b/>
+          <w:sz w:val="24"/>
+          <w:lang w:val="en-AU"/>
+        </w:rPr>
+        <w:t>...</w:t>
+      </w:r>
+      <w:r>
+        <w:rPr>
+          <w:b/>
+          <w:sz w:val="24"/>
+          <w:lang w:val="en-AU"/>
+        </w:rPr>
+        <w:t>\PPS\my-app\backend</w:t>
+      </w:r>
+    </w:p>
+    <w:p>
+      <w:pPr>
+        <w:ind w:left="1068" w:firstLine="348"/>
+        <w:rPr>
+          <w:sz w:val="24"/>
+          <w:lang w:val="en-AU"/>
+        </w:rPr>
+      </w:pPr>
+      <w:proofErr w:type="spellStart"/>
+      <w:r>
+        <w:rPr>
+          <w:sz w:val="24"/>
+          <w:lang w:val="en-AU"/>
+        </w:rPr>
+        <w:t>Instalujemy</w:t>
+      </w:r>
+      <w:proofErr w:type="spellEnd"/>
+      <w:r>
+        <w:rPr>
+          <w:sz w:val="24"/>
+          <w:lang w:val="en-AU"/>
+        </w:rPr>
+        <w:t xml:space="preserve"> </w:t>
+      </w:r>
+      <w:proofErr w:type="spellStart"/>
+      <w:r>
+        <w:rPr>
+          <w:sz w:val="24"/>
+          <w:lang w:val="en-AU"/>
+        </w:rPr>
+        <w:t>dependencje</w:t>
+      </w:r>
+      <w:proofErr w:type="spellEnd"/>
+      <w:r>
+        <w:rPr>
+          <w:sz w:val="24"/>
+          <w:lang w:val="en-AU"/>
+        </w:rPr>
+        <w:t>:</w:t>
+      </w:r>
+    </w:p>
+    <w:p>
+      <w:pPr>
+        <w:ind w:left="708" w:firstLine="708"/>
+        <w:rPr>
+          <w:b/>
+          <w:sz w:val="24"/>
+        </w:rPr>
+      </w:pPr>
+      <w:proofErr w:type="spellStart"/>
+      <w:r>
+        <w:rPr>
+          <w:b/>
+          <w:sz w:val="24"/>
+        </w:rPr>
+        <w:t>npm</w:t>
+      </w:r>
+      <w:proofErr w:type="spellEnd"/>
+      <w:r>
+        <w:rPr>
+          <w:b/>
+          <w:sz w:val="24"/>
+        </w:rPr>
+        <w:t xml:space="preserve"> </w:t>
+      </w:r>
+      <w:proofErr w:type="spellStart"/>
+      <w:r>
+        <w:rPr>
+          <w:b/>
+          <w:sz w:val="24"/>
+        </w:rPr>
+        <w:t>install</w:t>
+      </w:r>
+      <w:proofErr w:type="spellEnd"/>
+      <w:r>
+        <w:rPr>
+          <w:b/>
+          <w:sz w:val="24"/>
+        </w:rPr>
+        <w:t xml:space="preserve"> lub </w:t>
+      </w:r>
+      <w:proofErr w:type="spellStart"/>
+      <w:r>
+        <w:rPr>
+          <w:b/>
+          <w:sz w:val="24"/>
+        </w:rPr>
+        <w:t>npm</w:t>
+      </w:r>
+      <w:proofErr w:type="spellEnd"/>
+      <w:r>
+        <w:rPr>
+          <w:b/>
+          <w:sz w:val="24"/>
+        </w:rPr>
+        <w:t xml:space="preserve"> i</w:t>
+      </w:r>
+    </w:p>
+    <w:p>
+      <w:pPr>
+        <w:rPr>
+          <w:sz w:val="24"/>
+        </w:rPr>
+      </w:pPr>
+      <w:r>
+        <w:rPr>
+          <w:b/>
+          <w:sz w:val="24"/>
+          <w:lang w:val="en-AU"/>
+        </w:rPr>
+        <w:tab/>
+      </w:r>
+      <w:r>
+        <w:rPr>
+          <w:b/>
+          <w:sz w:val="24"/>
+          <w:lang w:val="en-AU"/>
+        </w:rPr>
+        <w:tab/>
+      </w:r>
+      <w:r>
+        <w:rPr>
+          <w:sz w:val="24"/>
+        </w:rPr>
+        <w:t>Następnie włączamy ser</w:t>
+      </w:r>
+      <w:r>
+        <w:rPr>
+          <w:sz w:val="24"/>
+        </w:rPr>
+        <w:t>w</w:t>
+      </w:r>
+      <w:r>
+        <w:rPr>
+          <w:sz w:val="24"/>
+        </w:rPr>
+        <w:t>er</w:t>
+      </w:r>
+      <w:r>
+        <w:rPr>
+          <w:b/>
+          <w:sz w:val="24"/>
+        </w:rPr>
+        <w:t xml:space="preserve"> Node.js</w:t>
+      </w:r>
+      <w:r>
+        <w:rPr>
+          <w:sz w:val="24"/>
+        </w:rPr>
+        <w:t xml:space="preserve"> pole</w:t>
+      </w:r>
+      <w:r>
+        <w:rPr>
+          <w:sz w:val="24"/>
+        </w:rPr>
+        <w:t>ce</w:t>
+      </w:r>
+      <w:r>
+        <w:rPr>
+          <w:sz w:val="24"/>
+        </w:rPr>
+        <w:t>niem</w:t>
+      </w:r>
+      <w:r>
+        <w:rPr>
+          <w:sz w:val="24"/>
+        </w:rPr>
+        <w:t>:</w:t>
+      </w:r>
+    </w:p>
+    <w:p>
+      <w:pPr>
+        <w:ind w:left="708" w:firstLine="708"/>
+        <w:rPr>
+          <w:b/>
+          <w:sz w:val="24"/>
+        </w:rPr>
+      </w:pPr>
+      <w:proofErr w:type="spellStart"/>
+      <w:r>
+        <w:rPr>
+          <w:b/>
+          <w:sz w:val="24"/>
+        </w:rPr>
+        <w:t>nodemon</w:t>
+      </w:r>
+      <w:proofErr w:type="spellEnd"/>
+    </w:p>
+    <w:p>
+      <w:pPr>
+        <w:ind w:left="708" w:firstLine="708"/>
+        <w:rPr>
+          <w:b/>
+          <w:sz w:val="24"/>
+        </w:rPr>
+      </w:pPr>
+    </w:p>
+    <w:p>
+      <w:pPr>
+        <w:ind w:left="708" w:firstLine="708"/>
+        <w:rPr>
+          <w:b/>
+          <w:sz w:val="24"/>
+        </w:rPr>
+      </w:pPr>
+    </w:p>
+    <w:p>
+      <w:pPr>
+        <w:ind w:firstLine="360"/>
+        <w:rPr>
+          <w:sz w:val="24"/>
+        </w:rPr>
+      </w:pPr>
+      <w:r>
+        <w:rPr>
+          <w:sz w:val="24"/>
+        </w:rPr>
+        <w:lastRenderedPageBreak/>
+        <w:tab/>
+      </w:r>
+      <w:r>
+        <w:rPr>
+          <w:sz w:val="24"/>
+        </w:rPr>
+        <w:t>b</w:t>
+      </w:r>
+      <w:r>
+        <w:rPr>
+          <w:sz w:val="24"/>
+        </w:rPr>
+        <w:t xml:space="preserve">) W </w:t>
+      </w:r>
+      <w:r>
+        <w:rPr>
+          <w:sz w:val="24"/>
+        </w:rPr>
+        <w:t>drugiej</w:t>
+      </w:r>
+      <w:r>
+        <w:rPr>
+          <w:sz w:val="24"/>
+        </w:rPr>
+        <w:t xml:space="preserve"> konsoli przechodzimy do ścieżki z </w:t>
+      </w:r>
+      <w:proofErr w:type="spellStart"/>
+      <w:r>
+        <w:rPr>
+          <w:sz w:val="24"/>
+        </w:rPr>
+        <w:t>frontend</w:t>
+      </w:r>
+      <w:r>
+        <w:rPr>
+          <w:sz w:val="24"/>
+        </w:rPr>
+        <w:t>em</w:t>
+      </w:r>
+      <w:proofErr w:type="spellEnd"/>
+      <w:r>
+        <w:rPr>
+          <w:sz w:val="24"/>
+        </w:rPr>
+        <w:t xml:space="preserve"> </w:t>
+      </w:r>
+      <w:r>
+        <w:rPr>
+          <w:sz w:val="24"/>
+        </w:rPr>
+        <w:t>poleceniem:</w:t>
+      </w:r>
+    </w:p>
+    <w:p>
+      <w:pPr>
+        <w:ind w:left="1068" w:firstLine="348"/>
+        <w:rPr>
+          <w:b/>
+          <w:sz w:val="24"/>
+          <w:lang w:val="en-AU"/>
+        </w:rPr>
+      </w:pPr>
+      <w:r>
+        <w:rPr>
+          <w:b/>
+          <w:sz w:val="24"/>
+          <w:lang w:val="en-AU"/>
+        </w:rPr>
+        <w:t>cd C:\...\PPS\my-app</w:t>
+      </w:r>
+      <w:r>
+        <w:rPr>
+          <w:b/>
+          <w:sz w:val="24"/>
+          <w:lang w:val="en-AU"/>
+        </w:rPr>
+        <w:t>\frontend</w:t>
+      </w:r>
+    </w:p>
+    <w:p>
+      <w:pPr>
+        <w:ind w:left="1068" w:firstLine="348"/>
+        <w:rPr>
+          <w:sz w:val="24"/>
+        </w:rPr>
+      </w:pPr>
+      <w:r>
+        <w:rPr>
+          <w:sz w:val="24"/>
+        </w:rPr>
+        <w:t>Instalujemy dependencje:</w:t>
+      </w:r>
+    </w:p>
+    <w:p>
+      <w:pPr>
+        <w:ind w:left="708" w:firstLine="708"/>
+        <w:rPr>
+          <w:b/>
+          <w:sz w:val="24"/>
+        </w:rPr>
+      </w:pPr>
+      <w:proofErr w:type="spellStart"/>
+      <w:r>
+        <w:rPr>
+          <w:b/>
+          <w:sz w:val="24"/>
+        </w:rPr>
+        <w:t>npm</w:t>
+      </w:r>
+      <w:proofErr w:type="spellEnd"/>
+      <w:r>
+        <w:rPr>
+          <w:b/>
+          <w:sz w:val="24"/>
+        </w:rPr>
+        <w:t xml:space="preserve"> </w:t>
+      </w:r>
+      <w:proofErr w:type="spellStart"/>
+      <w:r>
+        <w:rPr>
+          <w:b/>
+          <w:sz w:val="24"/>
+        </w:rPr>
+        <w:t>install</w:t>
+      </w:r>
+      <w:proofErr w:type="spellEnd"/>
+      <w:r>
+        <w:rPr>
+          <w:b/>
+          <w:sz w:val="24"/>
+        </w:rPr>
+        <w:t xml:space="preserve"> lub </w:t>
+      </w:r>
+      <w:proofErr w:type="spellStart"/>
+      <w:r>
+        <w:rPr>
+          <w:b/>
+          <w:sz w:val="24"/>
+        </w:rPr>
+        <w:t>npm</w:t>
+      </w:r>
+      <w:proofErr w:type="spellEnd"/>
+      <w:r>
+        <w:rPr>
+          <w:b/>
+          <w:sz w:val="24"/>
+        </w:rPr>
+        <w:t xml:space="preserve"> i</w:t>
+      </w:r>
+    </w:p>
+    <w:p>
+      <w:pPr>
+        <w:rPr>
+          <w:sz w:val="24"/>
+        </w:rPr>
+      </w:pPr>
+      <w:r>
+        <w:rPr>
+          <w:b/>
+          <w:sz w:val="24"/>
+        </w:rPr>
+        <w:tab/>
+      </w:r>
+      <w:r>
+        <w:rPr>
+          <w:b/>
+          <w:sz w:val="24"/>
+        </w:rPr>
+        <w:tab/>
+      </w:r>
+      <w:r>
+        <w:rPr>
+          <w:sz w:val="24"/>
+        </w:rPr>
+        <w:t>Następnie włączamy</w:t>
+      </w:r>
+      <w:r>
+        <w:rPr>
+          <w:sz w:val="24"/>
+        </w:rPr>
+        <w:t xml:space="preserve"> widok</w:t>
+      </w:r>
+      <w:r>
+        <w:rPr>
+          <w:sz w:val="24"/>
+        </w:rPr>
+        <w:t xml:space="preserve"> </w:t>
+      </w:r>
+      <w:r>
+        <w:rPr>
+          <w:b/>
+          <w:sz w:val="24"/>
+        </w:rPr>
+        <w:t>React.js</w:t>
+      </w:r>
+      <w:r>
+        <w:rPr>
+          <w:sz w:val="24"/>
+        </w:rPr>
+        <w:t xml:space="preserve"> pole</w:t>
+      </w:r>
+      <w:r>
+        <w:rPr>
+          <w:sz w:val="24"/>
+        </w:rPr>
+        <w:t>ce</w:t>
+      </w:r>
+      <w:r>
+        <w:rPr>
+          <w:sz w:val="24"/>
+        </w:rPr>
+        <w:t>niem</w:t>
+      </w:r>
+      <w:r>
+        <w:rPr>
+          <w:sz w:val="24"/>
+        </w:rPr>
+        <w:t>:</w:t>
+      </w:r>
+    </w:p>
+    <w:p>
+      <w:pPr>
+        <w:rPr>
+          <w:b/>
+          <w:sz w:val="24"/>
+        </w:rPr>
+      </w:pPr>
+      <w:r>
+        <w:rPr>
+          <w:sz w:val="24"/>
+        </w:rPr>
+        <w:tab/>
+      </w:r>
+      <w:r>
+        <w:rPr>
+          <w:b/>
+          <w:sz w:val="24"/>
+        </w:rPr>
+        <w:tab/>
+      </w:r>
+      <w:proofErr w:type="spellStart"/>
+      <w:r>
+        <w:rPr>
+          <w:b/>
+          <w:sz w:val="24"/>
+        </w:rPr>
+        <w:t>npm</w:t>
+      </w:r>
+      <w:proofErr w:type="spellEnd"/>
+      <w:r>
+        <w:rPr>
+          <w:b/>
+          <w:sz w:val="24"/>
+        </w:rPr>
+        <w:t xml:space="preserve"> start</w:t>
+      </w:r>
+    </w:p>
+    <w:p>
+      <w:pPr>
+        <w:ind w:firstLine="360"/>
+        <w:rPr>
+          <w:sz w:val="24"/>
+        </w:rPr>
+      </w:pPr>
+      <w:r>
+        <w:rPr>
+          <w:sz w:val="24"/>
+        </w:rPr>
+        <w:t>6</w:t>
+      </w:r>
+      <w:r>
+        <w:rPr>
+          <w:sz w:val="24"/>
+        </w:rPr>
+        <w:t>.</w:t>
+      </w:r>
+      <w:r>
+        <w:rPr>
+          <w:sz w:val="24"/>
+        </w:rPr>
+        <w:t xml:space="preserve"> </w:t>
+      </w:r>
+      <w:r>
+        <w:rPr>
+          <w:sz w:val="24"/>
+        </w:rPr>
+        <w:t>Automatycznie w przeglądarce powinna wystartować nasza witryna</w:t>
+      </w:r>
+    </w:p>
+    <w:p>
+      <w:pPr>
+        <w:rPr>
+          <w:sz w:val="24"/>
+        </w:rPr>
+      </w:pPr>
+    </w:p>
+    <w:p>
+      <w:pPr>
+        <w:ind w:left="708" w:firstLine="708"/>
+        <w:rPr>
+          <w:sz w:val="24"/>
+        </w:rPr>
+      </w:pPr>
+    </w:p>
+    <w:p>
+      <w:pPr>
+        <w:ind w:left="708" w:firstLine="708"/>
+        <w:rPr>
+          <w:sz w:val="24"/>
+        </w:rPr>
+      </w:pPr>
+    </w:p>
+    <w:p>
+      <w:pPr>
+        <w:ind w:left="708" w:firstLine="708"/>
+        <w:rPr>
+          <w:sz w:val="24"/>
+        </w:rPr>
+      </w:pPr>
+    </w:p>
+    <w:p>
+      <w:pPr>
+        <w:ind w:left="708" w:firstLine="708"/>
+        <w:rPr>
+          <w:sz w:val="24"/>
+        </w:rPr>
+      </w:pPr>
+    </w:p>
+    <w:p>
+      <w:pPr>
+        <w:ind w:left="708" w:firstLine="708"/>
+        <w:rPr>
+          <w:sz w:val="24"/>
+        </w:rPr>
+      </w:pPr>
+    </w:p>
+    <w:p>
+      <w:pPr>
+        <w:ind w:left="708" w:firstLine="708"/>
+        <w:rPr>
+          <w:sz w:val="24"/>
+        </w:rPr>
+      </w:pPr>
+    </w:p>
+    <w:p>
+      <w:pPr>
+        <w:ind w:left="708" w:firstLine="708"/>
+        <w:rPr>
+          <w:sz w:val="24"/>
+        </w:rPr>
+      </w:pPr>
+    </w:p>
+    <w:p>
+      <w:pPr>
+        <w:ind w:left="708" w:firstLine="708"/>
+        <w:rPr>
+          <w:sz w:val="24"/>
+        </w:rPr>
+      </w:pPr>
+    </w:p>
+    <w:p>
+      <w:pPr>
+        <w:ind w:left="708" w:firstLine="708"/>
+        <w:rPr>
+          <w:sz w:val="24"/>
+        </w:rPr>
+      </w:pPr>
+    </w:p>
+    <w:p>
+      <w:pPr>
+        <w:ind w:left="708" w:firstLine="708"/>
+        <w:rPr>
+          <w:sz w:val="24"/>
+        </w:rPr>
+      </w:pPr>
+    </w:p>
+    <w:p>
+      <w:pPr>
+        <w:ind w:left="708" w:firstLine="708"/>
+        <w:rPr>
+          <w:sz w:val="24"/>
+        </w:rPr>
+      </w:pPr>
+    </w:p>
+    <w:p>
+      <w:pPr>
+        <w:ind w:left="708" w:firstLine="708"/>
+        <w:rPr>
+          <w:sz w:val="24"/>
+        </w:rPr>
+      </w:pPr>
+    </w:p>
+    <w:p>
+      <w:pPr>
+        <w:ind w:left="708" w:firstLine="708"/>
+        <w:rPr>
+          <w:sz w:val="24"/>
+        </w:rPr>
+      </w:pPr>
+    </w:p>
+    <w:p>
+      <w:pPr>
+        <w:ind w:left="708" w:firstLine="708"/>
+        <w:rPr>
+          <w:sz w:val="24"/>
+        </w:rPr>
+      </w:pPr>
+    </w:p>
+    <w:p>
+      <w:pPr>
+        <w:ind w:left="708" w:firstLine="708"/>
+        <w:rPr>
+          <w:sz w:val="24"/>
+        </w:rPr>
+      </w:pPr>
+    </w:p>
+    <w:p>
+      <w:pPr>
+        <w:ind w:left="708" w:firstLine="708"/>
+        <w:rPr>
+          <w:sz w:val="24"/>
+        </w:rPr>
+      </w:pPr>
+    </w:p>
+    <w:p>
+      <w:pPr>
+        <w:ind w:left="708" w:firstLine="708"/>
+        <w:rPr>
+          <w:sz w:val="24"/>
+        </w:rPr>
+      </w:pPr>
+    </w:p>
+    <w:p>
+      <w:pPr>
+        <w:ind w:left="708" w:firstLine="708"/>
+        <w:rPr>
+          <w:sz w:val="24"/>
+        </w:rPr>
+      </w:pPr>
+    </w:p>
+    <w:p>
+      <w:pPr>
+        <w:ind w:left="708" w:firstLine="708"/>
+        <w:rPr>
+          <w:sz w:val="24"/>
+        </w:rPr>
+      </w:pPr>
+    </w:p>
+    <w:p>
+      <w:pPr>
+        <w:pStyle w:val="Nagwekspisutreci"/>
+      </w:pPr>
+    </w:p>
+    <w:sdt>
+      <w:sdtPr>
+        <w:id w:val="31549528"/>
+        <w:docPartObj>
+          <w:docPartGallery w:val="Table of Contents"/>
+          <w:docPartUnique/>
+        </w:docPartObj>
+      </w:sdtPr>
+      <w:sdtEndPr>
+        <w:rPr>
+          <w:rFonts w:asciiTheme="minorHAnsi" w:eastAsiaTheme="minorHAnsi" w:hAnsiTheme="minorHAnsi" w:cstheme="minorBidi"/>
+          <w:b/>
+          <w:bCs/>
+          <w:color w:val="auto"/>
+          <w:sz w:val="22"/>
+          <w:szCs w:val="22"/>
+          <w:lang w:eastAsia="en-US"/>
+        </w:rPr>
+      </w:sdtEndPr>
+      <w:sdtContent>
+        <w:p>
+          <w:pPr>
+            <w:pStyle w:val="Nagwekspisutreci"/>
+            <w:rPr>
+              <w:rStyle w:val="Nagwek1Znak"/>
+            </w:rPr>
+          </w:pPr>
+          <w:r>
+            <w:rPr>
+              <w:rStyle w:val="Nagwek1Znak"/>
+            </w:rPr>
+            <w:t>Spis treści</w:t>
+          </w:r>
+          <w:bookmarkStart w:id="6" w:name="_GoBack"/>
+          <w:bookmarkEnd w:id="6"/>
+        </w:p>
+        <w:p>
+          <w:pPr>
+            <w:pStyle w:val="Spistreci1"/>
+            <w:tabs>
+              <w:tab w:val="right" w:leader="dot" w:pos="9062"/>
+            </w:tabs>
+            <w:rPr>
+              <w:noProof/>
+            </w:rPr>
+          </w:pPr>
+          <w:r>
+            <w:fldChar w:fldCharType="begin"/>
+          </w:r>
+          <w:r>
+            <w:instrText xml:space="preserve"> TOC \o "1-3" \h \z \u </w:instrText>
+          </w:r>
+          <w:r>
+            <w:fldChar w:fldCharType="separate"/>
+          </w:r>
+          <w:hyperlink w:anchor="_Toc9534577" w:history="1">
+            <w:r>
+              <w:rPr>
+                <w:rStyle w:val="Hipercze"/>
+                <w:noProof/>
+              </w:rPr>
+              <w:t>Opis:</w:t>
+            </w:r>
+            <w:r>
+              <w:rPr>
+                <w:noProof/>
+                <w:webHidden/>
+              </w:rPr>
+              <w:tab/>
+            </w:r>
+            <w:r>
+              <w:rPr>
+                <w:noProof/>
+                <w:webHidden/>
+              </w:rPr>
+              <w:fldChar w:fldCharType="begin"/>
+            </w:r>
+            <w:r>
+              <w:rPr>
+                <w:noProof/>
+                <w:webHidden/>
+              </w:rPr>
+              <w:instrText xml:space="preserve"> PAGEREF _Toc9534577 \h </w:instrText>
+            </w:r>
+            <w:r>
+              <w:rPr>
+                <w:noProof/>
+                <w:webHidden/>
+              </w:rPr>
+            </w:r>
+            <w:r>
+              <w:rPr>
+                <w:noProof/>
+                <w:webHidden/>
+              </w:rPr>
+              <w:fldChar w:fldCharType="separate"/>
+            </w:r>
+            <w:r>
+              <w:rPr>
+                <w:noProof/>
+                <w:webHidden/>
+              </w:rPr>
+              <w:t>1</w:t>
+            </w:r>
+            <w:r>
+              <w:rPr>
+                <w:noProof/>
+                <w:webHidden/>
+              </w:rPr>
+              <w:fldChar w:fldCharType="end"/>
+            </w:r>
+          </w:hyperlink>
+        </w:p>
+        <w:p>
+          <w:pPr>
+            <w:pStyle w:val="Spistreci1"/>
+            <w:tabs>
+              <w:tab w:val="right" w:leader="dot" w:pos="9062"/>
+            </w:tabs>
+            <w:rPr>
+              <w:noProof/>
+            </w:rPr>
+          </w:pPr>
+          <w:hyperlink w:anchor="_Toc9534578" w:history="1">
+            <w:r>
+              <w:rPr>
+                <w:rStyle w:val="Hipercze"/>
+                <w:noProof/>
+              </w:rPr>
+              <w:t>Technologie:</w:t>
+            </w:r>
+            <w:r>
+              <w:rPr>
+                <w:noProof/>
+                <w:webHidden/>
+              </w:rPr>
+              <w:tab/>
+            </w:r>
+            <w:r>
+              <w:rPr>
+                <w:noProof/>
+                <w:webHidden/>
+              </w:rPr>
+              <w:fldChar w:fldCharType="begin"/>
+            </w:r>
+            <w:r>
+              <w:rPr>
+                <w:noProof/>
+                <w:webHidden/>
+              </w:rPr>
+              <w:instrText xml:space="preserve"> PAGEREF _Toc9534578 \h </w:instrText>
+            </w:r>
+            <w:r>
+              <w:rPr>
+                <w:noProof/>
+                <w:webHidden/>
+              </w:rPr>
+            </w:r>
+            <w:r>
+              <w:rPr>
+                <w:noProof/>
+                <w:webHidden/>
+              </w:rPr>
+              <w:fldChar w:fldCharType="separate"/>
+            </w:r>
+            <w:r>
+              <w:rPr>
+                <w:noProof/>
+                <w:webHidden/>
+              </w:rPr>
+              <w:t>1</w:t>
+            </w:r>
+            <w:r>
+              <w:rPr>
+                <w:noProof/>
+                <w:webHidden/>
+              </w:rPr>
+              <w:fldChar w:fldCharType="end"/>
+            </w:r>
+          </w:hyperlink>
+        </w:p>
+        <w:p>
+          <w:pPr>
+            <w:pStyle w:val="Spistreci1"/>
+            <w:tabs>
+              <w:tab w:val="right" w:leader="dot" w:pos="9062"/>
+            </w:tabs>
+            <w:rPr>
+              <w:noProof/>
+            </w:rPr>
+          </w:pPr>
+          <w:hyperlink w:anchor="_Toc9534579" w:history="1">
+            <w:r>
+              <w:rPr>
+                <w:rStyle w:val="Hipercze"/>
+                <w:noProof/>
+              </w:rPr>
+              <w:t>Funkcjonalności:</w:t>
+            </w:r>
+            <w:r>
+              <w:rPr>
+                <w:noProof/>
+                <w:webHidden/>
+              </w:rPr>
+              <w:tab/>
+            </w:r>
+            <w:r>
+              <w:rPr>
+                <w:noProof/>
+                <w:webHidden/>
+              </w:rPr>
+              <w:fldChar w:fldCharType="begin"/>
+            </w:r>
+            <w:r>
+              <w:rPr>
+                <w:noProof/>
+                <w:webHidden/>
+              </w:rPr>
+              <w:instrText xml:space="preserve"> PAGEREF _Toc9534579 \h </w:instrText>
+            </w:r>
+            <w:r>
+              <w:rPr>
+                <w:noProof/>
+                <w:webHidden/>
+              </w:rPr>
+            </w:r>
+            <w:r>
+              <w:rPr>
+                <w:noProof/>
+                <w:webHidden/>
+              </w:rPr>
+              <w:fldChar w:fldCharType="separate"/>
+            </w:r>
+            <w:r>
+              <w:rPr>
+                <w:noProof/>
+                <w:webHidden/>
+              </w:rPr>
+              <w:t>1</w:t>
+            </w:r>
+            <w:r>
+              <w:rPr>
+                <w:noProof/>
+                <w:webHidden/>
+              </w:rPr>
+              <w:fldChar w:fldCharType="end"/>
+            </w:r>
+          </w:hyperlink>
+        </w:p>
+        <w:p>
+          <w:pPr>
+            <w:pStyle w:val="Spistreci1"/>
+            <w:tabs>
+              <w:tab w:val="right" w:leader="dot" w:pos="9062"/>
+            </w:tabs>
+            <w:rPr>
+              <w:noProof/>
+            </w:rPr>
+          </w:pPr>
+          <w:hyperlink w:anchor="_Toc9534580" w:history="1">
+            <w:r>
+              <w:rPr>
+                <w:rStyle w:val="Hipercze"/>
+                <w:noProof/>
+              </w:rPr>
+              <w:t>Diagram przypadków użycia:</w:t>
+            </w:r>
+            <w:r>
+              <w:rPr>
+                <w:noProof/>
+                <w:webHidden/>
+              </w:rPr>
+              <w:tab/>
+            </w:r>
+            <w:r>
+              <w:rPr>
+                <w:noProof/>
+                <w:webHidden/>
+              </w:rPr>
+              <w:fldChar w:fldCharType="begin"/>
+            </w:r>
+            <w:r>
+              <w:rPr>
+                <w:noProof/>
+                <w:webHidden/>
+              </w:rPr>
+              <w:instrText xml:space="preserve"> PAGEREF _Toc9534580 \h </w:instrText>
+            </w:r>
+            <w:r>
+              <w:rPr>
+                <w:noProof/>
+                <w:webHidden/>
+              </w:rPr>
+            </w:r>
+            <w:r>
+              <w:rPr>
+                <w:noProof/>
+                <w:webHidden/>
+              </w:rPr>
+              <w:fldChar w:fldCharType="separate"/>
+            </w:r>
+            <w:r>
+              <w:rPr>
+                <w:noProof/>
+                <w:webHidden/>
+              </w:rPr>
+              <w:t>3</w:t>
+            </w:r>
+            <w:r>
+              <w:rPr>
+                <w:noProof/>
+                <w:webHidden/>
+              </w:rPr>
+              <w:fldChar w:fldCharType="end"/>
+            </w:r>
+          </w:hyperlink>
+        </w:p>
+        <w:p>
+          <w:pPr>
+            <w:pStyle w:val="Spistreci1"/>
+            <w:tabs>
+              <w:tab w:val="right" w:leader="dot" w:pos="9062"/>
+            </w:tabs>
+            <w:rPr>
+              <w:noProof/>
+            </w:rPr>
+          </w:pPr>
+          <w:hyperlink w:anchor="_Toc9534581" w:history="1">
+            <w:r>
+              <w:rPr>
+                <w:rStyle w:val="Hipercze"/>
+                <w:noProof/>
+              </w:rPr>
+              <w:t>Baza danych:</w:t>
+            </w:r>
+            <w:r>
+              <w:rPr>
+                <w:noProof/>
+                <w:webHidden/>
+              </w:rPr>
+              <w:tab/>
+            </w:r>
+            <w:r>
+              <w:rPr>
+                <w:noProof/>
+                <w:webHidden/>
+              </w:rPr>
+              <w:fldChar w:fldCharType="begin"/>
+            </w:r>
+            <w:r>
+              <w:rPr>
+                <w:noProof/>
+                <w:webHidden/>
+              </w:rPr>
+              <w:instrText xml:space="preserve"> PAGEREF _Toc9534581 \h </w:instrText>
+            </w:r>
+            <w:r>
+              <w:rPr>
+                <w:noProof/>
+                <w:webHidden/>
+              </w:rPr>
+            </w:r>
+            <w:r>
+              <w:rPr>
+                <w:noProof/>
+                <w:webHidden/>
+              </w:rPr>
+              <w:fldChar w:fldCharType="separate"/>
+            </w:r>
+            <w:r>
+              <w:rPr>
+                <w:noProof/>
+                <w:webHidden/>
+              </w:rPr>
+              <w:t>3</w:t>
+            </w:r>
+            <w:r>
+              <w:rPr>
+                <w:noProof/>
+                <w:webHidden/>
+              </w:rPr>
+              <w:fldChar w:fldCharType="end"/>
+            </w:r>
+          </w:hyperlink>
+        </w:p>
+        <w:p>
+          <w:pPr>
+            <w:pStyle w:val="Spistreci1"/>
+            <w:tabs>
+              <w:tab w:val="right" w:leader="dot" w:pos="9062"/>
+            </w:tabs>
+            <w:rPr>
+              <w:noProof/>
+            </w:rPr>
+          </w:pPr>
+          <w:hyperlink w:anchor="_Toc9534582" w:history="1">
+            <w:r>
+              <w:rPr>
+                <w:rStyle w:val="Hipercze"/>
+                <w:noProof/>
+              </w:rPr>
+              <w:t>Instalacja i uruchomienie aplikacji:</w:t>
+            </w:r>
+            <w:r>
+              <w:rPr>
+                <w:noProof/>
+                <w:webHidden/>
+              </w:rPr>
+              <w:tab/>
+            </w:r>
+            <w:r>
+              <w:rPr>
+                <w:noProof/>
+                <w:webHidden/>
+              </w:rPr>
+              <w:fldChar w:fldCharType="begin"/>
+            </w:r>
+            <w:r>
+              <w:rPr>
+                <w:noProof/>
+                <w:webHidden/>
+              </w:rPr>
+              <w:instrText xml:space="preserve"> PAGEREF _Toc9534582 \h </w:instrText>
+            </w:r>
+            <w:r>
+              <w:rPr>
+                <w:noProof/>
+                <w:webHidden/>
+              </w:rPr>
+            </w:r>
+            <w:r>
+              <w:rPr>
+                <w:noProof/>
+                <w:webHidden/>
+              </w:rPr>
+              <w:fldChar w:fldCharType="separate"/>
+            </w:r>
+            <w:r>
+              <w:rPr>
+                <w:noProof/>
+                <w:webHidden/>
+              </w:rPr>
+              <w:t>4</w:t>
+            </w:r>
+            <w:r>
+              <w:rPr>
+                <w:noProof/>
+                <w:webHidden/>
+              </w:rPr>
+              <w:fldChar w:fldCharType="end"/>
+            </w:r>
+          </w:hyperlink>
+        </w:p>
+        <w:p>
+          <w:r>
+            <w:rPr>
+              <w:b/>
+              <w:bCs/>
+            </w:rPr>
+            <w:fldChar w:fldCharType="end"/>
+          </w:r>
+        </w:p>
+      </w:sdtContent>
+    </w:sdt>
+    <w:p>
+      <w:pPr>
         <w:rPr>
           <w:sz w:val="24"/>
         </w:rPr>
       </w:pPr>
     </w:p>
     <w:sectPr>
+      <w:footerReference w:type="default" r:id="rId10"/>
       <w:pgSz w:w="11906" w:h="16838"/>
       <w:pgMar w:top="1417" w:right="1417" w:bottom="1417" w:left="1417" w:header="708" w:footer="708" w:gutter="0"/>
       <w:cols w:space="708"/>
@@ -2891,9 +4448,488 @@
 </w:document>
 </file>
 
+<file path=word/endnotes.xml><?xml version="1.0" encoding="utf-8"?>
+<w:endnotes xmlns:wpc="http://schemas.microsoft.com/office/word/2010/wordprocessingCanvas" xmlns:cx="http://schemas.microsoft.com/office/drawing/2014/chartex" xmlns:cx1="http://schemas.microsoft.com/office/drawing/2015/9/8/chartex" xmlns:cx2="http://schemas.microsoft.com/office/drawing/2015/10/21/chartex" xmlns:cx3="http://schemas.microsoft.com/office/drawing/2016/5/9/chartex" xmlns:cx4="http://schemas.microsoft.com/office/drawing/2016/5/10/chartex" xmlns:cx5="http://schemas.microsoft.com/office/drawing/2016/5/11/chartex" xmlns:cx6="http://schemas.microsoft.com/office/drawing/2016/5/12/chartex" xmlns:cx7="http://schemas.microsoft.com/office/drawing/2016/5/13/chartex" xmlns:cx8="http://schemas.microsoft.com/office/drawing/2016/5/14/chartex" xmlns:mc="http://schemas.openxmlformats.org/markup-compatibility/2006" xmlns:aink="http://schemas.microsoft.com/office/drawing/2016/ink" xmlns:am3d="http://schemas.microsoft.com/office/drawing/2017/model3d" xmlns:o="urn:schemas-microsoft-com:office:office" xmlns:r="http://schemas.openxmlformats.org/officeDocument/2006/relationships" xmlns:m="http://schemas.openxmlformats.org/officeDocument/2006/math" xmlns:v="urn:schemas-microsoft-com:vml" xmlns:wp14="http://schemas.microsoft.com/office/word/2010/wordprocessingDrawing" xmlns:wp="http://schemas.openxmlformats.org/drawingml/2006/wordprocessingDrawing" xmlns:w10="urn:schemas-microsoft-com:office:word" xmlns:w="http://schemas.openxmlformats.org/wordprocessingml/2006/main" xmlns:w14="http://schemas.microsoft.com/office/word/2010/wordml" xmlns:w15="http://schemas.microsoft.com/office/word/2012/wordml" xmlns:w16cid="http://schemas.microsoft.com/office/word/2016/wordml/cid" xmlns:w16se="http://schemas.microsoft.com/office/word/2015/wordml/symex" xmlns:wpg="http://schemas.microsoft.com/office/word/2010/wordprocessingGroup" xmlns:wpi="http://schemas.microsoft.com/office/word/2010/wordprocessingInk" xmlns:wne="http://schemas.microsoft.com/office/word/2006/wordml" xmlns:wps="http://schemas.microsoft.com/office/word/2010/wordprocessingShape" mc:Ignorable="w14 w15 w16se w16cid wp14">
+  <w:endnote w:type="separator" w:id="-1">
+    <w:p>
+      <w:pPr>
+        <w:spacing w:after="0" w:line="240" w:lineRule="auto"/>
+      </w:pPr>
+      <w:r>
+        <w:separator/>
+      </w:r>
+    </w:p>
+  </w:endnote>
+  <w:endnote w:type="continuationSeparator" w:id="0">
+    <w:p>
+      <w:pPr>
+        <w:spacing w:after="0" w:line="240" w:lineRule="auto"/>
+      </w:pPr>
+      <w:r>
+        <w:continuationSeparator/>
+      </w:r>
+    </w:p>
+  </w:endnote>
+</w:endnotes>
+</file>
+
+<file path=word/footer1.xml><?xml version="1.0" encoding="utf-8"?>
+<w:ftr xmlns:wpc="http://schemas.microsoft.com/office/word/2010/wordprocessingCanvas" xmlns:cx="http://schemas.microsoft.com/office/drawing/2014/chartex" xmlns:cx1="http://schemas.microsoft.com/office/drawing/2015/9/8/chartex" xmlns:cx2="http://schemas.microsoft.com/office/drawing/2015/10/21/chartex" xmlns:cx3="http://schemas.microsoft.com/office/drawing/2016/5/9/chartex" xmlns:cx4="http://schemas.microsoft.com/office/drawing/2016/5/10/chartex" xmlns:cx5="http://schemas.microsoft.com/office/drawing/2016/5/11/chartex" xmlns:cx6="http://schemas.microsoft.com/office/drawing/2016/5/12/chartex" xmlns:cx7="http://schemas.microsoft.com/office/drawing/2016/5/13/chartex" xmlns:cx8="http://schemas.microsoft.com/office/drawing/2016/5/14/chartex" xmlns:mc="http://schemas.openxmlformats.org/markup-compatibility/2006" xmlns:aink="http://schemas.microsoft.com/office/drawing/2016/ink" xmlns:am3d="http://schemas.microsoft.com/office/drawing/2017/model3d" xmlns:o="urn:schemas-microsoft-com:office:office" xmlns:r="http://schemas.openxmlformats.org/officeDocument/2006/relationships" xmlns:m="http://schemas.openxmlformats.org/officeDocument/2006/math" xmlns:v="urn:schemas-microsoft-com:vml" xmlns:wp14="http://schemas.microsoft.com/office/word/2010/wordprocessingDrawing" xmlns:wp="http://schemas.openxmlformats.org/drawingml/2006/wordprocessingDrawing" xmlns:w10="urn:schemas-microsoft-com:office:word" xmlns:w="http://schemas.openxmlformats.org/wordprocessingml/2006/main" xmlns:w14="http://schemas.microsoft.com/office/word/2010/wordml" xmlns:w15="http://schemas.microsoft.com/office/word/2012/wordml" xmlns:w16cid="http://schemas.microsoft.com/office/word/2016/wordml/cid" xmlns:w16se="http://schemas.microsoft.com/office/word/2015/wordml/symex" xmlns:wpg="http://schemas.microsoft.com/office/word/2010/wordprocessingGroup" xmlns:wpi="http://schemas.microsoft.com/office/word/2010/wordprocessingInk" xmlns:wne="http://schemas.microsoft.com/office/word/2006/wordml" xmlns:wps="http://schemas.microsoft.com/office/word/2010/wordprocessingShape" mc:Ignorable="w14 w15 w16se w16cid wp14">
+  <w:sdt>
+    <w:sdtPr>
+      <w:rPr>
+        <w:rFonts w:asciiTheme="majorHAnsi" w:eastAsiaTheme="majorEastAsia" w:hAnsiTheme="majorHAnsi" w:cstheme="majorBidi"/>
+        <w:sz w:val="28"/>
+        <w:szCs w:val="28"/>
+      </w:rPr>
+      <w:id w:val="-42369001"/>
+      <w:docPartObj>
+        <w:docPartGallery w:val="Page Numbers (Bottom of Page)"/>
+        <w:docPartUnique/>
+      </w:docPartObj>
+    </w:sdtPr>
+    <w:sdtContent>
+      <w:p>
+        <w:pPr>
+          <w:pStyle w:val="Stopka"/>
+          <w:jc w:val="right"/>
+          <w:rPr>
+            <w:rFonts w:asciiTheme="majorHAnsi" w:eastAsiaTheme="majorEastAsia" w:hAnsiTheme="majorHAnsi" w:cstheme="majorBidi"/>
+            <w:sz w:val="28"/>
+            <w:szCs w:val="28"/>
+          </w:rPr>
+        </w:pPr>
+        <w:r>
+          <w:rPr>
+            <w:rFonts w:asciiTheme="majorHAnsi" w:eastAsiaTheme="majorEastAsia" w:hAnsiTheme="majorHAnsi" w:cstheme="majorBidi"/>
+            <w:sz w:val="28"/>
+            <w:szCs w:val="28"/>
+          </w:rPr>
+          <w:t xml:space="preserve">str. </w:t>
+        </w:r>
+        <w:r>
+          <w:rPr>
+            <w:rFonts w:eastAsiaTheme="minorEastAsia" w:cs="Times New Roman"/>
+          </w:rPr>
+          <w:fldChar w:fldCharType="begin"/>
+        </w:r>
+        <w:r>
+          <w:instrText>PAGE    \* MERGEFORMAT</w:instrText>
+        </w:r>
+        <w:r>
+          <w:rPr>
+            <w:rFonts w:eastAsiaTheme="minorEastAsia" w:cs="Times New Roman"/>
+          </w:rPr>
+          <w:fldChar w:fldCharType="separate"/>
+        </w:r>
+        <w:r>
+          <w:rPr>
+            <w:rFonts w:asciiTheme="majorHAnsi" w:eastAsiaTheme="majorEastAsia" w:hAnsiTheme="majorHAnsi" w:cstheme="majorBidi"/>
+            <w:sz w:val="28"/>
+            <w:szCs w:val="28"/>
+          </w:rPr>
+          <w:t>2</w:t>
+        </w:r>
+        <w:r>
+          <w:rPr>
+            <w:rFonts w:asciiTheme="majorHAnsi" w:eastAsiaTheme="majorEastAsia" w:hAnsiTheme="majorHAnsi" w:cstheme="majorBidi"/>
+            <w:sz w:val="28"/>
+            <w:szCs w:val="28"/>
+          </w:rPr>
+          <w:fldChar w:fldCharType="end"/>
+        </w:r>
+      </w:p>
+    </w:sdtContent>
+  </w:sdt>
+  <w:p>
+    <w:pPr>
+      <w:pStyle w:val="Stopka"/>
+    </w:pPr>
+  </w:p>
+</w:ftr>
+</file>
+
+<file path=word/footnotes.xml><?xml version="1.0" encoding="utf-8"?>
+<w:footnotes xmlns:wpc="http://schemas.microsoft.com/office/word/2010/wordprocessingCanvas" xmlns:cx="http://schemas.microsoft.com/office/drawing/2014/chartex" xmlns:cx1="http://schemas.microsoft.com/office/drawing/2015/9/8/chartex" xmlns:cx2="http://schemas.microsoft.com/office/drawing/2015/10/21/chartex" xmlns:cx3="http://schemas.microsoft.com/office/drawing/2016/5/9/chartex" xmlns:cx4="http://schemas.microsoft.com/office/drawing/2016/5/10/chartex" xmlns:cx5="http://schemas.microsoft.com/office/drawing/2016/5/11/chartex" xmlns:cx6="http://schemas.microsoft.com/office/drawing/2016/5/12/chartex" xmlns:cx7="http://schemas.microsoft.com/office/drawing/2016/5/13/chartex" xmlns:cx8="http://schemas.microsoft.com/office/drawing/2016/5/14/chartex" xmlns:mc="http://schemas.openxmlformats.org/markup-compatibility/2006" xmlns:aink="http://schemas.microsoft.com/office/drawing/2016/ink" xmlns:am3d="http://schemas.microsoft.com/office/drawing/2017/model3d" xmlns:o="urn:schemas-microsoft-com:office:office" xmlns:r="http://schemas.openxmlformats.org/officeDocument/2006/relationships" xmlns:m="http://schemas.openxmlformats.org/officeDocument/2006/math" xmlns:v="urn:schemas-microsoft-com:vml" xmlns:wp14="http://schemas.microsoft.com/office/word/2010/wordprocessingDrawing" xmlns:wp="http://schemas.openxmlformats.org/drawingml/2006/wordprocessingDrawing" xmlns:w10="urn:schemas-microsoft-com:office:word" xmlns:w="http://schemas.openxmlformats.org/wordprocessingml/2006/main" xmlns:w14="http://schemas.microsoft.com/office/word/2010/wordml" xmlns:w15="http://schemas.microsoft.com/office/word/2012/wordml" xmlns:w16cid="http://schemas.microsoft.com/office/word/2016/wordml/cid" xmlns:w16se="http://schemas.microsoft.com/office/word/2015/wordml/symex" xmlns:wpg="http://schemas.microsoft.com/office/word/2010/wordprocessingGroup" xmlns:wpi="http://schemas.microsoft.com/office/word/2010/wordprocessingInk" xmlns:wne="http://schemas.microsoft.com/office/word/2006/wordml" xmlns:wps="http://schemas.microsoft.com/office/word/2010/wordprocessingShape" mc:Ignorable="w14 w15 w16se w16cid wp14">
+  <w:footnote w:type="separator" w:id="-1">
+    <w:p>
+      <w:pPr>
+        <w:spacing w:after="0" w:line="240" w:lineRule="auto"/>
+      </w:pPr>
+      <w:r>
+        <w:separator/>
+      </w:r>
+    </w:p>
+  </w:footnote>
+  <w:footnote w:type="continuationSeparator" w:id="0">
+    <w:p>
+      <w:pPr>
+        <w:spacing w:after="0" w:line="240" w:lineRule="auto"/>
+      </w:pPr>
+      <w:r>
+        <w:continuationSeparator/>
+      </w:r>
+    </w:p>
+  </w:footnote>
+</w:footnotes>
+</file>
+
 <file path=word/numbering.xml><?xml version="1.0" encoding="utf-8"?>
 <w:numbering xmlns:wpc="http://schemas.microsoft.com/office/word/2010/wordprocessingCanvas" xmlns:cx="http://schemas.microsoft.com/office/drawing/2014/chartex" xmlns:cx1="http://schemas.microsoft.com/office/drawing/2015/9/8/chartex" xmlns:cx2="http://schemas.microsoft.com/office/drawing/2015/10/21/chartex" xmlns:cx3="http://schemas.microsoft.com/office/drawing/2016/5/9/chartex" xmlns:cx4="http://schemas.microsoft.com/office/drawing/2016/5/10/chartex" xmlns:cx5="http://schemas.microsoft.com/office/drawing/2016/5/11/chartex" xmlns:cx6="http://schemas.microsoft.com/office/drawing/2016/5/12/chartex" xmlns:cx7="http://schemas.microsoft.com/office/drawing/2016/5/13/chartex" xmlns:cx8="http://schemas.microsoft.com/office/drawing/2016/5/14/chartex" xmlns:mc="http://schemas.openxmlformats.org/markup-compatibility/2006" xmlns:aink="http://schemas.microsoft.com/office/drawing/2016/ink" xmlns:am3d="http://schemas.microsoft.com/office/drawing/2017/model3d" xmlns:o="urn:schemas-microsoft-com:office:office" xmlns:r="http://schemas.openxmlformats.org/officeDocument/2006/relationships" xmlns:m="http://schemas.openxmlformats.org/officeDocument/2006/math" xmlns:v="urn:schemas-microsoft-com:vml" xmlns:wp14="http://schemas.microsoft.com/office/word/2010/wordprocessingDrawing" xmlns:wp="http://schemas.openxmlformats.org/drawingml/2006/wordprocessingDrawing" xmlns:w10="urn:schemas-microsoft-com:office:word" xmlns:w="http://schemas.openxmlformats.org/wordprocessingml/2006/main" xmlns:w14="http://schemas.microsoft.com/office/word/2010/wordml" xmlns:w15="http://schemas.microsoft.com/office/word/2012/wordml" xmlns:w16cid="http://schemas.microsoft.com/office/word/2016/wordml/cid" xmlns:w16se="http://schemas.microsoft.com/office/word/2015/wordml/symex" xmlns:wpg="http://schemas.microsoft.com/office/word/2010/wordprocessingGroup" xmlns:wpi="http://schemas.microsoft.com/office/word/2010/wordprocessingInk" xmlns:wne="http://schemas.microsoft.com/office/word/2006/wordml" xmlns:wps="http://schemas.microsoft.com/office/word/2010/wordprocessingShape" mc:Ignorable="w14 w15 w16se w16cid wp14">
   <w:abstractNum w:abstractNumId="0" w15:restartNumberingAfterBreak="0">
+    <w:nsid w:val="43FA08FA"/>
+    <w:multiLevelType w:val="hybridMultilevel"/>
+    <w:tmpl w:val="426A39EE"/>
+    <w:lvl w:ilvl="0" w:tplc="0415000F">
+      <w:start w:val="1"/>
+      <w:numFmt w:val="decimal"/>
+      <w:lvlText w:val="%1."/>
+      <w:lvlJc w:val="left"/>
+      <w:pPr>
+        <w:ind w:left="1080" w:hanging="360"/>
+      </w:pPr>
+    </w:lvl>
+    <w:lvl w:ilvl="1" w:tplc="04150019" w:tentative="1">
+      <w:start w:val="1"/>
+      <w:numFmt w:val="lowerLetter"/>
+      <w:lvlText w:val="%2."/>
+      <w:lvlJc w:val="left"/>
+      <w:pPr>
+        <w:ind w:left="1800" w:hanging="360"/>
+      </w:pPr>
+    </w:lvl>
+    <w:lvl w:ilvl="2" w:tplc="0415001B" w:tentative="1">
+      <w:start w:val="1"/>
+      <w:numFmt w:val="lowerRoman"/>
+      <w:lvlText w:val="%3."/>
+      <w:lvlJc w:val="right"/>
+      <w:pPr>
+        <w:ind w:left="2520" w:hanging="180"/>
+      </w:pPr>
+    </w:lvl>
+    <w:lvl w:ilvl="3" w:tplc="0415000F" w:tentative="1">
+      <w:start w:val="1"/>
+      <w:numFmt w:val="decimal"/>
+      <w:lvlText w:val="%4."/>
+      <w:lvlJc w:val="left"/>
+      <w:pPr>
+        <w:ind w:left="3240" w:hanging="360"/>
+      </w:pPr>
+    </w:lvl>
+    <w:lvl w:ilvl="4" w:tplc="04150019" w:tentative="1">
+      <w:start w:val="1"/>
+      <w:numFmt w:val="lowerLetter"/>
+      <w:lvlText w:val="%5."/>
+      <w:lvlJc w:val="left"/>
+      <w:pPr>
+        <w:ind w:left="3960" w:hanging="360"/>
+      </w:pPr>
+    </w:lvl>
+    <w:lvl w:ilvl="5" w:tplc="0415001B" w:tentative="1">
+      <w:start w:val="1"/>
+      <w:numFmt w:val="lowerRoman"/>
+      <w:lvlText w:val="%6."/>
+      <w:lvlJc w:val="right"/>
+      <w:pPr>
+        <w:ind w:left="4680" w:hanging="180"/>
+      </w:pPr>
+    </w:lvl>
+    <w:lvl w:ilvl="6" w:tplc="0415000F" w:tentative="1">
+      <w:start w:val="1"/>
+      <w:numFmt w:val="decimal"/>
+      <w:lvlText w:val="%7."/>
+      <w:lvlJc w:val="left"/>
+      <w:pPr>
+        <w:ind w:left="5400" w:hanging="360"/>
+      </w:pPr>
+    </w:lvl>
+    <w:lvl w:ilvl="7" w:tplc="04150019" w:tentative="1">
+      <w:start w:val="1"/>
+      <w:numFmt w:val="lowerLetter"/>
+      <w:lvlText w:val="%8."/>
+      <w:lvlJc w:val="left"/>
+      <w:pPr>
+        <w:ind w:left="6120" w:hanging="360"/>
+      </w:pPr>
+    </w:lvl>
+    <w:lvl w:ilvl="8" w:tplc="0415001B" w:tentative="1">
+      <w:start w:val="1"/>
+      <w:numFmt w:val="lowerRoman"/>
+      <w:lvlText w:val="%9."/>
+      <w:lvlJc w:val="right"/>
+      <w:pPr>
+        <w:ind w:left="6840" w:hanging="180"/>
+      </w:pPr>
+    </w:lvl>
+  </w:abstractNum>
+  <w:abstractNum w:abstractNumId="1" w15:restartNumberingAfterBreak="0">
+    <w:nsid w:val="4FF93F40"/>
+    <w:multiLevelType w:val="hybridMultilevel"/>
+    <w:tmpl w:val="C9E29BD4"/>
+    <w:lvl w:ilvl="0" w:tplc="0415000F">
+      <w:start w:val="1"/>
+      <w:numFmt w:val="decimal"/>
+      <w:lvlText w:val="%1."/>
+      <w:lvlJc w:val="left"/>
+      <w:pPr>
+        <w:ind w:left="720" w:hanging="360"/>
+      </w:pPr>
+      <w:rPr>
+        <w:rFonts w:hint="default"/>
+      </w:rPr>
+    </w:lvl>
+    <w:lvl w:ilvl="1" w:tplc="04150019" w:tentative="1">
+      <w:start w:val="1"/>
+      <w:numFmt w:val="lowerLetter"/>
+      <w:lvlText w:val="%2."/>
+      <w:lvlJc w:val="left"/>
+      <w:pPr>
+        <w:ind w:left="1440" w:hanging="360"/>
+      </w:pPr>
+    </w:lvl>
+    <w:lvl w:ilvl="2" w:tplc="0415001B" w:tentative="1">
+      <w:start w:val="1"/>
+      <w:numFmt w:val="lowerRoman"/>
+      <w:lvlText w:val="%3."/>
+      <w:lvlJc w:val="right"/>
+      <w:pPr>
+        <w:ind w:left="2160" w:hanging="180"/>
+      </w:pPr>
+    </w:lvl>
+    <w:lvl w:ilvl="3" w:tplc="0415000F" w:tentative="1">
+      <w:start w:val="1"/>
+      <w:numFmt w:val="decimal"/>
+      <w:lvlText w:val="%4."/>
+      <w:lvlJc w:val="left"/>
+      <w:pPr>
+        <w:ind w:left="2880" w:hanging="360"/>
+      </w:pPr>
+    </w:lvl>
+    <w:lvl w:ilvl="4" w:tplc="04150019" w:tentative="1">
+      <w:start w:val="1"/>
+      <w:numFmt w:val="lowerLetter"/>
+      <w:lvlText w:val="%5."/>
+      <w:lvlJc w:val="left"/>
+      <w:pPr>
+        <w:ind w:left="3600" w:hanging="360"/>
+      </w:pPr>
+    </w:lvl>
+    <w:lvl w:ilvl="5" w:tplc="0415001B" w:tentative="1">
+      <w:start w:val="1"/>
+      <w:numFmt w:val="lowerRoman"/>
+      <w:lvlText w:val="%6."/>
+      <w:lvlJc w:val="right"/>
+      <w:pPr>
+        <w:ind w:left="4320" w:hanging="180"/>
+      </w:pPr>
+    </w:lvl>
+    <w:lvl w:ilvl="6" w:tplc="0415000F" w:tentative="1">
+      <w:start w:val="1"/>
+      <w:numFmt w:val="decimal"/>
+      <w:lvlText w:val="%7."/>
+      <w:lvlJc w:val="left"/>
+      <w:pPr>
+        <w:ind w:left="5040" w:hanging="360"/>
+      </w:pPr>
+    </w:lvl>
+    <w:lvl w:ilvl="7" w:tplc="04150019" w:tentative="1">
+      <w:start w:val="1"/>
+      <w:numFmt w:val="lowerLetter"/>
+      <w:lvlText w:val="%8."/>
+      <w:lvlJc w:val="left"/>
+      <w:pPr>
+        <w:ind w:left="5760" w:hanging="360"/>
+      </w:pPr>
+    </w:lvl>
+    <w:lvl w:ilvl="8" w:tplc="0415001B" w:tentative="1">
+      <w:start w:val="1"/>
+      <w:numFmt w:val="lowerRoman"/>
+      <w:lvlText w:val="%9."/>
+      <w:lvlJc w:val="right"/>
+      <w:pPr>
+        <w:ind w:left="6480" w:hanging="180"/>
+      </w:pPr>
+    </w:lvl>
+  </w:abstractNum>
+  <w:abstractNum w:abstractNumId="2" w15:restartNumberingAfterBreak="0">
+    <w:nsid w:val="570C3C2C"/>
+    <w:multiLevelType w:val="hybridMultilevel"/>
+    <w:tmpl w:val="688C3C6A"/>
+    <w:lvl w:ilvl="0" w:tplc="0415000F">
+      <w:start w:val="1"/>
+      <w:numFmt w:val="decimal"/>
+      <w:lvlText w:val="%1."/>
+      <w:lvlJc w:val="left"/>
+      <w:pPr>
+        <w:ind w:left="720" w:hanging="360"/>
+      </w:pPr>
+      <w:rPr>
+        <w:rFonts w:hint="default"/>
+      </w:rPr>
+    </w:lvl>
+    <w:lvl w:ilvl="1" w:tplc="04150019" w:tentative="1">
+      <w:start w:val="1"/>
+      <w:numFmt w:val="lowerLetter"/>
+      <w:lvlText w:val="%2."/>
+      <w:lvlJc w:val="left"/>
+      <w:pPr>
+        <w:ind w:left="1440" w:hanging="360"/>
+      </w:pPr>
+    </w:lvl>
+    <w:lvl w:ilvl="2" w:tplc="0415001B" w:tentative="1">
+      <w:start w:val="1"/>
+      <w:numFmt w:val="lowerRoman"/>
+      <w:lvlText w:val="%3."/>
+      <w:lvlJc w:val="right"/>
+      <w:pPr>
+        <w:ind w:left="2160" w:hanging="180"/>
+      </w:pPr>
+    </w:lvl>
+    <w:lvl w:ilvl="3" w:tplc="0415000F" w:tentative="1">
+      <w:start w:val="1"/>
+      <w:numFmt w:val="decimal"/>
+      <w:lvlText w:val="%4."/>
+      <w:lvlJc w:val="left"/>
+      <w:pPr>
+        <w:ind w:left="2880" w:hanging="360"/>
+      </w:pPr>
+    </w:lvl>
+    <w:lvl w:ilvl="4" w:tplc="04150019" w:tentative="1">
+      <w:start w:val="1"/>
+      <w:numFmt w:val="lowerLetter"/>
+      <w:lvlText w:val="%5."/>
+      <w:lvlJc w:val="left"/>
+      <w:pPr>
+        <w:ind w:left="3600" w:hanging="360"/>
+      </w:pPr>
+    </w:lvl>
+    <w:lvl w:ilvl="5" w:tplc="0415001B" w:tentative="1">
+      <w:start w:val="1"/>
+      <w:numFmt w:val="lowerRoman"/>
+      <w:lvlText w:val="%6."/>
+      <w:lvlJc w:val="right"/>
+      <w:pPr>
+        <w:ind w:left="4320" w:hanging="180"/>
+      </w:pPr>
+    </w:lvl>
+    <w:lvl w:ilvl="6" w:tplc="0415000F" w:tentative="1">
+      <w:start w:val="1"/>
+      <w:numFmt w:val="decimal"/>
+      <w:lvlText w:val="%7."/>
+      <w:lvlJc w:val="left"/>
+      <w:pPr>
+        <w:ind w:left="5040" w:hanging="360"/>
+      </w:pPr>
+    </w:lvl>
+    <w:lvl w:ilvl="7" w:tplc="04150019" w:tentative="1">
+      <w:start w:val="1"/>
+      <w:numFmt w:val="lowerLetter"/>
+      <w:lvlText w:val="%8."/>
+      <w:lvlJc w:val="left"/>
+      <w:pPr>
+        <w:ind w:left="5760" w:hanging="360"/>
+      </w:pPr>
+    </w:lvl>
+    <w:lvl w:ilvl="8" w:tplc="0415001B" w:tentative="1">
+      <w:start w:val="1"/>
+      <w:numFmt w:val="lowerRoman"/>
+      <w:lvlText w:val="%9."/>
+      <w:lvlJc w:val="right"/>
+      <w:pPr>
+        <w:ind w:left="6480" w:hanging="180"/>
+      </w:pPr>
+    </w:lvl>
+  </w:abstractNum>
+  <w:abstractNum w:abstractNumId="3" w15:restartNumberingAfterBreak="0">
+    <w:nsid w:val="64BC47B4"/>
+    <w:multiLevelType w:val="hybridMultilevel"/>
+    <w:tmpl w:val="F984CC9C"/>
+    <w:lvl w:ilvl="0" w:tplc="0415000F">
+      <w:start w:val="1"/>
+      <w:numFmt w:val="decimal"/>
+      <w:lvlText w:val="%1."/>
+      <w:lvlJc w:val="left"/>
+      <w:pPr>
+        <w:ind w:left="720" w:hanging="360"/>
+      </w:pPr>
+      <w:rPr>
+        <w:rFonts w:hint="default"/>
+      </w:rPr>
+    </w:lvl>
+    <w:lvl w:ilvl="1" w:tplc="04150019" w:tentative="1">
+      <w:start w:val="1"/>
+      <w:numFmt w:val="lowerLetter"/>
+      <w:lvlText w:val="%2."/>
+      <w:lvlJc w:val="left"/>
+      <w:pPr>
+        <w:ind w:left="1440" w:hanging="360"/>
+      </w:pPr>
+    </w:lvl>
+    <w:lvl w:ilvl="2" w:tplc="0415001B" w:tentative="1">
+      <w:start w:val="1"/>
+      <w:numFmt w:val="lowerRoman"/>
+      <w:lvlText w:val="%3."/>
+      <w:lvlJc w:val="right"/>
+      <w:pPr>
+        <w:ind w:left="2160" w:hanging="180"/>
+      </w:pPr>
+    </w:lvl>
+    <w:lvl w:ilvl="3" w:tplc="0415000F" w:tentative="1">
+      <w:start w:val="1"/>
+      <w:numFmt w:val="decimal"/>
+      <w:lvlText w:val="%4."/>
+      <w:lvlJc w:val="left"/>
+      <w:pPr>
+        <w:ind w:left="2880" w:hanging="360"/>
+      </w:pPr>
+    </w:lvl>
+    <w:lvl w:ilvl="4" w:tplc="04150019" w:tentative="1">
+      <w:start w:val="1"/>
+      <w:numFmt w:val="lowerLetter"/>
+      <w:lvlText w:val="%5."/>
+      <w:lvlJc w:val="left"/>
+      <w:pPr>
+        <w:ind w:left="3600" w:hanging="360"/>
+      </w:pPr>
+    </w:lvl>
+    <w:lvl w:ilvl="5" w:tplc="0415001B" w:tentative="1">
+      <w:start w:val="1"/>
+      <w:numFmt w:val="lowerRoman"/>
+      <w:lvlText w:val="%6."/>
+      <w:lvlJc w:val="right"/>
+      <w:pPr>
+        <w:ind w:left="4320" w:hanging="180"/>
+      </w:pPr>
+    </w:lvl>
+    <w:lvl w:ilvl="6" w:tplc="0415000F" w:tentative="1">
+      <w:start w:val="1"/>
+      <w:numFmt w:val="decimal"/>
+      <w:lvlText w:val="%7."/>
+      <w:lvlJc w:val="left"/>
+      <w:pPr>
+        <w:ind w:left="5040" w:hanging="360"/>
+      </w:pPr>
+    </w:lvl>
+    <w:lvl w:ilvl="7" w:tplc="04150019" w:tentative="1">
+      <w:start w:val="1"/>
+      <w:numFmt w:val="lowerLetter"/>
+      <w:lvlText w:val="%8."/>
+      <w:lvlJc w:val="left"/>
+      <w:pPr>
+        <w:ind w:left="5760" w:hanging="360"/>
+      </w:pPr>
+    </w:lvl>
+    <w:lvl w:ilvl="8" w:tplc="0415001B" w:tentative="1">
+      <w:start w:val="1"/>
+      <w:numFmt w:val="lowerRoman"/>
+      <w:lvlText w:val="%9."/>
+      <w:lvlJc w:val="right"/>
+      <w:pPr>
+        <w:ind w:left="6480" w:hanging="180"/>
+      </w:pPr>
+    </w:lvl>
+  </w:abstractNum>
+  <w:abstractNum w:abstractNumId="4" w15:restartNumberingAfterBreak="0">
     <w:nsid w:val="6E89502E"/>
     <w:multiLevelType w:val="hybridMultilevel"/>
     <w:tmpl w:val="625CEA60"/>
@@ -3006,7 +5042,7 @@
       </w:rPr>
     </w:lvl>
   </w:abstractNum>
-  <w:abstractNum w:abstractNumId="1" w15:restartNumberingAfterBreak="0">
+  <w:abstractNum w:abstractNumId="5" w15:restartNumberingAfterBreak="0">
     <w:nsid w:val="7B886F71"/>
     <w:multiLevelType w:val="hybridMultilevel"/>
     <w:tmpl w:val="2F7042FC"/>
@@ -3120,10 +5156,22 @@
     </w:lvl>
   </w:abstractNum>
   <w:num w:numId="1">
+    <w:abstractNumId w:val="5"/>
+  </w:num>
+  <w:num w:numId="2">
+    <w:abstractNumId w:val="4"/>
+  </w:num>
+  <w:num w:numId="3">
     <w:abstractNumId w:val="1"/>
   </w:num>
-  <w:num w:numId="2">
+  <w:num w:numId="4">
     <w:abstractNumId w:val="0"/>
+  </w:num>
+  <w:num w:numId="5">
+    <w:abstractNumId w:val="2"/>
+  </w:num>
+  <w:num w:numId="6">
+    <w:abstractNumId w:val="3"/>
   </w:num>
 </w:numbering>
 </file>
@@ -3527,6 +5575,27 @@
     <w:name w:val="Normal"/>
     <w:qFormat/>
   </w:style>
+  <w:style w:type="paragraph" w:styleId="Nagwek1">
+    <w:name w:val="heading 1"/>
+    <w:basedOn w:val="Normalny"/>
+    <w:next w:val="Normalny"/>
+    <w:link w:val="Nagwek1Znak"/>
+    <w:uiPriority w:val="9"/>
+    <w:qFormat/>
+    <w:rsid w:val="00D90350"/>
+    <w:pPr>
+      <w:keepNext/>
+      <w:keepLines/>
+      <w:spacing w:before="240" w:after="0"/>
+      <w:outlineLvl w:val="0"/>
+    </w:pPr>
+    <w:rPr>
+      <w:rFonts w:asciiTheme="majorHAnsi" w:eastAsiaTheme="majorEastAsia" w:hAnsiTheme="majorHAnsi" w:cstheme="majorBidi"/>
+      <w:color w:val="2F5496" w:themeColor="accent1" w:themeShade="BF"/>
+      <w:sz w:val="32"/>
+      <w:szCs w:val="32"/>
+    </w:rPr>
+  </w:style>
   <w:style w:type="character" w:default="1" w:styleId="Domylnaczcionkaakapitu">
     <w:name w:val="Default Paragraph Font"/>
     <w:uiPriority w:val="1"/>
@@ -3593,6 +5662,101 @@
       <w:rFonts w:ascii="Segoe UI" w:hAnsi="Segoe UI" w:cs="Segoe UI"/>
       <w:sz w:val="18"/>
       <w:szCs w:val="18"/>
+    </w:rPr>
+  </w:style>
+  <w:style w:type="paragraph" w:styleId="Nagwek">
+    <w:name w:val="header"/>
+    <w:basedOn w:val="Normalny"/>
+    <w:link w:val="NagwekZnak"/>
+    <w:uiPriority w:val="99"/>
+    <w:unhideWhenUsed/>
+    <w:rsid w:val="00D90350"/>
+    <w:pPr>
+      <w:tabs>
+        <w:tab w:val="center" w:pos="4536"/>
+        <w:tab w:val="right" w:pos="9072"/>
+      </w:tabs>
+      <w:spacing w:after="0" w:line="240" w:lineRule="auto"/>
+    </w:pPr>
+  </w:style>
+  <w:style w:type="character" w:customStyle="1" w:styleId="NagwekZnak">
+    <w:name w:val="Nagłówek Znak"/>
+    <w:basedOn w:val="Domylnaczcionkaakapitu"/>
+    <w:link w:val="Nagwek"/>
+    <w:uiPriority w:val="99"/>
+    <w:rsid w:val="00D90350"/>
+  </w:style>
+  <w:style w:type="paragraph" w:styleId="Stopka">
+    <w:name w:val="footer"/>
+    <w:basedOn w:val="Normalny"/>
+    <w:link w:val="StopkaZnak"/>
+    <w:uiPriority w:val="99"/>
+    <w:unhideWhenUsed/>
+    <w:rsid w:val="00D90350"/>
+    <w:pPr>
+      <w:tabs>
+        <w:tab w:val="center" w:pos="4536"/>
+        <w:tab w:val="right" w:pos="9072"/>
+      </w:tabs>
+      <w:spacing w:after="0" w:line="240" w:lineRule="auto"/>
+    </w:pPr>
+  </w:style>
+  <w:style w:type="character" w:customStyle="1" w:styleId="StopkaZnak">
+    <w:name w:val="Stopka Znak"/>
+    <w:basedOn w:val="Domylnaczcionkaakapitu"/>
+    <w:link w:val="Stopka"/>
+    <w:uiPriority w:val="99"/>
+    <w:rsid w:val="00D90350"/>
+  </w:style>
+  <w:style w:type="character" w:customStyle="1" w:styleId="Nagwek1Znak">
+    <w:name w:val="Nagłówek 1 Znak"/>
+    <w:basedOn w:val="Domylnaczcionkaakapitu"/>
+    <w:link w:val="Nagwek1"/>
+    <w:uiPriority w:val="9"/>
+    <w:rsid w:val="00D90350"/>
+    <w:rPr>
+      <w:rFonts w:asciiTheme="majorHAnsi" w:eastAsiaTheme="majorEastAsia" w:hAnsiTheme="majorHAnsi" w:cstheme="majorBidi"/>
+      <w:color w:val="2F5496" w:themeColor="accent1" w:themeShade="BF"/>
+      <w:sz w:val="32"/>
+      <w:szCs w:val="32"/>
+    </w:rPr>
+  </w:style>
+  <w:style w:type="paragraph" w:styleId="Nagwekspisutreci">
+    <w:name w:val="TOC Heading"/>
+    <w:basedOn w:val="Nagwek1"/>
+    <w:next w:val="Normalny"/>
+    <w:uiPriority w:val="39"/>
+    <w:unhideWhenUsed/>
+    <w:qFormat/>
+    <w:rsid w:val="00D90350"/>
+    <w:pPr>
+      <w:outlineLvl w:val="9"/>
+    </w:pPr>
+    <w:rPr>
+      <w:lang w:eastAsia="pl-PL"/>
+    </w:rPr>
+  </w:style>
+  <w:style w:type="paragraph" w:styleId="Spistreci1">
+    <w:name w:val="toc 1"/>
+    <w:basedOn w:val="Normalny"/>
+    <w:next w:val="Normalny"/>
+    <w:autoRedefine/>
+    <w:uiPriority w:val="39"/>
+    <w:unhideWhenUsed/>
+    <w:rsid w:val="00D90350"/>
+    <w:pPr>
+      <w:spacing w:after="100"/>
+    </w:pPr>
+  </w:style>
+  <w:style w:type="character" w:styleId="Hipercze">
+    <w:name w:val="Hyperlink"/>
+    <w:basedOn w:val="Domylnaczcionkaakapitu"/>
+    <w:uiPriority w:val="99"/>
+    <w:unhideWhenUsed/>
+    <w:rsid w:val="00D90350"/>
+    <w:rPr>
+      <w:color w:val="0563C1" w:themeColor="hyperlink"/>
+      <w:u w:val="single"/>
     </w:rPr>
   </w:style>
 </w:styles>
@@ -3891,4 +6055,16 @@
     </a:ext>
   </a:extLst>
 </a:theme>
+</file>
+
+<file path=customXml/item1.xml><?xml version="1.0" encoding="utf-8"?>
+<b:Sources xmlns:b="http://schemas.openxmlformats.org/officeDocument/2006/bibliography" xmlns="http://schemas.openxmlformats.org/officeDocument/2006/bibliography" SelectedStyle="\APASixthEditionOfficeOnline.xsl" StyleName="APA" Version="6"/>
+</file>
+
+<file path=customXml/itemProps1.xml><?xml version="1.0" encoding="utf-8"?>
+<ds:datastoreItem xmlns:ds="http://schemas.openxmlformats.org/officeDocument/2006/customXml" ds:itemID="{685935AC-4024-4692-BA58-757304CE52E1}">
+  <ds:schemaRefs>
+    <ds:schemaRef ds:uri="http://schemas.openxmlformats.org/officeDocument/2006/bibliography"/>
+  </ds:schemaRefs>
+</ds:datastoreItem>
 </file>
--- a/Dokumentacja/Dokumentacja.docx
+++ b/Dokumentacja/Dokumentacja.docx
@@ -2955,87 +2955,161 @@
     </w:p>
     <w:p>
       <w:pPr>
-        <w:ind w:left="1056"/>
-        <w:rPr>
-          <w:sz w:val="24"/>
+        <w:ind w:firstLine="708"/>
+        <w:rPr>
+          <w:b/>
+          <w:sz w:val="24"/>
+          <w:lang w:val="en-AU"/>
         </w:rPr>
       </w:pPr>
       <w:proofErr w:type="spellStart"/>
       <w:r>
         <w:rPr>
-          <w:sz w:val="24"/>
+          <w:b/>
+          <w:sz w:val="24"/>
+          <w:lang w:val="en-AU"/>
+        </w:rPr>
+        <w:t>module.exports</w:t>
+      </w:r>
+      <w:proofErr w:type="spellEnd"/>
+      <w:r>
+        <w:rPr>
+          <w:b/>
+          <w:sz w:val="24"/>
+          <w:lang w:val="en-AU"/>
+        </w:rPr>
+        <w:t xml:space="preserve"> = {</w:t>
+      </w:r>
+    </w:p>
+    <w:p>
+      <w:pPr>
+        <w:ind w:firstLine="708"/>
+        <w:rPr>
+          <w:b/>
+          <w:sz w:val="24"/>
+          <w:lang w:val="en-AU"/>
+        </w:rPr>
+      </w:pPr>
+      <w:r>
+        <w:rPr>
+          <w:b/>
+          <w:sz w:val="24"/>
+          <w:lang w:val="en-AU"/>
+        </w:rPr>
+        <w:t xml:space="preserve">    </w:t>
+      </w:r>
+      <w:proofErr w:type="spellStart"/>
+      <w:r>
+        <w:rPr>
+          <w:b/>
+          <w:sz w:val="24"/>
+          <w:lang w:val="en-AU"/>
         </w:rPr>
         <w:t>pgUser</w:t>
       </w:r>
       <w:proofErr w:type="spellEnd"/>
       <w:r>
         <w:rPr>
-          <w:sz w:val="24"/>
+          <w:b/>
+          <w:sz w:val="24"/>
+          <w:lang w:val="en-AU"/>
         </w:rPr>
         <w:t>: "</w:t>
       </w:r>
       <w:proofErr w:type="spellStart"/>
       <w:r>
         <w:rPr>
-          <w:sz w:val="24"/>
+          <w:b/>
+          <w:sz w:val="24"/>
+          <w:lang w:val="en-AU"/>
         </w:rPr>
         <w:t>postgres</w:t>
       </w:r>
       <w:proofErr w:type="spellEnd"/>
       <w:r>
         <w:rPr>
-          <w:sz w:val="24"/>
+          <w:b/>
+          <w:sz w:val="24"/>
+          <w:lang w:val="en-AU"/>
         </w:rPr>
         <w:t>",</w:t>
       </w:r>
     </w:p>
     <w:p>
       <w:pPr>
-        <w:ind w:left="1056"/>
-        <w:rPr>
-          <w:sz w:val="24"/>
-        </w:rPr>
-      </w:pPr>
+        <w:ind w:firstLine="708"/>
+        <w:rPr>
+          <w:b/>
+          <w:sz w:val="24"/>
+          <w:lang w:val="en-AU"/>
+        </w:rPr>
+      </w:pPr>
+      <w:r>
+        <w:rPr>
+          <w:b/>
+          <w:sz w:val="24"/>
+          <w:lang w:val="en-AU"/>
+        </w:rPr>
+        <w:t xml:space="preserve">    </w:t>
+      </w:r>
       <w:proofErr w:type="spellStart"/>
       <w:r>
         <w:rPr>
-          <w:sz w:val="24"/>
+          <w:b/>
+          <w:sz w:val="24"/>
+          <w:lang w:val="en-AU"/>
         </w:rPr>
         <w:t>pgHost</w:t>
       </w:r>
       <w:proofErr w:type="spellEnd"/>
       <w:r>
         <w:rPr>
-          <w:sz w:val="24"/>
+          <w:b/>
+          <w:sz w:val="24"/>
+          <w:lang w:val="en-AU"/>
         </w:rPr>
         <w:t xml:space="preserve">: </w:t>
       </w:r>
       <w:proofErr w:type="spellStart"/>
       <w:r>
         <w:rPr>
-          <w:sz w:val="24"/>
+          <w:b/>
+          <w:sz w:val="24"/>
+          <w:lang w:val="en-AU"/>
         </w:rPr>
         <w:t>process.env.PG_HOST</w:t>
       </w:r>
       <w:proofErr w:type="spellEnd"/>
       <w:r>
         <w:rPr>
-          <w:sz w:val="24"/>
+          <w:b/>
+          <w:sz w:val="24"/>
+          <w:lang w:val="en-AU"/>
         </w:rPr>
         <w:t>,</w:t>
       </w:r>
     </w:p>
     <w:p>
       <w:pPr>
-        <w:ind w:left="1056"/>
-        <w:rPr>
+        <w:ind w:firstLine="708"/>
+        <w:rPr>
+          <w:b/>
           <w:sz w:val="24"/>
           <w:lang w:val="en-AU"/>
         </w:rPr>
       </w:pPr>
+      <w:r>
+        <w:rPr>
+          <w:b/>
+          <w:sz w:val="24"/>
+          <w:lang w:val="en-AU"/>
+        </w:rPr>
+        <w:t xml:space="preserve">    </w:t>
+      </w:r>
       <w:proofErr w:type="spellStart"/>
       <w:r>
         <w:rPr>
+          <w:b/>
           <w:sz w:val="24"/>
           <w:lang w:val="en-AU"/>
         </w:rPr>
@@ -3044,6 +3118,7 @@
       <w:proofErr w:type="spellEnd"/>
       <w:r>
         <w:rPr>
+          <w:b/>
           <w:sz w:val="24"/>
           <w:lang w:val="en-AU"/>
         </w:rPr>
@@ -3052,15 +3127,25 @@
     </w:p>
     <w:p>
       <w:pPr>
-        <w:ind w:left="1056"/>
-        <w:rPr>
+        <w:ind w:firstLine="708"/>
+        <w:rPr>
+          <w:b/>
           <w:sz w:val="24"/>
           <w:lang w:val="en-AU"/>
         </w:rPr>
       </w:pPr>
+      <w:r>
+        <w:rPr>
+          <w:b/>
+          <w:sz w:val="24"/>
+          <w:lang w:val="en-AU"/>
+        </w:rPr>
+        <w:t xml:space="preserve">    </w:t>
+      </w:r>
       <w:proofErr w:type="spellStart"/>
       <w:r>
         <w:rPr>
+          <w:b/>
           <w:sz w:val="24"/>
           <w:lang w:val="en-AU"/>
         </w:rPr>
@@ -3069,6 +3154,7 @@
       <w:proofErr w:type="spellEnd"/>
       <w:r>
         <w:rPr>
+          <w:b/>
           <w:sz w:val="24"/>
           <w:lang w:val="en-AU"/>
         </w:rPr>
@@ -3077,15 +3163,25 @@
     </w:p>
     <w:p>
       <w:pPr>
-        <w:ind w:left="1056"/>
-        <w:rPr>
+        <w:ind w:firstLine="708"/>
+        <w:rPr>
+          <w:b/>
           <w:sz w:val="24"/>
           <w:lang w:val="en-AU"/>
         </w:rPr>
       </w:pPr>
+      <w:r>
+        <w:rPr>
+          <w:b/>
+          <w:sz w:val="24"/>
+          <w:lang w:val="en-AU"/>
+        </w:rPr>
+        <w:t xml:space="preserve">    </w:t>
+      </w:r>
       <w:proofErr w:type="spellStart"/>
       <w:r>
         <w:rPr>
+          <w:b/>
           <w:sz w:val="24"/>
           <w:lang w:val="en-AU"/>
         </w:rPr>
@@ -3094,6 +3190,7 @@
       <w:proofErr w:type="spellEnd"/>
       <w:r>
         <w:rPr>
+          <w:b/>
           <w:sz w:val="24"/>
           <w:lang w:val="en-AU"/>
         </w:rPr>
@@ -3102,6 +3199,7 @@
       <w:proofErr w:type="spellStart"/>
       <w:r>
         <w:rPr>
+          <w:b/>
           <w:sz w:val="24"/>
           <w:lang w:val="en-AU"/>
         </w:rPr>
@@ -3113,14 +3211,54 @@
       <w:pPr>
         <w:ind w:firstLine="708"/>
         <w:rPr>
-          <w:sz w:val="24"/>
-        </w:rPr>
-      </w:pPr>
-      <w:r>
-        <w:rPr>
-          <w:sz w:val="24"/>
-        </w:rPr>
-        <w:t xml:space="preserve">b) Plik konfiguracyjny znajduje się w: </w:t>
+          <w:b/>
+          <w:sz w:val="24"/>
+        </w:rPr>
+      </w:pPr>
+      <w:r>
+        <w:rPr>
+          <w:b/>
+          <w:sz w:val="24"/>
+        </w:rPr>
+        <w:t xml:space="preserve">}; </w:t>
+      </w:r>
+    </w:p>
+    <w:p>
+      <w:pPr>
+        <w:ind w:firstLine="708"/>
+        <w:rPr>
+          <w:sz w:val="24"/>
+        </w:rPr>
+      </w:pPr>
+      <w:r>
+        <w:rPr>
+          <w:sz w:val="24"/>
+        </w:rPr>
+        <w:t>b) Plik konfiguracyjny</w:t>
+      </w:r>
+      <w:r>
+        <w:rPr>
+          <w:sz w:val="24"/>
+        </w:rPr>
+        <w:t xml:space="preserve"> powinien</w:t>
+      </w:r>
+      <w:r>
+        <w:rPr>
+          <w:sz w:val="24"/>
+        </w:rPr>
+        <w:t xml:space="preserve"> znajd</w:t>
+      </w:r>
+      <w:r>
+        <w:rPr>
+          <w:sz w:val="24"/>
+        </w:rPr>
+        <w:t>ować</w:t>
+      </w:r>
+      <w:r>
+        <w:rPr>
+          <w:sz w:val="24"/>
+        </w:rPr>
+        <w:t xml:space="preserve"> się w: </w:t>
       </w:r>
       <w:r>
         <w:rPr>
@@ -3132,19 +3270,120 @@
         <w:rPr>
           <w:sz w:val="24"/>
         </w:rPr>
-        <w:t>…</w:t>
-      </w:r>
-      <w:r>
-        <w:rPr>
-          <w:sz w:val="24"/>
-        </w:rPr>
-        <w:t>\PPS\my-app\backend</w:t>
-      </w:r>
-      <w:r>
-        <w:rPr>
-          <w:sz w:val="24"/>
-        </w:rPr>
-        <w:t>\keys.js</w:t>
+        <w:t>…\PPS\my-app\backend\keys.js</w:t>
+      </w:r>
+      <w:r>
+        <w:rPr>
+          <w:sz w:val="24"/>
+        </w:rPr>
+        <w:t xml:space="preserve"> </w:t>
+      </w:r>
+    </w:p>
+    <w:p>
+      <w:pPr>
+        <w:ind w:left="708"/>
+        <w:rPr>
+          <w:b/>
+          <w:sz w:val="24"/>
+        </w:rPr>
+      </w:pPr>
+      <w:r>
+        <w:rPr>
+          <w:b/>
+          <w:sz w:val="24"/>
+        </w:rPr>
+        <w:t>Jeśli podany plik nie istnieje</w:t>
+      </w:r>
+      <w:r>
+        <w:rPr>
+          <w:b/>
+          <w:sz w:val="24"/>
+        </w:rPr>
+        <w:t xml:space="preserve"> należy</w:t>
+      </w:r>
+      <w:r>
+        <w:rPr>
+          <w:b/>
+          <w:sz w:val="24"/>
+        </w:rPr>
+        <w:t xml:space="preserve"> go utworzyć</w:t>
+      </w:r>
+      <w:r>
+        <w:rPr>
+          <w:b/>
+          <w:sz w:val="24"/>
+        </w:rPr>
+        <w:t xml:space="preserve"> o nazwie „keys.js”</w:t>
+      </w:r>
+      <w:r>
+        <w:rPr>
+          <w:b/>
+          <w:sz w:val="24"/>
+        </w:rPr>
+        <w:t xml:space="preserve"> (</w:t>
+      </w:r>
+      <w:r>
+        <w:rPr>
+          <w:b/>
+          <w:sz w:val="24"/>
+        </w:rPr>
+        <w:t xml:space="preserve">Plik </w:t>
+      </w:r>
+      <w:r>
+        <w:rPr>
+          <w:b/>
+          <w:sz w:val="24"/>
+        </w:rPr>
+        <w:t xml:space="preserve">nie </w:t>
+      </w:r>
+      <w:r>
+        <w:rPr>
+          <w:b/>
+          <w:sz w:val="24"/>
+        </w:rPr>
+        <w:t>znajduje się</w:t>
+      </w:r>
+      <w:r>
+        <w:rPr>
+          <w:b/>
+          <w:sz w:val="24"/>
+        </w:rPr>
+        <w:t xml:space="preserve"> w repozytorium ponieważ takie pliki</w:t>
+      </w:r>
+      <w:r>
+        <w:rPr>
+          <w:b/>
+          <w:sz w:val="24"/>
+        </w:rPr>
+        <w:t xml:space="preserve"> (m. in. z kluczami </w:t>
+      </w:r>
+      <w:r>
+        <w:rPr>
+          <w:b/>
+          <w:sz w:val="24"/>
+        </w:rPr>
+        <w:t xml:space="preserve">np. </w:t>
+      </w:r>
+      <w:r>
+        <w:rPr>
+          <w:b/>
+          <w:sz w:val="24"/>
+        </w:rPr>
+        <w:t xml:space="preserve">API) </w:t>
+      </w:r>
+      <w:r>
+        <w:rPr>
+          <w:b/>
+          <w:sz w:val="24"/>
+        </w:rPr>
+        <w:t xml:space="preserve"> są wrażliwe i nie są upublicznianie w repozytorium githuba.com</w:t>
+      </w:r>
+      <w:r>
+        <w:rPr>
+          <w:b/>
+          <w:sz w:val="24"/>
+        </w:rPr>
+        <w:t>)</w:t>
       </w:r>
     </w:p>
     <w:p>
@@ -3189,10 +3428,51 @@
           <w:sz w:val="24"/>
         </w:rPr>
       </w:pPr>
-      <w:r>
-        <w:rPr>
-          <w:sz w:val="24"/>
-        </w:rPr>
+    </w:p>
+    <w:p>
+      <w:pPr>
+        <w:ind w:firstLine="360"/>
+        <w:rPr>
+          <w:sz w:val="24"/>
+        </w:rPr>
+      </w:pPr>
+    </w:p>
+    <w:p>
+      <w:pPr>
+        <w:ind w:firstLine="360"/>
+        <w:rPr>
+          <w:sz w:val="24"/>
+        </w:rPr>
+      </w:pPr>
+    </w:p>
+    <w:p>
+      <w:pPr>
+        <w:ind w:firstLine="360"/>
+        <w:rPr>
+          <w:sz w:val="24"/>
+        </w:rPr>
+      </w:pPr>
+    </w:p>
+    <w:p>
+      <w:pPr>
+        <w:ind w:firstLine="360"/>
+        <w:rPr>
+          <w:sz w:val="24"/>
+        </w:rPr>
+      </w:pPr>
+    </w:p>
+    <w:p>
+      <w:pPr>
+        <w:ind w:firstLine="360"/>
+        <w:rPr>
+          <w:sz w:val="24"/>
+        </w:rPr>
+      </w:pPr>
+      <w:r>
+        <w:rPr>
+          <w:sz w:val="24"/>
+        </w:rPr>
+        <w:lastRenderedPageBreak/>
         <w:t>5.</w:t>
       </w:r>
       <w:r>
@@ -3300,50 +3580,376 @@
         <w:ind w:left="1068" w:firstLine="348"/>
         <w:rPr>
           <w:sz w:val="24"/>
+        </w:rPr>
+      </w:pPr>
+      <w:r>
+        <w:rPr>
+          <w:sz w:val="24"/>
+        </w:rPr>
+        <w:t>Instalujemy dependencje:</w:t>
+      </w:r>
+    </w:p>
+    <w:p>
+      <w:pPr>
+        <w:ind w:left="708" w:firstLine="708"/>
+        <w:rPr>
+          <w:b/>
+          <w:sz w:val="24"/>
+        </w:rPr>
+      </w:pPr>
+      <w:proofErr w:type="spellStart"/>
+      <w:r>
+        <w:rPr>
+          <w:b/>
+          <w:sz w:val="24"/>
+        </w:rPr>
+        <w:t>npm</w:t>
+      </w:r>
+      <w:proofErr w:type="spellEnd"/>
+      <w:r>
+        <w:rPr>
+          <w:b/>
+          <w:sz w:val="24"/>
+        </w:rPr>
+        <w:t xml:space="preserve"> </w:t>
+      </w:r>
+      <w:proofErr w:type="spellStart"/>
+      <w:r>
+        <w:rPr>
+          <w:b/>
+          <w:sz w:val="24"/>
+        </w:rPr>
+        <w:t>install</w:t>
+      </w:r>
+      <w:proofErr w:type="spellEnd"/>
+      <w:r>
+        <w:rPr>
+          <w:b/>
+          <w:sz w:val="24"/>
+        </w:rPr>
+        <w:t xml:space="preserve"> lub </w:t>
+      </w:r>
+      <w:proofErr w:type="spellStart"/>
+      <w:r>
+        <w:rPr>
+          <w:b/>
+          <w:sz w:val="24"/>
+        </w:rPr>
+        <w:t>npm</w:t>
+      </w:r>
+      <w:proofErr w:type="spellEnd"/>
+      <w:r>
+        <w:rPr>
+          <w:b/>
+          <w:sz w:val="24"/>
+        </w:rPr>
+        <w:t xml:space="preserve"> i</w:t>
+      </w:r>
+    </w:p>
+    <w:p>
+      <w:pPr>
+        <w:rPr>
+          <w:sz w:val="24"/>
+        </w:rPr>
+      </w:pPr>
+      <w:r>
+        <w:rPr>
+          <w:b/>
+          <w:sz w:val="24"/>
+        </w:rPr>
+        <w:tab/>
+      </w:r>
+      <w:r>
+        <w:rPr>
+          <w:b/>
+          <w:sz w:val="24"/>
+        </w:rPr>
+        <w:tab/>
+      </w:r>
+      <w:r>
+        <w:rPr>
+          <w:sz w:val="24"/>
+        </w:rPr>
+        <w:t>Następnie włączamy ser</w:t>
+      </w:r>
+      <w:r>
+        <w:rPr>
+          <w:sz w:val="24"/>
+        </w:rPr>
+        <w:t>w</w:t>
+      </w:r>
+      <w:r>
+        <w:rPr>
+          <w:sz w:val="24"/>
+        </w:rPr>
+        <w:t>er</w:t>
+      </w:r>
+      <w:r>
+        <w:rPr>
+          <w:b/>
+          <w:sz w:val="24"/>
+        </w:rPr>
+        <w:t xml:space="preserve"> Node.js</w:t>
+      </w:r>
+      <w:r>
+        <w:rPr>
+          <w:sz w:val="24"/>
+        </w:rPr>
+        <w:t xml:space="preserve"> pole</w:t>
+      </w:r>
+      <w:r>
+        <w:rPr>
+          <w:sz w:val="24"/>
+        </w:rPr>
+        <w:t>ce</w:t>
+      </w:r>
+      <w:r>
+        <w:rPr>
+          <w:sz w:val="24"/>
+        </w:rPr>
+        <w:t>niem</w:t>
+      </w:r>
+      <w:r>
+        <w:rPr>
+          <w:sz w:val="24"/>
+        </w:rPr>
+        <w:t>:</w:t>
+      </w:r>
+    </w:p>
+    <w:p>
+      <w:pPr>
+        <w:ind w:left="708" w:firstLine="708"/>
+        <w:rPr>
+          <w:b/>
+          <w:sz w:val="24"/>
+        </w:rPr>
+      </w:pPr>
+      <w:proofErr w:type="spellStart"/>
+      <w:r>
+        <w:rPr>
+          <w:b/>
+          <w:sz w:val="24"/>
+        </w:rPr>
+        <w:t>nodemon</w:t>
+      </w:r>
+      <w:proofErr w:type="spellEnd"/>
+    </w:p>
+    <w:p>
+      <w:pPr>
+        <w:ind w:firstLine="360"/>
+        <w:rPr>
+          <w:sz w:val="24"/>
+        </w:rPr>
+      </w:pPr>
+      <w:r>
+        <w:rPr>
+          <w:sz w:val="24"/>
+        </w:rPr>
+        <w:tab/>
+        <w:t xml:space="preserve">b) W drugiej konsoli przechodzimy do ścieżki z </w:t>
+      </w:r>
+      <w:proofErr w:type="spellStart"/>
+      <w:r>
+        <w:rPr>
+          <w:sz w:val="24"/>
+        </w:rPr>
+        <w:t>frontendem</w:t>
+      </w:r>
+      <w:proofErr w:type="spellEnd"/>
+      <w:r>
+        <w:rPr>
+          <w:sz w:val="24"/>
+        </w:rPr>
+        <w:t xml:space="preserve"> poleceniem:</w:t>
+      </w:r>
+    </w:p>
+    <w:p>
+      <w:pPr>
+        <w:ind w:left="1068" w:firstLine="348"/>
+        <w:rPr>
+          <w:b/>
+          <w:sz w:val="24"/>
           <w:lang w:val="en-AU"/>
         </w:rPr>
       </w:pPr>
+      <w:r>
+        <w:rPr>
+          <w:b/>
+          <w:sz w:val="24"/>
+          <w:lang w:val="en-AU"/>
+        </w:rPr>
+        <w:t>cd C:\...\PPS\my-app</w:t>
+      </w:r>
+      <w:r>
+        <w:rPr>
+          <w:b/>
+          <w:sz w:val="24"/>
+          <w:lang w:val="en-AU"/>
+        </w:rPr>
+        <w:t>\frontend</w:t>
+      </w:r>
+    </w:p>
+    <w:p>
+      <w:pPr>
+        <w:ind w:left="1068" w:firstLine="348"/>
+        <w:rPr>
+          <w:sz w:val="24"/>
+        </w:rPr>
+      </w:pPr>
+      <w:r>
+        <w:rPr>
+          <w:sz w:val="24"/>
+        </w:rPr>
+        <w:t>Instalujemy dependencje:</w:t>
+      </w:r>
+    </w:p>
+    <w:p>
+      <w:pPr>
+        <w:ind w:left="708" w:firstLine="708"/>
+        <w:rPr>
+          <w:b/>
+          <w:sz w:val="24"/>
+        </w:rPr>
+      </w:pPr>
       <w:proofErr w:type="spellStart"/>
       <w:r>
         <w:rPr>
-          <w:sz w:val="24"/>
-          <w:lang w:val="en-AU"/>
-        </w:rPr>
-        <w:t>Instalujemy</w:t>
+          <w:b/>
+          <w:sz w:val="24"/>
+        </w:rPr>
+        <w:t>npm</w:t>
       </w:r>
       <w:proofErr w:type="spellEnd"/>
       <w:r>
         <w:rPr>
-          <w:sz w:val="24"/>
-          <w:lang w:val="en-AU"/>
+          <w:b/>
+          <w:sz w:val="24"/>
         </w:rPr>
         <w:t xml:space="preserve"> </w:t>
       </w:r>
       <w:proofErr w:type="spellStart"/>
       <w:r>
         <w:rPr>
-          <w:sz w:val="24"/>
-          <w:lang w:val="en-AU"/>
-        </w:rPr>
-        <w:t>dependencje</w:t>
+          <w:b/>
+          <w:sz w:val="24"/>
+        </w:rPr>
+        <w:t>install</w:t>
       </w:r>
       <w:proofErr w:type="spellEnd"/>
       <w:r>
         <w:rPr>
-          <w:sz w:val="24"/>
-          <w:lang w:val="en-AU"/>
+          <w:b/>
+          <w:sz w:val="24"/>
+        </w:rPr>
+        <w:t xml:space="preserve"> lub </w:t>
+      </w:r>
+      <w:proofErr w:type="spellStart"/>
+      <w:r>
+        <w:rPr>
+          <w:b/>
+          <w:sz w:val="24"/>
+        </w:rPr>
+        <w:t>npm</w:t>
+      </w:r>
+      <w:proofErr w:type="spellEnd"/>
+      <w:r>
+        <w:rPr>
+          <w:b/>
+          <w:sz w:val="24"/>
+        </w:rPr>
+        <w:t xml:space="preserve"> i</w:t>
+      </w:r>
+    </w:p>
+    <w:p>
+      <w:pPr>
+        <w:rPr>
+          <w:sz w:val="24"/>
+        </w:rPr>
+      </w:pPr>
+      <w:r>
+        <w:rPr>
+          <w:b/>
+          <w:sz w:val="24"/>
+        </w:rPr>
+        <w:tab/>
+      </w:r>
+      <w:r>
+        <w:rPr>
+          <w:b/>
+          <w:sz w:val="24"/>
+        </w:rPr>
+        <w:tab/>
+      </w:r>
+      <w:r>
+        <w:rPr>
+          <w:sz w:val="24"/>
+        </w:rPr>
+        <w:t>Następnie włączamy</w:t>
+      </w:r>
+      <w:r>
+        <w:rPr>
+          <w:sz w:val="24"/>
+        </w:rPr>
+        <w:t xml:space="preserve"> widok</w:t>
+      </w:r>
+      <w:r>
+        <w:rPr>
+          <w:sz w:val="24"/>
+        </w:rPr>
+        <w:t xml:space="preserve"> </w:t>
+      </w:r>
+      <w:r>
+        <w:rPr>
+          <w:b/>
+          <w:sz w:val="24"/>
+        </w:rPr>
+        <w:t>React.js</w:t>
+      </w:r>
+      <w:r>
+        <w:rPr>
+          <w:sz w:val="24"/>
+        </w:rPr>
+        <w:t xml:space="preserve"> pole</w:t>
+      </w:r>
+      <w:r>
+        <w:rPr>
+          <w:sz w:val="24"/>
+        </w:rPr>
+        <w:t>ce</w:t>
+      </w:r>
+      <w:r>
+        <w:rPr>
+          <w:sz w:val="24"/>
+        </w:rPr>
+        <w:t>niem</w:t>
+      </w:r>
+      <w:r>
+        <w:rPr>
+          <w:sz w:val="24"/>
         </w:rPr>
         <w:t>:</w:t>
       </w:r>
     </w:p>
     <w:p>
       <w:pPr>
-        <w:ind w:left="708" w:firstLine="708"/>
-        <w:rPr>
-          <w:b/>
-          <w:sz w:val="24"/>
-        </w:rPr>
-      </w:pPr>
+        <w:rPr>
+          <w:b/>
+          <w:sz w:val="24"/>
+        </w:rPr>
+      </w:pPr>
+      <w:r>
+        <w:rPr>
+          <w:sz w:val="24"/>
+        </w:rPr>
+        <w:tab/>
+      </w:r>
+      <w:r>
+        <w:rPr>
+          <w:b/>
+          <w:sz w:val="24"/>
+        </w:rPr>
+        <w:tab/>
+      </w:r>
       <w:proofErr w:type="spellStart"/>
       <w:r>
         <w:rPr>
@@ -3358,148 +3964,140 @@
           <w:b/>
           <w:sz w:val="24"/>
         </w:rPr>
-        <w:t xml:space="preserve"> </w:t>
-      </w:r>
-      <w:proofErr w:type="spellStart"/>
-      <w:r>
-        <w:rPr>
-          <w:b/>
-          <w:sz w:val="24"/>
-        </w:rPr>
-        <w:t>install</w:t>
-      </w:r>
-      <w:proofErr w:type="spellEnd"/>
-      <w:r>
-        <w:rPr>
-          <w:b/>
-          <w:sz w:val="24"/>
-        </w:rPr>
-        <w:t xml:space="preserve"> lub </w:t>
-      </w:r>
-      <w:proofErr w:type="spellStart"/>
-      <w:r>
-        <w:rPr>
-          <w:b/>
-          <w:sz w:val="24"/>
-        </w:rPr>
-        <w:t>npm</w:t>
-      </w:r>
-      <w:proofErr w:type="spellEnd"/>
-      <w:r>
-        <w:rPr>
-          <w:b/>
-          <w:sz w:val="24"/>
-        </w:rPr>
-        <w:t xml:space="preserve"> i</w:t>
-      </w:r>
-    </w:p>
-    <w:p>
-      <w:pPr>
-        <w:rPr>
-          <w:sz w:val="24"/>
-        </w:rPr>
-      </w:pPr>
-      <w:r>
-        <w:rPr>
-          <w:b/>
-          <w:sz w:val="24"/>
-          <w:lang w:val="en-AU"/>
-        </w:rPr>
-        <w:tab/>
-      </w:r>
-      <w:r>
-        <w:rPr>
-          <w:b/>
-          <w:sz w:val="24"/>
-          <w:lang w:val="en-AU"/>
-        </w:rPr>
-        <w:tab/>
-      </w:r>
-      <w:r>
-        <w:rPr>
-          <w:sz w:val="24"/>
-        </w:rPr>
-        <w:t>Następnie włączamy ser</w:t>
-      </w:r>
-      <w:r>
-        <w:rPr>
-          <w:sz w:val="24"/>
-        </w:rPr>
-        <w:t>w</w:t>
-      </w:r>
-      <w:r>
-        <w:rPr>
-          <w:sz w:val="24"/>
-        </w:rPr>
-        <w:t>er</w:t>
-      </w:r>
-      <w:r>
-        <w:rPr>
-          <w:b/>
-          <w:sz w:val="24"/>
-        </w:rPr>
-        <w:t xml:space="preserve"> Node.js</w:t>
-      </w:r>
-      <w:r>
-        <w:rPr>
-          <w:sz w:val="24"/>
-        </w:rPr>
-        <w:t xml:space="preserve"> pole</w:t>
-      </w:r>
-      <w:r>
-        <w:rPr>
-          <w:sz w:val="24"/>
-        </w:rPr>
-        <w:t>ce</w:t>
-      </w:r>
-      <w:r>
-        <w:rPr>
-          <w:sz w:val="24"/>
-        </w:rPr>
-        <w:t>niem</w:t>
-      </w:r>
-      <w:r>
-        <w:rPr>
-          <w:sz w:val="24"/>
+        <w:t xml:space="preserve"> start</w:t>
+      </w:r>
+    </w:p>
+    <w:p>
+      <w:pPr>
+        <w:ind w:firstLine="360"/>
+        <w:rPr>
+          <w:sz w:val="24"/>
+        </w:rPr>
+      </w:pPr>
+      <w:r>
+        <w:rPr>
+          <w:sz w:val="24"/>
+        </w:rPr>
+        <w:t>6</w:t>
+      </w:r>
+      <w:r>
+        <w:rPr>
+          <w:sz w:val="24"/>
+        </w:rPr>
+        <w:t>.</w:t>
+      </w:r>
+      <w:r>
+        <w:rPr>
+          <w:sz w:val="24"/>
+        </w:rPr>
+        <w:t xml:space="preserve"> Automatycznie w przeglądarce powinna wystartować nasza witryna</w:t>
+      </w:r>
+    </w:p>
+    <w:p>
+      <w:pPr>
+        <w:ind w:left="360"/>
+        <w:rPr>
+          <w:sz w:val="24"/>
+          <w:szCs w:val="24"/>
+        </w:rPr>
+      </w:pPr>
+      <w:r>
+        <w:rPr>
+          <w:sz w:val="24"/>
+        </w:rPr>
+        <w:t xml:space="preserve">7. </w:t>
+      </w:r>
+      <w:r>
+        <w:rPr>
+          <w:sz w:val="24"/>
+          <w:szCs w:val="24"/>
+        </w:rPr>
+        <w:t>Projekt znajduje się na</w:t>
+      </w:r>
+      <w:r>
+        <w:rPr>
+          <w:sz w:val="24"/>
+          <w:szCs w:val="24"/>
+        </w:rPr>
+        <w:t xml:space="preserve"> githu</w:t>
+      </w:r>
+      <w:r>
+        <w:rPr>
+          <w:sz w:val="24"/>
+          <w:szCs w:val="24"/>
+        </w:rPr>
+        <w:t xml:space="preserve">b.com, </w:t>
+      </w:r>
+      <w:r>
+        <w:rPr>
+          <w:sz w:val="24"/>
+          <w:szCs w:val="24"/>
+        </w:rPr>
+        <w:t>link</w:t>
+      </w:r>
+      <w:r>
+        <w:rPr>
+          <w:sz w:val="24"/>
+          <w:szCs w:val="24"/>
+        </w:rPr>
+        <w:t xml:space="preserve"> do repozytorium</w:t>
+      </w:r>
+      <w:r>
+        <w:rPr>
+          <w:sz w:val="24"/>
+          <w:szCs w:val="24"/>
         </w:rPr>
         <w:t>:</w:t>
       </w:r>
-    </w:p>
-    <w:p>
-      <w:pPr>
-        <w:ind w:left="708" w:firstLine="708"/>
-        <w:rPr>
-          <w:b/>
-          <w:sz w:val="24"/>
-        </w:rPr>
-      </w:pPr>
-      <w:proofErr w:type="spellStart"/>
-      <w:r>
-        <w:rPr>
-          <w:b/>
-          <w:sz w:val="24"/>
-        </w:rPr>
-        <w:t>nodemon</w:t>
-      </w:r>
-      <w:proofErr w:type="spellEnd"/>
-    </w:p>
-    <w:p>
-      <w:pPr>
-        <w:ind w:left="708" w:firstLine="708"/>
-        <w:rPr>
-          <w:b/>
-          <w:sz w:val="24"/>
-        </w:rPr>
-      </w:pPr>
-    </w:p>
-    <w:p>
-      <w:pPr>
-        <w:ind w:left="708" w:firstLine="708"/>
-        <w:rPr>
-          <w:b/>
-          <w:sz w:val="24"/>
-        </w:rPr>
-      </w:pPr>
+      <w:bookmarkStart w:id="6" w:name="_Hlk9535230"/>
+      <w:r>
+        <w:rPr>
+          <w:sz w:val="24"/>
+          <w:szCs w:val="24"/>
+        </w:rPr>
+        <w:t xml:space="preserve">         </w:t>
+      </w:r>
+    </w:p>
+    <w:p>
+      <w:pPr>
+        <w:ind w:left="360"/>
+      </w:pPr>
+      <w:bookmarkStart w:id="7" w:name="_GoBack"/>
+      <w:bookmarkEnd w:id="7"/>
+      <w:r>
+        <w:rPr>
+          <w:sz w:val="24"/>
+          <w:szCs w:val="24"/>
+        </w:rPr>
+        <w:t xml:space="preserve">    </w:t>
+      </w:r>
+      <w:hyperlink r:id="rId10" w:history="1">
+        <w:r>
+          <w:rPr>
+            <w:rStyle w:val="Hipercze"/>
+            <w:sz w:val="24"/>
+            <w:szCs w:val="24"/>
+          </w:rPr>
+          <w:t>https://github.com/paw</w:t>
+        </w:r>
+        <w:r>
+          <w:rPr>
+            <w:rStyle w:val="Hipercze"/>
+            <w:sz w:val="24"/>
+            <w:szCs w:val="24"/>
+          </w:rPr>
+          <w:t>e</w:t>
+        </w:r>
+        <w:r>
+          <w:rPr>
+            <w:rStyle w:val="Hipercze"/>
+            <w:sz w:val="24"/>
+            <w:szCs w:val="24"/>
+          </w:rPr>
+          <w:t>l54321/PPS</w:t>
+        </w:r>
+      </w:hyperlink>
+      <w:bookmarkEnd w:id="6"/>
     </w:p>
     <w:p>
       <w:pPr>
@@ -3508,299 +4106,6 @@
           <w:sz w:val="24"/>
         </w:rPr>
       </w:pPr>
-      <w:r>
-        <w:rPr>
-          <w:sz w:val="24"/>
-        </w:rPr>
-        <w:lastRenderedPageBreak/>
-        <w:tab/>
-      </w:r>
-      <w:r>
-        <w:rPr>
-          <w:sz w:val="24"/>
-        </w:rPr>
-        <w:t>b</w:t>
-      </w:r>
-      <w:r>
-        <w:rPr>
-          <w:sz w:val="24"/>
-        </w:rPr>
-        <w:t xml:space="preserve">) W </w:t>
-      </w:r>
-      <w:r>
-        <w:rPr>
-          <w:sz w:val="24"/>
-        </w:rPr>
-        <w:t>drugiej</w:t>
-      </w:r>
-      <w:r>
-        <w:rPr>
-          <w:sz w:val="24"/>
-        </w:rPr>
-        <w:t xml:space="preserve"> konsoli przechodzimy do ścieżki z </w:t>
-      </w:r>
-      <w:proofErr w:type="spellStart"/>
-      <w:r>
-        <w:rPr>
-          <w:sz w:val="24"/>
-        </w:rPr>
-        <w:t>frontend</w:t>
-      </w:r>
-      <w:r>
-        <w:rPr>
-          <w:sz w:val="24"/>
-        </w:rPr>
-        <w:t>em</w:t>
-      </w:r>
-      <w:proofErr w:type="spellEnd"/>
-      <w:r>
-        <w:rPr>
-          <w:sz w:val="24"/>
-        </w:rPr>
-        <w:t xml:space="preserve"> </w:t>
-      </w:r>
-      <w:r>
-        <w:rPr>
-          <w:sz w:val="24"/>
-        </w:rPr>
-        <w:t>poleceniem:</w:t>
-      </w:r>
-    </w:p>
-    <w:p>
-      <w:pPr>
-        <w:ind w:left="1068" w:firstLine="348"/>
-        <w:rPr>
-          <w:b/>
-          <w:sz w:val="24"/>
-          <w:lang w:val="en-AU"/>
-        </w:rPr>
-      </w:pPr>
-      <w:r>
-        <w:rPr>
-          <w:b/>
-          <w:sz w:val="24"/>
-          <w:lang w:val="en-AU"/>
-        </w:rPr>
-        <w:t>cd C:\...\PPS\my-app</w:t>
-      </w:r>
-      <w:r>
-        <w:rPr>
-          <w:b/>
-          <w:sz w:val="24"/>
-          <w:lang w:val="en-AU"/>
-        </w:rPr>
-        <w:t>\frontend</w:t>
-      </w:r>
-    </w:p>
-    <w:p>
-      <w:pPr>
-        <w:ind w:left="1068" w:firstLine="348"/>
-        <w:rPr>
-          <w:sz w:val="24"/>
-        </w:rPr>
-      </w:pPr>
-      <w:r>
-        <w:rPr>
-          <w:sz w:val="24"/>
-        </w:rPr>
-        <w:t>Instalujemy dependencje:</w:t>
-      </w:r>
-    </w:p>
-    <w:p>
-      <w:pPr>
-        <w:ind w:left="708" w:firstLine="708"/>
-        <w:rPr>
-          <w:b/>
-          <w:sz w:val="24"/>
-        </w:rPr>
-      </w:pPr>
-      <w:proofErr w:type="spellStart"/>
-      <w:r>
-        <w:rPr>
-          <w:b/>
-          <w:sz w:val="24"/>
-        </w:rPr>
-        <w:t>npm</w:t>
-      </w:r>
-      <w:proofErr w:type="spellEnd"/>
-      <w:r>
-        <w:rPr>
-          <w:b/>
-          <w:sz w:val="24"/>
-        </w:rPr>
-        <w:t xml:space="preserve"> </w:t>
-      </w:r>
-      <w:proofErr w:type="spellStart"/>
-      <w:r>
-        <w:rPr>
-          <w:b/>
-          <w:sz w:val="24"/>
-        </w:rPr>
-        <w:t>install</w:t>
-      </w:r>
-      <w:proofErr w:type="spellEnd"/>
-      <w:r>
-        <w:rPr>
-          <w:b/>
-          <w:sz w:val="24"/>
-        </w:rPr>
-        <w:t xml:space="preserve"> lub </w:t>
-      </w:r>
-      <w:proofErr w:type="spellStart"/>
-      <w:r>
-        <w:rPr>
-          <w:b/>
-          <w:sz w:val="24"/>
-        </w:rPr>
-        <w:t>npm</w:t>
-      </w:r>
-      <w:proofErr w:type="spellEnd"/>
-      <w:r>
-        <w:rPr>
-          <w:b/>
-          <w:sz w:val="24"/>
-        </w:rPr>
-        <w:t xml:space="preserve"> i</w:t>
-      </w:r>
-    </w:p>
-    <w:p>
-      <w:pPr>
-        <w:rPr>
-          <w:sz w:val="24"/>
-        </w:rPr>
-      </w:pPr>
-      <w:r>
-        <w:rPr>
-          <w:b/>
-          <w:sz w:val="24"/>
-        </w:rPr>
-        <w:tab/>
-      </w:r>
-      <w:r>
-        <w:rPr>
-          <w:b/>
-          <w:sz w:val="24"/>
-        </w:rPr>
-        <w:tab/>
-      </w:r>
-      <w:r>
-        <w:rPr>
-          <w:sz w:val="24"/>
-        </w:rPr>
-        <w:t>Następnie włączamy</w:t>
-      </w:r>
-      <w:r>
-        <w:rPr>
-          <w:sz w:val="24"/>
-        </w:rPr>
-        <w:t xml:space="preserve"> widok</w:t>
-      </w:r>
-      <w:r>
-        <w:rPr>
-          <w:sz w:val="24"/>
-        </w:rPr>
-        <w:t xml:space="preserve"> </w:t>
-      </w:r>
-      <w:r>
-        <w:rPr>
-          <w:b/>
-          <w:sz w:val="24"/>
-        </w:rPr>
-        <w:t>React.js</w:t>
-      </w:r>
-      <w:r>
-        <w:rPr>
-          <w:sz w:val="24"/>
-        </w:rPr>
-        <w:t xml:space="preserve"> pole</w:t>
-      </w:r>
-      <w:r>
-        <w:rPr>
-          <w:sz w:val="24"/>
-        </w:rPr>
-        <w:t>ce</w:t>
-      </w:r>
-      <w:r>
-        <w:rPr>
-          <w:sz w:val="24"/>
-        </w:rPr>
-        <w:t>niem</w:t>
-      </w:r>
-      <w:r>
-        <w:rPr>
-          <w:sz w:val="24"/>
-        </w:rPr>
-        <w:t>:</w:t>
-      </w:r>
-    </w:p>
-    <w:p>
-      <w:pPr>
-        <w:rPr>
-          <w:b/>
-          <w:sz w:val="24"/>
-        </w:rPr>
-      </w:pPr>
-      <w:r>
-        <w:rPr>
-          <w:sz w:val="24"/>
-        </w:rPr>
-        <w:tab/>
-      </w:r>
-      <w:r>
-        <w:rPr>
-          <w:b/>
-          <w:sz w:val="24"/>
-        </w:rPr>
-        <w:tab/>
-      </w:r>
-      <w:proofErr w:type="spellStart"/>
-      <w:r>
-        <w:rPr>
-          <w:b/>
-          <w:sz w:val="24"/>
-        </w:rPr>
-        <w:t>npm</w:t>
-      </w:r>
-      <w:proofErr w:type="spellEnd"/>
-      <w:r>
-        <w:rPr>
-          <w:b/>
-          <w:sz w:val="24"/>
-        </w:rPr>
-        <w:t xml:space="preserve"> start</w:t>
-      </w:r>
-    </w:p>
-    <w:p>
-      <w:pPr>
-        <w:ind w:firstLine="360"/>
-        <w:rPr>
-          <w:sz w:val="24"/>
-        </w:rPr>
-      </w:pPr>
-      <w:r>
-        <w:rPr>
-          <w:sz w:val="24"/>
-        </w:rPr>
-        <w:t>6</w:t>
-      </w:r>
-      <w:r>
-        <w:rPr>
-          <w:sz w:val="24"/>
-        </w:rPr>
-        <w:t>.</w:t>
-      </w:r>
-      <w:r>
-        <w:rPr>
-          <w:sz w:val="24"/>
-        </w:rPr>
-        <w:t xml:space="preserve"> </w:t>
-      </w:r>
-      <w:r>
-        <w:rPr>
-          <w:sz w:val="24"/>
-        </w:rPr>
-        <w:t>Automatycznie w przeglądarce powinna wystartować nasza witryna</w:t>
-      </w:r>
     </w:p>
     <w:p>
       <w:pPr>
@@ -3968,6 +4273,13 @@
     </w:p>
     <w:sdt>
       <w:sdtPr>
+        <w:rPr>
+          <w:rFonts w:asciiTheme="minorHAnsi" w:eastAsiaTheme="minorHAnsi" w:hAnsiTheme="minorHAnsi" w:cstheme="minorBidi"/>
+          <w:color w:val="auto"/>
+          <w:sz w:val="22"/>
+          <w:szCs w:val="22"/>
+          <w:lang w:eastAsia="en-US"/>
+        </w:rPr>
         <w:id w:val="31549528"/>
         <w:docPartObj>
           <w:docPartGallery w:val="Table of Contents"/>
@@ -3976,13 +4288,8 @@
       </w:sdtPr>
       <w:sdtEndPr>
         <w:rPr>
-          <w:rFonts w:asciiTheme="minorHAnsi" w:eastAsiaTheme="minorHAnsi" w:hAnsiTheme="minorHAnsi" w:cstheme="minorBidi"/>
           <w:b/>
           <w:bCs/>
-          <w:color w:val="auto"/>
-          <w:sz w:val="22"/>
-          <w:szCs w:val="22"/>
-          <w:lang w:eastAsia="en-US"/>
         </w:rPr>
       </w:sdtEndPr>
       <w:sdtContent>
@@ -3999,8 +4306,6 @@
             </w:rPr>
             <w:t>Spis treści</w:t>
           </w:r>
-          <w:bookmarkStart w:id="6" w:name="_GoBack"/>
-          <w:bookmarkEnd w:id="6"/>
         </w:p>
         <w:p>
           <w:pPr>
@@ -4438,7 +4743,7 @@
       </w:pPr>
     </w:p>
     <w:sectPr>
-      <w:footerReference w:type="default" r:id="rId10"/>
+      <w:footerReference w:type="default" r:id="rId11"/>
       <w:pgSz w:w="11906" w:h="16838"/>
       <w:pgMar w:top="1417" w:right="1417" w:bottom="1417" w:left="1417" w:header="708" w:footer="708" w:gutter="0"/>
       <w:cols w:space="708"/>
@@ -4488,6 +4793,7 @@
         <w:docPartUnique/>
       </w:docPartObj>
     </w:sdtPr>
+    <w:sdtEndPr/>
     <w:sdtContent>
       <w:p>
         <w:pPr>
@@ -5759,6 +6065,30 @@
       <w:u w:val="single"/>
     </w:rPr>
   </w:style>
+  <w:style w:type="character" w:styleId="Nierozpoznanawzmianka">
+    <w:name w:val="Unresolved Mention"/>
+    <w:basedOn w:val="Domylnaczcionkaakapitu"/>
+    <w:uiPriority w:val="99"/>
+    <w:semiHidden/>
+    <w:unhideWhenUsed/>
+    <w:rsid w:val="00E4666A"/>
+    <w:rPr>
+      <w:color w:val="605E5C"/>
+      <w:shd w:val="clear" w:color="auto" w:fill="E1DFDD"/>
+    </w:rPr>
+  </w:style>
+  <w:style w:type="character" w:styleId="UyteHipercze">
+    <w:name w:val="FollowedHyperlink"/>
+    <w:basedOn w:val="Domylnaczcionkaakapitu"/>
+    <w:uiPriority w:val="99"/>
+    <w:semiHidden/>
+    <w:unhideWhenUsed/>
+    <w:rsid w:val="00E4666A"/>
+    <w:rPr>
+      <w:color w:val="954F72" w:themeColor="followedHyperlink"/>
+      <w:u w:val="single"/>
+    </w:rPr>
+  </w:style>
 </w:styles>
 </file>
 
@@ -6062,7 +6392,7 @@
 </file>
 
 <file path=customXml/itemProps1.xml><?xml version="1.0" encoding="utf-8"?>
-<ds:datastoreItem xmlns:ds="http://schemas.openxmlformats.org/officeDocument/2006/customXml" ds:itemID="{685935AC-4024-4692-BA58-757304CE52E1}">
+<ds:datastoreItem xmlns:ds="http://schemas.openxmlformats.org/officeDocument/2006/customXml" ds:itemID="{7A3CCC1C-9117-49DF-B177-1241EC6C57E5}">
   <ds:schemaRefs>
     <ds:schemaRef ds:uri="http://schemas.openxmlformats.org/officeDocument/2006/bibliography"/>
   </ds:schemaRefs>

--- a/Dokumentacja/Dokumentacja.docx
+++ b/Dokumentacja/Dokumentacja.docx
@@ -2904,13 +2904,33 @@
         <w:rPr>
           <w:sz w:val="24"/>
         </w:rPr>
-        <w:t xml:space="preserve">Instalujemy </w:t>
-      </w:r>
-      <w:r>
-        <w:rPr>
-          <w:sz w:val="24"/>
-        </w:rPr>
-        <w:t>Bazę</w:t>
+        <w:t>Instalujemy</w:t>
+      </w:r>
+      <w:r>
+        <w:rPr>
+          <w:sz w:val="24"/>
+        </w:rPr>
+        <w:t xml:space="preserve"> i uruchamiamy</w:t>
+      </w:r>
+      <w:r>
+        <w:rPr>
+          <w:sz w:val="24"/>
+        </w:rPr>
+        <w:t xml:space="preserve"> </w:t>
+      </w:r>
+      <w:r>
+        <w:rPr>
+          <w:sz w:val="24"/>
+        </w:rPr>
+        <w:t>ba</w:t>
+      </w:r>
+      <w:bookmarkStart w:id="6" w:name="_GoBack"/>
+      <w:bookmarkEnd w:id="6"/>
+      <w:r>
+        <w:rPr>
+          <w:sz w:val="24"/>
+        </w:rPr>
+        <w:t>zę</w:t>
       </w:r>
       <w:r>
         <w:rPr>
@@ -4049,7 +4069,7 @@
         </w:rPr>
         <w:t>:</w:t>
       </w:r>
-      <w:bookmarkStart w:id="6" w:name="_Hlk9535230"/>
+      <w:bookmarkStart w:id="7" w:name="_Hlk9535230"/>
       <w:r>
         <w:rPr>
           <w:sz w:val="24"/>
@@ -4062,8 +4082,6 @@
       <w:pPr>
         <w:ind w:left="360"/>
       </w:pPr>
-      <w:bookmarkStart w:id="7" w:name="_GoBack"/>
-      <w:bookmarkEnd w:id="7"/>
       <w:r>
         <w:rPr>
           <w:sz w:val="24"/>
@@ -4078,26 +4096,10 @@
             <w:sz w:val="24"/>
             <w:szCs w:val="24"/>
           </w:rPr>
-          <w:t>https://github.com/paw</w:t>
-        </w:r>
-        <w:r>
-          <w:rPr>
-            <w:rStyle w:val="Hipercze"/>
-            <w:sz w:val="24"/>
-            <w:szCs w:val="24"/>
-          </w:rPr>
-          <w:t>e</w:t>
-        </w:r>
-        <w:r>
-          <w:rPr>
-            <w:rStyle w:val="Hipercze"/>
-            <w:sz w:val="24"/>
-            <w:szCs w:val="24"/>
-          </w:rPr>
-          <w:t>l54321/PPS</w:t>
+          <w:t>https://github.com/pawel54321/PPS</w:t>
         </w:r>
       </w:hyperlink>
-      <w:bookmarkEnd w:id="6"/>
+      <w:bookmarkEnd w:id="7"/>
     </w:p>
     <w:p>
       <w:pPr>
@@ -6392,7 +6394,7 @@
 </file>
 
 <file path=customXml/itemProps1.xml><?xml version="1.0" encoding="utf-8"?>
-<ds:datastoreItem xmlns:ds="http://schemas.openxmlformats.org/officeDocument/2006/customXml" ds:itemID="{7A3CCC1C-9117-49DF-B177-1241EC6C57E5}">
+<ds:datastoreItem xmlns:ds="http://schemas.openxmlformats.org/officeDocument/2006/customXml" ds:itemID="{14193A49-8F5A-4738-BB97-FB76F4AF01E3}">
   <ds:schemaRefs>
     <ds:schemaRef ds:uri="http://schemas.openxmlformats.org/officeDocument/2006/bibliography"/>
   </ds:schemaRefs>

--- a/Dokumentacja/Dokumentacja.docx
+++ b/Dokumentacja/Dokumentacja.docx
@@ -1988,259 +1988,46 @@
           <w:numId w:val="1"/>
         </w:numPr>
         <w:rPr>
-          <w:color w:val="FF0000"/>
-          <w:sz w:val="24"/>
-        </w:rPr>
-      </w:pPr>
-      <w:r>
-        <w:rPr>
-          <w:color w:val="FF0000"/>
-          <w:sz w:val="24"/>
-        </w:rPr>
-        <w:t>Wrzucanie linków</w:t>
-      </w:r>
-      <w:r>
-        <w:rPr>
-          <w:color w:val="FF0000"/>
-          <w:sz w:val="24"/>
-        </w:rPr>
-        <w:t xml:space="preserve"> do </w:t>
-      </w:r>
-      <w:r>
-        <w:rPr>
-          <w:color w:val="FF0000"/>
-          <w:sz w:val="24"/>
-        </w:rPr>
-        <w:t>zasobów</w:t>
-      </w:r>
-      <w:r>
-        <w:rPr>
-          <w:color w:val="FF0000"/>
-          <w:sz w:val="24"/>
-        </w:rPr>
-        <w:t xml:space="preserve"> (</w:t>
-      </w:r>
-      <w:r>
-        <w:rPr>
-          <w:color w:val="FF0000"/>
-          <w:sz w:val="24"/>
-        </w:rPr>
-        <w:t>znaczniki</w:t>
-      </w:r>
-      <w:r>
-        <w:rPr>
-          <w:color w:val="FF0000"/>
-          <w:sz w:val="24"/>
-        </w:rPr>
-        <w:t xml:space="preserve">: </w:t>
+          <w:color w:val="00B050"/>
+          <w:sz w:val="24"/>
+        </w:rPr>
+      </w:pPr>
+      <w:r>
+        <w:rPr>
+          <w:color w:val="00B050"/>
+          <w:sz w:val="24"/>
+        </w:rPr>
+        <w:t>Możliwość wrzucania</w:t>
+      </w:r>
+      <w:r>
+        <w:rPr>
+          <w:color w:val="00B050"/>
+          <w:sz w:val="24"/>
+        </w:rPr>
+        <w:t xml:space="preserve"> </w:t>
+      </w:r>
+      <w:r>
+        <w:rPr>
+          <w:color w:val="00B050"/>
+          <w:sz w:val="24"/>
+        </w:rPr>
+        <w:t xml:space="preserve">obrazków i </w:t>
       </w:r>
       <w:proofErr w:type="spellStart"/>
       <w:r>
         <w:rPr>
-          <w:color w:val="FF0000"/>
-          <w:sz w:val="24"/>
-        </w:rPr>
-        <w:t>img</w:t>
+          <w:color w:val="00B050"/>
+          <w:sz w:val="24"/>
+        </w:rPr>
+        <w:t>gifów</w:t>
       </w:r>
       <w:proofErr w:type="spellEnd"/>
       <w:r>
         <w:rPr>
-          <w:color w:val="FF0000"/>
-          <w:sz w:val="24"/>
-        </w:rPr>
-        <w:t>,</w:t>
-      </w:r>
-      <w:r>
-        <w:rPr>
-          <w:color w:val="FF0000"/>
-          <w:sz w:val="24"/>
-        </w:rPr>
-        <w:t xml:space="preserve"> plik dźwiękowy,</w:t>
-      </w:r>
-      <w:r>
-        <w:rPr>
-          <w:color w:val="FF0000"/>
-          <w:sz w:val="24"/>
-        </w:rPr>
-        <w:t xml:space="preserve"> </w:t>
-      </w:r>
-      <w:proofErr w:type="spellStart"/>
-      <w:r>
-        <w:rPr>
-          <w:color w:val="FF0000"/>
-          <w:sz w:val="24"/>
-        </w:rPr>
-        <w:t>href</w:t>
-      </w:r>
-      <w:proofErr w:type="spellEnd"/>
-      <w:r>
-        <w:rPr>
-          <w:color w:val="FF0000"/>
-          <w:sz w:val="24"/>
-        </w:rPr>
-        <w:t>,</w:t>
-      </w:r>
-      <w:r>
-        <w:rPr>
-          <w:color w:val="FF0000"/>
-          <w:sz w:val="24"/>
-        </w:rPr>
-        <w:t xml:space="preserve"> </w:t>
-      </w:r>
-      <w:proofErr w:type="spellStart"/>
-      <w:r>
-        <w:rPr>
-          <w:color w:val="FF0000"/>
-          <w:sz w:val="24"/>
-        </w:rPr>
-        <w:t>emitonki</w:t>
-      </w:r>
-      <w:proofErr w:type="spellEnd"/>
-      <w:r>
-        <w:rPr>
-          <w:color w:val="FF0000"/>
-          <w:sz w:val="24"/>
-        </w:rPr>
-        <w:t>)</w:t>
-      </w:r>
-      <w:r>
-        <w:rPr>
-          <w:color w:val="FF0000"/>
-          <w:sz w:val="24"/>
-        </w:rPr>
-        <w:t xml:space="preserve"> lub/i wrzucanie obrazków i plików dźwiękowych.</w:t>
-      </w:r>
-    </w:p>
-    <w:p>
-      <w:pPr>
-        <w:pStyle w:val="Akapitzlist"/>
-        <w:numPr>
-          <w:ilvl w:val="1"/>
-          <w:numId w:val="1"/>
-        </w:numPr>
-        <w:rPr>
-          <w:color w:val="FF0000"/>
-          <w:sz w:val="24"/>
-        </w:rPr>
-      </w:pPr>
-      <w:r>
-        <w:rPr>
-          <w:color w:val="FF0000"/>
-          <w:sz w:val="24"/>
-        </w:rPr>
-        <w:t>Polubienia danych postów</w:t>
-      </w:r>
-    </w:p>
-    <w:p>
-      <w:pPr>
-        <w:pStyle w:val="Akapitzlist"/>
-        <w:rPr>
-          <w:color w:val="FF0000"/>
-          <w:sz w:val="24"/>
-        </w:rPr>
-      </w:pPr>
-    </w:p>
-    <w:p>
-      <w:pPr>
-        <w:pStyle w:val="Akapitzlist"/>
-        <w:numPr>
-          <w:ilvl w:val="1"/>
-          <w:numId w:val="1"/>
-        </w:numPr>
-        <w:rPr>
-          <w:strike/>
-          <w:color w:val="FF0000"/>
-          <w:sz w:val="24"/>
-        </w:rPr>
-      </w:pPr>
-      <w:r>
-        <w:rPr>
-          <w:strike/>
-          <w:color w:val="FF0000"/>
-          <w:sz w:val="24"/>
-        </w:rPr>
-        <w:t>Wyświetlenie użytkowników swojej grupy (jeśli należy) + wyświetlenie moderatorów</w:t>
-      </w:r>
-    </w:p>
-    <w:p>
-      <w:pPr>
-        <w:pStyle w:val="Akapitzlist"/>
-        <w:numPr>
-          <w:ilvl w:val="1"/>
-          <w:numId w:val="1"/>
-        </w:numPr>
-        <w:rPr>
-          <w:strike/>
-          <w:color w:val="FF0000"/>
-          <w:sz w:val="24"/>
-        </w:rPr>
-      </w:pPr>
-      <w:r>
-        <w:rPr>
-          <w:strike/>
-          <w:color w:val="FF0000"/>
-          <w:sz w:val="24"/>
-        </w:rPr>
-        <w:t>Chat pomiędzy użytkownikami</w:t>
-      </w:r>
-    </w:p>
-    <w:p>
-      <w:pPr>
-        <w:pStyle w:val="Akapitzlist"/>
-        <w:numPr>
-          <w:ilvl w:val="1"/>
-          <w:numId w:val="1"/>
-        </w:numPr>
-        <w:rPr>
-          <w:strike/>
-          <w:color w:val="FF0000"/>
-          <w:sz w:val="24"/>
-        </w:rPr>
-      </w:pPr>
-      <w:r>
-        <w:rPr>
-          <w:strike/>
-          <w:color w:val="FF0000"/>
-          <w:sz w:val="24"/>
-        </w:rPr>
-        <w:t>Podgląd danego profilu</w:t>
-      </w:r>
-      <w:r>
-        <w:rPr>
-          <w:strike/>
-          <w:color w:val="FF0000"/>
-          <w:sz w:val="24"/>
-        </w:rPr>
-        <w:t xml:space="preserve"> użytkownika</w:t>
-      </w:r>
-    </w:p>
-    <w:p>
-      <w:pPr>
-        <w:pStyle w:val="Akapitzlist"/>
-        <w:rPr>
-          <w:color w:val="FF0000"/>
-          <w:sz w:val="24"/>
-        </w:rPr>
-      </w:pPr>
-    </w:p>
-    <w:p>
-      <w:pPr>
-        <w:pStyle w:val="Akapitzlist"/>
-        <w:numPr>
-          <w:ilvl w:val="0"/>
-          <w:numId w:val="1"/>
-        </w:numPr>
-        <w:rPr>
-          <w:color w:val="FF0000"/>
-          <w:sz w:val="24"/>
-        </w:rPr>
-      </w:pPr>
-      <w:r>
-        <w:rPr>
-          <w:color w:val="FF0000"/>
-          <w:sz w:val="24"/>
-        </w:rPr>
-        <w:t>Zaktualizować diagram przypadków!</w:t>
+          <w:color w:val="00B050"/>
+          <w:sz w:val="24"/>
+        </w:rPr>
+        <w:t xml:space="preserve"> – jako nieobowiązkowy załącznik wiadomości</w:t>
       </w:r>
     </w:p>
     <w:p>
@@ -2313,6 +2100,7 @@
       </w:pPr>
       <w:bookmarkStart w:id="3" w:name="_Toc9534580"/>
       <w:r>
+        <w:lastRenderedPageBreak/>
         <w:t>Diagram</w:t>
       </w:r>
       <w:r>
@@ -2361,13 +2149,6 @@
     </w:p>
     <w:p>
       <w:pPr>
-        <w:rPr>
-          <w:sz w:val="24"/>
-        </w:rPr>
-      </w:pPr>
-    </w:p>
-    <w:p>
-      <w:pPr>
         <w:pStyle w:val="Nagwek1"/>
       </w:pPr>
       <w:bookmarkStart w:id="4" w:name="_Toc9534581"/>
@@ -2387,10 +2168,10 @@
           <w:noProof/>
         </w:rPr>
         <w:drawing>
-          <wp:inline distT="0" distB="0" distL="0" distR="0" wp14:anchorId="4ABA55F8" wp14:editId="68F41A7A">
-            <wp:extent cx="5760720" cy="2922270"/>
+          <wp:inline distT="0" distB="0" distL="0" distR="0" wp14:anchorId="6B445710" wp14:editId="0B802DC2">
+            <wp:extent cx="5760720" cy="2710180"/>
             <wp:effectExtent l="0" t="0" r="0" b="0"/>
-            <wp:docPr id="1" name="Obraz 1"/>
+            <wp:docPr id="2" name="Obraz 2"/>
             <wp:cNvGraphicFramePr>
               <a:graphicFrameLocks xmlns:a="http://schemas.openxmlformats.org/drawingml/2006/main" noChangeAspect="1"/>
             </wp:cNvGraphicFramePr>
@@ -2398,23 +2179,36 @@
               <a:graphicData uri="http://schemas.openxmlformats.org/drawingml/2006/picture">
                 <pic:pic xmlns:pic="http://schemas.openxmlformats.org/drawingml/2006/picture">
                   <pic:nvPicPr>
-                    <pic:cNvPr id="1" name=""/>
-                    <pic:cNvPicPr/>
+                    <pic:cNvPr id="0" name="Picture 2"/>
+                    <pic:cNvPicPr>
+                      <a:picLocks noChangeAspect="1" noChangeArrowheads="1"/>
+                    </pic:cNvPicPr>
                   </pic:nvPicPr>
                   <pic:blipFill>
-                    <a:blip r:embed="rId9"/>
+                    <a:blip r:embed="rId9">
+                      <a:extLst>
+                        <a:ext uri="{28A0092B-C50C-407E-A947-70E740481C1C}">
+                          <a14:useLocalDpi xmlns:a14="http://schemas.microsoft.com/office/drawing/2010/main" val="0"/>
+                        </a:ext>
+                      </a:extLst>
+                    </a:blip>
+                    <a:srcRect/>
                     <a:stretch>
                       <a:fillRect/>
                     </a:stretch>
                   </pic:blipFill>
-                  <pic:spPr>
+                  <pic:spPr bwMode="auto">
                     <a:xfrm>
                       <a:off x="0" y="0"/>
-                      <a:ext cx="5760720" cy="2922270"/>
+                      <a:ext cx="5760720" cy="2710180"/>
                     </a:xfrm>
                     <a:prstGeom prst="rect">
                       <a:avLst/>
                     </a:prstGeom>
+                    <a:noFill/>
+                    <a:ln>
+                      <a:noFill/>
+                    </a:ln>
                   </pic:spPr>
                 </pic:pic>
               </a:graphicData>
@@ -2438,7 +2232,6 @@
         <w:rPr>
           <w:sz w:val="24"/>
         </w:rPr>
-        <w:lastRenderedPageBreak/>
         <w:t>Ż</w:t>
       </w:r>
       <w:r>
@@ -2625,6 +2418,7 @@
         <w:rPr>
           <w:sz w:val="24"/>
         </w:rPr>
+        <w:lastRenderedPageBreak/>
         <w:t>Pierwszy Użytkownik tworzący grupę otrzymuje flagę „True” w polu</w:t>
       </w:r>
       <w:r>
@@ -2796,7 +2590,14 @@
           <w:color w:val="000000" w:themeColor="text1"/>
           <w:sz w:val="24"/>
         </w:rPr>
-        <w:t>Dodałem pole flaga w tabelach „</w:t>
+        <w:t>Flaga</w:t>
+      </w:r>
+      <w:r>
+        <w:rPr>
+          <w:color w:val="000000" w:themeColor="text1"/>
+          <w:sz w:val="24"/>
+        </w:rPr>
+        <w:t xml:space="preserve"> w tabelach „</w:t>
       </w:r>
       <w:proofErr w:type="spellStart"/>
       <w:r>
@@ -2924,848 +2725,829 @@
         </w:rPr>
         <w:t>ba</w:t>
       </w:r>
+      <w:r>
+        <w:rPr>
+          <w:sz w:val="24"/>
+        </w:rPr>
+        <w:t>zę</w:t>
+      </w:r>
+      <w:r>
+        <w:rPr>
+          <w:sz w:val="24"/>
+        </w:rPr>
+        <w:t xml:space="preserve"> danych </w:t>
+      </w:r>
+      <w:proofErr w:type="spellStart"/>
+      <w:r>
+        <w:rPr>
+          <w:sz w:val="24"/>
+        </w:rPr>
+        <w:t>PostgreSQL</w:t>
+      </w:r>
+      <w:proofErr w:type="spellEnd"/>
+    </w:p>
+    <w:p>
+      <w:pPr>
+        <w:ind w:left="708"/>
+        <w:rPr>
+          <w:sz w:val="24"/>
+        </w:rPr>
+      </w:pPr>
+      <w:r>
+        <w:rPr>
+          <w:sz w:val="24"/>
+        </w:rPr>
+        <w:t>a)</w:t>
+      </w:r>
+      <w:r>
+        <w:rPr>
+          <w:sz w:val="24"/>
+        </w:rPr>
+        <w:t xml:space="preserve"> </w:t>
+      </w:r>
+      <w:r>
+        <w:rPr>
+          <w:sz w:val="24"/>
+        </w:rPr>
+        <w:t>Ustawienia dotyczące bazy danych:</w:t>
+      </w:r>
+    </w:p>
+    <w:p>
+      <w:pPr>
+        <w:ind w:firstLine="708"/>
+        <w:rPr>
+          <w:b/>
+          <w:sz w:val="24"/>
+          <w:lang w:val="en-AU"/>
+        </w:rPr>
+      </w:pPr>
+      <w:proofErr w:type="spellStart"/>
+      <w:r>
+        <w:rPr>
+          <w:b/>
+          <w:sz w:val="24"/>
+          <w:lang w:val="en-AU"/>
+        </w:rPr>
+        <w:t>module.exports</w:t>
+      </w:r>
+      <w:proofErr w:type="spellEnd"/>
+      <w:r>
+        <w:rPr>
+          <w:b/>
+          <w:sz w:val="24"/>
+          <w:lang w:val="en-AU"/>
+        </w:rPr>
+        <w:t xml:space="preserve"> = {</w:t>
+      </w:r>
+    </w:p>
+    <w:p>
+      <w:pPr>
+        <w:ind w:firstLine="708"/>
+        <w:rPr>
+          <w:b/>
+          <w:sz w:val="24"/>
+          <w:lang w:val="en-AU"/>
+        </w:rPr>
+      </w:pPr>
+      <w:r>
+        <w:rPr>
+          <w:b/>
+          <w:sz w:val="24"/>
+          <w:lang w:val="en-AU"/>
+        </w:rPr>
+        <w:t xml:space="preserve">    </w:t>
+      </w:r>
+      <w:proofErr w:type="spellStart"/>
+      <w:r>
+        <w:rPr>
+          <w:b/>
+          <w:sz w:val="24"/>
+          <w:lang w:val="en-AU"/>
+        </w:rPr>
+        <w:t>pgUser</w:t>
+      </w:r>
+      <w:proofErr w:type="spellEnd"/>
+      <w:r>
+        <w:rPr>
+          <w:b/>
+          <w:sz w:val="24"/>
+          <w:lang w:val="en-AU"/>
+        </w:rPr>
+        <w:t>: "</w:t>
+      </w:r>
+      <w:proofErr w:type="spellStart"/>
+      <w:r>
+        <w:rPr>
+          <w:b/>
+          <w:sz w:val="24"/>
+          <w:lang w:val="en-AU"/>
+        </w:rPr>
+        <w:t>postgres</w:t>
+      </w:r>
+      <w:proofErr w:type="spellEnd"/>
+      <w:r>
+        <w:rPr>
+          <w:b/>
+          <w:sz w:val="24"/>
+          <w:lang w:val="en-AU"/>
+        </w:rPr>
+        <w:t>",</w:t>
+      </w:r>
+    </w:p>
+    <w:p>
+      <w:pPr>
+        <w:ind w:firstLine="708"/>
+        <w:rPr>
+          <w:b/>
+          <w:sz w:val="24"/>
+          <w:lang w:val="en-AU"/>
+        </w:rPr>
+      </w:pPr>
+      <w:r>
+        <w:rPr>
+          <w:b/>
+          <w:sz w:val="24"/>
+          <w:lang w:val="en-AU"/>
+        </w:rPr>
+        <w:t xml:space="preserve">    </w:t>
+      </w:r>
+      <w:proofErr w:type="spellStart"/>
+      <w:r>
+        <w:rPr>
+          <w:b/>
+          <w:sz w:val="24"/>
+          <w:lang w:val="en-AU"/>
+        </w:rPr>
+        <w:t>pgHost</w:t>
+      </w:r>
+      <w:proofErr w:type="spellEnd"/>
+      <w:r>
+        <w:rPr>
+          <w:b/>
+          <w:sz w:val="24"/>
+          <w:lang w:val="en-AU"/>
+        </w:rPr>
+        <w:t xml:space="preserve">: </w:t>
+      </w:r>
+      <w:proofErr w:type="spellStart"/>
+      <w:r>
+        <w:rPr>
+          <w:b/>
+          <w:sz w:val="24"/>
+          <w:lang w:val="en-AU"/>
+        </w:rPr>
+        <w:t>process.env.PG_HOST</w:t>
+      </w:r>
+      <w:proofErr w:type="spellEnd"/>
+      <w:r>
+        <w:rPr>
+          <w:b/>
+          <w:sz w:val="24"/>
+          <w:lang w:val="en-AU"/>
+        </w:rPr>
+        <w:t>,</w:t>
+      </w:r>
+    </w:p>
+    <w:p>
+      <w:pPr>
+        <w:ind w:firstLine="708"/>
+        <w:rPr>
+          <w:b/>
+          <w:sz w:val="24"/>
+          <w:lang w:val="en-AU"/>
+        </w:rPr>
+      </w:pPr>
+      <w:r>
+        <w:rPr>
+          <w:b/>
+          <w:sz w:val="24"/>
+          <w:lang w:val="en-AU"/>
+        </w:rPr>
+        <w:t xml:space="preserve">    </w:t>
+      </w:r>
+      <w:proofErr w:type="spellStart"/>
+      <w:r>
+        <w:rPr>
+          <w:b/>
+          <w:sz w:val="24"/>
+          <w:lang w:val="en-AU"/>
+        </w:rPr>
+        <w:t>pgDatabase</w:t>
+      </w:r>
+      <w:proofErr w:type="spellEnd"/>
+      <w:r>
+        <w:rPr>
+          <w:b/>
+          <w:sz w:val="24"/>
+          <w:lang w:val="en-AU"/>
+        </w:rPr>
+        <w:t>: "project",</w:t>
+      </w:r>
+    </w:p>
+    <w:p>
+      <w:pPr>
+        <w:ind w:firstLine="708"/>
+        <w:rPr>
+          <w:b/>
+          <w:sz w:val="24"/>
+          <w:lang w:val="en-AU"/>
+        </w:rPr>
+      </w:pPr>
+      <w:r>
+        <w:rPr>
+          <w:b/>
+          <w:sz w:val="24"/>
+          <w:lang w:val="en-AU"/>
+        </w:rPr>
+        <w:t xml:space="preserve">    </w:t>
+      </w:r>
+      <w:proofErr w:type="spellStart"/>
+      <w:r>
+        <w:rPr>
+          <w:b/>
+          <w:sz w:val="24"/>
+          <w:lang w:val="en-AU"/>
+        </w:rPr>
+        <w:t>pgPassword</w:t>
+      </w:r>
+      <w:proofErr w:type="spellEnd"/>
+      <w:r>
+        <w:rPr>
+          <w:b/>
+          <w:sz w:val="24"/>
+          <w:lang w:val="en-AU"/>
+        </w:rPr>
+        <w:t>: "admin",</w:t>
+      </w:r>
+    </w:p>
+    <w:p>
+      <w:pPr>
+        <w:ind w:firstLine="708"/>
+        <w:rPr>
+          <w:b/>
+          <w:sz w:val="24"/>
+          <w:lang w:val="en-AU"/>
+        </w:rPr>
+      </w:pPr>
+      <w:r>
+        <w:rPr>
+          <w:b/>
+          <w:sz w:val="24"/>
+          <w:lang w:val="en-AU"/>
+        </w:rPr>
+        <w:t xml:space="preserve">    </w:t>
+      </w:r>
+      <w:proofErr w:type="spellStart"/>
+      <w:r>
+        <w:rPr>
+          <w:b/>
+          <w:sz w:val="24"/>
+          <w:lang w:val="en-AU"/>
+        </w:rPr>
+        <w:t>pgPort</w:t>
+      </w:r>
+      <w:proofErr w:type="spellEnd"/>
+      <w:r>
+        <w:rPr>
+          <w:b/>
+          <w:sz w:val="24"/>
+          <w:lang w:val="en-AU"/>
+        </w:rPr>
+        <w:t xml:space="preserve">: </w:t>
+      </w:r>
+      <w:proofErr w:type="spellStart"/>
+      <w:r>
+        <w:rPr>
+          <w:b/>
+          <w:sz w:val="24"/>
+          <w:lang w:val="en-AU"/>
+        </w:rPr>
+        <w:t>process.env.PG_PORT</w:t>
+      </w:r>
+      <w:proofErr w:type="spellEnd"/>
+    </w:p>
+    <w:p>
+      <w:pPr>
+        <w:ind w:firstLine="708"/>
+        <w:rPr>
+          <w:b/>
+          <w:sz w:val="24"/>
+        </w:rPr>
+      </w:pPr>
+      <w:r>
+        <w:rPr>
+          <w:b/>
+          <w:sz w:val="24"/>
+        </w:rPr>
+        <w:t xml:space="preserve">}; </w:t>
+      </w:r>
+    </w:p>
+    <w:p>
+      <w:pPr>
+        <w:ind w:firstLine="708"/>
+        <w:rPr>
+          <w:sz w:val="24"/>
+        </w:rPr>
+      </w:pPr>
+      <w:r>
+        <w:rPr>
+          <w:sz w:val="24"/>
+        </w:rPr>
+        <w:t>b) Plik konfiguracyjny</w:t>
+      </w:r>
+      <w:r>
+        <w:rPr>
+          <w:sz w:val="24"/>
+        </w:rPr>
+        <w:t xml:space="preserve"> powinien</w:t>
+      </w:r>
+      <w:r>
+        <w:rPr>
+          <w:sz w:val="24"/>
+        </w:rPr>
+        <w:t xml:space="preserve"> znajd</w:t>
+      </w:r>
+      <w:r>
+        <w:rPr>
+          <w:sz w:val="24"/>
+        </w:rPr>
+        <w:t>ować</w:t>
+      </w:r>
+      <w:r>
+        <w:rPr>
+          <w:sz w:val="24"/>
+        </w:rPr>
+        <w:t xml:space="preserve"> się w: </w:t>
+      </w:r>
+      <w:r>
+        <w:rPr>
+          <w:sz w:val="24"/>
+        </w:rPr>
+        <w:t>C:\</w:t>
+      </w:r>
+      <w:r>
+        <w:rPr>
+          <w:sz w:val="24"/>
+        </w:rPr>
+        <w:t>…\PPS\my-app\backend\keys.js</w:t>
+      </w:r>
+      <w:r>
+        <w:rPr>
+          <w:sz w:val="24"/>
+        </w:rPr>
+        <w:t xml:space="preserve"> </w:t>
+      </w:r>
+    </w:p>
+    <w:p>
+      <w:pPr>
+        <w:ind w:left="708"/>
+        <w:rPr>
+          <w:b/>
+          <w:sz w:val="24"/>
+        </w:rPr>
+      </w:pPr>
+      <w:r>
+        <w:rPr>
+          <w:b/>
+          <w:sz w:val="24"/>
+        </w:rPr>
+        <w:t>Jeśli podany plik nie istnieje</w:t>
+      </w:r>
+      <w:r>
+        <w:rPr>
+          <w:b/>
+          <w:sz w:val="24"/>
+        </w:rPr>
+        <w:t xml:space="preserve"> należy</w:t>
+      </w:r>
+      <w:r>
+        <w:rPr>
+          <w:b/>
+          <w:sz w:val="24"/>
+        </w:rPr>
+        <w:t xml:space="preserve"> go utworzyć</w:t>
+      </w:r>
+      <w:r>
+        <w:rPr>
+          <w:b/>
+          <w:sz w:val="24"/>
+        </w:rPr>
+        <w:t xml:space="preserve"> o nazwie „keys.js”</w:t>
+      </w:r>
+      <w:r>
+        <w:rPr>
+          <w:b/>
+          <w:sz w:val="24"/>
+        </w:rPr>
+        <w:t xml:space="preserve"> (</w:t>
+      </w:r>
+      <w:r>
+        <w:rPr>
+          <w:b/>
+          <w:sz w:val="24"/>
+        </w:rPr>
+        <w:t xml:space="preserve">Plik </w:t>
+      </w:r>
+      <w:r>
+        <w:rPr>
+          <w:b/>
+          <w:sz w:val="24"/>
+        </w:rPr>
+        <w:t xml:space="preserve">nie </w:t>
+      </w:r>
+      <w:r>
+        <w:rPr>
+          <w:b/>
+          <w:sz w:val="24"/>
+        </w:rPr>
+        <w:t>znajduje się</w:t>
+      </w:r>
+      <w:r>
+        <w:rPr>
+          <w:b/>
+          <w:sz w:val="24"/>
+        </w:rPr>
+        <w:t xml:space="preserve"> w repozytorium ponieważ takie pliki</w:t>
+      </w:r>
+      <w:r>
+        <w:rPr>
+          <w:b/>
+          <w:sz w:val="24"/>
+        </w:rPr>
+        <w:t xml:space="preserve"> (m. in. z kluczami </w:t>
+      </w:r>
+      <w:r>
+        <w:rPr>
+          <w:b/>
+          <w:sz w:val="24"/>
+        </w:rPr>
+        <w:t xml:space="preserve">np. </w:t>
+      </w:r>
+      <w:r>
+        <w:rPr>
+          <w:b/>
+          <w:sz w:val="24"/>
+        </w:rPr>
+        <w:t xml:space="preserve">API) </w:t>
+      </w:r>
+      <w:r>
+        <w:rPr>
+          <w:b/>
+          <w:sz w:val="24"/>
+        </w:rPr>
+        <w:t xml:space="preserve"> są wrażliwe i nie są upublicznianie w repozytorium githuba.com</w:t>
+      </w:r>
+      <w:r>
+        <w:rPr>
+          <w:b/>
+          <w:sz w:val="24"/>
+        </w:rPr>
+        <w:t>)</w:t>
+      </w:r>
+    </w:p>
+    <w:p>
+      <w:pPr>
+        <w:ind w:firstLine="360"/>
+        <w:rPr>
+          <w:sz w:val="24"/>
+        </w:rPr>
+      </w:pPr>
+      <w:r>
+        <w:rPr>
+          <w:sz w:val="24"/>
+        </w:rPr>
+        <w:t xml:space="preserve">4. Tworzymy baza danych o nazwie </w:t>
+      </w:r>
+      <w:proofErr w:type="spellStart"/>
+      <w:r>
+        <w:rPr>
+          <w:b/>
+          <w:sz w:val="24"/>
+        </w:rPr>
+        <w:t>project</w:t>
+      </w:r>
+      <w:proofErr w:type="spellEnd"/>
+      <w:r>
+        <w:rPr>
+          <w:sz w:val="24"/>
+        </w:rPr>
+        <w:t xml:space="preserve"> (użytkownik i hasło musi być takie s</w:t>
+      </w:r>
+      <w:r>
+        <w:rPr>
+          <w:sz w:val="24"/>
+        </w:rPr>
+        <w:t>ame)</w:t>
+      </w:r>
+    </w:p>
+    <w:p>
+      <w:pPr>
+        <w:ind w:firstLine="360"/>
+        <w:rPr>
+          <w:sz w:val="24"/>
+        </w:rPr>
+      </w:pPr>
+      <w:r>
+        <w:rPr>
+          <w:sz w:val="24"/>
+        </w:rPr>
+        <w:t>5.</w:t>
+      </w:r>
+      <w:r>
+        <w:rPr>
+          <w:sz w:val="24"/>
+        </w:rPr>
+        <w:t xml:space="preserve"> Otwieramy dwie konsole Node.js dla </w:t>
+      </w:r>
+      <w:proofErr w:type="spellStart"/>
+      <w:r>
+        <w:rPr>
+          <w:sz w:val="24"/>
+        </w:rPr>
+        <w:t>backend</w:t>
+      </w:r>
+      <w:proofErr w:type="spellEnd"/>
+      <w:r>
+        <w:rPr>
+          <w:sz w:val="24"/>
+        </w:rPr>
+        <w:t xml:space="preserve"> i </w:t>
+      </w:r>
+      <w:proofErr w:type="spellStart"/>
+      <w:r>
+        <w:rPr>
+          <w:sz w:val="24"/>
+        </w:rPr>
+        <w:t>frontend</w:t>
+      </w:r>
+      <w:proofErr w:type="spellEnd"/>
+    </w:p>
+    <w:p>
+      <w:pPr>
+        <w:ind w:firstLine="360"/>
+        <w:rPr>
+          <w:sz w:val="24"/>
+        </w:rPr>
+      </w:pPr>
+      <w:r>
+        <w:rPr>
+          <w:sz w:val="24"/>
+        </w:rPr>
+        <w:tab/>
+        <w:t xml:space="preserve">a) W pierwszej konsoli przechodzimy do ścieżki z </w:t>
+      </w:r>
+      <w:proofErr w:type="spellStart"/>
+      <w:r>
+        <w:rPr>
+          <w:sz w:val="24"/>
+        </w:rPr>
+        <w:t>backendem</w:t>
+      </w:r>
+      <w:proofErr w:type="spellEnd"/>
+      <w:r>
+        <w:rPr>
+          <w:sz w:val="24"/>
+        </w:rPr>
+        <w:t xml:space="preserve"> poleceniem:</w:t>
+      </w:r>
+    </w:p>
+    <w:p>
+      <w:pPr>
+        <w:ind w:left="1068" w:firstLine="348"/>
+        <w:rPr>
+          <w:b/>
+          <w:sz w:val="24"/>
+          <w:lang w:val="en-AU"/>
+        </w:rPr>
+      </w:pPr>
+      <w:r>
+        <w:rPr>
+          <w:b/>
+          <w:sz w:val="24"/>
+          <w:lang w:val="en-AU"/>
+        </w:rPr>
+        <w:t xml:space="preserve">cd </w:t>
+      </w:r>
+      <w:r>
+        <w:rPr>
+          <w:b/>
+          <w:sz w:val="24"/>
+          <w:lang w:val="en-AU"/>
+        </w:rPr>
+        <w:t>C:\</w:t>
+      </w:r>
+      <w:r>
+        <w:rPr>
+          <w:b/>
+          <w:sz w:val="24"/>
+          <w:lang w:val="en-AU"/>
+        </w:rPr>
+        <w:t>...</w:t>
+      </w:r>
+      <w:r>
+        <w:rPr>
+          <w:b/>
+          <w:sz w:val="24"/>
+          <w:lang w:val="en-AU"/>
+        </w:rPr>
+        <w:t>\PPS\my-app\backend</w:t>
+      </w:r>
+    </w:p>
+    <w:p>
+      <w:pPr>
+        <w:ind w:left="1068" w:firstLine="348"/>
+        <w:rPr>
+          <w:sz w:val="24"/>
+        </w:rPr>
+      </w:pPr>
+      <w:r>
+        <w:rPr>
+          <w:sz w:val="24"/>
+        </w:rPr>
+        <w:t>Instalujemy dependencje:</w:t>
+      </w:r>
+    </w:p>
+    <w:p>
+      <w:pPr>
+        <w:ind w:left="708" w:firstLine="708"/>
+        <w:rPr>
+          <w:b/>
+          <w:sz w:val="24"/>
+        </w:rPr>
+      </w:pPr>
+      <w:proofErr w:type="spellStart"/>
+      <w:r>
+        <w:rPr>
+          <w:b/>
+          <w:sz w:val="24"/>
+        </w:rPr>
+        <w:t>npm</w:t>
+      </w:r>
+      <w:proofErr w:type="spellEnd"/>
+      <w:r>
+        <w:rPr>
+          <w:b/>
+          <w:sz w:val="24"/>
+        </w:rPr>
+        <w:t xml:space="preserve"> </w:t>
+      </w:r>
+      <w:proofErr w:type="spellStart"/>
+      <w:r>
+        <w:rPr>
+          <w:b/>
+          <w:sz w:val="24"/>
+        </w:rPr>
+        <w:t>install</w:t>
+      </w:r>
+      <w:proofErr w:type="spellEnd"/>
+      <w:r>
+        <w:rPr>
+          <w:b/>
+          <w:sz w:val="24"/>
+        </w:rPr>
+        <w:t xml:space="preserve"> lub </w:t>
+      </w:r>
+      <w:proofErr w:type="spellStart"/>
+      <w:r>
+        <w:rPr>
+          <w:b/>
+          <w:sz w:val="24"/>
+        </w:rPr>
+        <w:t>npm</w:t>
+      </w:r>
+      <w:proofErr w:type="spellEnd"/>
+      <w:r>
+        <w:rPr>
+          <w:b/>
+          <w:sz w:val="24"/>
+        </w:rPr>
+        <w:t xml:space="preserve"> i</w:t>
+      </w:r>
+    </w:p>
+    <w:p>
+      <w:pPr>
+        <w:rPr>
+          <w:sz w:val="24"/>
+        </w:rPr>
+      </w:pPr>
+      <w:r>
+        <w:rPr>
+          <w:b/>
+          <w:sz w:val="24"/>
+        </w:rPr>
+        <w:tab/>
+      </w:r>
+      <w:r>
+        <w:rPr>
+          <w:b/>
+          <w:sz w:val="24"/>
+        </w:rPr>
+        <w:tab/>
+      </w:r>
+      <w:r>
+        <w:rPr>
+          <w:sz w:val="24"/>
+        </w:rPr>
+        <w:t>Następnie włączamy ser</w:t>
+      </w:r>
+      <w:r>
+        <w:rPr>
+          <w:sz w:val="24"/>
+        </w:rPr>
+        <w:t>w</w:t>
+      </w:r>
+      <w:r>
+        <w:rPr>
+          <w:sz w:val="24"/>
+        </w:rPr>
+        <w:t>er</w:t>
+      </w:r>
+      <w:r>
+        <w:rPr>
+          <w:b/>
+          <w:sz w:val="24"/>
+        </w:rPr>
+        <w:t xml:space="preserve"> Node.js</w:t>
+      </w:r>
+      <w:r>
+        <w:rPr>
+          <w:sz w:val="24"/>
+        </w:rPr>
+        <w:t xml:space="preserve"> pole</w:t>
+      </w:r>
+      <w:r>
+        <w:rPr>
+          <w:sz w:val="24"/>
+        </w:rPr>
+        <w:t>ce</w:t>
+      </w:r>
+      <w:r>
+        <w:rPr>
+          <w:sz w:val="24"/>
+        </w:rPr>
+        <w:t>niem</w:t>
+      </w:r>
+      <w:r>
+        <w:rPr>
+          <w:sz w:val="24"/>
+        </w:rPr>
+        <w:t>:</w:t>
+      </w:r>
+    </w:p>
+    <w:p>
+      <w:pPr>
+        <w:ind w:left="708" w:firstLine="708"/>
+        <w:rPr>
+          <w:b/>
+          <w:sz w:val="24"/>
+        </w:rPr>
+      </w:pPr>
+      <w:proofErr w:type="spellStart"/>
+      <w:r>
+        <w:rPr>
+          <w:b/>
+          <w:sz w:val="24"/>
+        </w:rPr>
+        <w:t>nodemon</w:t>
+      </w:r>
+      <w:proofErr w:type="spellEnd"/>
+    </w:p>
+    <w:p>
+      <w:pPr>
+        <w:ind w:firstLine="360"/>
+        <w:rPr>
+          <w:sz w:val="24"/>
+        </w:rPr>
+      </w:pPr>
+      <w:r>
+        <w:rPr>
+          <w:sz w:val="24"/>
+        </w:rPr>
+        <w:tab/>
+      </w:r>
+    </w:p>
+    <w:p>
+      <w:pPr>
+        <w:ind w:firstLine="360"/>
+        <w:rPr>
+          <w:sz w:val="24"/>
+        </w:rPr>
+      </w:pPr>
+    </w:p>
+    <w:p>
+      <w:pPr>
+        <w:ind w:firstLine="360"/>
+        <w:rPr>
+          <w:sz w:val="24"/>
+        </w:rPr>
+      </w:pPr>
       <w:bookmarkStart w:id="6" w:name="_GoBack"/>
       <w:bookmarkEnd w:id="6"/>
       <w:r>
         <w:rPr>
           <w:sz w:val="24"/>
         </w:rPr>
-        <w:t>zę</w:t>
-      </w:r>
-      <w:r>
-        <w:rPr>
-          <w:sz w:val="24"/>
-        </w:rPr>
-        <w:t xml:space="preserve"> danych </w:t>
-      </w:r>
-      <w:proofErr w:type="spellStart"/>
-      <w:r>
-        <w:rPr>
-          <w:sz w:val="24"/>
-        </w:rPr>
-        <w:t>PostgreSQL</w:t>
-      </w:r>
-      <w:proofErr w:type="spellEnd"/>
-    </w:p>
-    <w:p>
-      <w:pPr>
-        <w:ind w:left="708"/>
-        <w:rPr>
-          <w:sz w:val="24"/>
-        </w:rPr>
-      </w:pPr>
-      <w:r>
-        <w:rPr>
-          <w:sz w:val="24"/>
-        </w:rPr>
-        <w:t>a)</w:t>
-      </w:r>
-      <w:r>
-        <w:rPr>
-          <w:sz w:val="24"/>
-        </w:rPr>
-        <w:t xml:space="preserve"> </w:t>
-      </w:r>
-      <w:r>
-        <w:rPr>
-          <w:sz w:val="24"/>
-        </w:rPr>
-        <w:t>Ustawienia dotyczące bazy danych:</w:t>
-      </w:r>
-    </w:p>
-    <w:p>
-      <w:pPr>
-        <w:ind w:firstLine="708"/>
-        <w:rPr>
-          <w:b/>
-          <w:sz w:val="24"/>
-          <w:lang w:val="en-AU"/>
-        </w:rPr>
-      </w:pPr>
-      <w:proofErr w:type="spellStart"/>
-      <w:r>
-        <w:rPr>
-          <w:b/>
-          <w:sz w:val="24"/>
-          <w:lang w:val="en-AU"/>
-        </w:rPr>
-        <w:t>module.exports</w:t>
-      </w:r>
-      <w:proofErr w:type="spellEnd"/>
-      <w:r>
-        <w:rPr>
-          <w:b/>
-          <w:sz w:val="24"/>
-          <w:lang w:val="en-AU"/>
-        </w:rPr>
-        <w:t xml:space="preserve"> = {</w:t>
-      </w:r>
-    </w:p>
-    <w:p>
-      <w:pPr>
-        <w:ind w:firstLine="708"/>
-        <w:rPr>
-          <w:b/>
-          <w:sz w:val="24"/>
-          <w:lang w:val="en-AU"/>
-        </w:rPr>
-      </w:pPr>
-      <w:r>
-        <w:rPr>
-          <w:b/>
-          <w:sz w:val="24"/>
-          <w:lang w:val="en-AU"/>
-        </w:rPr>
-        <w:t xml:space="preserve">    </w:t>
-      </w:r>
-      <w:proofErr w:type="spellStart"/>
-      <w:r>
-        <w:rPr>
-          <w:b/>
-          <w:sz w:val="24"/>
-          <w:lang w:val="en-AU"/>
-        </w:rPr>
-        <w:t>pgUser</w:t>
-      </w:r>
-      <w:proofErr w:type="spellEnd"/>
-      <w:r>
-        <w:rPr>
-          <w:b/>
-          <w:sz w:val="24"/>
-          <w:lang w:val="en-AU"/>
-        </w:rPr>
-        <w:t>: "</w:t>
-      </w:r>
-      <w:proofErr w:type="spellStart"/>
-      <w:r>
-        <w:rPr>
-          <w:b/>
-          <w:sz w:val="24"/>
-          <w:lang w:val="en-AU"/>
-        </w:rPr>
-        <w:t>postgres</w:t>
-      </w:r>
-      <w:proofErr w:type="spellEnd"/>
-      <w:r>
-        <w:rPr>
-          <w:b/>
-          <w:sz w:val="24"/>
-          <w:lang w:val="en-AU"/>
-        </w:rPr>
-        <w:t>",</w:t>
-      </w:r>
-    </w:p>
-    <w:p>
-      <w:pPr>
-        <w:ind w:firstLine="708"/>
-        <w:rPr>
-          <w:b/>
-          <w:sz w:val="24"/>
-          <w:lang w:val="en-AU"/>
-        </w:rPr>
-      </w:pPr>
-      <w:r>
-        <w:rPr>
-          <w:b/>
-          <w:sz w:val="24"/>
-          <w:lang w:val="en-AU"/>
-        </w:rPr>
-        <w:t xml:space="preserve">    </w:t>
-      </w:r>
-      <w:proofErr w:type="spellStart"/>
-      <w:r>
-        <w:rPr>
-          <w:b/>
-          <w:sz w:val="24"/>
-          <w:lang w:val="en-AU"/>
-        </w:rPr>
-        <w:t>pgHost</w:t>
-      </w:r>
-      <w:proofErr w:type="spellEnd"/>
-      <w:r>
-        <w:rPr>
-          <w:b/>
-          <w:sz w:val="24"/>
-          <w:lang w:val="en-AU"/>
-        </w:rPr>
-        <w:t xml:space="preserve">: </w:t>
-      </w:r>
-      <w:proofErr w:type="spellStart"/>
-      <w:r>
-        <w:rPr>
-          <w:b/>
-          <w:sz w:val="24"/>
-          <w:lang w:val="en-AU"/>
-        </w:rPr>
-        <w:t>process.env.PG_HOST</w:t>
-      </w:r>
-      <w:proofErr w:type="spellEnd"/>
-      <w:r>
-        <w:rPr>
-          <w:b/>
-          <w:sz w:val="24"/>
-          <w:lang w:val="en-AU"/>
-        </w:rPr>
-        <w:t>,</w:t>
-      </w:r>
-    </w:p>
-    <w:p>
-      <w:pPr>
-        <w:ind w:firstLine="708"/>
-        <w:rPr>
-          <w:b/>
-          <w:sz w:val="24"/>
-          <w:lang w:val="en-AU"/>
-        </w:rPr>
-      </w:pPr>
-      <w:r>
-        <w:rPr>
-          <w:b/>
-          <w:sz w:val="24"/>
-          <w:lang w:val="en-AU"/>
-        </w:rPr>
-        <w:t xml:space="preserve">    </w:t>
-      </w:r>
-      <w:proofErr w:type="spellStart"/>
-      <w:r>
-        <w:rPr>
-          <w:b/>
-          <w:sz w:val="24"/>
-          <w:lang w:val="en-AU"/>
-        </w:rPr>
-        <w:t>pgDatabase</w:t>
-      </w:r>
-      <w:proofErr w:type="spellEnd"/>
-      <w:r>
-        <w:rPr>
-          <w:b/>
-          <w:sz w:val="24"/>
-          <w:lang w:val="en-AU"/>
-        </w:rPr>
-        <w:t>: "project",</w:t>
-      </w:r>
-    </w:p>
-    <w:p>
-      <w:pPr>
-        <w:ind w:firstLine="708"/>
-        <w:rPr>
-          <w:b/>
-          <w:sz w:val="24"/>
-          <w:lang w:val="en-AU"/>
-        </w:rPr>
-      </w:pPr>
-      <w:r>
-        <w:rPr>
-          <w:b/>
-          <w:sz w:val="24"/>
-          <w:lang w:val="en-AU"/>
-        </w:rPr>
-        <w:t xml:space="preserve">    </w:t>
-      </w:r>
-      <w:proofErr w:type="spellStart"/>
-      <w:r>
-        <w:rPr>
-          <w:b/>
-          <w:sz w:val="24"/>
-          <w:lang w:val="en-AU"/>
-        </w:rPr>
-        <w:t>pgPassword</w:t>
-      </w:r>
-      <w:proofErr w:type="spellEnd"/>
-      <w:r>
-        <w:rPr>
-          <w:b/>
-          <w:sz w:val="24"/>
-          <w:lang w:val="en-AU"/>
-        </w:rPr>
-        <w:t>: "admin",</w:t>
-      </w:r>
-    </w:p>
-    <w:p>
-      <w:pPr>
-        <w:ind w:firstLine="708"/>
-        <w:rPr>
-          <w:b/>
-          <w:sz w:val="24"/>
-          <w:lang w:val="en-AU"/>
-        </w:rPr>
-      </w:pPr>
-      <w:r>
-        <w:rPr>
-          <w:b/>
-          <w:sz w:val="24"/>
-          <w:lang w:val="en-AU"/>
-        </w:rPr>
-        <w:t xml:space="preserve">    </w:t>
-      </w:r>
-      <w:proofErr w:type="spellStart"/>
-      <w:r>
-        <w:rPr>
-          <w:b/>
-          <w:sz w:val="24"/>
-          <w:lang w:val="en-AU"/>
-        </w:rPr>
-        <w:t>pgPort</w:t>
-      </w:r>
-      <w:proofErr w:type="spellEnd"/>
-      <w:r>
-        <w:rPr>
-          <w:b/>
-          <w:sz w:val="24"/>
-          <w:lang w:val="en-AU"/>
-        </w:rPr>
-        <w:t xml:space="preserve">: </w:t>
-      </w:r>
-      <w:proofErr w:type="spellStart"/>
-      <w:r>
-        <w:rPr>
-          <w:b/>
-          <w:sz w:val="24"/>
-          <w:lang w:val="en-AU"/>
-        </w:rPr>
-        <w:t>process.env.PG_PORT</w:t>
-      </w:r>
-      <w:proofErr w:type="spellEnd"/>
-    </w:p>
-    <w:p>
-      <w:pPr>
-        <w:ind w:firstLine="708"/>
-        <w:rPr>
-          <w:b/>
-          <w:sz w:val="24"/>
-        </w:rPr>
-      </w:pPr>
-      <w:r>
-        <w:rPr>
-          <w:b/>
-          <w:sz w:val="24"/>
-        </w:rPr>
-        <w:t xml:space="preserve">}; </w:t>
-      </w:r>
-    </w:p>
-    <w:p>
-      <w:pPr>
-        <w:ind w:firstLine="708"/>
-        <w:rPr>
-          <w:sz w:val="24"/>
-        </w:rPr>
-      </w:pPr>
-      <w:r>
-        <w:rPr>
-          <w:sz w:val="24"/>
-        </w:rPr>
-        <w:t>b) Plik konfiguracyjny</w:t>
-      </w:r>
-      <w:r>
-        <w:rPr>
-          <w:sz w:val="24"/>
-        </w:rPr>
-        <w:t xml:space="preserve"> powinien</w:t>
-      </w:r>
-      <w:r>
-        <w:rPr>
-          <w:sz w:val="24"/>
-        </w:rPr>
-        <w:t xml:space="preserve"> znajd</w:t>
-      </w:r>
-      <w:r>
-        <w:rPr>
-          <w:sz w:val="24"/>
-        </w:rPr>
-        <w:t>ować</w:t>
-      </w:r>
-      <w:r>
-        <w:rPr>
-          <w:sz w:val="24"/>
-        </w:rPr>
-        <w:t xml:space="preserve"> się w: </w:t>
-      </w:r>
-      <w:r>
-        <w:rPr>
-          <w:sz w:val="24"/>
-        </w:rPr>
-        <w:t>C:\</w:t>
-      </w:r>
-      <w:r>
-        <w:rPr>
-          <w:sz w:val="24"/>
-        </w:rPr>
-        <w:t>…\PPS\my-app\backend\keys.js</w:t>
-      </w:r>
-      <w:r>
-        <w:rPr>
-          <w:sz w:val="24"/>
-        </w:rPr>
-        <w:t xml:space="preserve"> </w:t>
-      </w:r>
-    </w:p>
-    <w:p>
-      <w:pPr>
-        <w:ind w:left="708"/>
-        <w:rPr>
-          <w:b/>
-          <w:sz w:val="24"/>
-        </w:rPr>
-      </w:pPr>
-      <w:r>
-        <w:rPr>
-          <w:b/>
-          <w:sz w:val="24"/>
-        </w:rPr>
-        <w:t>Jeśli podany plik nie istnieje</w:t>
-      </w:r>
-      <w:r>
-        <w:rPr>
-          <w:b/>
-          <w:sz w:val="24"/>
-        </w:rPr>
-        <w:t xml:space="preserve"> należy</w:t>
-      </w:r>
-      <w:r>
-        <w:rPr>
-          <w:b/>
-          <w:sz w:val="24"/>
-        </w:rPr>
-        <w:t xml:space="preserve"> go utworzyć</w:t>
-      </w:r>
-      <w:r>
-        <w:rPr>
-          <w:b/>
-          <w:sz w:val="24"/>
-        </w:rPr>
-        <w:t xml:space="preserve"> o nazwie „keys.js”</w:t>
-      </w:r>
-      <w:r>
-        <w:rPr>
-          <w:b/>
-          <w:sz w:val="24"/>
-        </w:rPr>
-        <w:t xml:space="preserve"> (</w:t>
-      </w:r>
-      <w:r>
-        <w:rPr>
-          <w:b/>
-          <w:sz w:val="24"/>
-        </w:rPr>
-        <w:t xml:space="preserve">Plik </w:t>
-      </w:r>
-      <w:r>
-        <w:rPr>
-          <w:b/>
-          <w:sz w:val="24"/>
-        </w:rPr>
-        <w:t xml:space="preserve">nie </w:t>
-      </w:r>
-      <w:r>
-        <w:rPr>
-          <w:b/>
-          <w:sz w:val="24"/>
-        </w:rPr>
-        <w:t>znajduje się</w:t>
-      </w:r>
-      <w:r>
-        <w:rPr>
-          <w:b/>
-          <w:sz w:val="24"/>
-        </w:rPr>
-        <w:t xml:space="preserve"> w repozytorium ponieważ takie pliki</w:t>
-      </w:r>
-      <w:r>
-        <w:rPr>
-          <w:b/>
-          <w:sz w:val="24"/>
-        </w:rPr>
-        <w:t xml:space="preserve"> (m. in. z kluczami </w:t>
-      </w:r>
-      <w:r>
-        <w:rPr>
-          <w:b/>
-          <w:sz w:val="24"/>
-        </w:rPr>
-        <w:t xml:space="preserve">np. </w:t>
-      </w:r>
-      <w:r>
-        <w:rPr>
-          <w:b/>
-          <w:sz w:val="24"/>
-        </w:rPr>
-        <w:t xml:space="preserve">API) </w:t>
-      </w:r>
-      <w:r>
-        <w:rPr>
-          <w:b/>
-          <w:sz w:val="24"/>
-        </w:rPr>
-        <w:t xml:space="preserve"> są wrażliwe i nie są upublicznianie w repozytorium githuba.com</w:t>
-      </w:r>
-      <w:r>
-        <w:rPr>
-          <w:b/>
-          <w:sz w:val="24"/>
-        </w:rPr>
-        <w:t>)</w:t>
-      </w:r>
-    </w:p>
-    <w:p>
-      <w:pPr>
-        <w:ind w:firstLine="360"/>
-        <w:rPr>
-          <w:sz w:val="24"/>
-        </w:rPr>
-      </w:pPr>
-      <w:r>
-        <w:rPr>
-          <w:sz w:val="24"/>
-        </w:rPr>
-        <w:t xml:space="preserve">4. Tworzymy baza danych o nazwie </w:t>
-      </w:r>
-      <w:proofErr w:type="spellStart"/>
-      <w:r>
-        <w:rPr>
-          <w:b/>
-          <w:sz w:val="24"/>
-        </w:rPr>
-        <w:t>project</w:t>
-      </w:r>
-      <w:proofErr w:type="spellEnd"/>
-      <w:r>
-        <w:rPr>
-          <w:sz w:val="24"/>
-        </w:rPr>
-        <w:t xml:space="preserve"> (użytkownik i hasło musi być takie s</w:t>
-      </w:r>
-      <w:r>
-        <w:rPr>
-          <w:sz w:val="24"/>
-        </w:rPr>
-        <w:t>ame)</w:t>
-      </w:r>
-    </w:p>
-    <w:p>
-      <w:pPr>
-        <w:ind w:firstLine="360"/>
-        <w:rPr>
-          <w:sz w:val="24"/>
-        </w:rPr>
-      </w:pPr>
-    </w:p>
-    <w:p>
-      <w:pPr>
-        <w:ind w:firstLine="360"/>
-        <w:rPr>
-          <w:sz w:val="24"/>
-        </w:rPr>
-      </w:pPr>
-    </w:p>
-    <w:p>
-      <w:pPr>
-        <w:ind w:firstLine="360"/>
-        <w:rPr>
-          <w:sz w:val="24"/>
-        </w:rPr>
-      </w:pPr>
-    </w:p>
-    <w:p>
-      <w:pPr>
-        <w:ind w:firstLine="360"/>
-        <w:rPr>
-          <w:sz w:val="24"/>
-        </w:rPr>
-      </w:pPr>
-    </w:p>
-    <w:p>
-      <w:pPr>
-        <w:ind w:firstLine="360"/>
-        <w:rPr>
-          <w:sz w:val="24"/>
-        </w:rPr>
-      </w:pPr>
-    </w:p>
-    <w:p>
-      <w:pPr>
-        <w:ind w:firstLine="360"/>
-        <w:rPr>
-          <w:sz w:val="24"/>
-        </w:rPr>
-      </w:pPr>
-      <w:r>
-        <w:rPr>
-          <w:sz w:val="24"/>
-        </w:rPr>
         <w:lastRenderedPageBreak/>
-        <w:t>5.</w:t>
-      </w:r>
-      <w:r>
-        <w:rPr>
-          <w:sz w:val="24"/>
-        </w:rPr>
-        <w:t xml:space="preserve"> Otwieramy dwie konsole Node.js dla </w:t>
-      </w:r>
-      <w:proofErr w:type="spellStart"/>
-      <w:r>
-        <w:rPr>
-          <w:sz w:val="24"/>
-        </w:rPr>
-        <w:t>backend</w:t>
-      </w:r>
-      <w:proofErr w:type="spellEnd"/>
-      <w:r>
-        <w:rPr>
-          <w:sz w:val="24"/>
-        </w:rPr>
-        <w:t xml:space="preserve"> i </w:t>
-      </w:r>
-      <w:proofErr w:type="spellStart"/>
-      <w:r>
-        <w:rPr>
-          <w:sz w:val="24"/>
-        </w:rPr>
-        <w:t>frontend</w:t>
-      </w:r>
-      <w:proofErr w:type="spellEnd"/>
-    </w:p>
-    <w:p>
-      <w:pPr>
-        <w:ind w:firstLine="360"/>
-        <w:rPr>
-          <w:sz w:val="24"/>
-        </w:rPr>
-      </w:pPr>
-      <w:r>
-        <w:rPr>
-          <w:sz w:val="24"/>
-        </w:rPr>
-        <w:tab/>
-        <w:t xml:space="preserve">a) W pierwszej konsoli przechodzimy do ścieżki z </w:t>
-      </w:r>
-      <w:proofErr w:type="spellStart"/>
-      <w:r>
-        <w:rPr>
-          <w:sz w:val="24"/>
-        </w:rPr>
-        <w:t>backendem</w:t>
-      </w:r>
-      <w:proofErr w:type="spellEnd"/>
-      <w:r>
-        <w:rPr>
-          <w:sz w:val="24"/>
-        </w:rPr>
-        <w:t xml:space="preserve"> poleceniem:</w:t>
-      </w:r>
-    </w:p>
-    <w:p>
-      <w:pPr>
-        <w:ind w:left="1068" w:firstLine="348"/>
-        <w:rPr>
-          <w:b/>
-          <w:sz w:val="24"/>
-          <w:lang w:val="en-AU"/>
-        </w:rPr>
-      </w:pPr>
-      <w:r>
-        <w:rPr>
-          <w:b/>
-          <w:sz w:val="24"/>
-          <w:lang w:val="en-AU"/>
-        </w:rPr>
-        <w:t xml:space="preserve">cd </w:t>
-      </w:r>
-      <w:r>
-        <w:rPr>
-          <w:b/>
-          <w:sz w:val="24"/>
-          <w:lang w:val="en-AU"/>
-        </w:rPr>
-        <w:t>C:\</w:t>
-      </w:r>
-      <w:r>
-        <w:rPr>
-          <w:b/>
-          <w:sz w:val="24"/>
-          <w:lang w:val="en-AU"/>
-        </w:rPr>
-        <w:t>...</w:t>
-      </w:r>
-      <w:r>
-        <w:rPr>
-          <w:b/>
-          <w:sz w:val="24"/>
-          <w:lang w:val="en-AU"/>
-        </w:rPr>
-        <w:t>\PPS\my-app\backend</w:t>
-      </w:r>
-    </w:p>
-    <w:p>
-      <w:pPr>
-        <w:ind w:left="1068" w:firstLine="348"/>
-        <w:rPr>
-          <w:sz w:val="24"/>
-        </w:rPr>
-      </w:pPr>
-      <w:r>
-        <w:rPr>
-          <w:sz w:val="24"/>
-        </w:rPr>
-        <w:t>Instalujemy dependencje:</w:t>
-      </w:r>
-    </w:p>
-    <w:p>
-      <w:pPr>
-        <w:ind w:left="708" w:firstLine="708"/>
-        <w:rPr>
-          <w:b/>
-          <w:sz w:val="24"/>
-        </w:rPr>
-      </w:pPr>
-      <w:proofErr w:type="spellStart"/>
-      <w:r>
-        <w:rPr>
-          <w:b/>
-          <w:sz w:val="24"/>
-        </w:rPr>
-        <w:t>npm</w:t>
-      </w:r>
-      <w:proofErr w:type="spellEnd"/>
-      <w:r>
-        <w:rPr>
-          <w:b/>
-          <w:sz w:val="24"/>
-        </w:rPr>
-        <w:t xml:space="preserve"> </w:t>
-      </w:r>
-      <w:proofErr w:type="spellStart"/>
-      <w:r>
-        <w:rPr>
-          <w:b/>
-          <w:sz w:val="24"/>
-        </w:rPr>
-        <w:t>install</w:t>
-      </w:r>
-      <w:proofErr w:type="spellEnd"/>
-      <w:r>
-        <w:rPr>
-          <w:b/>
-          <w:sz w:val="24"/>
-        </w:rPr>
-        <w:t xml:space="preserve"> lub </w:t>
-      </w:r>
-      <w:proofErr w:type="spellStart"/>
-      <w:r>
-        <w:rPr>
-          <w:b/>
-          <w:sz w:val="24"/>
-        </w:rPr>
-        <w:t>npm</w:t>
-      </w:r>
-      <w:proofErr w:type="spellEnd"/>
-      <w:r>
-        <w:rPr>
-          <w:b/>
-          <w:sz w:val="24"/>
-        </w:rPr>
-        <w:t xml:space="preserve"> i</w:t>
-      </w:r>
-    </w:p>
-    <w:p>
-      <w:pPr>
-        <w:rPr>
-          <w:sz w:val="24"/>
-        </w:rPr>
-      </w:pPr>
-      <w:r>
-        <w:rPr>
-          <w:b/>
-          <w:sz w:val="24"/>
-        </w:rPr>
-        <w:tab/>
-      </w:r>
-      <w:r>
-        <w:rPr>
-          <w:b/>
-          <w:sz w:val="24"/>
-        </w:rPr>
-        <w:tab/>
-      </w:r>
-      <w:r>
-        <w:rPr>
-          <w:sz w:val="24"/>
-        </w:rPr>
-        <w:t>Następnie włączamy ser</w:t>
-      </w:r>
-      <w:r>
-        <w:rPr>
-          <w:sz w:val="24"/>
-        </w:rPr>
-        <w:t>w</w:t>
-      </w:r>
-      <w:r>
-        <w:rPr>
-          <w:sz w:val="24"/>
-        </w:rPr>
-        <w:t>er</w:t>
-      </w:r>
-      <w:r>
-        <w:rPr>
-          <w:b/>
-          <w:sz w:val="24"/>
-        </w:rPr>
-        <w:t xml:space="preserve"> Node.js</w:t>
-      </w:r>
-      <w:r>
-        <w:rPr>
-          <w:sz w:val="24"/>
-        </w:rPr>
-        <w:t xml:space="preserve"> pole</w:t>
-      </w:r>
-      <w:r>
-        <w:rPr>
-          <w:sz w:val="24"/>
-        </w:rPr>
-        <w:t>ce</w:t>
-      </w:r>
-      <w:r>
-        <w:rPr>
-          <w:sz w:val="24"/>
-        </w:rPr>
-        <w:t>niem</w:t>
-      </w:r>
-      <w:r>
-        <w:rPr>
-          <w:sz w:val="24"/>
-        </w:rPr>
-        <w:t>:</w:t>
-      </w:r>
-    </w:p>
-    <w:p>
-      <w:pPr>
-        <w:ind w:left="708" w:firstLine="708"/>
-        <w:rPr>
-          <w:b/>
-          <w:sz w:val="24"/>
-        </w:rPr>
-      </w:pPr>
-      <w:proofErr w:type="spellStart"/>
-      <w:r>
-        <w:rPr>
-          <w:b/>
-          <w:sz w:val="24"/>
-        </w:rPr>
-        <w:t>nodemon</w:t>
-      </w:r>
-      <w:proofErr w:type="spellEnd"/>
-    </w:p>
-    <w:p>
-      <w:pPr>
-        <w:ind w:firstLine="360"/>
-        <w:rPr>
-          <w:sz w:val="24"/>
-        </w:rPr>
-      </w:pPr>
-      <w:r>
-        <w:rPr>
-          <w:sz w:val="24"/>
-        </w:rPr>
-        <w:tab/>
         <w:t xml:space="preserve">b) W drugiej konsoli przechodzimy do ścieżki z </w:t>
       </w:r>
       <w:proofErr w:type="spellStart"/>
@@ -6394,7 +6176,7 @@
 </file>
 
 <file path=customXml/itemProps1.xml><?xml version="1.0" encoding="utf-8"?>
-<ds:datastoreItem xmlns:ds="http://schemas.openxmlformats.org/officeDocument/2006/customXml" ds:itemID="{14193A49-8F5A-4738-BB97-FB76F4AF01E3}">
+<ds:datastoreItem xmlns:ds="http://schemas.openxmlformats.org/officeDocument/2006/customXml" ds:itemID="{A9728B57-01FC-4B1E-97A0-264455DE0D69}">
   <ds:schemaRefs>
     <ds:schemaRef ds:uri="http://schemas.openxmlformats.org/officeDocument/2006/bibliography"/>
   </ds:schemaRefs>
